--- a/面试题整理/框架.docx
+++ b/面试题整理/框架.docx
@@ -5847,6 +5847,7 @@
     <w:p>
       <w:pPr>
         <w:numPr>
+          <w:ilvl w:val="0"/>
           <w:numId w:val="0"/>
         </w:numPr>
         <w:ind w:firstLine="420" w:firstLineChars="0"/>
@@ -5867,6 +5868,7 @@
     <w:p>
       <w:pPr>
         <w:numPr>
+          <w:ilvl w:val="0"/>
           <w:numId w:val="0"/>
         </w:numPr>
         <w:ind w:firstLine="420" w:firstLineChars="0"/>
@@ -5901,6 +5903,7 @@
     <w:p>
       <w:pPr>
         <w:numPr>
+          <w:ilvl w:val="0"/>
           <w:numId w:val="0"/>
         </w:numPr>
         <w:outlineLvl w:val="9"/>
@@ -5934,6 +5937,7 @@
     <w:p>
       <w:pPr>
         <w:numPr>
+          <w:ilvl w:val="0"/>
           <w:numId w:val="0"/>
         </w:numPr>
         <w:outlineLvl w:val="9"/>
@@ -5985,6 +5989,7 @@
     <w:p>
       <w:pPr>
         <w:numPr>
+          <w:ilvl w:val="0"/>
           <w:numId w:val="0"/>
         </w:numPr>
         <w:ind w:firstLine="420" w:firstLineChars="0"/>
@@ -6012,6 +6017,7 @@
     <w:p>
       <w:pPr>
         <w:numPr>
+          <w:ilvl w:val="0"/>
           <w:numId w:val="0"/>
         </w:numPr>
         <w:ind w:firstLine="420" w:firstLineChars="0"/>
@@ -6039,6 +6045,7 @@
     <w:p>
       <w:pPr>
         <w:numPr>
+          <w:ilvl w:val="0"/>
           <w:numId w:val="0"/>
         </w:numPr>
         <w:ind w:firstLine="420" w:firstLineChars="0"/>
@@ -6066,6 +6073,7 @@
     <w:p>
       <w:pPr>
         <w:numPr>
+          <w:ilvl w:val="0"/>
           <w:numId w:val="0"/>
         </w:numPr>
         <w:ind w:firstLine="420" w:firstLineChars="0"/>
@@ -6093,6 +6101,7 @@
     <w:p>
       <w:pPr>
         <w:numPr>
+          <w:ilvl w:val="0"/>
           <w:numId w:val="0"/>
         </w:numPr>
         <w:ind w:firstLine="420" w:firstLineChars="0"/>
@@ -6120,6 +6129,7 @@
     <w:p>
       <w:pPr>
         <w:numPr>
+          <w:ilvl w:val="0"/>
           <w:numId w:val="0"/>
         </w:numPr>
         <w:ind w:firstLine="420" w:firstLineChars="0"/>
@@ -6147,6 +6157,7 @@
     <w:p>
       <w:pPr>
         <w:numPr>
+          <w:ilvl w:val="0"/>
           <w:numId w:val="0"/>
         </w:numPr>
         <w:ind w:firstLine="420" w:firstLineChars="0"/>
@@ -6174,6 +6185,7 @@
     <w:p>
       <w:pPr>
         <w:numPr>
+          <w:ilvl w:val="0"/>
           <w:numId w:val="0"/>
         </w:numPr>
         <w:ind w:firstLine="420" w:firstLineChars="0"/>
@@ -6201,6 +6213,7 @@
     <w:p>
       <w:pPr>
         <w:numPr>
+          <w:ilvl w:val="0"/>
           <w:numId w:val="0"/>
         </w:numPr>
         <w:ind w:firstLine="420" w:firstLineChars="0"/>
@@ -6228,6 +6241,7 @@
     <w:p>
       <w:pPr>
         <w:numPr>
+          <w:ilvl w:val="0"/>
           <w:numId w:val="0"/>
         </w:numPr>
         <w:ind w:firstLine="420" w:firstLineChars="0"/>
@@ -6255,6 +6269,7 @@
     <w:p>
       <w:pPr>
         <w:numPr>
+          <w:ilvl w:val="0"/>
           <w:numId w:val="0"/>
         </w:numPr>
         <w:ind w:firstLine="420" w:firstLineChars="0"/>
@@ -6289,6 +6304,7 @@
     <w:p>
       <w:pPr>
         <w:numPr>
+          <w:ilvl w:val="0"/>
           <w:numId w:val="0"/>
         </w:numPr>
         <w:ind w:firstLine="420" w:firstLineChars="0"/>
@@ -6309,6 +6325,7 @@
     <w:p>
       <w:pPr>
         <w:numPr>
+          <w:ilvl w:val="0"/>
           <w:numId w:val="0"/>
         </w:numPr>
         <w:ind w:firstLine="420" w:firstLineChars="0"/>
@@ -6344,6 +6361,7 @@
       <w:pPr>
         <w:widowControl w:val="0"/>
         <w:numPr>
+          <w:ilvl w:val="0"/>
           <w:numId w:val="0"/>
         </w:numPr>
         <w:ind w:firstLine="420" w:firstLineChars="0"/>
@@ -6366,6 +6384,7 @@
       <w:pPr>
         <w:widowControl w:val="0"/>
         <w:numPr>
+          <w:ilvl w:val="0"/>
           <w:numId w:val="0"/>
         </w:numPr>
         <w:ind w:left="420" w:leftChars="0" w:firstLine="420" w:firstLineChars="0"/>
@@ -6388,6 +6407,7 @@
       <w:pPr>
         <w:widowControl w:val="0"/>
         <w:numPr>
+          <w:ilvl w:val="0"/>
           <w:numId w:val="0"/>
         </w:numPr>
         <w:ind w:left="420" w:leftChars="0" w:firstLine="420" w:firstLineChars="0"/>
@@ -6409,6 +6429,7 @@
     <w:p>
       <w:pPr>
         <w:numPr>
+          <w:ilvl w:val="0"/>
           <w:numId w:val="0"/>
         </w:numPr>
         <w:ind w:firstLine="420" w:firstLineChars="0"/>
@@ -6443,6 +6464,7 @@
     <w:p>
       <w:pPr>
         <w:numPr>
+          <w:ilvl w:val="0"/>
           <w:numId w:val="0"/>
         </w:numPr>
         <w:ind w:firstLine="420" w:firstLineChars="0"/>
@@ -6463,6 +6485,7 @@
     <w:p>
       <w:pPr>
         <w:numPr>
+          <w:ilvl w:val="0"/>
           <w:numId w:val="0"/>
         </w:numPr>
         <w:ind w:firstLine="420" w:firstLineChars="0"/>
@@ -6805,6 +6828,7 @@
     <w:p>
       <w:pPr>
         <w:numPr>
+          <w:ilvl w:val="0"/>
           <w:numId w:val="0"/>
         </w:numPr>
         <w:ind w:firstLine="420" w:firstLineChars="0"/>
@@ -6825,6 +6849,7 @@
     <w:p>
       <w:pPr>
         <w:numPr>
+          <w:ilvl w:val="0"/>
           <w:numId w:val="0"/>
         </w:numPr>
         <w:ind w:firstLine="420" w:firstLineChars="0"/>
@@ -6845,6 +6870,7 @@
     <w:p>
       <w:pPr>
         <w:numPr>
+          <w:ilvl w:val="0"/>
           <w:numId w:val="0"/>
         </w:numPr>
         <w:outlineLvl w:val="9"/>
@@ -6896,6 +6922,7 @@
     <w:p>
       <w:pPr>
         <w:numPr>
+          <w:ilvl w:val="0"/>
           <w:numId w:val="0"/>
         </w:numPr>
         <w:outlineLvl w:val="9"/>
@@ -6925,6 +6952,7 @@
     <w:p>
       <w:pPr>
         <w:numPr>
+          <w:ilvl w:val="0"/>
           <w:numId w:val="0"/>
         </w:numPr>
         <w:ind w:firstLine="420" w:firstLineChars="0"/>
@@ -6945,6 +6973,7 @@
     <w:p>
       <w:pPr>
         <w:numPr>
+          <w:ilvl w:val="0"/>
           <w:numId w:val="0"/>
         </w:numPr>
         <w:ind w:firstLine="420" w:firstLineChars="0"/>
@@ -6965,6 +6994,7 @@
     <w:p>
       <w:pPr>
         <w:numPr>
+          <w:ilvl w:val="0"/>
           <w:numId w:val="0"/>
         </w:numPr>
         <w:ind w:firstLine="420" w:firstLineChars="0"/>
@@ -7013,6 +7043,7 @@
     <w:p>
       <w:pPr>
         <w:numPr>
+          <w:ilvl w:val="0"/>
           <w:numId w:val="0"/>
         </w:numPr>
         <w:ind w:firstLine="420" w:firstLineChars="0"/>
@@ -7033,6 +7064,7 @@
     <w:p>
       <w:pPr>
         <w:numPr>
+          <w:ilvl w:val="0"/>
           <w:numId w:val="0"/>
         </w:numPr>
         <w:ind w:firstLine="420" w:firstLineChars="0"/>
@@ -7053,6 +7085,7 @@
     <w:p>
       <w:pPr>
         <w:numPr>
+          <w:ilvl w:val="0"/>
           <w:numId w:val="0"/>
         </w:numPr>
         <w:ind w:firstLine="420" w:firstLineChars="0"/>
@@ -7073,6 +7106,7 @@
     <w:p>
       <w:pPr>
         <w:numPr>
+          <w:ilvl w:val="0"/>
           <w:numId w:val="0"/>
         </w:numPr>
         <w:ind w:firstLine="420" w:firstLineChars="0"/>
@@ -7107,6 +7141,7 @@
     <w:p>
       <w:pPr>
         <w:numPr>
+          <w:ilvl w:val="0"/>
           <w:numId w:val="0"/>
         </w:numPr>
         <w:ind w:firstLine="420" w:firstLineChars="0"/>
@@ -7156,6 +7191,7 @@
     <w:p>
       <w:pPr>
         <w:numPr>
+          <w:ilvl w:val="0"/>
           <w:numId w:val="0"/>
         </w:numPr>
         <w:ind w:firstLine="420" w:firstLineChars="0"/>
@@ -7205,6 +7241,7 @@
     <w:p>
       <w:pPr>
         <w:numPr>
+          <w:ilvl w:val="0"/>
           <w:numId w:val="0"/>
         </w:numPr>
         <w:ind w:firstLine="420" w:firstLineChars="0"/>
@@ -7239,6 +7276,7 @@
     <w:p>
       <w:pPr>
         <w:numPr>
+          <w:ilvl w:val="0"/>
           <w:numId w:val="0"/>
         </w:numPr>
         <w:ind w:firstLine="420" w:firstLineChars="0"/>
@@ -7259,6 +7297,7 @@
     <w:p>
       <w:pPr>
         <w:numPr>
+          <w:ilvl w:val="0"/>
           <w:numId w:val="0"/>
         </w:numPr>
         <w:ind w:firstLine="420" w:firstLineChars="0"/>
@@ -7293,6 +7332,7 @@
     <w:p>
       <w:pPr>
         <w:numPr>
+          <w:ilvl w:val="0"/>
           <w:numId w:val="0"/>
         </w:numPr>
         <w:ind w:firstLine="420" w:firstLineChars="0"/>
@@ -7313,6 +7353,7 @@
     <w:p>
       <w:pPr>
         <w:numPr>
+          <w:ilvl w:val="0"/>
           <w:numId w:val="0"/>
         </w:numPr>
         <w:ind w:firstLine="420" w:firstLineChars="0"/>
@@ -7362,6 +7403,7 @@
     <w:p>
       <w:pPr>
         <w:numPr>
+          <w:ilvl w:val="0"/>
           <w:numId w:val="0"/>
         </w:numPr>
         <w:ind w:firstLine="420" w:firstLineChars="0"/>
@@ -7411,6 +7453,7 @@
     <w:p>
       <w:pPr>
         <w:numPr>
+          <w:ilvl w:val="0"/>
           <w:numId w:val="0"/>
         </w:numPr>
         <w:ind w:firstLine="420" w:firstLineChars="0"/>
@@ -7469,6 +7512,7 @@
     <w:p>
       <w:pPr>
         <w:numPr>
+          <w:ilvl w:val="0"/>
           <w:numId w:val="0"/>
         </w:numPr>
         <w:ind w:left="420" w:leftChars="0" w:firstLine="420" w:firstLineChars="0"/>
@@ -7489,6 +7533,7 @@
     <w:p>
       <w:pPr>
         <w:numPr>
+          <w:ilvl w:val="0"/>
           <w:numId w:val="0"/>
         </w:numPr>
         <w:ind w:left="420" w:leftChars="0" w:firstLine="420" w:firstLineChars="0"/>
@@ -7509,6 +7554,7 @@
     <w:p>
       <w:pPr>
         <w:numPr>
+          <w:ilvl w:val="0"/>
           <w:numId w:val="0"/>
         </w:numPr>
         <w:ind w:left="420" w:leftChars="0" w:firstLine="420" w:firstLineChars="0"/>
@@ -7543,6 +7589,7 @@
     <w:p>
       <w:pPr>
         <w:numPr>
+          <w:ilvl w:val="0"/>
           <w:numId w:val="0"/>
         </w:numPr>
         <w:ind w:left="420" w:leftChars="0" w:firstLine="420" w:firstLineChars="0"/>
@@ -7563,6 +7610,7 @@
     <w:p>
       <w:pPr>
         <w:numPr>
+          <w:ilvl w:val="0"/>
           <w:numId w:val="0"/>
         </w:numPr>
         <w:ind w:left="420" w:leftChars="0" w:firstLine="420" w:firstLineChars="0"/>
@@ -7597,6 +7645,7 @@
     <w:p>
       <w:pPr>
         <w:numPr>
+          <w:ilvl w:val="0"/>
           <w:numId w:val="0"/>
         </w:numPr>
         <w:ind w:left="420" w:leftChars="0" w:firstLine="420" w:firstLineChars="0"/>
@@ -7631,6 +7680,7 @@
     <w:p>
       <w:pPr>
         <w:numPr>
+          <w:ilvl w:val="0"/>
           <w:numId w:val="0"/>
         </w:numPr>
         <w:ind w:left="420" w:leftChars="0" w:firstLine="420" w:firstLineChars="0"/>
@@ -7665,6 +7715,7 @@
     <w:p>
       <w:pPr>
         <w:numPr>
+          <w:ilvl w:val="0"/>
           <w:numId w:val="0"/>
         </w:numPr>
         <w:ind w:left="420" w:leftChars="0" w:firstLine="420" w:firstLineChars="0"/>
@@ -7685,6 +7736,7 @@
     <w:p>
       <w:pPr>
         <w:numPr>
+          <w:ilvl w:val="0"/>
           <w:numId w:val="0"/>
         </w:numPr>
         <w:ind w:left="420" w:leftChars="0" w:firstLine="420" w:firstLineChars="0"/>
@@ -7705,6 +7757,7 @@
     <w:p>
       <w:pPr>
         <w:numPr>
+          <w:ilvl w:val="0"/>
           <w:numId w:val="0"/>
         </w:numPr>
         <w:ind w:left="420" w:leftChars="0" w:firstLine="420" w:firstLineChars="0"/>
@@ -7718,6 +7771,7 @@
     <w:p>
       <w:pPr>
         <w:numPr>
+          <w:ilvl w:val="0"/>
           <w:numId w:val="0"/>
         </w:numPr>
         <w:ind w:firstLine="420" w:firstLineChars="0"/>
@@ -7752,6 +7806,7 @@
     <w:p>
       <w:pPr>
         <w:numPr>
+          <w:ilvl w:val="0"/>
           <w:numId w:val="0"/>
         </w:numPr>
         <w:ind w:left="420" w:leftChars="0" w:firstLine="420" w:firstLineChars="0"/>
@@ -7801,6 +7856,7 @@
     <w:p>
       <w:pPr>
         <w:numPr>
+          <w:ilvl w:val="0"/>
           <w:numId w:val="0"/>
         </w:numPr>
         <w:ind w:left="420" w:leftChars="0" w:firstLine="420" w:firstLineChars="0"/>
@@ -7863,6 +7919,7 @@
     <w:p>
       <w:pPr>
         <w:numPr>
+          <w:ilvl w:val="0"/>
           <w:numId w:val="0"/>
         </w:numPr>
         <w:ind w:firstLine="420" w:firstLineChars="0"/>
@@ -7900,6 +7957,7 @@
     <w:p>
       <w:pPr>
         <w:numPr>
+          <w:ilvl w:val="0"/>
           <w:numId w:val="0"/>
         </w:numPr>
         <w:ind w:firstLine="420" w:firstLineChars="0"/>
@@ -7937,6 +7995,7 @@
     <w:p>
       <w:pPr>
         <w:numPr>
+          <w:ilvl w:val="0"/>
           <w:numId w:val="0"/>
         </w:numPr>
         <w:ind w:firstLine="420" w:firstLineChars="0"/>
@@ -7973,6 +8032,7 @@
     <w:p>
       <w:pPr>
         <w:numPr>
+          <w:ilvl w:val="0"/>
           <w:numId w:val="0"/>
         </w:numPr>
         <w:ind w:firstLine="420" w:firstLineChars="0"/>
@@ -7991,12 +8051,13 @@
           <w:szCs w:val="21"/>
           <w:lang w:val="en-US" w:eastAsia="zh-CN"/>
         </w:rPr>
-        <w:t>zk提供一个都层级的节点(znode)命名空间，这个层级就是一套树形存储结构，类似于linux文件系统路径，也是从根节点开始，可以用来保存数据。与文件系统不同的是，这些节点都可以设置关联的数据，而linux文件系统中只有文件节点可以存放数据而目录节点不行。zk为了保证高吞吐量和低延时，在内存中维护这个树形的目录结构，从而导致zk不能存放大量的数据，每个节点存放的数据上线为1M。</w:t>
-      </w:r>
-    </w:p>
-    <w:p>
-      <w:pPr>
-        <w:numPr>
+        <w:t>zk提供一个多层级的节点(znode)命名空间，这个层级就是一套树形存储结构，类似于linux文件系统路径，也是从根节点开始，可以用来保存数据。与文件系统不同的是，这些节点都可以设置关联的数据，而linux文件系统中只有文件节点可以存放数据而目录节点不行。zk为了保证高吞吐量和低延时，在内存中维护这个树形的目录结构，从而导致zk不能存放大量的数据，每个节点存放的数据上线为1M。</w:t>
+      </w:r>
+    </w:p>
+    <w:p>
+      <w:pPr>
+        <w:numPr>
+          <w:ilvl w:val="0"/>
           <w:numId w:val="0"/>
         </w:numPr>
         <w:ind w:firstLine="420" w:firstLineChars="0"/>
@@ -8033,7 +8094,9 @@
         </w:tblBorders>
         <w:tblLayout w:type="autofit"/>
         <w:tblCellMar>
+          <w:top w:w="0" w:type="dxa"/>
           <w:left w:w="108" w:type="dxa"/>
+          <w:bottom w:w="0" w:type="dxa"/>
           <w:right w:w="108" w:type="dxa"/>
         </w:tblCellMar>
       </w:tblPr>
@@ -8051,6 +8114,12 @@
             <w:insideH w:val="single" w:color="auto" w:sz="4" w:space="0"/>
             <w:insideV w:val="single" w:color="auto" w:sz="4" w:space="0"/>
           </w:tblBorders>
+          <w:tblCellMar>
+            <w:top w:w="0" w:type="dxa"/>
+            <w:left w:w="108" w:type="dxa"/>
+            <w:bottom w:w="0" w:type="dxa"/>
+            <w:right w:w="108" w:type="dxa"/>
+          </w:tblCellMar>
         </w:tblPrEx>
         <w:tc>
           <w:tcPr>
@@ -8059,6 +8128,7 @@
           <w:p>
             <w:pPr>
               <w:numPr>
+                <w:ilvl w:val="0"/>
                 <w:numId w:val="0"/>
               </w:numPr>
               <w:jc w:val="center"/>
@@ -8094,6 +8164,7 @@
           <w:p>
             <w:pPr>
               <w:numPr>
+                <w:ilvl w:val="0"/>
                 <w:numId w:val="0"/>
               </w:numPr>
               <w:jc w:val="center"/>
@@ -8134,7 +8205,9 @@
             <w:insideV w:val="single" w:color="auto" w:sz="4" w:space="0"/>
           </w:tblBorders>
           <w:tblCellMar>
+            <w:top w:w="0" w:type="dxa"/>
             <w:left w:w="108" w:type="dxa"/>
+            <w:bottom w:w="0" w:type="dxa"/>
             <w:right w:w="108" w:type="dxa"/>
           </w:tblCellMar>
         </w:tblPrEx>
@@ -8145,6 +8218,7 @@
           <w:p>
             <w:pPr>
               <w:numPr>
+                <w:ilvl w:val="0"/>
                 <w:numId w:val="0"/>
               </w:numPr>
               <w:jc w:val="center"/>
@@ -8176,6 +8250,7 @@
           <w:p>
             <w:pPr>
               <w:numPr>
+                <w:ilvl w:val="0"/>
                 <w:numId w:val="0"/>
               </w:numPr>
               <w:outlineLvl w:val="9"/>
@@ -8201,6 +8276,7 @@
           <w:p>
             <w:pPr>
               <w:numPr>
+                <w:ilvl w:val="0"/>
                 <w:numId w:val="0"/>
               </w:numPr>
               <w:outlineLvl w:val="9"/>
@@ -8226,6 +8302,7 @@
           <w:p>
             <w:pPr>
               <w:numPr>
+                <w:ilvl w:val="0"/>
                 <w:numId w:val="0"/>
               </w:numPr>
               <w:outlineLvl w:val="9"/>
@@ -8261,7 +8338,9 @@
             <w:insideV w:val="single" w:color="auto" w:sz="4" w:space="0"/>
           </w:tblBorders>
           <w:tblCellMar>
+            <w:top w:w="0" w:type="dxa"/>
             <w:left w:w="108" w:type="dxa"/>
+            <w:bottom w:w="0" w:type="dxa"/>
             <w:right w:w="108" w:type="dxa"/>
           </w:tblCellMar>
         </w:tblPrEx>
@@ -8272,6 +8351,7 @@
           <w:p>
             <w:pPr>
               <w:numPr>
+                <w:ilvl w:val="0"/>
                 <w:numId w:val="0"/>
               </w:numPr>
               <w:jc w:val="center"/>
@@ -8303,6 +8383,7 @@
           <w:p>
             <w:pPr>
               <w:numPr>
+                <w:ilvl w:val="0"/>
                 <w:numId w:val="0"/>
               </w:numPr>
               <w:outlineLvl w:val="9"/>
@@ -8354,6 +8435,7 @@
           <w:p>
             <w:pPr>
               <w:numPr>
+                <w:ilvl w:val="0"/>
                 <w:numId w:val="0"/>
               </w:numPr>
               <w:outlineLvl w:val="9"/>
@@ -8389,7 +8471,9 @@
             <w:insideV w:val="single" w:color="auto" w:sz="4" w:space="0"/>
           </w:tblBorders>
           <w:tblCellMar>
+            <w:top w:w="0" w:type="dxa"/>
             <w:left w:w="108" w:type="dxa"/>
+            <w:bottom w:w="0" w:type="dxa"/>
             <w:right w:w="108" w:type="dxa"/>
           </w:tblCellMar>
         </w:tblPrEx>
@@ -8400,6 +8484,7 @@
           <w:p>
             <w:pPr>
               <w:numPr>
+                <w:ilvl w:val="0"/>
                 <w:numId w:val="0"/>
               </w:numPr>
               <w:jc w:val="center"/>
@@ -8431,6 +8516,7 @@
           <w:p>
             <w:pPr>
               <w:numPr>
+                <w:ilvl w:val="0"/>
                 <w:numId w:val="0"/>
               </w:numPr>
               <w:outlineLvl w:val="9"/>
@@ -8456,6 +8542,7 @@
           <w:p>
             <w:pPr>
               <w:numPr>
+                <w:ilvl w:val="0"/>
                 <w:numId w:val="0"/>
               </w:numPr>
               <w:outlineLvl w:val="9"/>
@@ -8491,7 +8578,9 @@
             <w:insideV w:val="single" w:color="auto" w:sz="4" w:space="0"/>
           </w:tblBorders>
           <w:tblCellMar>
+            <w:top w:w="0" w:type="dxa"/>
             <w:left w:w="108" w:type="dxa"/>
+            <w:bottom w:w="0" w:type="dxa"/>
             <w:right w:w="108" w:type="dxa"/>
           </w:tblCellMar>
         </w:tblPrEx>
@@ -8502,6 +8591,7 @@
           <w:p>
             <w:pPr>
               <w:numPr>
+                <w:ilvl w:val="0"/>
                 <w:numId w:val="0"/>
               </w:numPr>
               <w:jc w:val="center"/>
@@ -8533,6 +8623,7 @@
           <w:p>
             <w:pPr>
               <w:numPr>
+                <w:ilvl w:val="0"/>
                 <w:numId w:val="0"/>
               </w:numPr>
               <w:outlineLvl w:val="9"/>
@@ -8558,6 +8649,7 @@
           <w:p>
             <w:pPr>
               <w:numPr>
+                <w:ilvl w:val="0"/>
                 <w:numId w:val="0"/>
               </w:numPr>
               <w:outlineLvl w:val="9"/>
@@ -8586,6 +8678,7 @@
     <w:p>
       <w:pPr>
         <w:numPr>
+          <w:ilvl w:val="0"/>
           <w:numId w:val="0"/>
         </w:numPr>
         <w:ind w:left="840" w:leftChars="0" w:firstLine="420" w:firstLineChars="0"/>
@@ -8649,6 +8742,7 @@
     <w:p>
       <w:pPr>
         <w:numPr>
+          <w:ilvl w:val="0"/>
           <w:numId w:val="0"/>
         </w:numPr>
         <w:ind w:firstLine="420" w:firstLineChars="0"/>
@@ -8685,6 +8779,7 @@
     <w:p>
       <w:pPr>
         <w:numPr>
+          <w:ilvl w:val="0"/>
           <w:numId w:val="0"/>
         </w:numPr>
         <w:ind w:firstLine="420" w:firstLineChars="0"/>
@@ -8709,6 +8804,7 @@
     <w:p>
       <w:pPr>
         <w:numPr>
+          <w:ilvl w:val="0"/>
           <w:numId w:val="0"/>
         </w:numPr>
         <w:ind w:firstLine="420" w:firstLineChars="0"/>
@@ -8727,541 +8823,23 @@
           <w:szCs w:val="21"/>
           <w:lang w:val="en-US" w:eastAsia="zh-CN"/>
         </w:rPr>
-        <w:t>工作机制：</w:t>
-      </w:r>
-    </w:p>
-    <w:p>
-      <w:pPr>
-        <w:numPr>
-          <w:numId w:val="0"/>
-        </w:numPr>
-        <w:ind w:firstLine="420" w:firstLineChars="0"/>
-        <w:outlineLvl w:val="9"/>
-        <w:rPr>
-          <w:rFonts w:hint="eastAsia"/>
-          <w:sz w:val="21"/>
-          <w:szCs w:val="21"/>
-          <w:lang w:val="en-US" w:eastAsia="zh-CN"/>
-        </w:rPr>
-      </w:pPr>
-      <w:r>
-        <w:rPr>
-          <w:rFonts w:hint="eastAsia"/>
-          <w:sz w:val="21"/>
-          <w:szCs w:val="21"/>
-          <w:lang w:val="en-US" w:eastAsia="zh-CN"/>
-        </w:rPr>
-        <w:t>客户端注册watcher  --&gt; 服务端处理watcher --&gt; 客户端回调watcher</w:t>
-      </w:r>
-    </w:p>
-    <w:p>
-      <w:pPr>
-        <w:numPr>
-          <w:numId w:val="0"/>
-        </w:numPr>
-        <w:ind w:firstLine="420" w:firstLineChars="0"/>
-        <w:outlineLvl w:val="9"/>
-        <w:rPr>
-          <w:rFonts w:hint="default"/>
-          <w:sz w:val="21"/>
-          <w:szCs w:val="21"/>
-          <w:lang w:val="en-US" w:eastAsia="zh-CN"/>
-        </w:rPr>
-      </w:pPr>
-      <w:r>
-        <w:rPr>
-          <w:rFonts w:hint="default"/>
-          <w:sz w:val="21"/>
-          <w:szCs w:val="21"/>
-          <w:lang w:val="en-US" w:eastAsia="zh-CN"/>
-        </w:rPr>
-        <w:fldChar w:fldCharType="begin"/>
-      </w:r>
-      <w:r>
-        <w:rPr>
-          <w:rFonts w:hint="default"/>
-          <w:sz w:val="21"/>
-          <w:szCs w:val="21"/>
-          <w:lang w:val="en-US" w:eastAsia="zh-CN"/>
-        </w:rPr>
-        <w:instrText xml:space="preserve"> HYPERLINK "https://snailclimb.gitee.io/javaguide/#/?id=jvm-%e5%bf%85%e7%9c%8b-1" </w:instrText>
-      </w:r>
-      <w:r>
-        <w:rPr>
-          <w:rFonts w:hint="default"/>
-          <w:sz w:val="21"/>
-          <w:szCs w:val="21"/>
-          <w:lang w:val="en-US" w:eastAsia="zh-CN"/>
-        </w:rPr>
-        <w:fldChar w:fldCharType="separate"/>
-      </w:r>
-      <w:r>
-        <w:rPr>
-          <w:rStyle w:val="7"/>
-          <w:rFonts w:hint="default"/>
-          <w:sz w:val="21"/>
-          <w:szCs w:val="21"/>
-          <w:lang w:val="en-US" w:eastAsia="zh-CN"/>
-        </w:rPr>
-        <w:t>https://snailclimb.gitee.io/javaguide/#/?id=jvm-%e5%bf%85%e7%9c%8b-1</w:t>
-      </w:r>
-      <w:r>
-        <w:rPr>
-          <w:rFonts w:hint="default"/>
-          <w:sz w:val="21"/>
-          <w:szCs w:val="21"/>
-          <w:lang w:val="en-US" w:eastAsia="zh-CN"/>
-        </w:rPr>
-        <w:fldChar w:fldCharType="end"/>
-      </w:r>
-    </w:p>
-    <w:p>
-      <w:pPr>
-        <w:numPr>
-          <w:numId w:val="0"/>
-        </w:numPr>
-        <w:ind w:firstLine="420" w:firstLineChars="0"/>
-        <w:outlineLvl w:val="9"/>
-        <w:rPr>
-          <w:rFonts w:hint="default"/>
-          <w:sz w:val="21"/>
-          <w:szCs w:val="21"/>
-          <w:lang w:val="en-US" w:eastAsia="zh-CN"/>
-        </w:rPr>
-      </w:pPr>
-      <w:r>
-        <w:rPr>
-          <w:rFonts w:hint="default"/>
-          <w:sz w:val="21"/>
-          <w:szCs w:val="21"/>
-          <w:lang w:val="en-US" w:eastAsia="zh-CN"/>
-        </w:rPr>
-        <w:fldChar w:fldCharType="begin"/>
-      </w:r>
-      <w:r>
-        <w:rPr>
-          <w:rFonts w:hint="default"/>
-          <w:sz w:val="21"/>
-          <w:szCs w:val="21"/>
-          <w:lang w:val="en-US" w:eastAsia="zh-CN"/>
-        </w:rPr>
-        <w:instrText xml:space="preserve"> HYPERLINK "https://snailclimb.gitee.io/javaguide/#/docs/distributed-system/distributed-process-coordination/zookeeper/zookeeper-intro?id=_42-zookeeper-%e9%9b%86%e7%be%a4%e4%b8%ad%e7%9a%84%e6%9c%8d%e5%8a%a1%e5%99%a8%e7%8a%b6%e6%80%81" </w:instrText>
-      </w:r>
-      <w:r>
-        <w:rPr>
-          <w:rFonts w:hint="default"/>
-          <w:sz w:val="21"/>
-          <w:szCs w:val="21"/>
-          <w:lang w:val="en-US" w:eastAsia="zh-CN"/>
-        </w:rPr>
-        <w:fldChar w:fldCharType="separate"/>
-      </w:r>
-      <w:r>
-        <w:rPr>
-          <w:rStyle w:val="7"/>
-          <w:rFonts w:hint="default"/>
-          <w:sz w:val="21"/>
-          <w:szCs w:val="21"/>
-          <w:lang w:val="en-US" w:eastAsia="zh-CN"/>
-        </w:rPr>
-        <w:t>https://snailclimb.gitee.io/javaguide/#/docs/distributed-system/distributed-process-coordination/zookeeper/zookeeper-intro?id=_42-zookeeper-%e9%9b%86%e7%be%a4%e4%b8%ad%e7%9a%84%e6%9c%8d%e5%8a%a1%e5%99%a8%e7%8a%b6%e6%80%81</w:t>
-      </w:r>
-      <w:r>
-        <w:rPr>
-          <w:rFonts w:hint="default"/>
-          <w:sz w:val="21"/>
-          <w:szCs w:val="21"/>
-          <w:lang w:val="en-US" w:eastAsia="zh-CN"/>
-        </w:rPr>
-        <w:fldChar w:fldCharType="end"/>
-      </w:r>
-    </w:p>
-    <w:p>
-      <w:pPr>
-        <w:numPr>
-          <w:numId w:val="0"/>
-        </w:numPr>
-        <w:ind w:firstLine="420" w:firstLineChars="0"/>
-        <w:outlineLvl w:val="9"/>
-        <w:rPr>
-          <w:rFonts w:hint="default"/>
-          <w:sz w:val="21"/>
-          <w:szCs w:val="21"/>
-          <w:lang w:val="en-US" w:eastAsia="zh-CN"/>
-        </w:rPr>
-      </w:pPr>
-      <w:r>
-        <w:rPr>
-          <w:rFonts w:hint="default"/>
-          <w:sz w:val="21"/>
-          <w:szCs w:val="21"/>
-          <w:lang w:val="en-US" w:eastAsia="zh-CN"/>
-        </w:rPr>
-        <w:fldChar w:fldCharType="begin"/>
-      </w:r>
-      <w:r>
-        <w:rPr>
-          <w:rFonts w:hint="default"/>
-          <w:sz w:val="21"/>
-          <w:szCs w:val="21"/>
-          <w:lang w:val="en-US" w:eastAsia="zh-CN"/>
-        </w:rPr>
-        <w:instrText xml:space="preserve"> HYPERLINK "https://dbaplus.cn/news-141-1875-1.html" </w:instrText>
-      </w:r>
-      <w:r>
-        <w:rPr>
-          <w:rFonts w:hint="default"/>
-          <w:sz w:val="21"/>
-          <w:szCs w:val="21"/>
-          <w:lang w:val="en-US" w:eastAsia="zh-CN"/>
-        </w:rPr>
-        <w:fldChar w:fldCharType="separate"/>
-      </w:r>
-      <w:r>
-        <w:rPr>
-          <w:rStyle w:val="7"/>
-          <w:rFonts w:hint="default"/>
-          <w:sz w:val="21"/>
-          <w:szCs w:val="21"/>
-          <w:lang w:val="en-US" w:eastAsia="zh-CN"/>
-        </w:rPr>
-        <w:t>https://dbaplus.cn/news-141-1875-1.html</w:t>
-      </w:r>
-      <w:r>
-        <w:rPr>
-          <w:rFonts w:hint="default"/>
-          <w:sz w:val="21"/>
-          <w:szCs w:val="21"/>
-          <w:lang w:val="en-US" w:eastAsia="zh-CN"/>
-        </w:rPr>
-        <w:fldChar w:fldCharType="end"/>
-      </w:r>
-    </w:p>
-    <w:p>
-      <w:pPr>
-        <w:numPr>
-          <w:numId w:val="0"/>
-        </w:numPr>
-        <w:ind w:firstLine="420" w:firstLineChars="0"/>
-        <w:outlineLvl w:val="9"/>
-        <w:rPr>
-          <w:rFonts w:hint="default"/>
-          <w:sz w:val="21"/>
-          <w:szCs w:val="21"/>
-          <w:lang w:val="en-US" w:eastAsia="zh-CN"/>
-        </w:rPr>
-      </w:pPr>
-      <w:r>
-        <w:rPr>
-          <w:rFonts w:hint="default"/>
-          <w:sz w:val="21"/>
-          <w:szCs w:val="21"/>
-          <w:lang w:val="en-US" w:eastAsia="zh-CN"/>
-        </w:rPr>
-        <w:fldChar w:fldCharType="begin"/>
-      </w:r>
-      <w:r>
-        <w:rPr>
-          <w:rFonts w:hint="default"/>
-          <w:sz w:val="21"/>
-          <w:szCs w:val="21"/>
-          <w:lang w:val="en-US" w:eastAsia="zh-CN"/>
-        </w:rPr>
-        <w:instrText xml:space="preserve"> HYPERLINK "https://blog.csdn.net/liuchang19950703/article/details/112445638" </w:instrText>
-      </w:r>
-      <w:r>
-        <w:rPr>
-          <w:rFonts w:hint="default"/>
-          <w:sz w:val="21"/>
-          <w:szCs w:val="21"/>
-          <w:lang w:val="en-US" w:eastAsia="zh-CN"/>
-        </w:rPr>
-        <w:fldChar w:fldCharType="separate"/>
-      </w:r>
-      <w:r>
-        <w:rPr>
-          <w:rStyle w:val="7"/>
-          <w:rFonts w:hint="default"/>
-          <w:sz w:val="21"/>
-          <w:szCs w:val="21"/>
-          <w:lang w:val="en-US" w:eastAsia="zh-CN"/>
-        </w:rPr>
-        <w:t>https://blog.csdn.net/liuchang19950703/article/details/112445638</w:t>
-      </w:r>
-      <w:r>
-        <w:rPr>
-          <w:rFonts w:hint="default"/>
-          <w:sz w:val="21"/>
-          <w:szCs w:val="21"/>
-          <w:lang w:val="en-US" w:eastAsia="zh-CN"/>
-        </w:rPr>
-        <w:fldChar w:fldCharType="end"/>
-      </w:r>
-    </w:p>
-    <w:p>
-      <w:pPr>
-        <w:numPr>
-          <w:numId w:val="0"/>
-        </w:numPr>
-        <w:ind w:firstLine="420" w:firstLineChars="0"/>
-        <w:outlineLvl w:val="9"/>
-        <w:rPr>
-          <w:rFonts w:hint="default"/>
-          <w:sz w:val="21"/>
-          <w:szCs w:val="21"/>
-          <w:lang w:val="en-US" w:eastAsia="zh-CN"/>
-        </w:rPr>
-      </w:pPr>
-      <w:r>
-        <w:rPr>
-          <w:rFonts w:hint="default"/>
-          <w:sz w:val="21"/>
-          <w:szCs w:val="21"/>
-          <w:lang w:val="en-US" w:eastAsia="zh-CN"/>
-        </w:rPr>
-        <w:fldChar w:fldCharType="begin"/>
-      </w:r>
-      <w:r>
-        <w:rPr>
-          <w:rFonts w:hint="default"/>
-          <w:sz w:val="21"/>
-          <w:szCs w:val="21"/>
-          <w:lang w:val="en-US" w:eastAsia="zh-CN"/>
-        </w:rPr>
-        <w:instrText xml:space="preserve"> HYPERLINK "https://blog.csdn.net/u014634338/article/details/106039491" </w:instrText>
-      </w:r>
-      <w:r>
-        <w:rPr>
-          <w:rFonts w:hint="default"/>
-          <w:sz w:val="21"/>
-          <w:szCs w:val="21"/>
-          <w:lang w:val="en-US" w:eastAsia="zh-CN"/>
-        </w:rPr>
-        <w:fldChar w:fldCharType="separate"/>
-      </w:r>
-      <w:r>
-        <w:rPr>
-          <w:rStyle w:val="7"/>
-          <w:rFonts w:hint="default"/>
-          <w:sz w:val="21"/>
-          <w:szCs w:val="21"/>
-          <w:lang w:val="en-US" w:eastAsia="zh-CN"/>
-        </w:rPr>
-        <w:t>https://blog.csdn.net/u014634338/article/details/106039491</w:t>
-      </w:r>
-      <w:r>
-        <w:rPr>
-          <w:rFonts w:hint="default"/>
-          <w:sz w:val="21"/>
-          <w:szCs w:val="21"/>
-          <w:lang w:val="en-US" w:eastAsia="zh-CN"/>
-        </w:rPr>
-        <w:fldChar w:fldCharType="end"/>
-      </w:r>
-    </w:p>
-    <w:p>
-      <w:pPr>
-        <w:numPr>
-          <w:numId w:val="0"/>
-        </w:numPr>
-        <w:ind w:firstLine="420" w:firstLineChars="0"/>
-        <w:outlineLvl w:val="9"/>
-        <w:rPr>
-          <w:rFonts w:hint="default"/>
-          <w:sz w:val="21"/>
-          <w:szCs w:val="21"/>
-          <w:lang w:val="en-US" w:eastAsia="zh-CN"/>
-        </w:rPr>
-      </w:pPr>
-      <w:r>
-        <w:rPr>
-          <w:rFonts w:hint="default"/>
-          <w:sz w:val="21"/>
-          <w:szCs w:val="21"/>
-          <w:lang w:val="en-US" w:eastAsia="zh-CN"/>
-        </w:rPr>
-        <w:fldChar w:fldCharType="begin"/>
-      </w:r>
-      <w:r>
-        <w:rPr>
-          <w:rFonts w:hint="default"/>
-          <w:sz w:val="21"/>
-          <w:szCs w:val="21"/>
-          <w:lang w:val="en-US" w:eastAsia="zh-CN"/>
-        </w:rPr>
-        <w:instrText xml:space="preserve"> HYPERLINK "https://www.jianshu.com/p/c68b6b241943" </w:instrText>
-      </w:r>
-      <w:r>
-        <w:rPr>
-          <w:rFonts w:hint="default"/>
-          <w:sz w:val="21"/>
-          <w:szCs w:val="21"/>
-          <w:lang w:val="en-US" w:eastAsia="zh-CN"/>
-        </w:rPr>
-        <w:fldChar w:fldCharType="separate"/>
-      </w:r>
-      <w:r>
-        <w:rPr>
-          <w:rStyle w:val="7"/>
-          <w:rFonts w:hint="default"/>
-          <w:sz w:val="21"/>
-          <w:szCs w:val="21"/>
-          <w:lang w:val="en-US" w:eastAsia="zh-CN"/>
-        </w:rPr>
-        <w:t>https://www.jianshu.com/p/c68b6b241943</w:t>
-      </w:r>
-      <w:r>
-        <w:rPr>
-          <w:rFonts w:hint="default"/>
-          <w:sz w:val="21"/>
-          <w:szCs w:val="21"/>
-          <w:lang w:val="en-US" w:eastAsia="zh-CN"/>
-        </w:rPr>
-        <w:fldChar w:fldCharType="end"/>
-      </w:r>
-    </w:p>
-    <w:p>
-      <w:pPr>
-        <w:numPr>
-          <w:numId w:val="0"/>
-        </w:numPr>
-        <w:ind w:firstLine="420" w:firstLineChars="0"/>
-        <w:outlineLvl w:val="9"/>
-        <w:rPr>
-          <w:rFonts w:hint="default"/>
-          <w:sz w:val="21"/>
-          <w:szCs w:val="21"/>
-          <w:lang w:val="en-US" w:eastAsia="zh-CN"/>
-        </w:rPr>
-      </w:pPr>
-      <w:r>
-        <w:rPr>
-          <w:rFonts w:hint="default"/>
-          <w:sz w:val="21"/>
-          <w:szCs w:val="21"/>
-          <w:lang w:val="en-US" w:eastAsia="zh-CN"/>
-        </w:rPr>
-        <w:fldChar w:fldCharType="begin"/>
-      </w:r>
-      <w:r>
-        <w:rPr>
-          <w:rFonts w:hint="default"/>
-          <w:sz w:val="21"/>
-          <w:szCs w:val="21"/>
-          <w:lang w:val="en-US" w:eastAsia="zh-CN"/>
-        </w:rPr>
-        <w:instrText xml:space="preserve"> HYPERLINK "https://www.jianshu.com/p/7d14b8d30a7a" </w:instrText>
-      </w:r>
-      <w:r>
-        <w:rPr>
-          <w:rFonts w:hint="default"/>
-          <w:sz w:val="21"/>
-          <w:szCs w:val="21"/>
-          <w:lang w:val="en-US" w:eastAsia="zh-CN"/>
-        </w:rPr>
-        <w:fldChar w:fldCharType="separate"/>
-      </w:r>
-      <w:r>
-        <w:rPr>
-          <w:rStyle w:val="7"/>
-          <w:rFonts w:hint="default"/>
-          <w:sz w:val="21"/>
-          <w:szCs w:val="21"/>
-          <w:lang w:val="en-US" w:eastAsia="zh-CN"/>
-        </w:rPr>
-        <w:t>https://www.jianshu.com/p/7d14b8d30a7a</w:t>
-      </w:r>
-      <w:r>
-        <w:rPr>
-          <w:rFonts w:hint="default"/>
-          <w:sz w:val="21"/>
-          <w:szCs w:val="21"/>
-          <w:lang w:val="en-US" w:eastAsia="zh-CN"/>
-        </w:rPr>
-        <w:fldChar w:fldCharType="end"/>
-      </w:r>
-    </w:p>
-    <w:p>
-      <w:pPr>
-        <w:numPr>
-          <w:numId w:val="0"/>
-        </w:numPr>
-        <w:ind w:firstLine="420" w:firstLineChars="0"/>
-        <w:outlineLvl w:val="9"/>
-        <w:rPr>
-          <w:rFonts w:hint="default"/>
-          <w:sz w:val="21"/>
-          <w:szCs w:val="21"/>
-          <w:lang w:val="en-US" w:eastAsia="zh-CN"/>
-        </w:rPr>
-      </w:pPr>
-      <w:r>
-        <w:rPr>
-          <w:rFonts w:hint="default"/>
-          <w:sz w:val="21"/>
-          <w:szCs w:val="21"/>
-          <w:lang w:val="en-US" w:eastAsia="zh-CN"/>
-        </w:rPr>
-        <w:fldChar w:fldCharType="begin"/>
-      </w:r>
-      <w:r>
-        <w:rPr>
-          <w:rFonts w:hint="default"/>
-          <w:sz w:val="21"/>
-          <w:szCs w:val="21"/>
-          <w:lang w:val="en-US" w:eastAsia="zh-CN"/>
-        </w:rPr>
-        <w:instrText xml:space="preserve"> HYPERLINK "https://www.pianshen.com/article/2684276307/" </w:instrText>
-      </w:r>
-      <w:r>
-        <w:rPr>
-          <w:rFonts w:hint="default"/>
-          <w:sz w:val="21"/>
-          <w:szCs w:val="21"/>
-          <w:lang w:val="en-US" w:eastAsia="zh-CN"/>
-        </w:rPr>
-        <w:fldChar w:fldCharType="separate"/>
-      </w:r>
-      <w:r>
-        <w:rPr>
-          <w:rStyle w:val="7"/>
-          <w:rFonts w:hint="default"/>
-          <w:sz w:val="21"/>
-          <w:szCs w:val="21"/>
-          <w:lang w:val="en-US" w:eastAsia="zh-CN"/>
-        </w:rPr>
-        <w:t>https://www.pianshen.com/article/2684276307/</w:t>
-      </w:r>
-      <w:r>
-        <w:rPr>
-          <w:rFonts w:hint="default"/>
-          <w:sz w:val="21"/>
-          <w:szCs w:val="21"/>
-          <w:lang w:val="en-US" w:eastAsia="zh-CN"/>
-        </w:rPr>
-        <w:fldChar w:fldCharType="end"/>
-      </w:r>
-    </w:p>
-    <w:p>
-      <w:pPr>
-        <w:numPr>
-          <w:numId w:val="0"/>
-        </w:numPr>
-        <w:ind w:firstLine="420" w:firstLineChars="0"/>
-        <w:outlineLvl w:val="9"/>
-        <w:rPr>
-          <w:rFonts w:hint="default"/>
-          <w:sz w:val="21"/>
-          <w:szCs w:val="21"/>
-          <w:lang w:val="en-US" w:eastAsia="zh-CN"/>
-        </w:rPr>
+        <w:t>工作机制如图：</w:t>
+      </w:r>
+    </w:p>
+    <w:p>
+      <w:pPr>
+        <w:numPr>
+          <w:ilvl w:val="0"/>
+          <w:numId w:val="0"/>
+        </w:numPr>
+        <w:outlineLvl w:val="9"/>
       </w:pPr>
       <w:r>
         <w:drawing>
           <wp:inline distT="0" distB="0" distL="114300" distR="114300">
-            <wp:extent cx="5269230" cy="426720"/>
-            <wp:effectExtent l="0" t="0" r="7620" b="11430"/>
-            <wp:docPr id="21" name="图片 16"/>
+            <wp:extent cx="5264785" cy="1540510"/>
+            <wp:effectExtent l="0" t="0" r="12065" b="2540"/>
+            <wp:docPr id="16" name="图片 2"/>
             <wp:cNvGraphicFramePr>
               <a:graphicFrameLocks xmlns:a="http://schemas.openxmlformats.org/drawingml/2006/main" noChangeAspect="1"/>
             </wp:cNvGraphicFramePr>
@@ -9269,7 +8847,7 @@
               <a:graphicData uri="http://schemas.openxmlformats.org/drawingml/2006/picture">
                 <pic:pic xmlns:pic="http://schemas.openxmlformats.org/drawingml/2006/picture">
                   <pic:nvPicPr>
-                    <pic:cNvPr id="21" name="图片 16"/>
+                    <pic:cNvPr id="16" name="图片 2"/>
                     <pic:cNvPicPr>
                       <a:picLocks noChangeAspect="1"/>
                     </pic:cNvPicPr>
@@ -9283,7 +8861,7 @@
                   <pic:spPr>
                     <a:xfrm>
                       <a:off x="0" y="0"/>
-                      <a:ext cx="5269230" cy="426720"/>
+                      <a:ext cx="5264785" cy="1540510"/>
                     </a:xfrm>
                     <a:prstGeom prst="rect">
                       <a:avLst/>
@@ -9299,307 +8877,360 @@
           </wp:inline>
         </w:drawing>
       </w:r>
+    </w:p>
+    <w:p>
+      <w:pPr>
+        <w:numPr>
+          <w:ilvl w:val="0"/>
+          <w:numId w:val="0"/>
+        </w:numPr>
+        <w:ind w:firstLine="420" w:firstLineChars="0"/>
+        <w:outlineLvl w:val="9"/>
+        <w:rPr>
+          <w:rFonts w:hint="eastAsia"/>
+          <w:lang w:val="en-US" w:eastAsia="zh-CN"/>
+        </w:rPr>
+      </w:pPr>
+      <w:r>
+        <w:rPr>
+          <w:rFonts w:hint="eastAsia"/>
+          <w:lang w:val="en-US" w:eastAsia="zh-CN"/>
+        </w:rPr>
+        <w:t>watch机制工作流程如下：</w:t>
+      </w:r>
+    </w:p>
+    <w:p>
+      <w:pPr>
+        <w:numPr>
+          <w:ilvl w:val="0"/>
+          <w:numId w:val="0"/>
+        </w:numPr>
+        <w:ind w:firstLine="420" w:firstLineChars="0"/>
+        <w:outlineLvl w:val="9"/>
+        <w:rPr>
+          <w:rFonts w:hint="eastAsia"/>
+          <w:lang w:val="en-US" w:eastAsia="zh-CN"/>
+        </w:rPr>
+      </w:pPr>
+      <w:r>
+        <w:rPr>
+          <w:rFonts w:hint="eastAsia"/>
+          <w:lang w:val="en-US" w:eastAsia="zh-CN"/>
+        </w:rPr>
+        <w:fldChar w:fldCharType="begin"/>
+      </w:r>
+      <w:r>
+        <w:rPr>
+          <w:rFonts w:hint="eastAsia"/>
+          <w:lang w:val="en-US" w:eastAsia="zh-CN"/>
+        </w:rPr>
+        <w:instrText xml:space="preserve"> HYPERLINK "https://www.runoob.com/w3cnote/zookeeper-watcher.html" </w:instrText>
+      </w:r>
+      <w:r>
+        <w:rPr>
+          <w:rFonts w:hint="eastAsia"/>
+          <w:lang w:val="en-US" w:eastAsia="zh-CN"/>
+        </w:rPr>
+        <w:fldChar w:fldCharType="separate"/>
+      </w:r>
+      <w:r>
+        <w:rPr>
+          <w:rStyle w:val="7"/>
+          <w:rFonts w:hint="eastAsia"/>
+          <w:lang w:val="en-US" w:eastAsia="zh-CN"/>
+        </w:rPr>
+        <w:t>https://www.runoob.com/w3cnote/zookeeper-watcher.html</w:t>
+      </w:r>
+      <w:r>
+        <w:rPr>
+          <w:rFonts w:hint="eastAsia"/>
+          <w:lang w:val="en-US" w:eastAsia="zh-CN"/>
+        </w:rPr>
+        <w:fldChar w:fldCharType="end"/>
+      </w:r>
+    </w:p>
+    <w:p>
+      <w:pPr>
+        <w:numPr>
+          <w:ilvl w:val="0"/>
+          <w:numId w:val="0"/>
+        </w:numPr>
+        <w:ind w:firstLine="420" w:firstLineChars="0"/>
+        <w:outlineLvl w:val="9"/>
+        <w:rPr>
+          <w:rFonts w:hint="eastAsia"/>
+          <w:lang w:val="en-US" w:eastAsia="zh-CN"/>
+        </w:rPr>
+      </w:pPr>
+      <w:r>
+        <w:rPr>
+          <w:rFonts w:hint="eastAsia"/>
+          <w:lang w:val="en-US" w:eastAsia="zh-CN"/>
+        </w:rPr>
+        <w:fldChar w:fldCharType="begin"/>
+      </w:r>
+      <w:r>
+        <w:rPr>
+          <w:rFonts w:hint="eastAsia"/>
+          <w:lang w:val="en-US" w:eastAsia="zh-CN"/>
+        </w:rPr>
+        <w:instrText xml:space="preserve"> HYPERLINK "https://blog.csdn.net/SCUTJAY/article/details/106835774" </w:instrText>
+      </w:r>
+      <w:r>
+        <w:rPr>
+          <w:rFonts w:hint="eastAsia"/>
+          <w:lang w:val="en-US" w:eastAsia="zh-CN"/>
+        </w:rPr>
+        <w:fldChar w:fldCharType="separate"/>
+      </w:r>
+      <w:r>
+        <w:rPr>
+          <w:rStyle w:val="7"/>
+          <w:rFonts w:hint="eastAsia"/>
+          <w:lang w:val="en-US" w:eastAsia="zh-CN"/>
+        </w:rPr>
+        <w:t>https://blog.csdn.net/SCUTJAY/article/details/106835774</w:t>
+      </w:r>
+      <w:r>
+        <w:rPr>
+          <w:rFonts w:hint="eastAsia"/>
+          <w:lang w:val="en-US" w:eastAsia="zh-CN"/>
+        </w:rPr>
+        <w:fldChar w:fldCharType="end"/>
+      </w:r>
+    </w:p>
+    <w:p>
+      <w:pPr>
+        <w:numPr>
+          <w:ilvl w:val="0"/>
+          <w:numId w:val="0"/>
+        </w:numPr>
+        <w:ind w:firstLine="420" w:firstLineChars="0"/>
+        <w:outlineLvl w:val="9"/>
+        <w:rPr>
+          <w:rFonts w:hint="eastAsia"/>
+          <w:lang w:val="en-US" w:eastAsia="zh-CN"/>
+        </w:rPr>
+      </w:pPr>
+      <w:r>
+        <w:rPr>
+          <w:rFonts w:hint="eastAsia"/>
+          <w:lang w:val="en-US" w:eastAsia="zh-CN"/>
+        </w:rPr>
+        <w:fldChar w:fldCharType="begin"/>
+      </w:r>
+      <w:r>
+        <w:rPr>
+          <w:rFonts w:hint="eastAsia"/>
+          <w:lang w:val="en-US" w:eastAsia="zh-CN"/>
+        </w:rPr>
+        <w:instrText xml:space="preserve"> HYPERLINK "https://www.cnblogs.com/shamo89/p/9787176.html" </w:instrText>
+      </w:r>
+      <w:r>
+        <w:rPr>
+          <w:rFonts w:hint="eastAsia"/>
+          <w:lang w:val="en-US" w:eastAsia="zh-CN"/>
+        </w:rPr>
+        <w:fldChar w:fldCharType="separate"/>
+      </w:r>
+      <w:r>
+        <w:rPr>
+          <w:rStyle w:val="7"/>
+          <w:rFonts w:hint="eastAsia"/>
+          <w:lang w:val="en-US" w:eastAsia="zh-CN"/>
+        </w:rPr>
+        <w:t>https://www.cnblogs.com/shamo89/p/9787176.html</w:t>
+      </w:r>
+      <w:r>
+        <w:rPr>
+          <w:rFonts w:hint="eastAsia"/>
+          <w:lang w:val="en-US" w:eastAsia="zh-CN"/>
+        </w:rPr>
+        <w:fldChar w:fldCharType="end"/>
+      </w:r>
+    </w:p>
+    <w:p>
+      <w:pPr>
+        <w:numPr>
+          <w:ilvl w:val="0"/>
+          <w:numId w:val="0"/>
+        </w:numPr>
+        <w:ind w:firstLine="420" w:firstLineChars="0"/>
+        <w:outlineLvl w:val="9"/>
+        <w:rPr>
+          <w:rFonts w:hint="eastAsia"/>
+          <w:lang w:val="en-US" w:eastAsia="zh-CN"/>
+        </w:rPr>
+      </w:pPr>
+      <w:r>
+        <w:rPr>
+          <w:rFonts w:hint="eastAsia"/>
+          <w:lang w:val="en-US" w:eastAsia="zh-CN"/>
+        </w:rPr>
+        <w:fldChar w:fldCharType="begin"/>
+      </w:r>
+      <w:r>
+        <w:rPr>
+          <w:rFonts w:hint="eastAsia"/>
+          <w:lang w:val="en-US" w:eastAsia="zh-CN"/>
+        </w:rPr>
+        <w:instrText xml:space="preserve"> HYPERLINK "https://www.cnblogs.com/wuzhenzhao/p/9994450.html" </w:instrText>
+      </w:r>
+      <w:r>
+        <w:rPr>
+          <w:rFonts w:hint="eastAsia"/>
+          <w:lang w:val="en-US" w:eastAsia="zh-CN"/>
+        </w:rPr>
+        <w:fldChar w:fldCharType="separate"/>
+      </w:r>
+      <w:r>
+        <w:rPr>
+          <w:rStyle w:val="7"/>
+          <w:rFonts w:hint="eastAsia"/>
+          <w:lang w:val="en-US" w:eastAsia="zh-CN"/>
+        </w:rPr>
+        <w:t>https://www.cnblogs.com/wuzhenzhao/p/9994450.html</w:t>
+      </w:r>
+      <w:r>
+        <w:rPr>
+          <w:rFonts w:hint="eastAsia"/>
+          <w:lang w:val="en-US" w:eastAsia="zh-CN"/>
+        </w:rPr>
+        <w:fldChar w:fldCharType="end"/>
+      </w:r>
+    </w:p>
+    <w:p>
+      <w:pPr>
+        <w:numPr>
+          <w:ilvl w:val="0"/>
+          <w:numId w:val="0"/>
+        </w:numPr>
+        <w:ind w:firstLine="420" w:firstLineChars="0"/>
+        <w:outlineLvl w:val="9"/>
+        <w:rPr>
+          <w:rFonts w:hint="eastAsia"/>
+          <w:lang w:val="en-US" w:eastAsia="zh-CN"/>
+        </w:rPr>
+      </w:pPr>
+      <w:r>
+        <w:rPr>
+          <w:rFonts w:hint="eastAsia"/>
+          <w:lang w:val="en-US" w:eastAsia="zh-CN"/>
+        </w:rPr>
+        <w:fldChar w:fldCharType="begin"/>
+      </w:r>
+      <w:r>
+        <w:rPr>
+          <w:rFonts w:hint="eastAsia"/>
+          <w:lang w:val="en-US" w:eastAsia="zh-CN"/>
+        </w:rPr>
+        <w:instrText xml:space="preserve"> HYPERLINK "https://blog.csdn.net/fenglongmiao/article/details/79305010" </w:instrText>
+      </w:r>
+      <w:r>
+        <w:rPr>
+          <w:rFonts w:hint="eastAsia"/>
+          <w:lang w:val="en-US" w:eastAsia="zh-CN"/>
+        </w:rPr>
+        <w:fldChar w:fldCharType="separate"/>
+      </w:r>
+      <w:r>
+        <w:rPr>
+          <w:rStyle w:val="7"/>
+          <w:rFonts w:hint="eastAsia"/>
+          <w:lang w:val="en-US" w:eastAsia="zh-CN"/>
+        </w:rPr>
+        <w:t>https://blog.csdn.net/fenglongmiao/article/details/79305010</w:t>
+      </w:r>
+      <w:r>
+        <w:rPr>
+          <w:rFonts w:hint="eastAsia"/>
+          <w:lang w:val="en-US" w:eastAsia="zh-CN"/>
+        </w:rPr>
+        <w:fldChar w:fldCharType="end"/>
+      </w:r>
+    </w:p>
+    <w:p>
+      <w:pPr>
+        <w:numPr>
+          <w:ilvl w:val="0"/>
+          <w:numId w:val="0"/>
+        </w:numPr>
+        <w:ind w:firstLine="420" w:firstLineChars="0"/>
+        <w:outlineLvl w:val="9"/>
+        <w:rPr>
+          <w:rFonts w:hint="eastAsia"/>
+          <w:lang w:val="en-US" w:eastAsia="zh-CN"/>
+        </w:rPr>
+      </w:pPr>
       <w:bookmarkStart w:id="0" w:name="_GoBack"/>
       <w:bookmarkEnd w:id="0"/>
     </w:p>
     <w:p>
       <w:pPr>
         <w:numPr>
-          <w:numId w:val="0"/>
-        </w:numPr>
-        <w:ind w:firstLine="420" w:firstLineChars="0"/>
-        <w:outlineLvl w:val="9"/>
-        <w:rPr>
-          <w:rFonts w:hint="default"/>
-          <w:sz w:val="21"/>
-          <w:szCs w:val="21"/>
-          <w:lang w:val="en-US" w:eastAsia="zh-CN"/>
-        </w:rPr>
-      </w:pPr>
-    </w:p>
-    <w:p>
-      <w:pPr>
-        <w:numPr>
-          <w:numId w:val="0"/>
-        </w:numPr>
-        <w:ind w:firstLine="420" w:firstLineChars="0"/>
-        <w:outlineLvl w:val="9"/>
-        <w:rPr>
-          <w:rFonts w:hint="default"/>
-          <w:sz w:val="21"/>
-          <w:szCs w:val="21"/>
-          <w:lang w:val="en-US" w:eastAsia="zh-CN"/>
-        </w:rPr>
-      </w:pPr>
-    </w:p>
-    <w:p>
-      <w:pPr>
-        <w:numPr>
-          <w:numId w:val="0"/>
-        </w:numPr>
-        <w:ind w:firstLine="420" w:firstLineChars="0"/>
-        <w:outlineLvl w:val="9"/>
-        <w:rPr>
-          <w:rFonts w:hint="eastAsia"/>
-          <w:lang w:val="en-US" w:eastAsia="zh-CN"/>
-        </w:rPr>
-      </w:pPr>
-    </w:p>
-    <w:p>
-      <w:pPr>
-        <w:numPr>
-          <w:ilvl w:val="0"/>
-          <w:numId w:val="5"/>
-        </w:numPr>
-        <w:ind w:firstLine="420" w:firstLineChars="0"/>
-        <w:outlineLvl w:val="1"/>
-        <w:rPr>
-          <w:rFonts w:hint="eastAsia"/>
-          <w:lang w:val="en-US" w:eastAsia="zh-CN"/>
-        </w:rPr>
-      </w:pPr>
-      <w:r>
-        <w:rPr>
-          <w:rFonts w:hint="eastAsia"/>
-          <w:sz w:val="24"/>
-          <w:szCs w:val="24"/>
-          <w:lang w:val="en-US" w:eastAsia="zh-CN"/>
-        </w:rPr>
-        <w:t>Zookeeper特性？</w:t>
-      </w:r>
-    </w:p>
-    <w:p>
-      <w:pPr>
-        <w:numPr>
-          <w:numId w:val="0"/>
-        </w:numPr>
-        <w:ind w:firstLine="420" w:firstLineChars="0"/>
-        <w:outlineLvl w:val="2"/>
-        <w:rPr>
-          <w:rFonts w:hint="default"/>
-          <w:sz w:val="21"/>
-          <w:szCs w:val="21"/>
-          <w:lang w:val="en-US" w:eastAsia="zh-CN"/>
-        </w:rPr>
-      </w:pPr>
-      <w:r>
-        <w:rPr>
-          <w:rFonts w:hint="eastAsia"/>
-          <w:sz w:val="21"/>
-          <w:szCs w:val="21"/>
-          <w:lang w:val="en-US" w:eastAsia="zh-CN"/>
-        </w:rPr>
-        <w:t>①顺序一致性</w:t>
-      </w:r>
-    </w:p>
-    <w:p>
-      <w:pPr>
-        <w:numPr>
-          <w:numId w:val="0"/>
-        </w:numPr>
-        <w:ind w:firstLine="420" w:firstLineChars="0"/>
-        <w:outlineLvl w:val="9"/>
-        <w:rPr>
-          <w:rFonts w:hint="default"/>
-          <w:lang w:val="en-US" w:eastAsia="zh-CN"/>
-        </w:rPr>
-      </w:pPr>
-      <w:r>
-        <w:rPr>
-          <w:rFonts w:hint="eastAsia"/>
-          <w:lang w:val="en-US" w:eastAsia="zh-CN"/>
-        </w:rPr>
-        <w:t>从同一客户端发起的事务请求，最终将会严格按照顺序被应用到zk中。</w:t>
-      </w:r>
-    </w:p>
-    <w:p>
-      <w:pPr>
-        <w:numPr>
-          <w:numId w:val="0"/>
-        </w:numPr>
-        <w:ind w:firstLine="420" w:firstLineChars="0"/>
-        <w:outlineLvl w:val="9"/>
-        <w:rPr>
-          <w:rFonts w:hint="eastAsia"/>
-          <w:lang w:val="en-US" w:eastAsia="zh-CN"/>
-        </w:rPr>
-      </w:pPr>
-      <w:r>
-        <w:rPr>
-          <w:rFonts w:hint="eastAsia"/>
-          <w:lang w:val="en-US" w:eastAsia="zh-CN"/>
-        </w:rPr>
-        <w:t>有序性是zk中非常重要的一个特性，所有的更新都是全局有序的，每个更新都有一个唯一的时间戳，这个时间戳称为zxid(Zookeeper Transaction Id)。而读请求只会相对于更新有序，也就是读请求的返回结果中会带有这个zk最新的zxid。</w:t>
-      </w:r>
-    </w:p>
-    <w:p>
-      <w:pPr>
-        <w:numPr>
-          <w:ilvl w:val="0"/>
-          <w:numId w:val="0"/>
-        </w:numPr>
-        <w:ind w:firstLine="420" w:firstLineChars="0"/>
-        <w:outlineLvl w:val="2"/>
-        <w:rPr>
-          <w:rFonts w:hint="default"/>
-          <w:lang w:val="en-US" w:eastAsia="zh-CN"/>
-        </w:rPr>
-      </w:pPr>
-      <w:r>
-        <w:rPr>
-          <w:rFonts w:hint="eastAsia"/>
-          <w:sz w:val="21"/>
-          <w:szCs w:val="21"/>
-          <w:lang w:val="en-US" w:eastAsia="zh-CN"/>
-        </w:rPr>
-        <w:t>②原子性</w:t>
-      </w:r>
-    </w:p>
-    <w:p>
-      <w:pPr>
-        <w:numPr>
-          <w:numId w:val="0"/>
-        </w:numPr>
-        <w:ind w:firstLine="420" w:firstLineChars="0"/>
-        <w:outlineLvl w:val="9"/>
-        <w:rPr>
-          <w:rFonts w:hint="eastAsia"/>
-          <w:lang w:val="en-US" w:eastAsia="zh-CN"/>
-        </w:rPr>
-      </w:pPr>
-      <w:r>
-        <w:rPr>
-          <w:rFonts w:hint="eastAsia"/>
-          <w:lang w:val="en-US" w:eastAsia="zh-CN"/>
-        </w:rPr>
-        <w:t>所有事务请求的处理结果在整个集群中所有机器上的应用情况是一致的，也就是说，要么整个集群中所有的机器都成功应用了某一个事务，要么都没有应用。</w:t>
-      </w:r>
-    </w:p>
-    <w:p>
-      <w:pPr>
-        <w:numPr>
-          <w:numId w:val="0"/>
-        </w:numPr>
-        <w:ind w:firstLine="420" w:firstLineChars="0"/>
-        <w:outlineLvl w:val="2"/>
-        <w:rPr>
-          <w:rFonts w:hint="eastAsia" w:ascii="宋体" w:hAnsi="宋体" w:eastAsia="宋体" w:cs="宋体"/>
-          <w:lang w:val="en-US" w:eastAsia="zh-CN"/>
-        </w:rPr>
-      </w:pPr>
-      <w:r>
-        <w:rPr>
-          <w:rFonts w:hint="eastAsia" w:ascii="宋体" w:hAnsi="宋体" w:eastAsia="宋体" w:cs="宋体"/>
-          <w:lang w:val="en-US" w:eastAsia="zh-CN"/>
-        </w:rPr>
-        <w:t>③单一系统映像</w:t>
-      </w:r>
-    </w:p>
-    <w:p>
-      <w:pPr>
-        <w:numPr>
-          <w:numId w:val="0"/>
-        </w:numPr>
-        <w:ind w:firstLine="420" w:firstLineChars="0"/>
-        <w:outlineLvl w:val="9"/>
-        <w:rPr>
-          <w:rFonts w:hint="default" w:ascii="宋体" w:hAnsi="宋体" w:eastAsia="宋体" w:cs="宋体"/>
-          <w:lang w:val="en-US" w:eastAsia="zh-CN"/>
-        </w:rPr>
-      </w:pPr>
-      <w:r>
-        <w:rPr>
-          <w:rFonts w:hint="default" w:ascii="宋体" w:hAnsi="宋体" w:eastAsia="宋体" w:cs="宋体"/>
-          <w:lang w:val="en-US" w:eastAsia="zh-CN"/>
-        </w:rPr>
-        <w:t>无论客户端连到哪一个 ZooKeeper 服务器上，其看到的服务端数据模型都是一致的。</w:t>
-      </w:r>
-    </w:p>
-    <w:p>
-      <w:pPr>
-        <w:numPr>
-          <w:numId w:val="0"/>
-        </w:numPr>
-        <w:ind w:firstLine="420" w:firstLineChars="0"/>
-        <w:outlineLvl w:val="2"/>
-        <w:rPr>
-          <w:rFonts w:hint="eastAsia" w:ascii="宋体" w:hAnsi="宋体" w:eastAsia="宋体" w:cs="宋体"/>
-          <w:lang w:val="en-US" w:eastAsia="zh-CN"/>
-        </w:rPr>
-      </w:pPr>
-      <w:r>
-        <w:rPr>
-          <w:rFonts w:hint="eastAsia" w:ascii="宋体" w:hAnsi="宋体" w:eastAsia="宋体" w:cs="宋体"/>
-          <w:lang w:val="en-US" w:eastAsia="zh-CN"/>
-        </w:rPr>
-        <w:t>④可靠性</w:t>
-      </w:r>
-    </w:p>
-    <w:p>
-      <w:pPr>
-        <w:numPr>
-          <w:numId w:val="0"/>
-        </w:numPr>
-        <w:ind w:firstLine="420" w:firstLineChars="0"/>
-        <w:outlineLvl w:val="9"/>
-        <w:rPr>
-          <w:rFonts w:hint="default" w:ascii="宋体" w:hAnsi="宋体" w:eastAsia="宋体" w:cs="宋体"/>
-          <w:lang w:val="en-US" w:eastAsia="zh-CN"/>
-        </w:rPr>
-      </w:pPr>
-      <w:r>
-        <w:rPr>
-          <w:rFonts w:hint="default" w:ascii="宋体" w:hAnsi="宋体" w:eastAsia="宋体" w:cs="宋体"/>
-          <w:lang w:val="en-US" w:eastAsia="zh-CN"/>
-        </w:rPr>
-        <w:t xml:space="preserve"> 一旦一次更改请求被应用，更改的结果就会被持久化，直到被下一次更改覆盖。</w:t>
-      </w:r>
-    </w:p>
-    <w:p>
-      <w:pPr>
-        <w:numPr>
-          <w:numId w:val="0"/>
-        </w:numPr>
-        <w:ind w:firstLine="420" w:firstLineChars="0"/>
-        <w:outlineLvl w:val="9"/>
-        <w:rPr>
-          <w:rFonts w:hint="eastAsia"/>
-          <w:lang w:val="en-US" w:eastAsia="zh-CN"/>
-        </w:rPr>
-      </w:pPr>
-    </w:p>
-    <w:p>
-      <w:pPr>
-        <w:numPr>
-          <w:ilvl w:val="0"/>
-          <w:numId w:val="5"/>
-        </w:numPr>
-        <w:ind w:firstLine="420" w:firstLineChars="0"/>
-        <w:outlineLvl w:val="1"/>
-        <w:rPr>
-          <w:rFonts w:hint="eastAsia"/>
-          <w:lang w:val="en-US" w:eastAsia="zh-CN"/>
-        </w:rPr>
-      </w:pPr>
-      <w:r>
-        <w:rPr>
-          <w:rFonts w:hint="eastAsia"/>
-          <w:sz w:val="24"/>
-          <w:szCs w:val="24"/>
-          <w:lang w:val="en-US" w:eastAsia="zh-CN"/>
-        </w:rPr>
-        <w:t>Zookeeper部署方式</w:t>
-      </w:r>
-    </w:p>
-    <w:p>
-      <w:pPr>
-        <w:numPr>
-          <w:numId w:val="0"/>
-        </w:numPr>
-        <w:ind w:firstLine="420" w:firstLineChars="0"/>
-        <w:outlineLvl w:val="9"/>
-        <w:rPr>
-          <w:rFonts w:hint="default"/>
+          <w:ilvl w:val="0"/>
+          <w:numId w:val="0"/>
+        </w:numPr>
+        <w:ind w:firstLine="420" w:firstLineChars="0"/>
+        <w:outlineLvl w:val="9"/>
+        <w:rPr>
+          <w:rFonts w:hint="eastAsia"/>
+          <w:lang w:val="en-US" w:eastAsia="zh-CN"/>
+        </w:rPr>
+      </w:pPr>
+    </w:p>
+    <w:p>
+      <w:pPr>
+        <w:numPr>
+          <w:ilvl w:val="0"/>
+          <w:numId w:val="0"/>
+        </w:numPr>
+        <w:ind w:firstLine="420" w:firstLineChars="0"/>
+        <w:outlineLvl w:val="9"/>
+        <w:rPr>
+          <w:rFonts w:hint="eastAsia"/>
+          <w:lang w:val="en-US" w:eastAsia="zh-CN"/>
+        </w:rPr>
+      </w:pPr>
+    </w:p>
+    <w:p>
+      <w:pPr>
+        <w:numPr>
+          <w:ilvl w:val="0"/>
+          <w:numId w:val="0"/>
+        </w:numPr>
+        <w:ind w:firstLine="420" w:firstLineChars="0"/>
+        <w:outlineLvl w:val="9"/>
+        <w:rPr>
+          <w:rFonts w:hint="eastAsia"/>
+          <w:lang w:val="en-US" w:eastAsia="zh-CN"/>
+        </w:rPr>
+      </w:pPr>
+    </w:p>
+    <w:p>
+      <w:pPr>
+        <w:numPr>
+          <w:ilvl w:val="0"/>
+          <w:numId w:val="0"/>
+        </w:numPr>
+        <w:ind w:firstLine="420" w:firstLineChars="0"/>
+        <w:outlineLvl w:val="9"/>
+        <w:rPr>
+          <w:rFonts w:hint="eastAsia"/>
+          <w:lang w:val="en-US" w:eastAsia="zh-CN"/>
+        </w:rPr>
+      </w:pPr>
+    </w:p>
+    <w:p>
+      <w:pPr>
+        <w:numPr>
+          <w:ilvl w:val="0"/>
+          <w:numId w:val="6"/>
+        </w:numPr>
+        <w:ind w:firstLine="420" w:firstLineChars="0"/>
+        <w:outlineLvl w:val="9"/>
+        <w:rPr>
+          <w:rFonts w:hint="eastAsia"/>
           <w:lang w:val="en-US" w:eastAsia="zh-CN"/>
         </w:rPr>
       </w:pPr>
@@ -9611,12 +9242,3814 @@
           <w:color w:val="FF0000"/>
           <w:lang w:val="en-US" w:eastAsia="zh-CN"/>
         </w:rPr>
+        <w:t>客户端生成Watcher对象，向服务端注册Watcher的请求</w:t>
+      </w:r>
+      <w:r>
+        <w:rPr>
+          <w:rFonts w:hint="eastAsia"/>
+          <w:lang w:val="en-US" w:eastAsia="zh-CN"/>
+        </w:rPr>
+        <w:t>：</w:t>
+      </w:r>
+    </w:p>
+    <w:p>
+      <w:pPr>
+        <w:numPr>
+          <w:ilvl w:val="0"/>
+          <w:numId w:val="0"/>
+        </w:numPr>
+        <w:ind w:firstLine="420" w:firstLineChars="0"/>
+        <w:outlineLvl w:val="9"/>
+        <w:rPr>
+          <w:rFonts w:hint="eastAsia"/>
+          <w:lang w:val="en-US" w:eastAsia="zh-CN"/>
+        </w:rPr>
+      </w:pPr>
+      <w:r>
+        <w:rPr>
+          <w:rFonts w:hint="eastAsia"/>
+          <w:lang w:val="en-US" w:eastAsia="zh-CN"/>
+        </w:rPr>
+        <w:t>首先，客户端定义并生成一个</w:t>
+      </w:r>
+      <w:r>
+        <w:rPr>
+          <w:rFonts w:hint="eastAsia"/>
+          <w:b/>
+          <w:bCs/>
+          <w:lang w:val="en-US" w:eastAsia="zh-CN"/>
+        </w:rPr>
+        <w:t>Watcher对象</w:t>
+      </w:r>
+      <w:r>
+        <w:rPr>
+          <w:rFonts w:hint="eastAsia"/>
+          <w:lang w:val="en-US" w:eastAsia="zh-CN"/>
+        </w:rPr>
+        <w:t>，然后通过zk客户端的</w:t>
+      </w:r>
+      <w:r>
+        <w:rPr>
+          <w:rFonts w:hint="eastAsia"/>
+          <w:b/>
+          <w:bCs/>
+          <w:lang w:val="en-US" w:eastAsia="zh-CN"/>
+        </w:rPr>
+        <w:t>getData</w:t>
+      </w:r>
+      <w:r>
+        <w:rPr>
+          <w:rFonts w:hint="eastAsia"/>
+          <w:lang w:val="en-US" w:eastAsia="zh-CN"/>
+        </w:rPr>
+        <w:t>、</w:t>
+      </w:r>
+      <w:r>
+        <w:rPr>
+          <w:rFonts w:hint="eastAsia"/>
+          <w:b/>
+          <w:bCs/>
+          <w:lang w:val="en-US" w:eastAsia="zh-CN"/>
+        </w:rPr>
+        <w:t>getChildren</w:t>
+      </w:r>
+      <w:r>
+        <w:rPr>
+          <w:rFonts w:hint="eastAsia"/>
+          <w:lang w:val="en-US" w:eastAsia="zh-CN"/>
+        </w:rPr>
+        <w:t>和</w:t>
+      </w:r>
+      <w:r>
+        <w:rPr>
+          <w:rFonts w:hint="eastAsia"/>
+          <w:b/>
+          <w:bCs/>
+          <w:lang w:val="en-US" w:eastAsia="zh-CN"/>
+        </w:rPr>
+        <w:t>exsit</w:t>
+      </w:r>
+      <w:r>
+        <w:rPr>
+          <w:rFonts w:hint="eastAsia"/>
+          <w:lang w:val="en-US" w:eastAsia="zh-CN"/>
+        </w:rPr>
+        <w:t>三个接口向zk服务端注册watcher对象。注册之后，客户端会将当前客户端请求进行</w:t>
+      </w:r>
+      <w:r>
+        <w:rPr>
+          <w:rFonts w:hint="eastAsia"/>
+          <w:b/>
+          <w:bCs/>
+          <w:lang w:val="en-US" w:eastAsia="zh-CN"/>
+        </w:rPr>
+        <w:t>标记</w:t>
+      </w:r>
+      <w:r>
+        <w:rPr>
+          <w:rFonts w:hint="eastAsia"/>
+          <w:lang w:val="en-US" w:eastAsia="zh-CN"/>
+        </w:rPr>
+        <w:t>，将其设置为watcher监听，同时会封装一个Watcher的注册信息</w:t>
+      </w:r>
+      <w:r>
+        <w:rPr>
+          <w:rFonts w:hint="eastAsia"/>
+          <w:b/>
+          <w:bCs/>
+          <w:lang w:val="en-US" w:eastAsia="zh-CN"/>
+        </w:rPr>
+        <w:t>watchRegistration</w:t>
+      </w:r>
+      <w:r>
+        <w:rPr>
+          <w:rFonts w:hint="eastAsia"/>
+          <w:lang w:val="en-US" w:eastAsia="zh-CN"/>
+        </w:rPr>
+        <w:t>对象，用于暂时</w:t>
+      </w:r>
+      <w:r>
+        <w:rPr>
+          <w:rFonts w:hint="eastAsia"/>
+          <w:b/>
+          <w:bCs/>
+          <w:lang w:val="en-US" w:eastAsia="zh-CN"/>
+        </w:rPr>
+        <w:t>保存数据节点路径和watcher对应关系</w:t>
+      </w:r>
+      <w:r>
+        <w:rPr>
+          <w:rFonts w:hint="eastAsia"/>
+          <w:lang w:val="en-US" w:eastAsia="zh-CN"/>
+        </w:rPr>
+        <w:t>。</w:t>
+      </w:r>
+    </w:p>
+    <w:p>
+      <w:pPr>
+        <w:numPr>
+          <w:ilvl w:val="0"/>
+          <w:numId w:val="0"/>
+        </w:numPr>
+        <w:ind w:firstLine="420" w:firstLineChars="0"/>
+        <w:outlineLvl w:val="9"/>
+        <w:rPr>
+          <w:rFonts w:hint="default"/>
+          <w:lang w:val="en-US" w:eastAsia="zh-CN"/>
+        </w:rPr>
+      </w:pPr>
+      <w:r>
+        <w:rPr>
+          <w:rFonts w:hint="eastAsia"/>
+          <w:lang w:val="en-US" w:eastAsia="zh-CN"/>
+        </w:rPr>
+        <w:t>在zk中，</w:t>
+      </w:r>
+      <w:r>
+        <w:rPr>
+          <w:rFonts w:hint="eastAsia"/>
+          <w:b/>
+          <w:bCs/>
+          <w:lang w:val="en-US" w:eastAsia="zh-CN"/>
+        </w:rPr>
+        <w:t>Packet</w:t>
+      </w:r>
+      <w:r>
+        <w:rPr>
+          <w:rFonts w:hint="eastAsia"/>
+          <w:lang w:val="en-US" w:eastAsia="zh-CN"/>
+        </w:rPr>
+        <w:t>可以看作一个最小通信单元，用于进行客户端与服务端之间的网络传输，WatchRegistration对象会被封装到Packet中，然后放入发送队列中等待客户端发送。随后客户端就会启动</w:t>
+      </w:r>
+      <w:r>
+        <w:rPr>
+          <w:rFonts w:hint="eastAsia"/>
+          <w:b/>
+          <w:bCs/>
+          <w:lang w:val="en-US" w:eastAsia="zh-CN"/>
+        </w:rPr>
+        <w:t>sendThread线程</w:t>
+      </w:r>
+      <w:r>
+        <w:rPr>
+          <w:rFonts w:hint="eastAsia"/>
+          <w:lang w:val="en-US" w:eastAsia="zh-CN"/>
+        </w:rPr>
+        <w:t>向服务端发送这个请求，该线程的</w:t>
+      </w:r>
+      <w:r>
+        <w:rPr>
+          <w:rFonts w:hint="eastAsia"/>
+          <w:b/>
+          <w:bCs/>
+          <w:lang w:val="en-US" w:eastAsia="zh-CN"/>
+        </w:rPr>
+        <w:t>readResponse()方法</w:t>
+      </w:r>
+      <w:r>
+        <w:rPr>
+          <w:rFonts w:hint="eastAsia"/>
+          <w:lang w:val="en-US" w:eastAsia="zh-CN"/>
+        </w:rPr>
+        <w:t>同时等待请求的返回，然后将watcher注册到</w:t>
+      </w:r>
+      <w:r>
+        <w:rPr>
+          <w:rFonts w:hint="eastAsia"/>
+          <w:b/>
+          <w:bCs/>
+          <w:lang w:val="en-US" w:eastAsia="zh-CN"/>
+        </w:rPr>
+        <w:t>Watchmanager</w:t>
+      </w:r>
+      <w:r>
+        <w:rPr>
+          <w:rFonts w:hint="eastAsia"/>
+          <w:lang w:val="en-US" w:eastAsia="zh-CN"/>
+        </w:rPr>
+        <w:t>中进行管理。</w:t>
+      </w:r>
+    </w:p>
+    <w:p>
+      <w:pPr>
+        <w:numPr>
+          <w:ilvl w:val="0"/>
+          <w:numId w:val="6"/>
+        </w:numPr>
+        <w:ind w:firstLine="420" w:firstLineChars="0"/>
+        <w:outlineLvl w:val="9"/>
+        <w:rPr>
+          <w:rFonts w:hint="default"/>
+          <w:b/>
+          <w:bCs/>
+          <w:color w:val="FF0000"/>
+          <w:lang w:val="en-US" w:eastAsia="zh-CN"/>
+        </w:rPr>
+      </w:pPr>
+      <w:r>
+        <w:rPr>
+          <w:rFonts w:hint="eastAsia"/>
+          <w:b/>
+          <w:bCs/>
+          <w:color w:val="FF0000"/>
+          <w:lang w:val="en-US" w:eastAsia="zh-CN"/>
+        </w:rPr>
+        <w:t>服务端满足条件后处理watcher</w:t>
+      </w:r>
+    </w:p>
+    <w:p>
+      <w:pPr>
+        <w:numPr>
+          <w:ilvl w:val="0"/>
+          <w:numId w:val="0"/>
+        </w:numPr>
+        <w:ind w:left="420" w:leftChars="0" w:firstLine="420" w:firstLineChars="0"/>
+        <w:outlineLvl w:val="9"/>
+        <w:rPr>
+          <w:rFonts w:hint="default"/>
+          <w:b/>
+          <w:bCs/>
+          <w:color w:val="FF0000"/>
+          <w:lang w:val="en-US" w:eastAsia="zh-CN"/>
+        </w:rPr>
+      </w:pPr>
+      <w:r>
+        <w:rPr>
+          <w:rFonts w:hint="eastAsia"/>
+          <w:b w:val="0"/>
+          <w:bCs w:val="0"/>
+          <w:color w:val="auto"/>
+          <w:lang w:val="en-US" w:eastAsia="zh-CN"/>
+        </w:rPr>
+        <w:t>服务端接收到客户端的注册请求后，会执行以下几个过程：</w:t>
+      </w:r>
+    </w:p>
+    <w:p>
+      <w:pPr>
+        <w:numPr>
+          <w:ilvl w:val="0"/>
+          <w:numId w:val="7"/>
+        </w:numPr>
+        <w:ind w:left="420" w:leftChars="0" w:firstLine="420" w:firstLineChars="0"/>
+        <w:outlineLvl w:val="9"/>
+        <w:rPr>
+          <w:rFonts w:hint="default"/>
+          <w:lang w:val="en-US" w:eastAsia="zh-CN"/>
+        </w:rPr>
+      </w:pPr>
+      <w:r>
+        <w:rPr>
+          <w:rFonts w:hint="eastAsia"/>
+          <w:b/>
+          <w:bCs/>
+          <w:lang w:val="en-US" w:eastAsia="zh-CN"/>
+        </w:rPr>
+        <w:t>封装WatchedEvent</w:t>
+      </w:r>
+    </w:p>
+    <w:p>
+      <w:pPr>
+        <w:numPr>
+          <w:ilvl w:val="0"/>
+          <w:numId w:val="0"/>
+        </w:numPr>
+        <w:ind w:left="840" w:leftChars="0" w:firstLine="420" w:firstLineChars="0"/>
+        <w:outlineLvl w:val="9"/>
+        <w:rPr>
+          <w:rFonts w:hint="default"/>
+          <w:lang w:val="en-US" w:eastAsia="zh-CN"/>
+        </w:rPr>
+      </w:pPr>
+      <w:r>
+        <w:rPr>
+          <w:rFonts w:hint="eastAsia"/>
+          <w:lang w:val="en-US" w:eastAsia="zh-CN"/>
+        </w:rPr>
+        <w:t>将通知状态、事件类型以及节点路径封装成一个WatchedEvent。WatchedEvent是整个watcher通知机制的最小单元。</w:t>
+      </w:r>
+    </w:p>
+    <w:p>
+      <w:pPr>
+        <w:numPr>
+          <w:ilvl w:val="0"/>
+          <w:numId w:val="7"/>
+        </w:numPr>
+        <w:ind w:left="420" w:leftChars="0" w:firstLine="420" w:firstLineChars="0"/>
+        <w:outlineLvl w:val="9"/>
+        <w:rPr>
+          <w:rFonts w:hint="default"/>
+          <w:b/>
+          <w:bCs/>
+          <w:lang w:val="en-US" w:eastAsia="zh-CN"/>
+        </w:rPr>
+      </w:pPr>
+      <w:r>
+        <w:rPr>
+          <w:rFonts w:hint="eastAsia"/>
+          <w:b/>
+          <w:bCs/>
+          <w:lang w:val="en-US" w:eastAsia="zh-CN"/>
+        </w:rPr>
+        <w:t>查询Watcher</w:t>
+      </w:r>
+    </w:p>
+    <w:p>
+      <w:pPr>
+        <w:numPr>
+          <w:ilvl w:val="0"/>
+          <w:numId w:val="0"/>
+        </w:numPr>
+        <w:ind w:left="840" w:leftChars="0" w:firstLine="420" w:firstLineChars="0"/>
+        <w:outlineLvl w:val="9"/>
+        <w:rPr>
+          <w:rFonts w:hint="eastAsia"/>
+          <w:lang w:val="en-US" w:eastAsia="zh-CN"/>
+        </w:rPr>
+      </w:pPr>
+      <w:r>
+        <w:rPr>
+          <w:rFonts w:hint="eastAsia"/>
+          <w:lang w:val="en-US" w:eastAsia="zh-CN"/>
+        </w:rPr>
+        <w:t>根据节点路径查找对应的watcher。如果没找到watcher，说明没有任何客户端在该数据节点上注册过watcher，直接退出。如果找到了watcher，从</w:t>
+      </w:r>
+      <w:r>
+        <w:rPr>
+          <w:rFonts w:hint="eastAsia"/>
+          <w:b/>
+          <w:bCs/>
+          <w:lang w:val="en-US" w:eastAsia="zh-CN"/>
+        </w:rPr>
+        <w:t>WatcherManager的watchTable和watch2Paths两个存储结构中删除watcher</w:t>
+      </w:r>
+      <w:r>
+        <w:rPr>
+          <w:rFonts w:hint="eastAsia"/>
+          <w:lang w:val="en-US" w:eastAsia="zh-CN"/>
+        </w:rPr>
+        <w:t>。</w:t>
+      </w:r>
+    </w:p>
+    <w:p>
+      <w:pPr>
+        <w:numPr>
+          <w:ilvl w:val="0"/>
+          <w:numId w:val="0"/>
+        </w:numPr>
+        <w:ind w:left="840" w:leftChars="0" w:firstLine="420" w:firstLineChars="0"/>
+        <w:outlineLvl w:val="9"/>
+        <w:rPr>
+          <w:rFonts w:hint="default"/>
+          <w:lang w:val="en-US" w:eastAsia="zh-CN"/>
+        </w:rPr>
+      </w:pPr>
+      <w:r>
+        <w:rPr>
+          <w:rFonts w:hint="eastAsia"/>
+          <w:lang w:val="en-US" w:eastAsia="zh-CN"/>
+        </w:rPr>
+        <w:t>注意：WatchManager是zk服务端watcher的管理者，其内部管理的watchTable和watch2paths两个存储结构，其中watchTable是从</w:t>
+      </w:r>
+      <w:r>
+        <w:rPr>
+          <w:rFonts w:hint="eastAsia"/>
+          <w:b/>
+          <w:bCs/>
+          <w:lang w:val="en-US" w:eastAsia="zh-CN"/>
+        </w:rPr>
+        <w:t>数据节点路径的粒度</w:t>
+      </w:r>
+      <w:r>
+        <w:rPr>
+          <w:rFonts w:hint="eastAsia"/>
+          <w:lang w:val="en-US" w:eastAsia="zh-CN"/>
+        </w:rPr>
+        <w:t>来托管Watcher，watch2Paths是从watcher的粒度来控制事件触发需要触发的数据节点。</w:t>
+      </w:r>
+    </w:p>
+    <w:p>
+      <w:pPr>
+        <w:numPr>
+          <w:ilvl w:val="0"/>
+          <w:numId w:val="7"/>
+        </w:numPr>
+        <w:ind w:left="420" w:leftChars="0" w:firstLine="420" w:firstLineChars="0"/>
+        <w:outlineLvl w:val="9"/>
+        <w:rPr>
+          <w:rFonts w:hint="default"/>
+          <w:lang w:val="en-US" w:eastAsia="zh-CN"/>
+        </w:rPr>
+      </w:pPr>
+      <w:r>
+        <w:rPr>
+          <w:rFonts w:hint="eastAsia"/>
+          <w:b/>
+          <w:bCs/>
+          <w:lang w:val="en-US" w:eastAsia="zh-CN"/>
+        </w:rPr>
+        <w:t>调用process方法来触发watcher</w:t>
+      </w:r>
+    </w:p>
+    <w:p>
+      <w:pPr>
+        <w:numPr>
+          <w:ilvl w:val="0"/>
+          <w:numId w:val="0"/>
+        </w:numPr>
+        <w:ind w:left="840" w:leftChars="0" w:firstLine="420" w:firstLineChars="0"/>
+        <w:outlineLvl w:val="9"/>
+        <w:rPr>
+          <w:rFonts w:hint="default"/>
+          <w:lang w:val="en-US" w:eastAsia="zh-CN"/>
+        </w:rPr>
+      </w:pPr>
+      <w:r>
+        <w:rPr>
+          <w:rFonts w:hint="eastAsia"/>
+          <w:lang w:val="en-US" w:eastAsia="zh-CN"/>
+        </w:rPr>
+        <w:t>当满足事件触发条件后，服务端给客户端发送一个通知，将WatchedEvent包装成WatcherEvent,以便进行网络传输序列化。</w:t>
+      </w:r>
+    </w:p>
+    <w:p>
+      <w:pPr>
+        <w:numPr>
+          <w:ilvl w:val="0"/>
+          <w:numId w:val="6"/>
+        </w:numPr>
+        <w:ind w:firstLine="420" w:firstLineChars="0"/>
+        <w:outlineLvl w:val="9"/>
+        <w:rPr>
+          <w:rFonts w:hint="default"/>
+          <w:b/>
+          <w:bCs/>
+          <w:color w:val="FF0000"/>
+          <w:lang w:val="en-US" w:eastAsia="zh-CN"/>
+        </w:rPr>
+      </w:pPr>
+      <w:r>
+        <w:rPr>
+          <w:rFonts w:hint="eastAsia"/>
+          <w:b/>
+          <w:bCs/>
+          <w:color w:val="FF0000"/>
+          <w:lang w:val="en-US" w:eastAsia="zh-CN"/>
+        </w:rPr>
+        <w:t>客户端回调Watcher</w:t>
+      </w:r>
+    </w:p>
+    <w:p>
+      <w:pPr>
+        <w:numPr>
+          <w:ilvl w:val="0"/>
+          <w:numId w:val="0"/>
+        </w:numPr>
+        <w:ind w:left="840" w:leftChars="0" w:firstLine="420" w:firstLineChars="0"/>
+        <w:outlineLvl w:val="9"/>
+        <w:rPr>
+          <w:rFonts w:hint="eastAsia"/>
+          <w:lang w:val="en-US" w:eastAsia="zh-CN"/>
+        </w:rPr>
+      </w:pPr>
+      <w:r>
+        <w:rPr>
+          <w:rFonts w:hint="eastAsia"/>
+          <w:lang w:val="en-US" w:eastAsia="zh-CN"/>
+        </w:rPr>
+        <w:t>SendThread线程的readResponse()方法接收服务端发送过来的数据，该方法中会对replyHdr中的xid进行判断，等于-1，表明是一个通知类型的响应，会作以下处理：</w:t>
+      </w:r>
+    </w:p>
+    <w:p>
+      <w:pPr>
+        <w:numPr>
+          <w:ilvl w:val="0"/>
+          <w:numId w:val="8"/>
+        </w:numPr>
+        <w:ind w:left="840" w:leftChars="0" w:firstLine="420" w:firstLineChars="0"/>
+        <w:outlineLvl w:val="9"/>
+        <w:rPr>
+          <w:rFonts w:hint="eastAsia"/>
+          <w:lang w:val="en-US" w:eastAsia="zh-CN"/>
+        </w:rPr>
+      </w:pPr>
+      <w:r>
+        <w:rPr>
+          <w:rFonts w:hint="eastAsia"/>
+          <w:b/>
+          <w:bCs/>
+          <w:lang w:val="en-US" w:eastAsia="zh-CN"/>
+        </w:rPr>
+        <w:t>将字节流反序列化成WatcherEvnet对象</w:t>
+      </w:r>
+      <w:r>
+        <w:rPr>
+          <w:rFonts w:hint="eastAsia"/>
+          <w:lang w:val="en-US" w:eastAsia="zh-CN"/>
+        </w:rPr>
+        <w:t>；</w:t>
+      </w:r>
+    </w:p>
+    <w:p>
+      <w:pPr>
+        <w:numPr>
+          <w:ilvl w:val="0"/>
+          <w:numId w:val="8"/>
+        </w:numPr>
+        <w:ind w:left="840" w:leftChars="0" w:firstLine="420" w:firstLineChars="0"/>
+        <w:outlineLvl w:val="9"/>
+        <w:rPr>
+          <w:rFonts w:hint="default"/>
+          <w:lang w:val="en-US" w:eastAsia="zh-CN"/>
+        </w:rPr>
+      </w:pPr>
+      <w:r>
+        <w:rPr>
+          <w:rFonts w:hint="eastAsia"/>
+          <w:b/>
+          <w:bCs/>
+          <w:lang w:val="en-US" w:eastAsia="zh-CN"/>
+        </w:rPr>
+        <w:t>处理chrooPath</w:t>
+      </w:r>
+      <w:r>
+        <w:rPr>
+          <w:rFonts w:hint="eastAsia"/>
+          <w:lang w:val="en-US" w:eastAsia="zh-CN"/>
+        </w:rPr>
+        <w:t>：如果客户端设置了chrootPath属性，那么需要对服务端传过来的完整的节点路径进行chrootPath处理，生成客户端的一个相对节点路径。</w:t>
+      </w:r>
+    </w:p>
+    <w:p>
+      <w:pPr>
+        <w:numPr>
+          <w:ilvl w:val="0"/>
+          <w:numId w:val="8"/>
+        </w:numPr>
+        <w:ind w:left="840" w:leftChars="0" w:firstLine="420" w:firstLineChars="0"/>
+        <w:outlineLvl w:val="9"/>
+        <w:rPr>
+          <w:rFonts w:hint="default"/>
+          <w:lang w:val="en-US" w:eastAsia="zh-CN"/>
+        </w:rPr>
+      </w:pPr>
+      <w:r>
+        <w:rPr>
+          <w:rFonts w:hint="eastAsia"/>
+          <w:b/>
+          <w:bCs/>
+          <w:lang w:val="en-US" w:eastAsia="zh-CN"/>
+        </w:rPr>
+        <w:t>将WatcherEvent对象转换成WatchedEvent对象</w:t>
+      </w:r>
+      <w:r>
+        <w:rPr>
+          <w:rFonts w:hint="eastAsia"/>
+          <w:lang w:val="en-US" w:eastAsia="zh-CN"/>
+        </w:rPr>
+        <w:t>。</w:t>
+      </w:r>
+    </w:p>
+    <w:p>
+      <w:pPr>
+        <w:numPr>
+          <w:ilvl w:val="0"/>
+          <w:numId w:val="8"/>
+        </w:numPr>
+        <w:ind w:left="840" w:leftChars="0" w:firstLine="420" w:firstLineChars="0"/>
+        <w:outlineLvl w:val="9"/>
+        <w:rPr>
+          <w:rFonts w:hint="default"/>
+          <w:lang w:val="en-US" w:eastAsia="zh-CN"/>
+        </w:rPr>
+      </w:pPr>
+      <w:r>
+        <w:rPr>
+          <w:rFonts w:hint="eastAsia"/>
+          <w:b/>
+          <w:bCs/>
+          <w:lang w:val="en-US" w:eastAsia="zh-CN"/>
+        </w:rPr>
+        <w:t>回调Watcher</w:t>
+      </w:r>
+      <w:r>
+        <w:rPr>
+          <w:rFonts w:hint="eastAsia"/>
+          <w:lang w:val="en-US" w:eastAsia="zh-CN"/>
+        </w:rPr>
+        <w:t>:SendThread通过EventThread.queueEvent方法将WatchedEvent对象交给EventThread线程队列进行串行同步处理。</w:t>
+      </w:r>
+    </w:p>
+    <w:p>
+      <w:pPr>
+        <w:numPr>
+          <w:ilvl w:val="0"/>
+          <w:numId w:val="0"/>
+        </w:numPr>
+        <w:ind w:left="420" w:leftChars="0" w:firstLine="420" w:firstLineChars="0"/>
+        <w:outlineLvl w:val="9"/>
+        <w:rPr>
+          <w:rFonts w:hint="eastAsia"/>
+          <w:lang w:val="en-US" w:eastAsia="zh-CN"/>
+        </w:rPr>
+      </w:pPr>
+      <w:r>
+        <w:rPr>
+          <w:rFonts w:hint="eastAsia"/>
+          <w:b/>
+          <w:bCs/>
+          <w:lang w:val="en-US" w:eastAsia="zh-CN"/>
+        </w:rPr>
+        <w:t>代码如下</w:t>
+      </w:r>
+      <w:r>
+        <w:rPr>
+          <w:rFonts w:hint="eastAsia"/>
+          <w:lang w:val="en-US" w:eastAsia="zh-CN"/>
+        </w:rPr>
+        <w:t>：</w:t>
+      </w:r>
+    </w:p>
+    <w:p>
+      <w:pPr>
+        <w:keepNext w:val="0"/>
+        <w:keepLines w:val="0"/>
+        <w:pageBreakBefore w:val="0"/>
+        <w:widowControl w:val="0"/>
+        <w:numPr>
+          <w:ilvl w:val="0"/>
+          <w:numId w:val="0"/>
+        </w:numPr>
+        <w:kinsoku/>
+        <w:wordWrap/>
+        <w:overflowPunct/>
+        <w:topLinePunct w:val="0"/>
+        <w:autoSpaceDE/>
+        <w:autoSpaceDN/>
+        <w:bidi w:val="0"/>
+        <w:adjustRightInd/>
+        <w:snapToGrid/>
+        <w:spacing w:line="240" w:lineRule="exact"/>
+        <w:ind w:firstLine="420" w:firstLineChars="0"/>
+        <w:textAlignment w:val="auto"/>
+        <w:outlineLvl w:val="9"/>
+        <w:rPr>
+          <w:rFonts w:hint="default" w:ascii="Calibri" w:hAnsi="Calibri" w:cs="Calibri"/>
+          <w:lang w:val="en-US" w:eastAsia="zh-CN"/>
+        </w:rPr>
+      </w:pPr>
+      <w:r>
+        <w:rPr>
+          <w:rFonts w:hint="default" w:ascii="Calibri" w:hAnsi="Calibri" w:cs="Calibri"/>
+          <w:lang w:val="en-US" w:eastAsia="zh-CN"/>
+        </w:rPr>
+        <w:t>void readResponse() throws IOException {</w:t>
+      </w:r>
+    </w:p>
+    <w:p>
+      <w:pPr>
+        <w:keepNext w:val="0"/>
+        <w:keepLines w:val="0"/>
+        <w:pageBreakBefore w:val="0"/>
+        <w:widowControl w:val="0"/>
+        <w:numPr>
+          <w:ilvl w:val="0"/>
+          <w:numId w:val="0"/>
+        </w:numPr>
+        <w:kinsoku/>
+        <w:wordWrap/>
+        <w:overflowPunct/>
+        <w:topLinePunct w:val="0"/>
+        <w:autoSpaceDE/>
+        <w:autoSpaceDN/>
+        <w:bidi w:val="0"/>
+        <w:adjustRightInd/>
+        <w:snapToGrid/>
+        <w:spacing w:line="240" w:lineRule="exact"/>
+        <w:textAlignment w:val="auto"/>
+        <w:outlineLvl w:val="9"/>
+        <w:rPr>
+          <w:rFonts w:hint="default" w:ascii="Calibri" w:hAnsi="Calibri" w:cs="Calibri"/>
+          <w:color w:val="FF0000"/>
+          <w:lang w:val="en-US" w:eastAsia="zh-CN"/>
+        </w:rPr>
+      </w:pPr>
+      <w:r>
+        <w:rPr>
+          <w:rFonts w:hint="default" w:ascii="Calibri" w:hAnsi="Calibri" w:cs="Calibri"/>
+          <w:lang w:val="en-US" w:eastAsia="zh-CN"/>
+        </w:rPr>
+        <w:t xml:space="preserve">        </w:t>
+      </w:r>
+      <w:r>
+        <w:rPr>
+          <w:rFonts w:hint="default" w:ascii="Calibri" w:hAnsi="Calibri" w:cs="Calibri"/>
+          <w:color w:val="FF0000"/>
+          <w:lang w:val="en-US" w:eastAsia="zh-CN"/>
+        </w:rPr>
+        <w:t>ByteBufferInputStream bbis = new ByteBufferInputStream(incomingBuffer);</w:t>
+      </w:r>
+    </w:p>
+    <w:p>
+      <w:pPr>
+        <w:keepNext w:val="0"/>
+        <w:keepLines w:val="0"/>
+        <w:pageBreakBefore w:val="0"/>
+        <w:widowControl w:val="0"/>
+        <w:numPr>
+          <w:ilvl w:val="0"/>
+          <w:numId w:val="0"/>
+        </w:numPr>
+        <w:kinsoku/>
+        <w:wordWrap/>
+        <w:overflowPunct/>
+        <w:topLinePunct w:val="0"/>
+        <w:autoSpaceDE/>
+        <w:autoSpaceDN/>
+        <w:bidi w:val="0"/>
+        <w:adjustRightInd/>
+        <w:snapToGrid/>
+        <w:spacing w:line="240" w:lineRule="exact"/>
+        <w:textAlignment w:val="auto"/>
+        <w:outlineLvl w:val="9"/>
+        <w:rPr>
+          <w:rFonts w:hint="default" w:ascii="Calibri" w:hAnsi="Calibri" w:cs="Calibri"/>
+          <w:color w:val="FF0000"/>
+          <w:lang w:val="en-US" w:eastAsia="zh-CN"/>
+        </w:rPr>
+      </w:pPr>
+      <w:r>
+        <w:rPr>
+          <w:rFonts w:hint="default" w:ascii="Calibri" w:hAnsi="Calibri" w:cs="Calibri"/>
+          <w:color w:val="FF0000"/>
+          <w:lang w:val="en-US" w:eastAsia="zh-CN"/>
+        </w:rPr>
+        <w:t xml:space="preserve">        BinaryInputArchive bbia = BinaryInputArchive.getArchive(bbis);</w:t>
+      </w:r>
+    </w:p>
+    <w:p>
+      <w:pPr>
+        <w:keepNext w:val="0"/>
+        <w:keepLines w:val="0"/>
+        <w:pageBreakBefore w:val="0"/>
+        <w:widowControl w:val="0"/>
+        <w:numPr>
+          <w:ilvl w:val="0"/>
+          <w:numId w:val="0"/>
+        </w:numPr>
+        <w:kinsoku/>
+        <w:wordWrap/>
+        <w:overflowPunct/>
+        <w:topLinePunct w:val="0"/>
+        <w:autoSpaceDE/>
+        <w:autoSpaceDN/>
+        <w:bidi w:val="0"/>
+        <w:adjustRightInd/>
+        <w:snapToGrid/>
+        <w:spacing w:line="240" w:lineRule="exact"/>
+        <w:textAlignment w:val="auto"/>
+        <w:outlineLvl w:val="9"/>
+        <w:rPr>
+          <w:rFonts w:hint="default" w:ascii="Calibri" w:hAnsi="Calibri" w:cs="Calibri"/>
+          <w:color w:val="FF0000"/>
+          <w:lang w:val="en-US" w:eastAsia="zh-CN"/>
+        </w:rPr>
+      </w:pPr>
+      <w:r>
+        <w:rPr>
+          <w:rFonts w:hint="default" w:ascii="Calibri" w:hAnsi="Calibri" w:cs="Calibri"/>
+          <w:color w:val="FF0000"/>
+          <w:lang w:val="en-US" w:eastAsia="zh-CN"/>
+        </w:rPr>
+        <w:t xml:space="preserve">        ReplyHeader replyHdr = new ReplyHeader();</w:t>
+      </w:r>
+    </w:p>
+    <w:p>
+      <w:pPr>
+        <w:keepNext w:val="0"/>
+        <w:keepLines w:val="0"/>
+        <w:pageBreakBefore w:val="0"/>
+        <w:widowControl w:val="0"/>
+        <w:numPr>
+          <w:ilvl w:val="0"/>
+          <w:numId w:val="0"/>
+        </w:numPr>
+        <w:kinsoku/>
+        <w:wordWrap/>
+        <w:overflowPunct/>
+        <w:topLinePunct w:val="0"/>
+        <w:autoSpaceDE/>
+        <w:autoSpaceDN/>
+        <w:bidi w:val="0"/>
+        <w:adjustRightInd/>
+        <w:snapToGrid/>
+        <w:spacing w:line="240" w:lineRule="exact"/>
+        <w:textAlignment w:val="auto"/>
+        <w:outlineLvl w:val="9"/>
+        <w:rPr>
+          <w:rFonts w:hint="default" w:ascii="Calibri" w:hAnsi="Calibri" w:cs="Calibri"/>
+          <w:lang w:val="en-US" w:eastAsia="zh-CN"/>
+        </w:rPr>
+      </w:pPr>
+      <w:r>
+        <w:rPr>
+          <w:rFonts w:hint="default" w:ascii="Calibri" w:hAnsi="Calibri" w:cs="Calibri"/>
+          <w:color w:val="FF0000"/>
+          <w:lang w:val="en-US" w:eastAsia="zh-CN"/>
+        </w:rPr>
+        <w:t xml:space="preserve">        replyHdr.deserialize(bbia, "header");</w:t>
+      </w:r>
+    </w:p>
+    <w:p>
+      <w:pPr>
+        <w:keepNext w:val="0"/>
+        <w:keepLines w:val="0"/>
+        <w:pageBreakBefore w:val="0"/>
+        <w:widowControl w:val="0"/>
+        <w:numPr>
+          <w:ilvl w:val="0"/>
+          <w:numId w:val="0"/>
+        </w:numPr>
+        <w:kinsoku/>
+        <w:wordWrap/>
+        <w:overflowPunct/>
+        <w:topLinePunct w:val="0"/>
+        <w:autoSpaceDE/>
+        <w:autoSpaceDN/>
+        <w:bidi w:val="0"/>
+        <w:adjustRightInd/>
+        <w:snapToGrid/>
+        <w:spacing w:line="240" w:lineRule="exact"/>
+        <w:textAlignment w:val="auto"/>
+        <w:outlineLvl w:val="9"/>
+        <w:rPr>
+          <w:rFonts w:hint="default" w:ascii="Calibri" w:hAnsi="Calibri" w:cs="Calibri"/>
+          <w:lang w:val="en-US" w:eastAsia="zh-CN"/>
+        </w:rPr>
+      </w:pPr>
+      <w:r>
+        <w:rPr>
+          <w:rFonts w:hint="default" w:ascii="Calibri" w:hAnsi="Calibri" w:cs="Calibri"/>
+          <w:lang w:val="en-US" w:eastAsia="zh-CN"/>
+        </w:rPr>
+        <w:t xml:space="preserve">        if (replyHdr.getXid() == -2) {</w:t>
+      </w:r>
+    </w:p>
+    <w:p>
+      <w:pPr>
+        <w:keepNext w:val="0"/>
+        <w:keepLines w:val="0"/>
+        <w:pageBreakBefore w:val="0"/>
+        <w:widowControl w:val="0"/>
+        <w:numPr>
+          <w:ilvl w:val="0"/>
+          <w:numId w:val="0"/>
+        </w:numPr>
+        <w:kinsoku/>
+        <w:wordWrap/>
+        <w:overflowPunct/>
+        <w:topLinePunct w:val="0"/>
+        <w:autoSpaceDE/>
+        <w:autoSpaceDN/>
+        <w:bidi w:val="0"/>
+        <w:adjustRightInd/>
+        <w:snapToGrid/>
+        <w:spacing w:line="240" w:lineRule="exact"/>
+        <w:textAlignment w:val="auto"/>
+        <w:outlineLvl w:val="9"/>
+        <w:rPr>
+          <w:rFonts w:hint="default" w:ascii="Calibri" w:hAnsi="Calibri" w:cs="Calibri"/>
+          <w:lang w:val="en-US" w:eastAsia="zh-CN"/>
+        </w:rPr>
+      </w:pPr>
+      <w:r>
+        <w:rPr>
+          <w:rFonts w:hint="default" w:ascii="Calibri" w:hAnsi="Calibri" w:cs="Calibri"/>
+          <w:lang w:val="en-US" w:eastAsia="zh-CN"/>
+        </w:rPr>
+        <w:t xml:space="preserve">            // -2 is the xid for pings</w:t>
+      </w:r>
+    </w:p>
+    <w:p>
+      <w:pPr>
+        <w:keepNext w:val="0"/>
+        <w:keepLines w:val="0"/>
+        <w:pageBreakBefore w:val="0"/>
+        <w:widowControl w:val="0"/>
+        <w:numPr>
+          <w:ilvl w:val="0"/>
+          <w:numId w:val="0"/>
+        </w:numPr>
+        <w:kinsoku/>
+        <w:wordWrap/>
+        <w:overflowPunct/>
+        <w:topLinePunct w:val="0"/>
+        <w:autoSpaceDE/>
+        <w:autoSpaceDN/>
+        <w:bidi w:val="0"/>
+        <w:adjustRightInd/>
+        <w:snapToGrid/>
+        <w:spacing w:line="240" w:lineRule="exact"/>
+        <w:textAlignment w:val="auto"/>
+        <w:outlineLvl w:val="9"/>
+        <w:rPr>
+          <w:rFonts w:hint="default" w:ascii="Calibri" w:hAnsi="Calibri" w:cs="Calibri"/>
+          <w:lang w:val="en-US" w:eastAsia="zh-CN"/>
+        </w:rPr>
+      </w:pPr>
+      <w:r>
+        <w:rPr>
+          <w:rFonts w:hint="default" w:ascii="Calibri" w:hAnsi="Calibri" w:cs="Calibri"/>
+          <w:lang w:val="en-US" w:eastAsia="zh-CN"/>
+        </w:rPr>
+        <w:t xml:space="preserve">            if (LOG.isDebugEnabled()) {</w:t>
+      </w:r>
+    </w:p>
+    <w:p>
+      <w:pPr>
+        <w:keepNext w:val="0"/>
+        <w:keepLines w:val="0"/>
+        <w:pageBreakBefore w:val="0"/>
+        <w:widowControl w:val="0"/>
+        <w:numPr>
+          <w:ilvl w:val="0"/>
+          <w:numId w:val="0"/>
+        </w:numPr>
+        <w:kinsoku/>
+        <w:wordWrap/>
+        <w:overflowPunct/>
+        <w:topLinePunct w:val="0"/>
+        <w:autoSpaceDE/>
+        <w:autoSpaceDN/>
+        <w:bidi w:val="0"/>
+        <w:adjustRightInd/>
+        <w:snapToGrid/>
+        <w:spacing w:line="240" w:lineRule="exact"/>
+        <w:textAlignment w:val="auto"/>
+        <w:outlineLvl w:val="9"/>
+        <w:rPr>
+          <w:rFonts w:hint="default" w:ascii="Calibri" w:hAnsi="Calibri" w:cs="Calibri"/>
+          <w:lang w:val="en-US" w:eastAsia="zh-CN"/>
+        </w:rPr>
+      </w:pPr>
+      <w:r>
+        <w:rPr>
+          <w:rFonts w:hint="default" w:ascii="Calibri" w:hAnsi="Calibri" w:cs="Calibri"/>
+          <w:lang w:val="en-US" w:eastAsia="zh-CN"/>
+        </w:rPr>
+        <w:t xml:space="preserve">                LOG.debug("Got ping response for sessionid: 0x" </w:t>
+      </w:r>
+    </w:p>
+    <w:p>
+      <w:pPr>
+        <w:keepNext w:val="0"/>
+        <w:keepLines w:val="0"/>
+        <w:pageBreakBefore w:val="0"/>
+        <w:widowControl w:val="0"/>
+        <w:numPr>
+          <w:ilvl w:val="0"/>
+          <w:numId w:val="0"/>
+        </w:numPr>
+        <w:kinsoku/>
+        <w:wordWrap/>
+        <w:overflowPunct/>
+        <w:topLinePunct w:val="0"/>
+        <w:autoSpaceDE/>
+        <w:autoSpaceDN/>
+        <w:bidi w:val="0"/>
+        <w:adjustRightInd/>
+        <w:snapToGrid/>
+        <w:spacing w:line="240" w:lineRule="exact"/>
+        <w:textAlignment w:val="auto"/>
+        <w:outlineLvl w:val="9"/>
+        <w:rPr>
+          <w:rFonts w:hint="default" w:ascii="Calibri" w:hAnsi="Calibri" w:cs="Calibri"/>
+          <w:lang w:val="en-US" w:eastAsia="zh-CN"/>
+        </w:rPr>
+      </w:pPr>
+      <w:r>
+        <w:rPr>
+          <w:rFonts w:hint="default" w:ascii="Calibri" w:hAnsi="Calibri" w:cs="Calibri"/>
+          <w:lang w:val="en-US" w:eastAsia="zh-CN"/>
+        </w:rPr>
+        <w:t>+ Long.toHexString(sessionId)</w:t>
+      </w:r>
+      <w:r>
+        <w:rPr>
+          <w:rFonts w:hint="eastAsia" w:ascii="Calibri" w:hAnsi="Calibri" w:cs="Calibri"/>
+          <w:lang w:val="en-US" w:eastAsia="zh-CN"/>
+        </w:rPr>
+        <w:t xml:space="preserve"> </w:t>
+      </w:r>
+      <w:r>
+        <w:rPr>
+          <w:rFonts w:hint="default" w:ascii="Calibri" w:hAnsi="Calibri" w:cs="Calibri"/>
+          <w:lang w:val="en-US" w:eastAsia="zh-CN"/>
+        </w:rPr>
+        <w:t xml:space="preserve">+ " after " </w:t>
+      </w:r>
+    </w:p>
+    <w:p>
+      <w:pPr>
+        <w:keepNext w:val="0"/>
+        <w:keepLines w:val="0"/>
+        <w:pageBreakBefore w:val="0"/>
+        <w:widowControl w:val="0"/>
+        <w:numPr>
+          <w:ilvl w:val="0"/>
+          <w:numId w:val="0"/>
+        </w:numPr>
+        <w:kinsoku/>
+        <w:wordWrap/>
+        <w:overflowPunct/>
+        <w:topLinePunct w:val="0"/>
+        <w:autoSpaceDE/>
+        <w:autoSpaceDN/>
+        <w:bidi w:val="0"/>
+        <w:adjustRightInd/>
+        <w:snapToGrid/>
+        <w:spacing w:line="240" w:lineRule="exact"/>
+        <w:textAlignment w:val="auto"/>
+        <w:outlineLvl w:val="9"/>
+        <w:rPr>
+          <w:rFonts w:hint="default" w:ascii="Calibri" w:hAnsi="Calibri" w:cs="Calibri"/>
+          <w:lang w:val="en-US" w:eastAsia="zh-CN"/>
+        </w:rPr>
+      </w:pPr>
+      <w:r>
+        <w:rPr>
+          <w:rFonts w:hint="default" w:ascii="Calibri" w:hAnsi="Calibri" w:cs="Calibri"/>
+          <w:lang w:val="en-US" w:eastAsia="zh-CN"/>
+        </w:rPr>
+        <w:t>+ ((System.nanoTime() - lastPingSentNs) / 1000000) + "ms");</w:t>
+      </w:r>
+    </w:p>
+    <w:p>
+      <w:pPr>
+        <w:keepNext w:val="0"/>
+        <w:keepLines w:val="0"/>
+        <w:pageBreakBefore w:val="0"/>
+        <w:widowControl w:val="0"/>
+        <w:numPr>
+          <w:ilvl w:val="0"/>
+          <w:numId w:val="0"/>
+        </w:numPr>
+        <w:kinsoku/>
+        <w:wordWrap/>
+        <w:overflowPunct/>
+        <w:topLinePunct w:val="0"/>
+        <w:autoSpaceDE/>
+        <w:autoSpaceDN/>
+        <w:bidi w:val="0"/>
+        <w:adjustRightInd/>
+        <w:snapToGrid/>
+        <w:spacing w:line="240" w:lineRule="exact"/>
+        <w:textAlignment w:val="auto"/>
+        <w:outlineLvl w:val="9"/>
+        <w:rPr>
+          <w:rFonts w:hint="default" w:ascii="Calibri" w:hAnsi="Calibri" w:cs="Calibri"/>
+          <w:lang w:val="en-US" w:eastAsia="zh-CN"/>
+        </w:rPr>
+      </w:pPr>
+      <w:r>
+        <w:rPr>
+          <w:rFonts w:hint="default" w:ascii="Calibri" w:hAnsi="Calibri" w:cs="Calibri"/>
+          <w:lang w:val="en-US" w:eastAsia="zh-CN"/>
+        </w:rPr>
+        <w:t xml:space="preserve">            }</w:t>
+      </w:r>
+    </w:p>
+    <w:p>
+      <w:pPr>
+        <w:keepNext w:val="0"/>
+        <w:keepLines w:val="0"/>
+        <w:pageBreakBefore w:val="0"/>
+        <w:widowControl w:val="0"/>
+        <w:numPr>
+          <w:ilvl w:val="0"/>
+          <w:numId w:val="0"/>
+        </w:numPr>
+        <w:kinsoku/>
+        <w:wordWrap/>
+        <w:overflowPunct/>
+        <w:topLinePunct w:val="0"/>
+        <w:autoSpaceDE/>
+        <w:autoSpaceDN/>
+        <w:bidi w:val="0"/>
+        <w:adjustRightInd/>
+        <w:snapToGrid/>
+        <w:spacing w:line="240" w:lineRule="exact"/>
+        <w:textAlignment w:val="auto"/>
+        <w:outlineLvl w:val="9"/>
+        <w:rPr>
+          <w:rFonts w:hint="default" w:ascii="Calibri" w:hAnsi="Calibri" w:cs="Calibri"/>
+          <w:lang w:val="en-US" w:eastAsia="zh-CN"/>
+        </w:rPr>
+      </w:pPr>
+      <w:r>
+        <w:rPr>
+          <w:rFonts w:hint="default" w:ascii="Calibri" w:hAnsi="Calibri" w:cs="Calibri"/>
+          <w:lang w:val="en-US" w:eastAsia="zh-CN"/>
+        </w:rPr>
+        <w:t xml:space="preserve">            return;</w:t>
+      </w:r>
+    </w:p>
+    <w:p>
+      <w:pPr>
+        <w:keepNext w:val="0"/>
+        <w:keepLines w:val="0"/>
+        <w:pageBreakBefore w:val="0"/>
+        <w:widowControl w:val="0"/>
+        <w:numPr>
+          <w:ilvl w:val="0"/>
+          <w:numId w:val="0"/>
+        </w:numPr>
+        <w:kinsoku/>
+        <w:wordWrap/>
+        <w:overflowPunct/>
+        <w:topLinePunct w:val="0"/>
+        <w:autoSpaceDE/>
+        <w:autoSpaceDN/>
+        <w:bidi w:val="0"/>
+        <w:adjustRightInd/>
+        <w:snapToGrid/>
+        <w:spacing w:line="240" w:lineRule="exact"/>
+        <w:textAlignment w:val="auto"/>
+        <w:outlineLvl w:val="9"/>
+        <w:rPr>
+          <w:rFonts w:hint="default" w:ascii="Calibri" w:hAnsi="Calibri" w:cs="Calibri"/>
+          <w:lang w:val="en-US" w:eastAsia="zh-CN"/>
+        </w:rPr>
+      </w:pPr>
+      <w:r>
+        <w:rPr>
+          <w:rFonts w:hint="default" w:ascii="Calibri" w:hAnsi="Calibri" w:cs="Calibri"/>
+          <w:lang w:val="en-US" w:eastAsia="zh-CN"/>
+        </w:rPr>
+        <w:t xml:space="preserve">        }</w:t>
+      </w:r>
+    </w:p>
+    <w:p>
+      <w:pPr>
+        <w:keepNext w:val="0"/>
+        <w:keepLines w:val="0"/>
+        <w:pageBreakBefore w:val="0"/>
+        <w:widowControl w:val="0"/>
+        <w:numPr>
+          <w:ilvl w:val="0"/>
+          <w:numId w:val="0"/>
+        </w:numPr>
+        <w:kinsoku/>
+        <w:wordWrap/>
+        <w:overflowPunct/>
+        <w:topLinePunct w:val="0"/>
+        <w:autoSpaceDE/>
+        <w:autoSpaceDN/>
+        <w:bidi w:val="0"/>
+        <w:adjustRightInd/>
+        <w:snapToGrid/>
+        <w:spacing w:line="240" w:lineRule="exact"/>
+        <w:textAlignment w:val="auto"/>
+        <w:outlineLvl w:val="9"/>
+        <w:rPr>
+          <w:rFonts w:hint="default" w:ascii="Calibri" w:hAnsi="Calibri" w:cs="Calibri"/>
+          <w:lang w:val="en-US" w:eastAsia="zh-CN"/>
+        </w:rPr>
+      </w:pPr>
+      <w:r>
+        <w:rPr>
+          <w:rFonts w:hint="default" w:ascii="Calibri" w:hAnsi="Calibri" w:cs="Calibri"/>
+          <w:lang w:val="en-US" w:eastAsia="zh-CN"/>
+        </w:rPr>
+        <w:t xml:space="preserve">        if (replyHdr.getXid() == -4) {</w:t>
+      </w:r>
+    </w:p>
+    <w:p>
+      <w:pPr>
+        <w:keepNext w:val="0"/>
+        <w:keepLines w:val="0"/>
+        <w:pageBreakBefore w:val="0"/>
+        <w:widowControl w:val="0"/>
+        <w:numPr>
+          <w:ilvl w:val="0"/>
+          <w:numId w:val="0"/>
+        </w:numPr>
+        <w:kinsoku/>
+        <w:wordWrap/>
+        <w:overflowPunct/>
+        <w:topLinePunct w:val="0"/>
+        <w:autoSpaceDE/>
+        <w:autoSpaceDN/>
+        <w:bidi w:val="0"/>
+        <w:adjustRightInd/>
+        <w:snapToGrid/>
+        <w:spacing w:line="240" w:lineRule="exact"/>
+        <w:textAlignment w:val="auto"/>
+        <w:outlineLvl w:val="9"/>
+        <w:rPr>
+          <w:rFonts w:hint="default" w:ascii="Calibri" w:hAnsi="Calibri" w:cs="Calibri"/>
+          <w:lang w:val="en-US" w:eastAsia="zh-CN"/>
+        </w:rPr>
+      </w:pPr>
+      <w:r>
+        <w:rPr>
+          <w:rFonts w:hint="default" w:ascii="Calibri" w:hAnsi="Calibri" w:cs="Calibri"/>
+          <w:lang w:val="en-US" w:eastAsia="zh-CN"/>
+        </w:rPr>
+        <w:t xml:space="preserve">            // -4 is the xid for AuthPacket               </w:t>
+      </w:r>
+    </w:p>
+    <w:p>
+      <w:pPr>
+        <w:keepNext w:val="0"/>
+        <w:keepLines w:val="0"/>
+        <w:pageBreakBefore w:val="0"/>
+        <w:widowControl w:val="0"/>
+        <w:numPr>
+          <w:ilvl w:val="0"/>
+          <w:numId w:val="0"/>
+        </w:numPr>
+        <w:kinsoku/>
+        <w:wordWrap/>
+        <w:overflowPunct/>
+        <w:topLinePunct w:val="0"/>
+        <w:autoSpaceDE/>
+        <w:autoSpaceDN/>
+        <w:bidi w:val="0"/>
+        <w:adjustRightInd/>
+        <w:snapToGrid/>
+        <w:spacing w:line="240" w:lineRule="exact"/>
+        <w:textAlignment w:val="auto"/>
+        <w:outlineLvl w:val="9"/>
+        <w:rPr>
+          <w:rFonts w:hint="default" w:ascii="Calibri" w:hAnsi="Calibri" w:cs="Calibri"/>
+          <w:lang w:val="en-US" w:eastAsia="zh-CN"/>
+        </w:rPr>
+      </w:pPr>
+      <w:r>
+        <w:rPr>
+          <w:rFonts w:hint="default" w:ascii="Calibri" w:hAnsi="Calibri" w:cs="Calibri"/>
+          <w:lang w:val="en-US" w:eastAsia="zh-CN"/>
+        </w:rPr>
+        <w:t xml:space="preserve">            if(replyHdr.getErr() == KeeperException.Code.AUTHFAILED.intValue()) {</w:t>
+      </w:r>
+    </w:p>
+    <w:p>
+      <w:pPr>
+        <w:keepNext w:val="0"/>
+        <w:keepLines w:val="0"/>
+        <w:pageBreakBefore w:val="0"/>
+        <w:widowControl w:val="0"/>
+        <w:numPr>
+          <w:ilvl w:val="0"/>
+          <w:numId w:val="0"/>
+        </w:numPr>
+        <w:kinsoku/>
+        <w:wordWrap/>
+        <w:overflowPunct/>
+        <w:topLinePunct w:val="0"/>
+        <w:autoSpaceDE/>
+        <w:autoSpaceDN/>
+        <w:bidi w:val="0"/>
+        <w:adjustRightInd/>
+        <w:snapToGrid/>
+        <w:spacing w:line="240" w:lineRule="exact"/>
+        <w:textAlignment w:val="auto"/>
+        <w:outlineLvl w:val="9"/>
+        <w:rPr>
+          <w:rFonts w:hint="default" w:ascii="Calibri" w:hAnsi="Calibri" w:cs="Calibri"/>
+          <w:lang w:val="en-US" w:eastAsia="zh-CN"/>
+        </w:rPr>
+      </w:pPr>
+      <w:r>
+        <w:rPr>
+          <w:rFonts w:hint="default" w:ascii="Calibri" w:hAnsi="Calibri" w:cs="Calibri"/>
+          <w:lang w:val="en-US" w:eastAsia="zh-CN"/>
+        </w:rPr>
+        <w:t xml:space="preserve">                zooKeeper.state = States.AUTH_FAILED;</w:t>
+      </w:r>
+    </w:p>
+    <w:p>
+      <w:pPr>
+        <w:keepNext w:val="0"/>
+        <w:keepLines w:val="0"/>
+        <w:pageBreakBefore w:val="0"/>
+        <w:widowControl w:val="0"/>
+        <w:numPr>
+          <w:ilvl w:val="0"/>
+          <w:numId w:val="0"/>
+        </w:numPr>
+        <w:kinsoku/>
+        <w:wordWrap/>
+        <w:overflowPunct/>
+        <w:topLinePunct w:val="0"/>
+        <w:autoSpaceDE/>
+        <w:autoSpaceDN/>
+        <w:bidi w:val="0"/>
+        <w:adjustRightInd/>
+        <w:snapToGrid/>
+        <w:spacing w:line="240" w:lineRule="exact"/>
+        <w:textAlignment w:val="auto"/>
+        <w:outlineLvl w:val="9"/>
+        <w:rPr>
+          <w:rFonts w:hint="default" w:ascii="Calibri" w:hAnsi="Calibri" w:cs="Calibri"/>
+          <w:lang w:val="en-US" w:eastAsia="zh-CN"/>
+        </w:rPr>
+      </w:pPr>
+      <w:r>
+        <w:rPr>
+          <w:rFonts w:hint="default" w:ascii="Calibri" w:hAnsi="Calibri" w:cs="Calibri"/>
+          <w:lang w:val="en-US" w:eastAsia="zh-CN"/>
+        </w:rPr>
+        <w:t xml:space="preserve">                eventThread.queueEvent( new WatchedEvent(Watcher.Event.EventType.None, Watcher.Event.KeeperState.AuthFailed, null) );</w:t>
+      </w:r>
+    </w:p>
+    <w:p>
+      <w:pPr>
+        <w:keepNext w:val="0"/>
+        <w:keepLines w:val="0"/>
+        <w:pageBreakBefore w:val="0"/>
+        <w:widowControl w:val="0"/>
+        <w:numPr>
+          <w:ilvl w:val="0"/>
+          <w:numId w:val="0"/>
+        </w:numPr>
+        <w:kinsoku/>
+        <w:wordWrap/>
+        <w:overflowPunct/>
+        <w:topLinePunct w:val="0"/>
+        <w:autoSpaceDE/>
+        <w:autoSpaceDN/>
+        <w:bidi w:val="0"/>
+        <w:adjustRightInd/>
+        <w:snapToGrid/>
+        <w:spacing w:line="240" w:lineRule="exact"/>
+        <w:textAlignment w:val="auto"/>
+        <w:outlineLvl w:val="9"/>
+        <w:rPr>
+          <w:rFonts w:hint="default" w:ascii="Calibri" w:hAnsi="Calibri" w:cs="Calibri"/>
+          <w:lang w:val="en-US" w:eastAsia="zh-CN"/>
+        </w:rPr>
+      </w:pPr>
+      <w:r>
+        <w:rPr>
+          <w:rFonts w:hint="default" w:ascii="Calibri" w:hAnsi="Calibri" w:cs="Calibri"/>
+          <w:lang w:val="en-US" w:eastAsia="zh-CN"/>
+        </w:rPr>
+        <w:t xml:space="preserve">            }</w:t>
+      </w:r>
+    </w:p>
+    <w:p>
+      <w:pPr>
+        <w:keepNext w:val="0"/>
+        <w:keepLines w:val="0"/>
+        <w:pageBreakBefore w:val="0"/>
+        <w:widowControl w:val="0"/>
+        <w:numPr>
+          <w:ilvl w:val="0"/>
+          <w:numId w:val="0"/>
+        </w:numPr>
+        <w:kinsoku/>
+        <w:wordWrap/>
+        <w:overflowPunct/>
+        <w:topLinePunct w:val="0"/>
+        <w:autoSpaceDE/>
+        <w:autoSpaceDN/>
+        <w:bidi w:val="0"/>
+        <w:adjustRightInd/>
+        <w:snapToGrid/>
+        <w:spacing w:line="240" w:lineRule="exact"/>
+        <w:textAlignment w:val="auto"/>
+        <w:outlineLvl w:val="9"/>
+        <w:rPr>
+          <w:rFonts w:hint="default" w:ascii="Calibri" w:hAnsi="Calibri" w:cs="Calibri"/>
+          <w:lang w:val="en-US" w:eastAsia="zh-CN"/>
+        </w:rPr>
+      </w:pPr>
+      <w:r>
+        <w:rPr>
+          <w:rFonts w:hint="default" w:ascii="Calibri" w:hAnsi="Calibri" w:cs="Calibri"/>
+          <w:lang w:val="en-US" w:eastAsia="zh-CN"/>
+        </w:rPr>
+        <w:t xml:space="preserve">            if (LOG.isDebugEnabled()) {</w:t>
+      </w:r>
+    </w:p>
+    <w:p>
+      <w:pPr>
+        <w:keepNext w:val="0"/>
+        <w:keepLines w:val="0"/>
+        <w:pageBreakBefore w:val="0"/>
+        <w:widowControl w:val="0"/>
+        <w:numPr>
+          <w:ilvl w:val="0"/>
+          <w:numId w:val="0"/>
+        </w:numPr>
+        <w:kinsoku/>
+        <w:wordWrap/>
+        <w:overflowPunct/>
+        <w:topLinePunct w:val="0"/>
+        <w:autoSpaceDE/>
+        <w:autoSpaceDN/>
+        <w:bidi w:val="0"/>
+        <w:adjustRightInd/>
+        <w:snapToGrid/>
+        <w:spacing w:line="240" w:lineRule="exact"/>
+        <w:textAlignment w:val="auto"/>
+        <w:outlineLvl w:val="9"/>
+        <w:rPr>
+          <w:rFonts w:hint="default" w:ascii="Calibri" w:hAnsi="Calibri" w:cs="Calibri"/>
+          <w:lang w:val="en-US" w:eastAsia="zh-CN"/>
+        </w:rPr>
+      </w:pPr>
+      <w:r>
+        <w:rPr>
+          <w:rFonts w:hint="default" w:ascii="Calibri" w:hAnsi="Calibri" w:cs="Calibri"/>
+          <w:lang w:val="en-US" w:eastAsia="zh-CN"/>
+        </w:rPr>
+        <w:t xml:space="preserve">                LOG.debug("Got auth sessionid:0x"+ Long.toHexString(sessionId));</w:t>
+      </w:r>
+    </w:p>
+    <w:p>
+      <w:pPr>
+        <w:keepNext w:val="0"/>
+        <w:keepLines w:val="0"/>
+        <w:pageBreakBefore w:val="0"/>
+        <w:widowControl w:val="0"/>
+        <w:numPr>
+          <w:ilvl w:val="0"/>
+          <w:numId w:val="0"/>
+        </w:numPr>
+        <w:kinsoku/>
+        <w:wordWrap/>
+        <w:overflowPunct/>
+        <w:topLinePunct w:val="0"/>
+        <w:autoSpaceDE/>
+        <w:autoSpaceDN/>
+        <w:bidi w:val="0"/>
+        <w:adjustRightInd/>
+        <w:snapToGrid/>
+        <w:spacing w:line="240" w:lineRule="exact"/>
+        <w:textAlignment w:val="auto"/>
+        <w:outlineLvl w:val="9"/>
+        <w:rPr>
+          <w:rFonts w:hint="default" w:ascii="Calibri" w:hAnsi="Calibri" w:cs="Calibri"/>
+          <w:lang w:val="en-US" w:eastAsia="zh-CN"/>
+        </w:rPr>
+      </w:pPr>
+      <w:r>
+        <w:rPr>
+          <w:rFonts w:hint="default" w:ascii="Calibri" w:hAnsi="Calibri" w:cs="Calibri"/>
+          <w:lang w:val="en-US" w:eastAsia="zh-CN"/>
+        </w:rPr>
+        <w:t xml:space="preserve">            }</w:t>
+      </w:r>
+    </w:p>
+    <w:p>
+      <w:pPr>
+        <w:keepNext w:val="0"/>
+        <w:keepLines w:val="0"/>
+        <w:pageBreakBefore w:val="0"/>
+        <w:widowControl w:val="0"/>
+        <w:numPr>
+          <w:ilvl w:val="0"/>
+          <w:numId w:val="0"/>
+        </w:numPr>
+        <w:kinsoku/>
+        <w:wordWrap/>
+        <w:overflowPunct/>
+        <w:topLinePunct w:val="0"/>
+        <w:autoSpaceDE/>
+        <w:autoSpaceDN/>
+        <w:bidi w:val="0"/>
+        <w:adjustRightInd/>
+        <w:snapToGrid/>
+        <w:spacing w:line="240" w:lineRule="exact"/>
+        <w:textAlignment w:val="auto"/>
+        <w:outlineLvl w:val="9"/>
+        <w:rPr>
+          <w:rFonts w:hint="default" w:ascii="Calibri" w:hAnsi="Calibri" w:cs="Calibri"/>
+          <w:lang w:val="en-US" w:eastAsia="zh-CN"/>
+        </w:rPr>
+      </w:pPr>
+      <w:r>
+        <w:rPr>
+          <w:rFonts w:hint="default" w:ascii="Calibri" w:hAnsi="Calibri" w:cs="Calibri"/>
+          <w:lang w:val="en-US" w:eastAsia="zh-CN"/>
+        </w:rPr>
+        <w:t xml:space="preserve">            return;</w:t>
+      </w:r>
+    </w:p>
+    <w:p>
+      <w:pPr>
+        <w:keepNext w:val="0"/>
+        <w:keepLines w:val="0"/>
+        <w:pageBreakBefore w:val="0"/>
+        <w:widowControl w:val="0"/>
+        <w:numPr>
+          <w:ilvl w:val="0"/>
+          <w:numId w:val="0"/>
+        </w:numPr>
+        <w:kinsoku/>
+        <w:wordWrap/>
+        <w:overflowPunct/>
+        <w:topLinePunct w:val="0"/>
+        <w:autoSpaceDE/>
+        <w:autoSpaceDN/>
+        <w:bidi w:val="0"/>
+        <w:adjustRightInd/>
+        <w:snapToGrid/>
+        <w:spacing w:line="240" w:lineRule="exact"/>
+        <w:textAlignment w:val="auto"/>
+        <w:outlineLvl w:val="9"/>
+        <w:rPr>
+          <w:rFonts w:hint="default" w:ascii="Calibri" w:hAnsi="Calibri" w:cs="Calibri"/>
+          <w:lang w:val="en-US" w:eastAsia="zh-CN"/>
+        </w:rPr>
+      </w:pPr>
+      <w:r>
+        <w:rPr>
+          <w:rFonts w:hint="default" w:ascii="Calibri" w:hAnsi="Calibri" w:cs="Calibri"/>
+          <w:lang w:val="en-US" w:eastAsia="zh-CN"/>
+        </w:rPr>
+        <w:t xml:space="preserve">        }</w:t>
+      </w:r>
+    </w:p>
+    <w:p>
+      <w:pPr>
+        <w:keepNext w:val="0"/>
+        <w:keepLines w:val="0"/>
+        <w:pageBreakBefore w:val="0"/>
+        <w:widowControl w:val="0"/>
+        <w:numPr>
+          <w:ilvl w:val="0"/>
+          <w:numId w:val="0"/>
+        </w:numPr>
+        <w:kinsoku/>
+        <w:wordWrap/>
+        <w:overflowPunct/>
+        <w:topLinePunct w:val="0"/>
+        <w:autoSpaceDE/>
+        <w:autoSpaceDN/>
+        <w:bidi w:val="0"/>
+        <w:adjustRightInd/>
+        <w:snapToGrid/>
+        <w:spacing w:line="240" w:lineRule="exact"/>
+        <w:textAlignment w:val="auto"/>
+        <w:outlineLvl w:val="9"/>
+        <w:rPr>
+          <w:rFonts w:hint="default" w:ascii="Calibri" w:hAnsi="Calibri" w:cs="Calibri"/>
+          <w:color w:val="FF0000"/>
+          <w:lang w:val="en-US" w:eastAsia="zh-CN"/>
+        </w:rPr>
+      </w:pPr>
+      <w:r>
+        <w:rPr>
+          <w:rFonts w:hint="default" w:ascii="Calibri" w:hAnsi="Calibri" w:cs="Calibri"/>
+          <w:lang w:val="en-US" w:eastAsia="zh-CN"/>
+        </w:rPr>
+        <w:t xml:space="preserve">        </w:t>
+      </w:r>
+      <w:r>
+        <w:rPr>
+          <w:rFonts w:hint="default" w:ascii="Calibri" w:hAnsi="Calibri" w:cs="Calibri"/>
+          <w:color w:val="FF0000"/>
+          <w:lang w:val="en-US" w:eastAsia="zh-CN"/>
+        </w:rPr>
+        <w:t>if (replyHdr.getXid() == -1) {</w:t>
+      </w:r>
+    </w:p>
+    <w:p>
+      <w:pPr>
+        <w:keepNext w:val="0"/>
+        <w:keepLines w:val="0"/>
+        <w:pageBreakBefore w:val="0"/>
+        <w:widowControl w:val="0"/>
+        <w:numPr>
+          <w:ilvl w:val="0"/>
+          <w:numId w:val="0"/>
+        </w:numPr>
+        <w:kinsoku/>
+        <w:wordWrap/>
+        <w:overflowPunct/>
+        <w:topLinePunct w:val="0"/>
+        <w:autoSpaceDE/>
+        <w:autoSpaceDN/>
+        <w:bidi w:val="0"/>
+        <w:adjustRightInd/>
+        <w:snapToGrid/>
+        <w:spacing w:line="240" w:lineRule="exact"/>
+        <w:textAlignment w:val="auto"/>
+        <w:outlineLvl w:val="9"/>
+        <w:rPr>
+          <w:rFonts w:hint="default" w:ascii="Calibri" w:hAnsi="Calibri" w:cs="Calibri"/>
+          <w:color w:val="FF0000"/>
+          <w:lang w:val="en-US" w:eastAsia="zh-CN"/>
+        </w:rPr>
+      </w:pPr>
+      <w:r>
+        <w:rPr>
+          <w:rFonts w:hint="default" w:ascii="Calibri" w:hAnsi="Calibri" w:cs="Calibri"/>
+          <w:color w:val="FF0000"/>
+          <w:lang w:val="en-US" w:eastAsia="zh-CN"/>
+        </w:rPr>
+        <w:t xml:space="preserve">            // -1 means notification</w:t>
+      </w:r>
+    </w:p>
+    <w:p>
+      <w:pPr>
+        <w:keepNext w:val="0"/>
+        <w:keepLines w:val="0"/>
+        <w:pageBreakBefore w:val="0"/>
+        <w:widowControl w:val="0"/>
+        <w:numPr>
+          <w:ilvl w:val="0"/>
+          <w:numId w:val="0"/>
+        </w:numPr>
+        <w:kinsoku/>
+        <w:wordWrap/>
+        <w:overflowPunct/>
+        <w:topLinePunct w:val="0"/>
+        <w:autoSpaceDE/>
+        <w:autoSpaceDN/>
+        <w:bidi w:val="0"/>
+        <w:adjustRightInd/>
+        <w:snapToGrid/>
+        <w:spacing w:line="240" w:lineRule="exact"/>
+        <w:textAlignment w:val="auto"/>
+        <w:outlineLvl w:val="9"/>
+        <w:rPr>
+          <w:rFonts w:hint="default" w:ascii="Calibri" w:hAnsi="Calibri" w:cs="Calibri"/>
+          <w:color w:val="FF0000"/>
+          <w:lang w:val="en-US" w:eastAsia="zh-CN"/>
+        </w:rPr>
+      </w:pPr>
+      <w:r>
+        <w:rPr>
+          <w:rFonts w:hint="default" w:ascii="Calibri" w:hAnsi="Calibri" w:cs="Calibri"/>
+          <w:color w:val="FF0000"/>
+          <w:lang w:val="en-US" w:eastAsia="zh-CN"/>
+        </w:rPr>
+        <w:t xml:space="preserve">            if (LOG.isDebugEnabled()) {</w:t>
+      </w:r>
+    </w:p>
+    <w:p>
+      <w:pPr>
+        <w:keepNext w:val="0"/>
+        <w:keepLines w:val="0"/>
+        <w:pageBreakBefore w:val="0"/>
+        <w:widowControl w:val="0"/>
+        <w:numPr>
+          <w:ilvl w:val="0"/>
+          <w:numId w:val="0"/>
+        </w:numPr>
+        <w:kinsoku/>
+        <w:wordWrap/>
+        <w:overflowPunct/>
+        <w:topLinePunct w:val="0"/>
+        <w:autoSpaceDE/>
+        <w:autoSpaceDN/>
+        <w:bidi w:val="0"/>
+        <w:adjustRightInd/>
+        <w:snapToGrid/>
+        <w:spacing w:line="240" w:lineRule="exact"/>
+        <w:textAlignment w:val="auto"/>
+        <w:outlineLvl w:val="9"/>
+        <w:rPr>
+          <w:rFonts w:hint="default" w:ascii="Calibri" w:hAnsi="Calibri" w:cs="Calibri"/>
+          <w:color w:val="FF0000"/>
+          <w:lang w:val="en-US" w:eastAsia="zh-CN"/>
+        </w:rPr>
+      </w:pPr>
+      <w:r>
+        <w:rPr>
+          <w:rFonts w:hint="default" w:ascii="Calibri" w:hAnsi="Calibri" w:cs="Calibri"/>
+          <w:color w:val="FF0000"/>
+          <w:lang w:val="en-US" w:eastAsia="zh-CN"/>
+        </w:rPr>
+        <w:t xml:space="preserve">                LOG.debug("Got notification sessionid:0x" + Long.toHexString(sessionId));</w:t>
+      </w:r>
+    </w:p>
+    <w:p>
+      <w:pPr>
+        <w:keepNext w:val="0"/>
+        <w:keepLines w:val="0"/>
+        <w:pageBreakBefore w:val="0"/>
+        <w:widowControl w:val="0"/>
+        <w:numPr>
+          <w:ilvl w:val="0"/>
+          <w:numId w:val="0"/>
+        </w:numPr>
+        <w:kinsoku/>
+        <w:wordWrap/>
+        <w:overflowPunct/>
+        <w:topLinePunct w:val="0"/>
+        <w:autoSpaceDE/>
+        <w:autoSpaceDN/>
+        <w:bidi w:val="0"/>
+        <w:adjustRightInd/>
+        <w:snapToGrid/>
+        <w:spacing w:line="240" w:lineRule="exact"/>
+        <w:textAlignment w:val="auto"/>
+        <w:outlineLvl w:val="9"/>
+        <w:rPr>
+          <w:rFonts w:hint="default" w:ascii="Calibri" w:hAnsi="Calibri" w:cs="Calibri"/>
+          <w:color w:val="FF0000"/>
+          <w:lang w:val="en-US" w:eastAsia="zh-CN"/>
+        </w:rPr>
+      </w:pPr>
+      <w:r>
+        <w:rPr>
+          <w:rFonts w:hint="default" w:ascii="Calibri" w:hAnsi="Calibri" w:cs="Calibri"/>
+          <w:color w:val="FF0000"/>
+          <w:lang w:val="en-US" w:eastAsia="zh-CN"/>
+        </w:rPr>
+        <w:t xml:space="preserve">            }</w:t>
+      </w:r>
+    </w:p>
+    <w:p>
+      <w:pPr>
+        <w:keepNext w:val="0"/>
+        <w:keepLines w:val="0"/>
+        <w:pageBreakBefore w:val="0"/>
+        <w:widowControl w:val="0"/>
+        <w:numPr>
+          <w:ilvl w:val="0"/>
+          <w:numId w:val="0"/>
+        </w:numPr>
+        <w:kinsoku/>
+        <w:wordWrap/>
+        <w:overflowPunct/>
+        <w:topLinePunct w:val="0"/>
+        <w:autoSpaceDE/>
+        <w:autoSpaceDN/>
+        <w:bidi w:val="0"/>
+        <w:adjustRightInd/>
+        <w:snapToGrid/>
+        <w:spacing w:line="240" w:lineRule="exact"/>
+        <w:textAlignment w:val="auto"/>
+        <w:outlineLvl w:val="9"/>
+        <w:rPr>
+          <w:rFonts w:hint="default" w:ascii="Calibri" w:hAnsi="Calibri" w:cs="Calibri"/>
+          <w:color w:val="FF0000"/>
+          <w:lang w:val="en-US" w:eastAsia="zh-CN"/>
+        </w:rPr>
+      </w:pPr>
+      <w:r>
+        <w:rPr>
+          <w:rFonts w:hint="default" w:ascii="Calibri" w:hAnsi="Calibri" w:cs="Calibri"/>
+          <w:color w:val="FF0000"/>
+          <w:lang w:val="en-US" w:eastAsia="zh-CN"/>
+        </w:rPr>
+        <w:t xml:space="preserve">            WatcherEvent event = new WatcherEvent();</w:t>
+      </w:r>
+    </w:p>
+    <w:p>
+      <w:pPr>
+        <w:keepNext w:val="0"/>
+        <w:keepLines w:val="0"/>
+        <w:pageBreakBefore w:val="0"/>
+        <w:widowControl w:val="0"/>
+        <w:numPr>
+          <w:ilvl w:val="0"/>
+          <w:numId w:val="0"/>
+        </w:numPr>
+        <w:kinsoku/>
+        <w:wordWrap/>
+        <w:overflowPunct/>
+        <w:topLinePunct w:val="0"/>
+        <w:autoSpaceDE/>
+        <w:autoSpaceDN/>
+        <w:bidi w:val="0"/>
+        <w:adjustRightInd/>
+        <w:snapToGrid/>
+        <w:spacing w:line="240" w:lineRule="exact"/>
+        <w:textAlignment w:val="auto"/>
+        <w:outlineLvl w:val="9"/>
+        <w:rPr>
+          <w:rFonts w:hint="default" w:ascii="Calibri" w:hAnsi="Calibri" w:cs="Calibri"/>
+          <w:color w:val="FF0000"/>
+          <w:lang w:val="en-US" w:eastAsia="zh-CN"/>
+        </w:rPr>
+      </w:pPr>
+      <w:r>
+        <w:rPr>
+          <w:rFonts w:hint="default" w:ascii="Calibri" w:hAnsi="Calibri" w:cs="Calibri"/>
+          <w:color w:val="FF0000"/>
+          <w:lang w:val="en-US" w:eastAsia="zh-CN"/>
+        </w:rPr>
+        <w:t xml:space="preserve">            event.deserialize(bbia, "response");</w:t>
+      </w:r>
+    </w:p>
+    <w:p>
+      <w:pPr>
+        <w:keepNext w:val="0"/>
+        <w:keepLines w:val="0"/>
+        <w:pageBreakBefore w:val="0"/>
+        <w:widowControl w:val="0"/>
+        <w:numPr>
+          <w:ilvl w:val="0"/>
+          <w:numId w:val="0"/>
+        </w:numPr>
+        <w:kinsoku/>
+        <w:wordWrap/>
+        <w:overflowPunct/>
+        <w:topLinePunct w:val="0"/>
+        <w:autoSpaceDE/>
+        <w:autoSpaceDN/>
+        <w:bidi w:val="0"/>
+        <w:adjustRightInd/>
+        <w:snapToGrid/>
+        <w:spacing w:line="240" w:lineRule="exact"/>
+        <w:textAlignment w:val="auto"/>
+        <w:outlineLvl w:val="9"/>
+        <w:rPr>
+          <w:rFonts w:hint="default" w:ascii="Calibri" w:hAnsi="Calibri" w:cs="Calibri"/>
+          <w:color w:val="FF0000"/>
+          <w:lang w:val="en-US" w:eastAsia="zh-CN"/>
+        </w:rPr>
+      </w:pPr>
+      <w:r>
+        <w:rPr>
+          <w:rFonts w:hint="default" w:ascii="Calibri" w:hAnsi="Calibri" w:cs="Calibri"/>
+          <w:color w:val="FF0000"/>
+          <w:lang w:val="en-US" w:eastAsia="zh-CN"/>
+        </w:rPr>
+        <w:t xml:space="preserve">            // convert from a server path to a client path</w:t>
+      </w:r>
+    </w:p>
+    <w:p>
+      <w:pPr>
+        <w:keepNext w:val="0"/>
+        <w:keepLines w:val="0"/>
+        <w:pageBreakBefore w:val="0"/>
+        <w:widowControl w:val="0"/>
+        <w:numPr>
+          <w:ilvl w:val="0"/>
+          <w:numId w:val="0"/>
+        </w:numPr>
+        <w:kinsoku/>
+        <w:wordWrap/>
+        <w:overflowPunct/>
+        <w:topLinePunct w:val="0"/>
+        <w:autoSpaceDE/>
+        <w:autoSpaceDN/>
+        <w:bidi w:val="0"/>
+        <w:adjustRightInd/>
+        <w:snapToGrid/>
+        <w:spacing w:line="240" w:lineRule="exact"/>
+        <w:textAlignment w:val="auto"/>
+        <w:outlineLvl w:val="9"/>
+        <w:rPr>
+          <w:rFonts w:hint="default" w:ascii="Calibri" w:hAnsi="Calibri" w:cs="Calibri"/>
+          <w:color w:val="FF0000"/>
+          <w:lang w:val="en-US" w:eastAsia="zh-CN"/>
+        </w:rPr>
+      </w:pPr>
+      <w:r>
+        <w:rPr>
+          <w:rFonts w:hint="default" w:ascii="Calibri" w:hAnsi="Calibri" w:cs="Calibri"/>
+          <w:color w:val="FF0000"/>
+          <w:lang w:val="en-US" w:eastAsia="zh-CN"/>
+        </w:rPr>
+        <w:t xml:space="preserve">            if (chrootPath != null) {</w:t>
+      </w:r>
+    </w:p>
+    <w:p>
+      <w:pPr>
+        <w:keepNext w:val="0"/>
+        <w:keepLines w:val="0"/>
+        <w:pageBreakBefore w:val="0"/>
+        <w:widowControl w:val="0"/>
+        <w:numPr>
+          <w:ilvl w:val="0"/>
+          <w:numId w:val="0"/>
+        </w:numPr>
+        <w:kinsoku/>
+        <w:wordWrap/>
+        <w:overflowPunct/>
+        <w:topLinePunct w:val="0"/>
+        <w:autoSpaceDE/>
+        <w:autoSpaceDN/>
+        <w:bidi w:val="0"/>
+        <w:adjustRightInd/>
+        <w:snapToGrid/>
+        <w:spacing w:line="240" w:lineRule="exact"/>
+        <w:textAlignment w:val="auto"/>
+        <w:outlineLvl w:val="9"/>
+        <w:rPr>
+          <w:rFonts w:hint="default" w:ascii="Calibri" w:hAnsi="Calibri" w:cs="Calibri"/>
+          <w:color w:val="FF0000"/>
+          <w:lang w:val="en-US" w:eastAsia="zh-CN"/>
+        </w:rPr>
+      </w:pPr>
+      <w:r>
+        <w:rPr>
+          <w:rFonts w:hint="default" w:ascii="Calibri" w:hAnsi="Calibri" w:cs="Calibri"/>
+          <w:color w:val="FF0000"/>
+          <w:lang w:val="en-US" w:eastAsia="zh-CN"/>
+        </w:rPr>
+        <w:t xml:space="preserve">                String serverPath = event.getPath();</w:t>
+      </w:r>
+    </w:p>
+    <w:p>
+      <w:pPr>
+        <w:keepNext w:val="0"/>
+        <w:keepLines w:val="0"/>
+        <w:pageBreakBefore w:val="0"/>
+        <w:widowControl w:val="0"/>
+        <w:numPr>
+          <w:ilvl w:val="0"/>
+          <w:numId w:val="0"/>
+        </w:numPr>
+        <w:kinsoku/>
+        <w:wordWrap/>
+        <w:overflowPunct/>
+        <w:topLinePunct w:val="0"/>
+        <w:autoSpaceDE/>
+        <w:autoSpaceDN/>
+        <w:bidi w:val="0"/>
+        <w:adjustRightInd/>
+        <w:snapToGrid/>
+        <w:spacing w:line="240" w:lineRule="exact"/>
+        <w:textAlignment w:val="auto"/>
+        <w:outlineLvl w:val="9"/>
+        <w:rPr>
+          <w:rFonts w:hint="default" w:ascii="Calibri" w:hAnsi="Calibri" w:cs="Calibri"/>
+          <w:color w:val="FF0000"/>
+          <w:lang w:val="en-US" w:eastAsia="zh-CN"/>
+        </w:rPr>
+      </w:pPr>
+      <w:r>
+        <w:rPr>
+          <w:rFonts w:hint="default" w:ascii="Calibri" w:hAnsi="Calibri" w:cs="Calibri"/>
+          <w:color w:val="FF0000"/>
+          <w:lang w:val="en-US" w:eastAsia="zh-CN"/>
+        </w:rPr>
+        <w:t xml:space="preserve">                if(serverPath.compareTo(chrootPath)==0)</w:t>
+      </w:r>
+    </w:p>
+    <w:p>
+      <w:pPr>
+        <w:keepNext w:val="0"/>
+        <w:keepLines w:val="0"/>
+        <w:pageBreakBefore w:val="0"/>
+        <w:widowControl w:val="0"/>
+        <w:numPr>
+          <w:ilvl w:val="0"/>
+          <w:numId w:val="0"/>
+        </w:numPr>
+        <w:kinsoku/>
+        <w:wordWrap/>
+        <w:overflowPunct/>
+        <w:topLinePunct w:val="0"/>
+        <w:autoSpaceDE/>
+        <w:autoSpaceDN/>
+        <w:bidi w:val="0"/>
+        <w:adjustRightInd/>
+        <w:snapToGrid/>
+        <w:spacing w:line="240" w:lineRule="exact"/>
+        <w:textAlignment w:val="auto"/>
+        <w:outlineLvl w:val="9"/>
+        <w:rPr>
+          <w:rFonts w:hint="default" w:ascii="Calibri" w:hAnsi="Calibri" w:cs="Calibri"/>
+          <w:color w:val="FF0000"/>
+          <w:lang w:val="en-US" w:eastAsia="zh-CN"/>
+        </w:rPr>
+      </w:pPr>
+      <w:r>
+        <w:rPr>
+          <w:rFonts w:hint="default" w:ascii="Calibri" w:hAnsi="Calibri" w:cs="Calibri"/>
+          <w:color w:val="FF0000"/>
+          <w:lang w:val="en-US" w:eastAsia="zh-CN"/>
+        </w:rPr>
+        <w:t xml:space="preserve">                    event.setPath("/");</w:t>
+      </w:r>
+    </w:p>
+    <w:p>
+      <w:pPr>
+        <w:keepNext w:val="0"/>
+        <w:keepLines w:val="0"/>
+        <w:pageBreakBefore w:val="0"/>
+        <w:widowControl w:val="0"/>
+        <w:numPr>
+          <w:ilvl w:val="0"/>
+          <w:numId w:val="0"/>
+        </w:numPr>
+        <w:kinsoku/>
+        <w:wordWrap/>
+        <w:overflowPunct/>
+        <w:topLinePunct w:val="0"/>
+        <w:autoSpaceDE/>
+        <w:autoSpaceDN/>
+        <w:bidi w:val="0"/>
+        <w:adjustRightInd/>
+        <w:snapToGrid/>
+        <w:spacing w:line="240" w:lineRule="exact"/>
+        <w:textAlignment w:val="auto"/>
+        <w:outlineLvl w:val="9"/>
+        <w:rPr>
+          <w:rFonts w:hint="default" w:ascii="Calibri" w:hAnsi="Calibri" w:cs="Calibri"/>
+          <w:color w:val="FF0000"/>
+          <w:lang w:val="en-US" w:eastAsia="zh-CN"/>
+        </w:rPr>
+      </w:pPr>
+      <w:r>
+        <w:rPr>
+          <w:rFonts w:hint="default" w:ascii="Calibri" w:hAnsi="Calibri" w:cs="Calibri"/>
+          <w:color w:val="FF0000"/>
+          <w:lang w:val="en-US" w:eastAsia="zh-CN"/>
+        </w:rPr>
+        <w:t xml:space="preserve">                else</w:t>
+      </w:r>
+    </w:p>
+    <w:p>
+      <w:pPr>
+        <w:keepNext w:val="0"/>
+        <w:keepLines w:val="0"/>
+        <w:pageBreakBefore w:val="0"/>
+        <w:widowControl w:val="0"/>
+        <w:numPr>
+          <w:ilvl w:val="0"/>
+          <w:numId w:val="0"/>
+        </w:numPr>
+        <w:kinsoku/>
+        <w:wordWrap/>
+        <w:overflowPunct/>
+        <w:topLinePunct w:val="0"/>
+        <w:autoSpaceDE/>
+        <w:autoSpaceDN/>
+        <w:bidi w:val="0"/>
+        <w:adjustRightInd/>
+        <w:snapToGrid/>
+        <w:spacing w:line="240" w:lineRule="exact"/>
+        <w:textAlignment w:val="auto"/>
+        <w:outlineLvl w:val="9"/>
+        <w:rPr>
+          <w:rFonts w:hint="default" w:ascii="Calibri" w:hAnsi="Calibri" w:cs="Calibri"/>
+          <w:color w:val="FF0000"/>
+          <w:lang w:val="en-US" w:eastAsia="zh-CN"/>
+        </w:rPr>
+      </w:pPr>
+      <w:r>
+        <w:rPr>
+          <w:rFonts w:hint="default" w:ascii="Calibri" w:hAnsi="Calibri" w:cs="Calibri"/>
+          <w:color w:val="FF0000"/>
+          <w:lang w:val="en-US" w:eastAsia="zh-CN"/>
+        </w:rPr>
+        <w:t xml:space="preserve">                    event.setPath(serverPath.substring(chrootPath.length()));</w:t>
+      </w:r>
+    </w:p>
+    <w:p>
+      <w:pPr>
+        <w:keepNext w:val="0"/>
+        <w:keepLines w:val="0"/>
+        <w:pageBreakBefore w:val="0"/>
+        <w:widowControl w:val="0"/>
+        <w:numPr>
+          <w:ilvl w:val="0"/>
+          <w:numId w:val="0"/>
+        </w:numPr>
+        <w:kinsoku/>
+        <w:wordWrap/>
+        <w:overflowPunct/>
+        <w:topLinePunct w:val="0"/>
+        <w:autoSpaceDE/>
+        <w:autoSpaceDN/>
+        <w:bidi w:val="0"/>
+        <w:adjustRightInd/>
+        <w:snapToGrid/>
+        <w:spacing w:line="240" w:lineRule="exact"/>
+        <w:textAlignment w:val="auto"/>
+        <w:outlineLvl w:val="9"/>
+        <w:rPr>
+          <w:rFonts w:hint="default" w:ascii="Calibri" w:hAnsi="Calibri" w:cs="Calibri"/>
+          <w:color w:val="FF0000"/>
+          <w:lang w:val="en-US" w:eastAsia="zh-CN"/>
+        </w:rPr>
+      </w:pPr>
+      <w:r>
+        <w:rPr>
+          <w:rFonts w:hint="default" w:ascii="Calibri" w:hAnsi="Calibri" w:cs="Calibri"/>
+          <w:color w:val="FF0000"/>
+          <w:lang w:val="en-US" w:eastAsia="zh-CN"/>
+        </w:rPr>
+        <w:t xml:space="preserve">            }</w:t>
+      </w:r>
+    </w:p>
+    <w:p>
+      <w:pPr>
+        <w:keepNext w:val="0"/>
+        <w:keepLines w:val="0"/>
+        <w:pageBreakBefore w:val="0"/>
+        <w:widowControl w:val="0"/>
+        <w:numPr>
+          <w:ilvl w:val="0"/>
+          <w:numId w:val="0"/>
+        </w:numPr>
+        <w:kinsoku/>
+        <w:wordWrap/>
+        <w:overflowPunct/>
+        <w:topLinePunct w:val="0"/>
+        <w:autoSpaceDE/>
+        <w:autoSpaceDN/>
+        <w:bidi w:val="0"/>
+        <w:adjustRightInd/>
+        <w:snapToGrid/>
+        <w:spacing w:line="240" w:lineRule="exact"/>
+        <w:textAlignment w:val="auto"/>
+        <w:outlineLvl w:val="9"/>
+        <w:rPr>
+          <w:rFonts w:hint="default" w:ascii="Calibri" w:hAnsi="Calibri" w:cs="Calibri"/>
+          <w:color w:val="FF0000"/>
+          <w:lang w:val="en-US" w:eastAsia="zh-CN"/>
+        </w:rPr>
+      </w:pPr>
+      <w:r>
+        <w:rPr>
+          <w:rFonts w:hint="default" w:ascii="Calibri" w:hAnsi="Calibri" w:cs="Calibri"/>
+          <w:color w:val="FF0000"/>
+          <w:lang w:val="en-US" w:eastAsia="zh-CN"/>
+        </w:rPr>
+        <w:t xml:space="preserve">            WatchedEvent we = new WatchedEvent(event);</w:t>
+      </w:r>
+    </w:p>
+    <w:p>
+      <w:pPr>
+        <w:keepNext w:val="0"/>
+        <w:keepLines w:val="0"/>
+        <w:pageBreakBefore w:val="0"/>
+        <w:widowControl w:val="0"/>
+        <w:numPr>
+          <w:ilvl w:val="0"/>
+          <w:numId w:val="0"/>
+        </w:numPr>
+        <w:kinsoku/>
+        <w:wordWrap/>
+        <w:overflowPunct/>
+        <w:topLinePunct w:val="0"/>
+        <w:autoSpaceDE/>
+        <w:autoSpaceDN/>
+        <w:bidi w:val="0"/>
+        <w:adjustRightInd/>
+        <w:snapToGrid/>
+        <w:spacing w:line="240" w:lineRule="exact"/>
+        <w:textAlignment w:val="auto"/>
+        <w:outlineLvl w:val="9"/>
+        <w:rPr>
+          <w:rFonts w:hint="default" w:ascii="Calibri" w:hAnsi="Calibri" w:cs="Calibri"/>
+          <w:color w:val="FF0000"/>
+          <w:lang w:val="en-US" w:eastAsia="zh-CN"/>
+        </w:rPr>
+      </w:pPr>
+      <w:r>
+        <w:rPr>
+          <w:rFonts w:hint="default" w:ascii="Calibri" w:hAnsi="Calibri" w:cs="Calibri"/>
+          <w:color w:val="FF0000"/>
+          <w:lang w:val="en-US" w:eastAsia="zh-CN"/>
+        </w:rPr>
+        <w:t xml:space="preserve">            if (LOG.isDebugEnabled()) {</w:t>
+      </w:r>
+    </w:p>
+    <w:p>
+      <w:pPr>
+        <w:keepNext w:val="0"/>
+        <w:keepLines w:val="0"/>
+        <w:pageBreakBefore w:val="0"/>
+        <w:widowControl w:val="0"/>
+        <w:numPr>
+          <w:ilvl w:val="0"/>
+          <w:numId w:val="0"/>
+        </w:numPr>
+        <w:kinsoku/>
+        <w:wordWrap/>
+        <w:overflowPunct/>
+        <w:topLinePunct w:val="0"/>
+        <w:autoSpaceDE/>
+        <w:autoSpaceDN/>
+        <w:bidi w:val="0"/>
+        <w:adjustRightInd/>
+        <w:snapToGrid/>
+        <w:spacing w:line="240" w:lineRule="exact"/>
+        <w:textAlignment w:val="auto"/>
+        <w:outlineLvl w:val="9"/>
+        <w:rPr>
+          <w:rFonts w:hint="default" w:ascii="Calibri" w:hAnsi="Calibri" w:cs="Calibri"/>
+          <w:color w:val="FF0000"/>
+          <w:lang w:val="en-US" w:eastAsia="zh-CN"/>
+        </w:rPr>
+      </w:pPr>
+      <w:r>
+        <w:rPr>
+          <w:rFonts w:hint="default" w:ascii="Calibri" w:hAnsi="Calibri" w:cs="Calibri"/>
+          <w:color w:val="FF0000"/>
+          <w:lang w:val="en-US" w:eastAsia="zh-CN"/>
+        </w:rPr>
+        <w:t xml:space="preserve">                LOG.debug("Got " + we + " for sessionid 0x" + Long.toHexString(sessionId));</w:t>
+      </w:r>
+    </w:p>
+    <w:p>
+      <w:pPr>
+        <w:keepNext w:val="0"/>
+        <w:keepLines w:val="0"/>
+        <w:pageBreakBefore w:val="0"/>
+        <w:widowControl w:val="0"/>
+        <w:numPr>
+          <w:ilvl w:val="0"/>
+          <w:numId w:val="0"/>
+        </w:numPr>
+        <w:kinsoku/>
+        <w:wordWrap/>
+        <w:overflowPunct/>
+        <w:topLinePunct w:val="0"/>
+        <w:autoSpaceDE/>
+        <w:autoSpaceDN/>
+        <w:bidi w:val="0"/>
+        <w:adjustRightInd/>
+        <w:snapToGrid/>
+        <w:spacing w:line="240" w:lineRule="exact"/>
+        <w:textAlignment w:val="auto"/>
+        <w:outlineLvl w:val="9"/>
+        <w:rPr>
+          <w:rFonts w:hint="default" w:ascii="Calibri" w:hAnsi="Calibri" w:cs="Calibri"/>
+          <w:color w:val="FF0000"/>
+          <w:lang w:val="en-US" w:eastAsia="zh-CN"/>
+        </w:rPr>
+      </w:pPr>
+      <w:r>
+        <w:rPr>
+          <w:rFonts w:hint="default" w:ascii="Calibri" w:hAnsi="Calibri" w:cs="Calibri"/>
+          <w:color w:val="FF0000"/>
+          <w:lang w:val="en-US" w:eastAsia="zh-CN"/>
+        </w:rPr>
+        <w:t xml:space="preserve">            }</w:t>
+      </w:r>
+    </w:p>
+    <w:p>
+      <w:pPr>
+        <w:keepNext w:val="0"/>
+        <w:keepLines w:val="0"/>
+        <w:pageBreakBefore w:val="0"/>
+        <w:widowControl w:val="0"/>
+        <w:numPr>
+          <w:ilvl w:val="0"/>
+          <w:numId w:val="0"/>
+        </w:numPr>
+        <w:kinsoku/>
+        <w:wordWrap/>
+        <w:overflowPunct/>
+        <w:topLinePunct w:val="0"/>
+        <w:autoSpaceDE/>
+        <w:autoSpaceDN/>
+        <w:bidi w:val="0"/>
+        <w:adjustRightInd/>
+        <w:snapToGrid/>
+        <w:spacing w:line="240" w:lineRule="exact"/>
+        <w:textAlignment w:val="auto"/>
+        <w:outlineLvl w:val="9"/>
+        <w:rPr>
+          <w:rFonts w:hint="default" w:ascii="Calibri" w:hAnsi="Calibri" w:cs="Calibri"/>
+          <w:color w:val="FF0000"/>
+          <w:lang w:val="en-US" w:eastAsia="zh-CN"/>
+        </w:rPr>
+      </w:pPr>
+      <w:r>
+        <w:rPr>
+          <w:rFonts w:hint="default" w:ascii="Calibri" w:hAnsi="Calibri" w:cs="Calibri"/>
+          <w:color w:val="FF0000"/>
+          <w:lang w:val="en-US" w:eastAsia="zh-CN"/>
+        </w:rPr>
+        <w:t xml:space="preserve">            eventThread.queueEvent( we );</w:t>
+      </w:r>
+    </w:p>
+    <w:p>
+      <w:pPr>
+        <w:keepNext w:val="0"/>
+        <w:keepLines w:val="0"/>
+        <w:pageBreakBefore w:val="0"/>
+        <w:widowControl w:val="0"/>
+        <w:numPr>
+          <w:ilvl w:val="0"/>
+          <w:numId w:val="0"/>
+        </w:numPr>
+        <w:kinsoku/>
+        <w:wordWrap/>
+        <w:overflowPunct/>
+        <w:topLinePunct w:val="0"/>
+        <w:autoSpaceDE/>
+        <w:autoSpaceDN/>
+        <w:bidi w:val="0"/>
+        <w:adjustRightInd/>
+        <w:snapToGrid/>
+        <w:spacing w:line="240" w:lineRule="exact"/>
+        <w:textAlignment w:val="auto"/>
+        <w:outlineLvl w:val="9"/>
+        <w:rPr>
+          <w:rFonts w:hint="default" w:ascii="Calibri" w:hAnsi="Calibri" w:cs="Calibri"/>
+          <w:color w:val="FF0000"/>
+          <w:lang w:val="en-US" w:eastAsia="zh-CN"/>
+        </w:rPr>
+      </w:pPr>
+      <w:r>
+        <w:rPr>
+          <w:rFonts w:hint="default" w:ascii="Calibri" w:hAnsi="Calibri" w:cs="Calibri"/>
+          <w:color w:val="FF0000"/>
+          <w:lang w:val="en-US" w:eastAsia="zh-CN"/>
+        </w:rPr>
+        <w:t xml:space="preserve">            return;</w:t>
+      </w:r>
+    </w:p>
+    <w:p>
+      <w:pPr>
+        <w:keepNext w:val="0"/>
+        <w:keepLines w:val="0"/>
+        <w:pageBreakBefore w:val="0"/>
+        <w:widowControl w:val="0"/>
+        <w:numPr>
+          <w:ilvl w:val="0"/>
+          <w:numId w:val="0"/>
+        </w:numPr>
+        <w:kinsoku/>
+        <w:wordWrap/>
+        <w:overflowPunct/>
+        <w:topLinePunct w:val="0"/>
+        <w:autoSpaceDE/>
+        <w:autoSpaceDN/>
+        <w:bidi w:val="0"/>
+        <w:adjustRightInd/>
+        <w:snapToGrid/>
+        <w:spacing w:line="240" w:lineRule="exact"/>
+        <w:textAlignment w:val="auto"/>
+        <w:outlineLvl w:val="9"/>
+        <w:rPr>
+          <w:rFonts w:hint="default" w:ascii="Calibri" w:hAnsi="Calibri" w:cs="Calibri"/>
+          <w:lang w:val="en-US" w:eastAsia="zh-CN"/>
+        </w:rPr>
+      </w:pPr>
+      <w:r>
+        <w:rPr>
+          <w:rFonts w:hint="default" w:ascii="Calibri" w:hAnsi="Calibri" w:cs="Calibri"/>
+          <w:color w:val="FF0000"/>
+          <w:lang w:val="en-US" w:eastAsia="zh-CN"/>
+        </w:rPr>
+        <w:t xml:space="preserve">        }</w:t>
+      </w:r>
+    </w:p>
+    <w:p>
+      <w:pPr>
+        <w:keepNext w:val="0"/>
+        <w:keepLines w:val="0"/>
+        <w:pageBreakBefore w:val="0"/>
+        <w:widowControl w:val="0"/>
+        <w:numPr>
+          <w:ilvl w:val="0"/>
+          <w:numId w:val="0"/>
+        </w:numPr>
+        <w:kinsoku/>
+        <w:wordWrap/>
+        <w:overflowPunct/>
+        <w:topLinePunct w:val="0"/>
+        <w:autoSpaceDE/>
+        <w:autoSpaceDN/>
+        <w:bidi w:val="0"/>
+        <w:adjustRightInd/>
+        <w:snapToGrid/>
+        <w:spacing w:line="240" w:lineRule="exact"/>
+        <w:textAlignment w:val="auto"/>
+        <w:outlineLvl w:val="9"/>
+        <w:rPr>
+          <w:rFonts w:hint="default" w:ascii="Calibri" w:hAnsi="Calibri" w:cs="Calibri"/>
+          <w:lang w:val="en-US" w:eastAsia="zh-CN"/>
+        </w:rPr>
+      </w:pPr>
+      <w:r>
+        <w:rPr>
+          <w:rFonts w:hint="default" w:ascii="Calibri" w:hAnsi="Calibri" w:cs="Calibri"/>
+          <w:lang w:val="en-US" w:eastAsia="zh-CN"/>
+        </w:rPr>
+        <w:t xml:space="preserve">        if (pendingQueue.size() == 0) {</w:t>
+      </w:r>
+    </w:p>
+    <w:p>
+      <w:pPr>
+        <w:keepNext w:val="0"/>
+        <w:keepLines w:val="0"/>
+        <w:pageBreakBefore w:val="0"/>
+        <w:widowControl w:val="0"/>
+        <w:numPr>
+          <w:ilvl w:val="0"/>
+          <w:numId w:val="0"/>
+        </w:numPr>
+        <w:kinsoku/>
+        <w:wordWrap/>
+        <w:overflowPunct/>
+        <w:topLinePunct w:val="0"/>
+        <w:autoSpaceDE/>
+        <w:autoSpaceDN/>
+        <w:bidi w:val="0"/>
+        <w:adjustRightInd/>
+        <w:snapToGrid/>
+        <w:spacing w:line="240" w:lineRule="exact"/>
+        <w:textAlignment w:val="auto"/>
+        <w:outlineLvl w:val="9"/>
+        <w:rPr>
+          <w:rFonts w:hint="default" w:ascii="Calibri" w:hAnsi="Calibri" w:cs="Calibri"/>
+          <w:lang w:val="en-US" w:eastAsia="zh-CN"/>
+        </w:rPr>
+      </w:pPr>
+      <w:r>
+        <w:rPr>
+          <w:rFonts w:hint="default" w:ascii="Calibri" w:hAnsi="Calibri" w:cs="Calibri"/>
+          <w:lang w:val="en-US" w:eastAsia="zh-CN"/>
+        </w:rPr>
+        <w:t xml:space="preserve">            throw new IOException("Nothing in the queue, but got "+ replyHdr.getXid());</w:t>
+      </w:r>
+    </w:p>
+    <w:p>
+      <w:pPr>
+        <w:keepNext w:val="0"/>
+        <w:keepLines w:val="0"/>
+        <w:pageBreakBefore w:val="0"/>
+        <w:widowControl w:val="0"/>
+        <w:numPr>
+          <w:ilvl w:val="0"/>
+          <w:numId w:val="0"/>
+        </w:numPr>
+        <w:kinsoku/>
+        <w:wordWrap/>
+        <w:overflowPunct/>
+        <w:topLinePunct w:val="0"/>
+        <w:autoSpaceDE/>
+        <w:autoSpaceDN/>
+        <w:bidi w:val="0"/>
+        <w:adjustRightInd/>
+        <w:snapToGrid/>
+        <w:spacing w:line="240" w:lineRule="exact"/>
+        <w:textAlignment w:val="auto"/>
+        <w:outlineLvl w:val="9"/>
+        <w:rPr>
+          <w:rFonts w:hint="default" w:ascii="Calibri" w:hAnsi="Calibri" w:cs="Calibri"/>
+          <w:lang w:val="en-US" w:eastAsia="zh-CN"/>
+        </w:rPr>
+      </w:pPr>
+      <w:r>
+        <w:rPr>
+          <w:rFonts w:hint="default" w:ascii="Calibri" w:hAnsi="Calibri" w:cs="Calibri"/>
+          <w:lang w:val="en-US" w:eastAsia="zh-CN"/>
+        </w:rPr>
+        <w:t xml:space="preserve">        }</w:t>
+      </w:r>
+    </w:p>
+    <w:p>
+      <w:pPr>
+        <w:keepNext w:val="0"/>
+        <w:keepLines w:val="0"/>
+        <w:pageBreakBefore w:val="0"/>
+        <w:widowControl w:val="0"/>
+        <w:numPr>
+          <w:ilvl w:val="0"/>
+          <w:numId w:val="0"/>
+        </w:numPr>
+        <w:kinsoku/>
+        <w:wordWrap/>
+        <w:overflowPunct/>
+        <w:topLinePunct w:val="0"/>
+        <w:autoSpaceDE/>
+        <w:autoSpaceDN/>
+        <w:bidi w:val="0"/>
+        <w:adjustRightInd/>
+        <w:snapToGrid/>
+        <w:spacing w:line="240" w:lineRule="exact"/>
+        <w:textAlignment w:val="auto"/>
+        <w:outlineLvl w:val="9"/>
+        <w:rPr>
+          <w:rFonts w:hint="default" w:ascii="Calibri" w:hAnsi="Calibri" w:cs="Calibri"/>
+          <w:lang w:val="en-US" w:eastAsia="zh-CN"/>
+        </w:rPr>
+      </w:pPr>
+      <w:r>
+        <w:rPr>
+          <w:rFonts w:hint="default" w:ascii="Calibri" w:hAnsi="Calibri" w:cs="Calibri"/>
+          <w:lang w:val="en-US" w:eastAsia="zh-CN"/>
+        </w:rPr>
+        <w:t xml:space="preserve">        Packet packet;</w:t>
+      </w:r>
+    </w:p>
+    <w:p>
+      <w:pPr>
+        <w:keepNext w:val="0"/>
+        <w:keepLines w:val="0"/>
+        <w:pageBreakBefore w:val="0"/>
+        <w:widowControl w:val="0"/>
+        <w:numPr>
+          <w:ilvl w:val="0"/>
+          <w:numId w:val="0"/>
+        </w:numPr>
+        <w:kinsoku/>
+        <w:wordWrap/>
+        <w:overflowPunct/>
+        <w:topLinePunct w:val="0"/>
+        <w:autoSpaceDE/>
+        <w:autoSpaceDN/>
+        <w:bidi w:val="0"/>
+        <w:adjustRightInd/>
+        <w:snapToGrid/>
+        <w:spacing w:line="240" w:lineRule="exact"/>
+        <w:textAlignment w:val="auto"/>
+        <w:outlineLvl w:val="9"/>
+        <w:rPr>
+          <w:rFonts w:hint="default" w:ascii="Calibri" w:hAnsi="Calibri" w:cs="Calibri"/>
+          <w:lang w:val="en-US" w:eastAsia="zh-CN"/>
+        </w:rPr>
+      </w:pPr>
+      <w:r>
+        <w:rPr>
+          <w:rFonts w:hint="default" w:ascii="Calibri" w:hAnsi="Calibri" w:cs="Calibri"/>
+          <w:lang w:val="en-US" w:eastAsia="zh-CN"/>
+        </w:rPr>
+        <w:t xml:space="preserve">        synchronized (pendingQueue) {</w:t>
+      </w:r>
+    </w:p>
+    <w:p>
+      <w:pPr>
+        <w:keepNext w:val="0"/>
+        <w:keepLines w:val="0"/>
+        <w:pageBreakBefore w:val="0"/>
+        <w:widowControl w:val="0"/>
+        <w:numPr>
+          <w:ilvl w:val="0"/>
+          <w:numId w:val="0"/>
+        </w:numPr>
+        <w:kinsoku/>
+        <w:wordWrap/>
+        <w:overflowPunct/>
+        <w:topLinePunct w:val="0"/>
+        <w:autoSpaceDE/>
+        <w:autoSpaceDN/>
+        <w:bidi w:val="0"/>
+        <w:adjustRightInd/>
+        <w:snapToGrid/>
+        <w:spacing w:line="240" w:lineRule="exact"/>
+        <w:textAlignment w:val="auto"/>
+        <w:outlineLvl w:val="9"/>
+        <w:rPr>
+          <w:rFonts w:hint="default" w:ascii="Calibri" w:hAnsi="Calibri" w:cs="Calibri"/>
+          <w:lang w:val="en-US" w:eastAsia="zh-CN"/>
+        </w:rPr>
+      </w:pPr>
+      <w:r>
+        <w:rPr>
+          <w:rFonts w:hint="default" w:ascii="Calibri" w:hAnsi="Calibri" w:cs="Calibri"/>
+          <w:lang w:val="en-US" w:eastAsia="zh-CN"/>
+        </w:rPr>
+        <w:t xml:space="preserve">            packet = pendingQueue.remove();</w:t>
+      </w:r>
+    </w:p>
+    <w:p>
+      <w:pPr>
+        <w:keepNext w:val="0"/>
+        <w:keepLines w:val="0"/>
+        <w:pageBreakBefore w:val="0"/>
+        <w:widowControl w:val="0"/>
+        <w:numPr>
+          <w:ilvl w:val="0"/>
+          <w:numId w:val="0"/>
+        </w:numPr>
+        <w:kinsoku/>
+        <w:wordWrap/>
+        <w:overflowPunct/>
+        <w:topLinePunct w:val="0"/>
+        <w:autoSpaceDE/>
+        <w:autoSpaceDN/>
+        <w:bidi w:val="0"/>
+        <w:adjustRightInd/>
+        <w:snapToGrid/>
+        <w:spacing w:line="240" w:lineRule="exact"/>
+        <w:textAlignment w:val="auto"/>
+        <w:outlineLvl w:val="9"/>
+        <w:rPr>
+          <w:rFonts w:hint="default" w:ascii="Calibri" w:hAnsi="Calibri" w:cs="Calibri"/>
+          <w:lang w:val="en-US" w:eastAsia="zh-CN"/>
+        </w:rPr>
+      </w:pPr>
+      <w:r>
+        <w:rPr>
+          <w:rFonts w:hint="default" w:ascii="Calibri" w:hAnsi="Calibri" w:cs="Calibri"/>
+          <w:lang w:val="en-US" w:eastAsia="zh-CN"/>
+        </w:rPr>
+        <w:t xml:space="preserve">        }</w:t>
+      </w:r>
+    </w:p>
+    <w:p>
+      <w:pPr>
+        <w:keepNext w:val="0"/>
+        <w:keepLines w:val="0"/>
+        <w:pageBreakBefore w:val="0"/>
+        <w:widowControl w:val="0"/>
+        <w:numPr>
+          <w:ilvl w:val="0"/>
+          <w:numId w:val="0"/>
+        </w:numPr>
+        <w:kinsoku/>
+        <w:wordWrap/>
+        <w:overflowPunct/>
+        <w:topLinePunct w:val="0"/>
+        <w:autoSpaceDE/>
+        <w:autoSpaceDN/>
+        <w:bidi w:val="0"/>
+        <w:adjustRightInd/>
+        <w:snapToGrid/>
+        <w:spacing w:line="240" w:lineRule="exact"/>
+        <w:textAlignment w:val="auto"/>
+        <w:outlineLvl w:val="9"/>
+        <w:rPr>
+          <w:rFonts w:hint="default" w:ascii="Calibri" w:hAnsi="Calibri" w:cs="Calibri"/>
+          <w:lang w:val="en-US" w:eastAsia="zh-CN"/>
+        </w:rPr>
+      </w:pPr>
+      <w:r>
+        <w:rPr>
+          <w:rFonts w:hint="default" w:ascii="Calibri" w:hAnsi="Calibri" w:cs="Calibri"/>
+          <w:lang w:val="en-US" w:eastAsia="zh-CN"/>
+        </w:rPr>
+        <w:t xml:space="preserve">        /*</w:t>
+      </w:r>
+    </w:p>
+    <w:p>
+      <w:pPr>
+        <w:keepNext w:val="0"/>
+        <w:keepLines w:val="0"/>
+        <w:pageBreakBefore w:val="0"/>
+        <w:widowControl w:val="0"/>
+        <w:numPr>
+          <w:ilvl w:val="0"/>
+          <w:numId w:val="0"/>
+        </w:numPr>
+        <w:kinsoku/>
+        <w:wordWrap/>
+        <w:overflowPunct/>
+        <w:topLinePunct w:val="0"/>
+        <w:autoSpaceDE/>
+        <w:autoSpaceDN/>
+        <w:bidi w:val="0"/>
+        <w:adjustRightInd/>
+        <w:snapToGrid/>
+        <w:spacing w:line="240" w:lineRule="exact"/>
+        <w:textAlignment w:val="auto"/>
+        <w:outlineLvl w:val="9"/>
+        <w:rPr>
+          <w:rFonts w:hint="default" w:ascii="Calibri" w:hAnsi="Calibri" w:cs="Calibri"/>
+          <w:lang w:val="en-US" w:eastAsia="zh-CN"/>
+        </w:rPr>
+      </w:pPr>
+      <w:r>
+        <w:rPr>
+          <w:rFonts w:hint="default" w:ascii="Calibri" w:hAnsi="Calibri" w:cs="Calibri"/>
+          <w:lang w:val="en-US" w:eastAsia="zh-CN"/>
+        </w:rPr>
+        <w:t xml:space="preserve">         * Since requests are processed in order, we better get a response</w:t>
+      </w:r>
+    </w:p>
+    <w:p>
+      <w:pPr>
+        <w:keepNext w:val="0"/>
+        <w:keepLines w:val="0"/>
+        <w:pageBreakBefore w:val="0"/>
+        <w:widowControl w:val="0"/>
+        <w:numPr>
+          <w:ilvl w:val="0"/>
+          <w:numId w:val="0"/>
+        </w:numPr>
+        <w:kinsoku/>
+        <w:wordWrap/>
+        <w:overflowPunct/>
+        <w:topLinePunct w:val="0"/>
+        <w:autoSpaceDE/>
+        <w:autoSpaceDN/>
+        <w:bidi w:val="0"/>
+        <w:adjustRightInd/>
+        <w:snapToGrid/>
+        <w:spacing w:line="240" w:lineRule="exact"/>
+        <w:textAlignment w:val="auto"/>
+        <w:outlineLvl w:val="9"/>
+        <w:rPr>
+          <w:rFonts w:hint="default" w:ascii="Calibri" w:hAnsi="Calibri" w:cs="Calibri"/>
+          <w:lang w:val="en-US" w:eastAsia="zh-CN"/>
+        </w:rPr>
+      </w:pPr>
+      <w:r>
+        <w:rPr>
+          <w:rFonts w:hint="default" w:ascii="Calibri" w:hAnsi="Calibri" w:cs="Calibri"/>
+          <w:lang w:val="en-US" w:eastAsia="zh-CN"/>
+        </w:rPr>
+        <w:t xml:space="preserve">         * to the first request!</w:t>
+      </w:r>
+    </w:p>
+    <w:p>
+      <w:pPr>
+        <w:keepNext w:val="0"/>
+        <w:keepLines w:val="0"/>
+        <w:pageBreakBefore w:val="0"/>
+        <w:widowControl w:val="0"/>
+        <w:numPr>
+          <w:ilvl w:val="0"/>
+          <w:numId w:val="0"/>
+        </w:numPr>
+        <w:kinsoku/>
+        <w:wordWrap/>
+        <w:overflowPunct/>
+        <w:topLinePunct w:val="0"/>
+        <w:autoSpaceDE/>
+        <w:autoSpaceDN/>
+        <w:bidi w:val="0"/>
+        <w:adjustRightInd/>
+        <w:snapToGrid/>
+        <w:spacing w:line="240" w:lineRule="exact"/>
+        <w:textAlignment w:val="auto"/>
+        <w:outlineLvl w:val="9"/>
+        <w:rPr>
+          <w:rFonts w:hint="default" w:ascii="Calibri" w:hAnsi="Calibri" w:cs="Calibri"/>
+          <w:lang w:val="en-US" w:eastAsia="zh-CN"/>
+        </w:rPr>
+      </w:pPr>
+      <w:r>
+        <w:rPr>
+          <w:rFonts w:hint="default" w:ascii="Calibri" w:hAnsi="Calibri" w:cs="Calibri"/>
+          <w:lang w:val="en-US" w:eastAsia="zh-CN"/>
+        </w:rPr>
+        <w:t xml:space="preserve">         */</w:t>
+      </w:r>
+    </w:p>
+    <w:p>
+      <w:pPr>
+        <w:keepNext w:val="0"/>
+        <w:keepLines w:val="0"/>
+        <w:pageBreakBefore w:val="0"/>
+        <w:widowControl w:val="0"/>
+        <w:numPr>
+          <w:ilvl w:val="0"/>
+          <w:numId w:val="0"/>
+        </w:numPr>
+        <w:kinsoku/>
+        <w:wordWrap/>
+        <w:overflowPunct/>
+        <w:topLinePunct w:val="0"/>
+        <w:autoSpaceDE/>
+        <w:autoSpaceDN/>
+        <w:bidi w:val="0"/>
+        <w:adjustRightInd/>
+        <w:snapToGrid/>
+        <w:spacing w:line="240" w:lineRule="exact"/>
+        <w:textAlignment w:val="auto"/>
+        <w:outlineLvl w:val="9"/>
+        <w:rPr>
+          <w:rFonts w:hint="default" w:ascii="Calibri" w:hAnsi="Calibri" w:cs="Calibri"/>
+          <w:lang w:val="en-US" w:eastAsia="zh-CN"/>
+        </w:rPr>
+      </w:pPr>
+      <w:r>
+        <w:rPr>
+          <w:rFonts w:hint="default" w:ascii="Calibri" w:hAnsi="Calibri" w:cs="Calibri"/>
+          <w:lang w:val="en-US" w:eastAsia="zh-CN"/>
+        </w:rPr>
+        <w:t xml:space="preserve">        try {</w:t>
+      </w:r>
+    </w:p>
+    <w:p>
+      <w:pPr>
+        <w:keepNext w:val="0"/>
+        <w:keepLines w:val="0"/>
+        <w:pageBreakBefore w:val="0"/>
+        <w:widowControl w:val="0"/>
+        <w:numPr>
+          <w:ilvl w:val="0"/>
+          <w:numId w:val="0"/>
+        </w:numPr>
+        <w:kinsoku/>
+        <w:wordWrap/>
+        <w:overflowPunct/>
+        <w:topLinePunct w:val="0"/>
+        <w:autoSpaceDE/>
+        <w:autoSpaceDN/>
+        <w:bidi w:val="0"/>
+        <w:adjustRightInd/>
+        <w:snapToGrid/>
+        <w:spacing w:line="240" w:lineRule="exact"/>
+        <w:textAlignment w:val="auto"/>
+        <w:outlineLvl w:val="9"/>
+        <w:rPr>
+          <w:rFonts w:hint="default" w:ascii="Calibri" w:hAnsi="Calibri" w:cs="Calibri"/>
+          <w:lang w:val="en-US" w:eastAsia="zh-CN"/>
+        </w:rPr>
+      </w:pPr>
+      <w:r>
+        <w:rPr>
+          <w:rFonts w:hint="default" w:ascii="Calibri" w:hAnsi="Calibri" w:cs="Calibri"/>
+          <w:lang w:val="en-US" w:eastAsia="zh-CN"/>
+        </w:rPr>
+        <w:t xml:space="preserve">            if (packet.header.getXid() != replyHdr.getXid()) {</w:t>
+      </w:r>
+    </w:p>
+    <w:p>
+      <w:pPr>
+        <w:keepNext w:val="0"/>
+        <w:keepLines w:val="0"/>
+        <w:pageBreakBefore w:val="0"/>
+        <w:widowControl w:val="0"/>
+        <w:numPr>
+          <w:ilvl w:val="0"/>
+          <w:numId w:val="0"/>
+        </w:numPr>
+        <w:kinsoku/>
+        <w:wordWrap/>
+        <w:overflowPunct/>
+        <w:topLinePunct w:val="0"/>
+        <w:autoSpaceDE/>
+        <w:autoSpaceDN/>
+        <w:bidi w:val="0"/>
+        <w:adjustRightInd/>
+        <w:snapToGrid/>
+        <w:spacing w:line="240" w:lineRule="exact"/>
+        <w:textAlignment w:val="auto"/>
+        <w:outlineLvl w:val="9"/>
+        <w:rPr>
+          <w:rFonts w:hint="default" w:ascii="Calibri" w:hAnsi="Calibri" w:cs="Calibri"/>
+          <w:lang w:val="en-US" w:eastAsia="zh-CN"/>
+        </w:rPr>
+      </w:pPr>
+      <w:r>
+        <w:rPr>
+          <w:rFonts w:hint="default" w:ascii="Calibri" w:hAnsi="Calibri" w:cs="Calibri"/>
+          <w:lang w:val="en-US" w:eastAsia="zh-CN"/>
+        </w:rPr>
+        <w:t xml:space="preserve">                packet.replyHeader.setErr(KeeperException.Code.CONNECTIONLOSS.intValue());</w:t>
+      </w:r>
+    </w:p>
+    <w:p>
+      <w:pPr>
+        <w:keepNext w:val="0"/>
+        <w:keepLines w:val="0"/>
+        <w:pageBreakBefore w:val="0"/>
+        <w:widowControl w:val="0"/>
+        <w:numPr>
+          <w:ilvl w:val="0"/>
+          <w:numId w:val="0"/>
+        </w:numPr>
+        <w:kinsoku/>
+        <w:wordWrap/>
+        <w:overflowPunct/>
+        <w:topLinePunct w:val="0"/>
+        <w:autoSpaceDE/>
+        <w:autoSpaceDN/>
+        <w:bidi w:val="0"/>
+        <w:adjustRightInd/>
+        <w:snapToGrid/>
+        <w:spacing w:line="240" w:lineRule="exact"/>
+        <w:textAlignment w:val="auto"/>
+        <w:outlineLvl w:val="9"/>
+        <w:rPr>
+          <w:rFonts w:hint="default" w:ascii="Calibri" w:hAnsi="Calibri" w:cs="Calibri"/>
+          <w:lang w:val="en-US" w:eastAsia="zh-CN"/>
+        </w:rPr>
+      </w:pPr>
+      <w:r>
+        <w:rPr>
+          <w:rFonts w:hint="default" w:ascii="Calibri" w:hAnsi="Calibri" w:cs="Calibri"/>
+          <w:lang w:val="en-US" w:eastAsia="zh-CN"/>
+        </w:rPr>
+        <w:t xml:space="preserve">                throw new IOException("Xid out of order. Got " + replyHdr.getXid() + " expected " + packet.header.getXid());</w:t>
+      </w:r>
+    </w:p>
+    <w:p>
+      <w:pPr>
+        <w:keepNext w:val="0"/>
+        <w:keepLines w:val="0"/>
+        <w:pageBreakBefore w:val="0"/>
+        <w:widowControl w:val="0"/>
+        <w:numPr>
+          <w:ilvl w:val="0"/>
+          <w:numId w:val="0"/>
+        </w:numPr>
+        <w:kinsoku/>
+        <w:wordWrap/>
+        <w:overflowPunct/>
+        <w:topLinePunct w:val="0"/>
+        <w:autoSpaceDE/>
+        <w:autoSpaceDN/>
+        <w:bidi w:val="0"/>
+        <w:adjustRightInd/>
+        <w:snapToGrid/>
+        <w:spacing w:line="240" w:lineRule="exact"/>
+        <w:textAlignment w:val="auto"/>
+        <w:outlineLvl w:val="9"/>
+        <w:rPr>
+          <w:rFonts w:hint="default" w:ascii="Calibri" w:hAnsi="Calibri" w:cs="Calibri"/>
+          <w:lang w:val="en-US" w:eastAsia="zh-CN"/>
+        </w:rPr>
+      </w:pPr>
+      <w:r>
+        <w:rPr>
+          <w:rFonts w:hint="default" w:ascii="Calibri" w:hAnsi="Calibri" w:cs="Calibri"/>
+          <w:lang w:val="en-US" w:eastAsia="zh-CN"/>
+        </w:rPr>
+        <w:t xml:space="preserve">            }</w:t>
+      </w:r>
+    </w:p>
+    <w:p>
+      <w:pPr>
+        <w:keepNext w:val="0"/>
+        <w:keepLines w:val="0"/>
+        <w:pageBreakBefore w:val="0"/>
+        <w:widowControl w:val="0"/>
+        <w:numPr>
+          <w:ilvl w:val="0"/>
+          <w:numId w:val="0"/>
+        </w:numPr>
+        <w:kinsoku/>
+        <w:wordWrap/>
+        <w:overflowPunct/>
+        <w:topLinePunct w:val="0"/>
+        <w:autoSpaceDE/>
+        <w:autoSpaceDN/>
+        <w:bidi w:val="0"/>
+        <w:adjustRightInd/>
+        <w:snapToGrid/>
+        <w:spacing w:line="240" w:lineRule="exact"/>
+        <w:textAlignment w:val="auto"/>
+        <w:outlineLvl w:val="9"/>
+        <w:rPr>
+          <w:rFonts w:hint="default" w:ascii="Calibri" w:hAnsi="Calibri" w:cs="Calibri"/>
+          <w:lang w:val="en-US" w:eastAsia="zh-CN"/>
+        </w:rPr>
+      </w:pPr>
+      <w:r>
+        <w:rPr>
+          <w:rFonts w:hint="default" w:ascii="Calibri" w:hAnsi="Calibri" w:cs="Calibri"/>
+          <w:lang w:val="en-US" w:eastAsia="zh-CN"/>
+        </w:rPr>
+        <w:t xml:space="preserve">            packet.replyHeader.setXid(replyHdr.getXid());</w:t>
+      </w:r>
+    </w:p>
+    <w:p>
+      <w:pPr>
+        <w:keepNext w:val="0"/>
+        <w:keepLines w:val="0"/>
+        <w:pageBreakBefore w:val="0"/>
+        <w:widowControl w:val="0"/>
+        <w:numPr>
+          <w:ilvl w:val="0"/>
+          <w:numId w:val="0"/>
+        </w:numPr>
+        <w:kinsoku/>
+        <w:wordWrap/>
+        <w:overflowPunct/>
+        <w:topLinePunct w:val="0"/>
+        <w:autoSpaceDE/>
+        <w:autoSpaceDN/>
+        <w:bidi w:val="0"/>
+        <w:adjustRightInd/>
+        <w:snapToGrid/>
+        <w:spacing w:line="240" w:lineRule="exact"/>
+        <w:textAlignment w:val="auto"/>
+        <w:outlineLvl w:val="9"/>
+        <w:rPr>
+          <w:rFonts w:hint="default" w:ascii="Calibri" w:hAnsi="Calibri" w:cs="Calibri"/>
+          <w:lang w:val="en-US" w:eastAsia="zh-CN"/>
+        </w:rPr>
+      </w:pPr>
+      <w:r>
+        <w:rPr>
+          <w:rFonts w:hint="default" w:ascii="Calibri" w:hAnsi="Calibri" w:cs="Calibri"/>
+          <w:lang w:val="en-US" w:eastAsia="zh-CN"/>
+        </w:rPr>
+        <w:t xml:space="preserve">            packet.replyHeader.setErr(replyHdr.getErr());</w:t>
+      </w:r>
+    </w:p>
+    <w:p>
+      <w:pPr>
+        <w:keepNext w:val="0"/>
+        <w:keepLines w:val="0"/>
+        <w:pageBreakBefore w:val="0"/>
+        <w:widowControl w:val="0"/>
+        <w:numPr>
+          <w:ilvl w:val="0"/>
+          <w:numId w:val="0"/>
+        </w:numPr>
+        <w:kinsoku/>
+        <w:wordWrap/>
+        <w:overflowPunct/>
+        <w:topLinePunct w:val="0"/>
+        <w:autoSpaceDE/>
+        <w:autoSpaceDN/>
+        <w:bidi w:val="0"/>
+        <w:adjustRightInd/>
+        <w:snapToGrid/>
+        <w:spacing w:line="240" w:lineRule="exact"/>
+        <w:textAlignment w:val="auto"/>
+        <w:outlineLvl w:val="9"/>
+        <w:rPr>
+          <w:rFonts w:hint="default" w:ascii="Calibri" w:hAnsi="Calibri" w:cs="Calibri"/>
+          <w:lang w:val="en-US" w:eastAsia="zh-CN"/>
+        </w:rPr>
+      </w:pPr>
+      <w:r>
+        <w:rPr>
+          <w:rFonts w:hint="default" w:ascii="Calibri" w:hAnsi="Calibri" w:cs="Calibri"/>
+          <w:lang w:val="en-US" w:eastAsia="zh-CN"/>
+        </w:rPr>
+        <w:t xml:space="preserve">            packet.replyHeader.setZxid(replyHdr.getZxid());</w:t>
+      </w:r>
+    </w:p>
+    <w:p>
+      <w:pPr>
+        <w:keepNext w:val="0"/>
+        <w:keepLines w:val="0"/>
+        <w:pageBreakBefore w:val="0"/>
+        <w:widowControl w:val="0"/>
+        <w:numPr>
+          <w:ilvl w:val="0"/>
+          <w:numId w:val="0"/>
+        </w:numPr>
+        <w:kinsoku/>
+        <w:wordWrap/>
+        <w:overflowPunct/>
+        <w:topLinePunct w:val="0"/>
+        <w:autoSpaceDE/>
+        <w:autoSpaceDN/>
+        <w:bidi w:val="0"/>
+        <w:adjustRightInd/>
+        <w:snapToGrid/>
+        <w:spacing w:line="240" w:lineRule="exact"/>
+        <w:textAlignment w:val="auto"/>
+        <w:outlineLvl w:val="9"/>
+        <w:rPr>
+          <w:rFonts w:hint="default" w:ascii="Calibri" w:hAnsi="Calibri" w:cs="Calibri"/>
+          <w:lang w:val="en-US" w:eastAsia="zh-CN"/>
+        </w:rPr>
+      </w:pPr>
+      <w:r>
+        <w:rPr>
+          <w:rFonts w:hint="default" w:ascii="Calibri" w:hAnsi="Calibri" w:cs="Calibri"/>
+          <w:lang w:val="en-US" w:eastAsia="zh-CN"/>
+        </w:rPr>
+        <w:t xml:space="preserve">            if (replyHdr.getZxid() &gt; 0) {</w:t>
+      </w:r>
+    </w:p>
+    <w:p>
+      <w:pPr>
+        <w:keepNext w:val="0"/>
+        <w:keepLines w:val="0"/>
+        <w:pageBreakBefore w:val="0"/>
+        <w:widowControl w:val="0"/>
+        <w:numPr>
+          <w:ilvl w:val="0"/>
+          <w:numId w:val="0"/>
+        </w:numPr>
+        <w:kinsoku/>
+        <w:wordWrap/>
+        <w:overflowPunct/>
+        <w:topLinePunct w:val="0"/>
+        <w:autoSpaceDE/>
+        <w:autoSpaceDN/>
+        <w:bidi w:val="0"/>
+        <w:adjustRightInd/>
+        <w:snapToGrid/>
+        <w:spacing w:line="240" w:lineRule="exact"/>
+        <w:textAlignment w:val="auto"/>
+        <w:outlineLvl w:val="9"/>
+        <w:rPr>
+          <w:rFonts w:hint="default" w:ascii="Calibri" w:hAnsi="Calibri" w:cs="Calibri"/>
+          <w:lang w:val="en-US" w:eastAsia="zh-CN"/>
+        </w:rPr>
+      </w:pPr>
+      <w:r>
+        <w:rPr>
+          <w:rFonts w:hint="default" w:ascii="Calibri" w:hAnsi="Calibri" w:cs="Calibri"/>
+          <w:lang w:val="en-US" w:eastAsia="zh-CN"/>
+        </w:rPr>
+        <w:t xml:space="preserve">                lastZxid = replyHdr.getZxid();</w:t>
+      </w:r>
+    </w:p>
+    <w:p>
+      <w:pPr>
+        <w:keepNext w:val="0"/>
+        <w:keepLines w:val="0"/>
+        <w:pageBreakBefore w:val="0"/>
+        <w:widowControl w:val="0"/>
+        <w:numPr>
+          <w:ilvl w:val="0"/>
+          <w:numId w:val="0"/>
+        </w:numPr>
+        <w:kinsoku/>
+        <w:wordWrap/>
+        <w:overflowPunct/>
+        <w:topLinePunct w:val="0"/>
+        <w:autoSpaceDE/>
+        <w:autoSpaceDN/>
+        <w:bidi w:val="0"/>
+        <w:adjustRightInd/>
+        <w:snapToGrid/>
+        <w:spacing w:line="240" w:lineRule="exact"/>
+        <w:textAlignment w:val="auto"/>
+        <w:outlineLvl w:val="9"/>
+        <w:rPr>
+          <w:rFonts w:hint="default" w:ascii="Calibri" w:hAnsi="Calibri" w:cs="Calibri"/>
+          <w:lang w:val="en-US" w:eastAsia="zh-CN"/>
+        </w:rPr>
+      </w:pPr>
+      <w:r>
+        <w:rPr>
+          <w:rFonts w:hint="default" w:ascii="Calibri" w:hAnsi="Calibri" w:cs="Calibri"/>
+          <w:lang w:val="en-US" w:eastAsia="zh-CN"/>
+        </w:rPr>
+        <w:t xml:space="preserve">            }</w:t>
+      </w:r>
+    </w:p>
+    <w:p>
+      <w:pPr>
+        <w:keepNext w:val="0"/>
+        <w:keepLines w:val="0"/>
+        <w:pageBreakBefore w:val="0"/>
+        <w:widowControl w:val="0"/>
+        <w:numPr>
+          <w:ilvl w:val="0"/>
+          <w:numId w:val="0"/>
+        </w:numPr>
+        <w:kinsoku/>
+        <w:wordWrap/>
+        <w:overflowPunct/>
+        <w:topLinePunct w:val="0"/>
+        <w:autoSpaceDE/>
+        <w:autoSpaceDN/>
+        <w:bidi w:val="0"/>
+        <w:adjustRightInd/>
+        <w:snapToGrid/>
+        <w:spacing w:line="240" w:lineRule="exact"/>
+        <w:textAlignment w:val="auto"/>
+        <w:outlineLvl w:val="9"/>
+        <w:rPr>
+          <w:rFonts w:hint="default" w:ascii="Calibri" w:hAnsi="Calibri" w:cs="Calibri"/>
+          <w:lang w:val="en-US" w:eastAsia="zh-CN"/>
+        </w:rPr>
+      </w:pPr>
+      <w:r>
+        <w:rPr>
+          <w:rFonts w:hint="default" w:ascii="Calibri" w:hAnsi="Calibri" w:cs="Calibri"/>
+          <w:lang w:val="en-US" w:eastAsia="zh-CN"/>
+        </w:rPr>
+        <w:t xml:space="preserve">            if (packet.response != null &amp;&amp; replyHdr.getErr() == 0) {</w:t>
+      </w:r>
+    </w:p>
+    <w:p>
+      <w:pPr>
+        <w:keepNext w:val="0"/>
+        <w:keepLines w:val="0"/>
+        <w:pageBreakBefore w:val="0"/>
+        <w:widowControl w:val="0"/>
+        <w:numPr>
+          <w:ilvl w:val="0"/>
+          <w:numId w:val="0"/>
+        </w:numPr>
+        <w:kinsoku/>
+        <w:wordWrap/>
+        <w:overflowPunct/>
+        <w:topLinePunct w:val="0"/>
+        <w:autoSpaceDE/>
+        <w:autoSpaceDN/>
+        <w:bidi w:val="0"/>
+        <w:adjustRightInd/>
+        <w:snapToGrid/>
+        <w:spacing w:line="240" w:lineRule="exact"/>
+        <w:textAlignment w:val="auto"/>
+        <w:outlineLvl w:val="9"/>
+        <w:rPr>
+          <w:rFonts w:hint="default" w:ascii="Calibri" w:hAnsi="Calibri" w:cs="Calibri"/>
+          <w:lang w:val="en-US" w:eastAsia="zh-CN"/>
+        </w:rPr>
+      </w:pPr>
+      <w:r>
+        <w:rPr>
+          <w:rFonts w:hint="default" w:ascii="Calibri" w:hAnsi="Calibri" w:cs="Calibri"/>
+          <w:lang w:val="en-US" w:eastAsia="zh-CN"/>
+        </w:rPr>
+        <w:t xml:space="preserve">                packet.response.deserialize(bbia, "response");</w:t>
+      </w:r>
+    </w:p>
+    <w:p>
+      <w:pPr>
+        <w:keepNext w:val="0"/>
+        <w:keepLines w:val="0"/>
+        <w:pageBreakBefore w:val="0"/>
+        <w:widowControl w:val="0"/>
+        <w:numPr>
+          <w:ilvl w:val="0"/>
+          <w:numId w:val="0"/>
+        </w:numPr>
+        <w:kinsoku/>
+        <w:wordWrap/>
+        <w:overflowPunct/>
+        <w:topLinePunct w:val="0"/>
+        <w:autoSpaceDE/>
+        <w:autoSpaceDN/>
+        <w:bidi w:val="0"/>
+        <w:adjustRightInd/>
+        <w:snapToGrid/>
+        <w:spacing w:line="240" w:lineRule="exact"/>
+        <w:textAlignment w:val="auto"/>
+        <w:outlineLvl w:val="9"/>
+        <w:rPr>
+          <w:rFonts w:hint="default" w:ascii="Calibri" w:hAnsi="Calibri" w:cs="Calibri"/>
+          <w:lang w:val="en-US" w:eastAsia="zh-CN"/>
+        </w:rPr>
+      </w:pPr>
+      <w:r>
+        <w:rPr>
+          <w:rFonts w:hint="default" w:ascii="Calibri" w:hAnsi="Calibri" w:cs="Calibri"/>
+          <w:lang w:val="en-US" w:eastAsia="zh-CN"/>
+        </w:rPr>
+        <w:t xml:space="preserve">            }</w:t>
+      </w:r>
+    </w:p>
+    <w:p>
+      <w:pPr>
+        <w:keepNext w:val="0"/>
+        <w:keepLines w:val="0"/>
+        <w:pageBreakBefore w:val="0"/>
+        <w:widowControl w:val="0"/>
+        <w:numPr>
+          <w:ilvl w:val="0"/>
+          <w:numId w:val="0"/>
+        </w:numPr>
+        <w:kinsoku/>
+        <w:wordWrap/>
+        <w:overflowPunct/>
+        <w:topLinePunct w:val="0"/>
+        <w:autoSpaceDE/>
+        <w:autoSpaceDN/>
+        <w:bidi w:val="0"/>
+        <w:adjustRightInd/>
+        <w:snapToGrid/>
+        <w:spacing w:line="240" w:lineRule="exact"/>
+        <w:textAlignment w:val="auto"/>
+        <w:outlineLvl w:val="9"/>
+        <w:rPr>
+          <w:rFonts w:hint="default" w:ascii="Calibri" w:hAnsi="Calibri" w:cs="Calibri"/>
+          <w:lang w:val="en-US" w:eastAsia="zh-CN"/>
+        </w:rPr>
+      </w:pPr>
+      <w:r>
+        <w:rPr>
+          <w:rFonts w:hint="default" w:ascii="Calibri" w:hAnsi="Calibri" w:cs="Calibri"/>
+          <w:lang w:val="en-US" w:eastAsia="zh-CN"/>
+        </w:rPr>
+        <w:t xml:space="preserve">            if (LOG.isDebugEnabled()) {</w:t>
+      </w:r>
+    </w:p>
+    <w:p>
+      <w:pPr>
+        <w:keepNext w:val="0"/>
+        <w:keepLines w:val="0"/>
+        <w:pageBreakBefore w:val="0"/>
+        <w:widowControl w:val="0"/>
+        <w:numPr>
+          <w:ilvl w:val="0"/>
+          <w:numId w:val="0"/>
+        </w:numPr>
+        <w:kinsoku/>
+        <w:wordWrap/>
+        <w:overflowPunct/>
+        <w:topLinePunct w:val="0"/>
+        <w:autoSpaceDE/>
+        <w:autoSpaceDN/>
+        <w:bidi w:val="0"/>
+        <w:adjustRightInd/>
+        <w:snapToGrid/>
+        <w:spacing w:line="240" w:lineRule="exact"/>
+        <w:textAlignment w:val="auto"/>
+        <w:outlineLvl w:val="9"/>
+        <w:rPr>
+          <w:rFonts w:hint="default" w:ascii="Calibri" w:hAnsi="Calibri" w:cs="Calibri"/>
+          <w:lang w:val="en-US" w:eastAsia="zh-CN"/>
+        </w:rPr>
+      </w:pPr>
+      <w:r>
+        <w:rPr>
+          <w:rFonts w:hint="default" w:ascii="Calibri" w:hAnsi="Calibri" w:cs="Calibri"/>
+          <w:lang w:val="en-US" w:eastAsia="zh-CN"/>
+        </w:rPr>
+        <w:t xml:space="preserve">                LOG.debug("Reading reply sessionid:0x" + Long.toHexString(sessionId) + ", packet:: " + packet);</w:t>
+      </w:r>
+    </w:p>
+    <w:p>
+      <w:pPr>
+        <w:keepNext w:val="0"/>
+        <w:keepLines w:val="0"/>
+        <w:pageBreakBefore w:val="0"/>
+        <w:widowControl w:val="0"/>
+        <w:numPr>
+          <w:ilvl w:val="0"/>
+          <w:numId w:val="0"/>
+        </w:numPr>
+        <w:kinsoku/>
+        <w:wordWrap/>
+        <w:overflowPunct/>
+        <w:topLinePunct w:val="0"/>
+        <w:autoSpaceDE/>
+        <w:autoSpaceDN/>
+        <w:bidi w:val="0"/>
+        <w:adjustRightInd/>
+        <w:snapToGrid/>
+        <w:spacing w:line="240" w:lineRule="exact"/>
+        <w:textAlignment w:val="auto"/>
+        <w:outlineLvl w:val="9"/>
+        <w:rPr>
+          <w:rFonts w:hint="default" w:ascii="Calibri" w:hAnsi="Calibri" w:cs="Calibri"/>
+          <w:lang w:val="en-US" w:eastAsia="zh-CN"/>
+        </w:rPr>
+      </w:pPr>
+      <w:r>
+        <w:rPr>
+          <w:rFonts w:hint="default" w:ascii="Calibri" w:hAnsi="Calibri" w:cs="Calibri"/>
+          <w:lang w:val="en-US" w:eastAsia="zh-CN"/>
+        </w:rPr>
+        <w:t xml:space="preserve">            }</w:t>
+      </w:r>
+    </w:p>
+    <w:p>
+      <w:pPr>
+        <w:keepNext w:val="0"/>
+        <w:keepLines w:val="0"/>
+        <w:pageBreakBefore w:val="0"/>
+        <w:widowControl w:val="0"/>
+        <w:numPr>
+          <w:ilvl w:val="0"/>
+          <w:numId w:val="0"/>
+        </w:numPr>
+        <w:kinsoku/>
+        <w:wordWrap/>
+        <w:overflowPunct/>
+        <w:topLinePunct w:val="0"/>
+        <w:autoSpaceDE/>
+        <w:autoSpaceDN/>
+        <w:bidi w:val="0"/>
+        <w:adjustRightInd/>
+        <w:snapToGrid/>
+        <w:spacing w:line="240" w:lineRule="exact"/>
+        <w:textAlignment w:val="auto"/>
+        <w:outlineLvl w:val="9"/>
+        <w:rPr>
+          <w:rFonts w:hint="default" w:ascii="Calibri" w:hAnsi="Calibri" w:cs="Calibri"/>
+          <w:lang w:val="en-US" w:eastAsia="zh-CN"/>
+        </w:rPr>
+      </w:pPr>
+      <w:r>
+        <w:rPr>
+          <w:rFonts w:hint="default" w:ascii="Calibri" w:hAnsi="Calibri" w:cs="Calibri"/>
+          <w:lang w:val="en-US" w:eastAsia="zh-CN"/>
+        </w:rPr>
+        <w:t xml:space="preserve">        } finally {</w:t>
+      </w:r>
+    </w:p>
+    <w:p>
+      <w:pPr>
+        <w:keepNext w:val="0"/>
+        <w:keepLines w:val="0"/>
+        <w:pageBreakBefore w:val="0"/>
+        <w:widowControl w:val="0"/>
+        <w:numPr>
+          <w:ilvl w:val="0"/>
+          <w:numId w:val="0"/>
+        </w:numPr>
+        <w:kinsoku/>
+        <w:wordWrap/>
+        <w:overflowPunct/>
+        <w:topLinePunct w:val="0"/>
+        <w:autoSpaceDE/>
+        <w:autoSpaceDN/>
+        <w:bidi w:val="0"/>
+        <w:adjustRightInd/>
+        <w:snapToGrid/>
+        <w:spacing w:line="240" w:lineRule="exact"/>
+        <w:textAlignment w:val="auto"/>
+        <w:outlineLvl w:val="9"/>
+        <w:rPr>
+          <w:rFonts w:hint="default" w:ascii="Calibri" w:hAnsi="Calibri" w:cs="Calibri"/>
+          <w:lang w:val="en-US" w:eastAsia="zh-CN"/>
+        </w:rPr>
+      </w:pPr>
+      <w:r>
+        <w:rPr>
+          <w:rFonts w:hint="default" w:ascii="Calibri" w:hAnsi="Calibri" w:cs="Calibri"/>
+          <w:lang w:val="en-US" w:eastAsia="zh-CN"/>
+        </w:rPr>
+        <w:t xml:space="preserve">            finishPacket(packet);</w:t>
+      </w:r>
+    </w:p>
+    <w:p>
+      <w:pPr>
+        <w:keepNext w:val="0"/>
+        <w:keepLines w:val="0"/>
+        <w:pageBreakBefore w:val="0"/>
+        <w:widowControl w:val="0"/>
+        <w:numPr>
+          <w:ilvl w:val="0"/>
+          <w:numId w:val="0"/>
+        </w:numPr>
+        <w:kinsoku/>
+        <w:wordWrap/>
+        <w:overflowPunct/>
+        <w:topLinePunct w:val="0"/>
+        <w:autoSpaceDE/>
+        <w:autoSpaceDN/>
+        <w:bidi w:val="0"/>
+        <w:adjustRightInd/>
+        <w:snapToGrid/>
+        <w:spacing w:line="240" w:lineRule="exact"/>
+        <w:textAlignment w:val="auto"/>
+        <w:outlineLvl w:val="9"/>
+        <w:rPr>
+          <w:rFonts w:hint="default" w:ascii="Calibri" w:hAnsi="Calibri" w:cs="Calibri"/>
+          <w:lang w:val="en-US" w:eastAsia="zh-CN"/>
+        </w:rPr>
+      </w:pPr>
+      <w:r>
+        <w:rPr>
+          <w:rFonts w:hint="default" w:ascii="Calibri" w:hAnsi="Calibri" w:cs="Calibri"/>
+          <w:lang w:val="en-US" w:eastAsia="zh-CN"/>
+        </w:rPr>
+        <w:t xml:space="preserve">        }</w:t>
+      </w:r>
+    </w:p>
+    <w:p>
+      <w:pPr>
+        <w:keepNext w:val="0"/>
+        <w:keepLines w:val="0"/>
+        <w:pageBreakBefore w:val="0"/>
+        <w:widowControl w:val="0"/>
+        <w:numPr>
+          <w:ilvl w:val="0"/>
+          <w:numId w:val="0"/>
+        </w:numPr>
+        <w:kinsoku/>
+        <w:wordWrap/>
+        <w:overflowPunct/>
+        <w:topLinePunct w:val="0"/>
+        <w:autoSpaceDE/>
+        <w:autoSpaceDN/>
+        <w:bidi w:val="0"/>
+        <w:adjustRightInd/>
+        <w:snapToGrid/>
+        <w:spacing w:line="240" w:lineRule="exact"/>
+        <w:textAlignment w:val="auto"/>
+        <w:outlineLvl w:val="9"/>
+        <w:rPr>
+          <w:rFonts w:hint="default"/>
+          <w:lang w:val="en-US" w:eastAsia="zh-CN"/>
+        </w:rPr>
+      </w:pPr>
+      <w:r>
+        <w:rPr>
+          <w:rFonts w:hint="default" w:ascii="Calibri" w:hAnsi="Calibri" w:cs="Calibri"/>
+          <w:lang w:val="en-US" w:eastAsia="zh-CN"/>
+        </w:rPr>
+        <w:t xml:space="preserve">    }</w:t>
+      </w:r>
+    </w:p>
+    <w:p>
+      <w:pPr>
+        <w:numPr>
+          <w:ilvl w:val="0"/>
+          <w:numId w:val="0"/>
+        </w:numPr>
+        <w:ind w:firstLine="420" w:firstLineChars="0"/>
+        <w:outlineLvl w:val="9"/>
+        <w:rPr>
+          <w:rFonts w:hint="eastAsia"/>
+          <w:lang w:val="en-US" w:eastAsia="zh-CN"/>
+        </w:rPr>
+      </w:pPr>
+    </w:p>
+    <w:p>
+      <w:pPr>
+        <w:numPr>
+          <w:ilvl w:val="0"/>
+          <w:numId w:val="5"/>
+        </w:numPr>
+        <w:ind w:firstLine="420" w:firstLineChars="0"/>
+        <w:outlineLvl w:val="1"/>
+        <w:rPr>
+          <w:rFonts w:hint="eastAsia"/>
+          <w:lang w:val="en-US" w:eastAsia="zh-CN"/>
+        </w:rPr>
+      </w:pPr>
+      <w:r>
+        <w:rPr>
+          <w:rFonts w:hint="eastAsia"/>
+          <w:sz w:val="24"/>
+          <w:szCs w:val="24"/>
+          <w:lang w:val="en-US" w:eastAsia="zh-CN"/>
+        </w:rPr>
+        <w:t>Zookeeper特性？</w:t>
+      </w:r>
+    </w:p>
+    <w:p>
+      <w:pPr>
+        <w:numPr>
+          <w:ilvl w:val="0"/>
+          <w:numId w:val="0"/>
+        </w:numPr>
+        <w:ind w:firstLine="420" w:firstLineChars="0"/>
+        <w:outlineLvl w:val="2"/>
+        <w:rPr>
+          <w:rFonts w:hint="default"/>
+          <w:sz w:val="21"/>
+          <w:szCs w:val="21"/>
+          <w:lang w:val="en-US" w:eastAsia="zh-CN"/>
+        </w:rPr>
+      </w:pPr>
+      <w:r>
+        <w:rPr>
+          <w:rFonts w:hint="eastAsia"/>
+          <w:sz w:val="21"/>
+          <w:szCs w:val="21"/>
+          <w:lang w:val="en-US" w:eastAsia="zh-CN"/>
+        </w:rPr>
+        <w:t>①顺序一致性</w:t>
+      </w:r>
+    </w:p>
+    <w:p>
+      <w:pPr>
+        <w:numPr>
+          <w:ilvl w:val="0"/>
+          <w:numId w:val="0"/>
+        </w:numPr>
+        <w:ind w:firstLine="420" w:firstLineChars="0"/>
+        <w:outlineLvl w:val="9"/>
+        <w:rPr>
+          <w:rFonts w:hint="default"/>
+          <w:lang w:val="en-US" w:eastAsia="zh-CN"/>
+        </w:rPr>
+      </w:pPr>
+      <w:r>
+        <w:rPr>
+          <w:rFonts w:hint="eastAsia"/>
+          <w:lang w:val="en-US" w:eastAsia="zh-CN"/>
+        </w:rPr>
+        <w:t>从同一客户端发起的事务请求，最终将会严格按照顺序被应用到zk中。</w:t>
+      </w:r>
+    </w:p>
+    <w:p>
+      <w:pPr>
+        <w:numPr>
+          <w:ilvl w:val="0"/>
+          <w:numId w:val="0"/>
+        </w:numPr>
+        <w:ind w:firstLine="420" w:firstLineChars="0"/>
+        <w:outlineLvl w:val="9"/>
+        <w:rPr>
+          <w:rFonts w:hint="eastAsia"/>
+          <w:lang w:val="en-US" w:eastAsia="zh-CN"/>
+        </w:rPr>
+      </w:pPr>
+      <w:r>
+        <w:rPr>
+          <w:rFonts w:hint="eastAsia"/>
+          <w:lang w:val="en-US" w:eastAsia="zh-CN"/>
+        </w:rPr>
+        <w:t>有序性是zk中非常重要的一个特性，所有的更新都是全局有序的，每个更新都有一个唯一的时间戳，这个时间戳称为zxid(Zookeeper Transaction Id)。而读请求只会相对于更新有序，也就是读请求的返回结果中会带有这个zk最新的zxid。</w:t>
+      </w:r>
+    </w:p>
+    <w:p>
+      <w:pPr>
+        <w:numPr>
+          <w:ilvl w:val="0"/>
+          <w:numId w:val="0"/>
+        </w:numPr>
+        <w:ind w:firstLine="420" w:firstLineChars="0"/>
+        <w:outlineLvl w:val="2"/>
+        <w:rPr>
+          <w:rFonts w:hint="default"/>
+          <w:lang w:val="en-US" w:eastAsia="zh-CN"/>
+        </w:rPr>
+      </w:pPr>
+      <w:r>
+        <w:rPr>
+          <w:rFonts w:hint="eastAsia"/>
+          <w:sz w:val="21"/>
+          <w:szCs w:val="21"/>
+          <w:lang w:val="en-US" w:eastAsia="zh-CN"/>
+        </w:rPr>
+        <w:t>②原子性</w:t>
+      </w:r>
+    </w:p>
+    <w:p>
+      <w:pPr>
+        <w:numPr>
+          <w:ilvl w:val="0"/>
+          <w:numId w:val="0"/>
+        </w:numPr>
+        <w:ind w:firstLine="420" w:firstLineChars="0"/>
+        <w:outlineLvl w:val="9"/>
+        <w:rPr>
+          <w:rFonts w:hint="eastAsia"/>
+          <w:lang w:val="en-US" w:eastAsia="zh-CN"/>
+        </w:rPr>
+      </w:pPr>
+      <w:r>
+        <w:rPr>
+          <w:rFonts w:hint="eastAsia"/>
+          <w:lang w:val="en-US" w:eastAsia="zh-CN"/>
+        </w:rPr>
+        <w:t>所有事务请求的处理结果在整个集群中所有机器上的应用情况是一致的，也就是说，要么整个集群中所有的机器都成功应用了某一个事务，要么都没有应用。</w:t>
+      </w:r>
+    </w:p>
+    <w:p>
+      <w:pPr>
+        <w:numPr>
+          <w:ilvl w:val="0"/>
+          <w:numId w:val="0"/>
+        </w:numPr>
+        <w:ind w:firstLine="420" w:firstLineChars="0"/>
+        <w:outlineLvl w:val="2"/>
+        <w:rPr>
+          <w:rFonts w:hint="eastAsia" w:ascii="宋体" w:hAnsi="宋体" w:eastAsia="宋体" w:cs="宋体"/>
+          <w:lang w:val="en-US" w:eastAsia="zh-CN"/>
+        </w:rPr>
+      </w:pPr>
+      <w:r>
+        <w:rPr>
+          <w:rFonts w:hint="eastAsia" w:ascii="宋体" w:hAnsi="宋体" w:eastAsia="宋体" w:cs="宋体"/>
+          <w:lang w:val="en-US" w:eastAsia="zh-CN"/>
+        </w:rPr>
+        <w:t>③单一系统映像</w:t>
+      </w:r>
+    </w:p>
+    <w:p>
+      <w:pPr>
+        <w:numPr>
+          <w:ilvl w:val="0"/>
+          <w:numId w:val="0"/>
+        </w:numPr>
+        <w:ind w:firstLine="420" w:firstLineChars="0"/>
+        <w:outlineLvl w:val="9"/>
+        <w:rPr>
+          <w:rFonts w:hint="default" w:ascii="宋体" w:hAnsi="宋体" w:eastAsia="宋体" w:cs="宋体"/>
+          <w:lang w:val="en-US" w:eastAsia="zh-CN"/>
+        </w:rPr>
+      </w:pPr>
+      <w:r>
+        <w:rPr>
+          <w:rFonts w:hint="default" w:ascii="宋体" w:hAnsi="宋体" w:eastAsia="宋体" w:cs="宋体"/>
+          <w:lang w:val="en-US" w:eastAsia="zh-CN"/>
+        </w:rPr>
+        <w:t>无论客户端连到哪一个 ZooKeeper 服务器上，其看到的服务端数据模型都是一致的。</w:t>
+      </w:r>
+    </w:p>
+    <w:p>
+      <w:pPr>
+        <w:numPr>
+          <w:ilvl w:val="0"/>
+          <w:numId w:val="0"/>
+        </w:numPr>
+        <w:ind w:firstLine="420" w:firstLineChars="0"/>
+        <w:outlineLvl w:val="2"/>
+        <w:rPr>
+          <w:rFonts w:hint="eastAsia" w:ascii="宋体" w:hAnsi="宋体" w:eastAsia="宋体" w:cs="宋体"/>
+          <w:lang w:val="en-US" w:eastAsia="zh-CN"/>
+        </w:rPr>
+      </w:pPr>
+      <w:r>
+        <w:rPr>
+          <w:rFonts w:hint="eastAsia" w:ascii="宋体" w:hAnsi="宋体" w:eastAsia="宋体" w:cs="宋体"/>
+          <w:lang w:val="en-US" w:eastAsia="zh-CN"/>
+        </w:rPr>
+        <w:t>④可靠性</w:t>
+      </w:r>
+    </w:p>
+    <w:p>
+      <w:pPr>
+        <w:numPr>
+          <w:ilvl w:val="0"/>
+          <w:numId w:val="0"/>
+        </w:numPr>
+        <w:ind w:firstLine="420" w:firstLineChars="0"/>
+        <w:outlineLvl w:val="9"/>
+        <w:rPr>
+          <w:rFonts w:hint="default" w:ascii="宋体" w:hAnsi="宋体" w:eastAsia="宋体" w:cs="宋体"/>
+          <w:lang w:val="en-US" w:eastAsia="zh-CN"/>
+        </w:rPr>
+      </w:pPr>
+      <w:r>
+        <w:rPr>
+          <w:rFonts w:hint="default" w:ascii="宋体" w:hAnsi="宋体" w:eastAsia="宋体" w:cs="宋体"/>
+          <w:lang w:val="en-US" w:eastAsia="zh-CN"/>
+        </w:rPr>
+        <w:t xml:space="preserve"> 一旦一次更改请求被应用，更改的结果就会被持久化，直到被下一次更改覆盖。</w:t>
+      </w:r>
+    </w:p>
+    <w:p>
+      <w:pPr>
+        <w:numPr>
+          <w:ilvl w:val="0"/>
+          <w:numId w:val="0"/>
+        </w:numPr>
+        <w:ind w:firstLine="420" w:firstLineChars="0"/>
+        <w:outlineLvl w:val="9"/>
+        <w:rPr>
+          <w:rFonts w:hint="eastAsia"/>
+          <w:lang w:val="en-US" w:eastAsia="zh-CN"/>
+        </w:rPr>
+      </w:pPr>
+    </w:p>
+    <w:p>
+      <w:pPr>
+        <w:numPr>
+          <w:ilvl w:val="0"/>
+          <w:numId w:val="5"/>
+        </w:numPr>
+        <w:ind w:firstLine="420" w:firstLineChars="0"/>
+        <w:outlineLvl w:val="1"/>
+        <w:rPr>
+          <w:rFonts w:hint="eastAsia"/>
+          <w:lang w:val="en-US" w:eastAsia="zh-CN"/>
+        </w:rPr>
+      </w:pPr>
+      <w:r>
+        <w:rPr>
+          <w:rFonts w:hint="eastAsia"/>
+          <w:sz w:val="24"/>
+          <w:szCs w:val="24"/>
+          <w:lang w:val="en-US" w:eastAsia="zh-CN"/>
+        </w:rPr>
+        <w:t>Zookeeper部署方式</w:t>
+      </w:r>
+    </w:p>
+    <w:p>
+      <w:pPr>
+        <w:numPr>
+          <w:ilvl w:val="0"/>
+          <w:numId w:val="0"/>
+        </w:numPr>
+        <w:ind w:firstLine="420" w:firstLineChars="0"/>
+        <w:outlineLvl w:val="9"/>
+        <w:rPr>
+          <w:rFonts w:hint="default"/>
+          <w:lang w:val="en-US" w:eastAsia="zh-CN"/>
+        </w:rPr>
+      </w:pPr>
+      <w:r>
+        <w:rPr>
+          <w:rFonts w:hint="eastAsia"/>
+          <w:b/>
+          <w:bCs/>
+          <w:color w:val="FF0000"/>
+          <w:lang w:val="en-US" w:eastAsia="zh-CN"/>
+        </w:rPr>
         <w:t>zk部署需要先安装jdk,配置环境变量JAVA_HOME,因为zk服务器使用java编写创建，它运行在JVM，所以需要使用JDK1.6或更高版本。</w:t>
       </w:r>
     </w:p>
     <w:p>
       <w:pPr>
         <w:numPr>
+          <w:ilvl w:val="0"/>
           <w:numId w:val="0"/>
         </w:numPr>
         <w:ind w:firstLine="420" w:firstLineChars="0"/>
@@ -9637,6 +13070,7 @@
     <w:p>
       <w:pPr>
         <w:numPr>
+          <w:ilvl w:val="0"/>
           <w:numId w:val="0"/>
         </w:numPr>
         <w:outlineLvl w:val="9"/>
@@ -9692,6 +13126,7 @@
     <w:p>
       <w:pPr>
         <w:numPr>
+          <w:ilvl w:val="0"/>
           <w:numId w:val="0"/>
         </w:numPr>
         <w:ind w:firstLine="420" w:firstLineChars="0"/>
@@ -9712,6 +13147,7 @@
     <w:p>
       <w:pPr>
         <w:numPr>
+          <w:ilvl w:val="0"/>
           <w:numId w:val="0"/>
         </w:numPr>
         <w:ind w:firstLine="420" w:firstLineChars="0"/>
@@ -9757,6 +13193,7 @@
     <w:p>
       <w:pPr>
         <w:numPr>
+          <w:ilvl w:val="0"/>
           <w:numId w:val="0"/>
         </w:numPr>
         <w:ind w:firstLine="420" w:firstLineChars="0"/>
@@ -9819,6 +13256,7 @@
     <w:p>
       <w:pPr>
         <w:numPr>
+          <w:ilvl w:val="0"/>
           <w:numId w:val="0"/>
         </w:numPr>
         <w:ind w:firstLine="420" w:firstLineChars="0"/>
@@ -9894,6 +13332,7 @@
     <w:p>
       <w:pPr>
         <w:numPr>
+          <w:ilvl w:val="0"/>
           <w:numId w:val="0"/>
         </w:numPr>
         <w:ind w:firstLine="420" w:firstLineChars="0"/>
@@ -9956,6 +13395,7 @@
     <w:p>
       <w:pPr>
         <w:numPr>
+          <w:ilvl w:val="0"/>
           <w:numId w:val="0"/>
         </w:numPr>
         <w:outlineLvl w:val="9"/>
@@ -9979,6 +13419,7 @@
     <w:p>
       <w:pPr>
         <w:numPr>
+          <w:ilvl w:val="0"/>
           <w:numId w:val="0"/>
         </w:numPr>
         <w:ind w:firstLine="420" w:firstLineChars="0"/>
@@ -10003,6 +13444,7 @@
     <w:p>
       <w:pPr>
         <w:numPr>
+          <w:ilvl w:val="0"/>
           <w:numId w:val="0"/>
         </w:numPr>
         <w:ind w:firstLine="420" w:firstLineChars="0"/>
@@ -10027,6 +13469,7 @@
     <w:p>
       <w:pPr>
         <w:numPr>
+          <w:ilvl w:val="0"/>
           <w:numId w:val="0"/>
         </w:numPr>
         <w:ind w:firstLine="420" w:firstLineChars="0"/>
@@ -10051,6 +13494,7 @@
     <w:p>
       <w:pPr>
         <w:numPr>
+          <w:ilvl w:val="0"/>
           <w:numId w:val="0"/>
         </w:numPr>
         <w:ind w:firstLine="420" w:firstLineChars="0"/>
@@ -10075,6 +13519,7 @@
     <w:p>
       <w:pPr>
         <w:numPr>
+          <w:ilvl w:val="0"/>
           <w:numId w:val="0"/>
         </w:numPr>
         <w:ind w:firstLine="420" w:firstLineChars="0"/>
@@ -10692,6 +14137,7 @@
     <w:p>
       <w:pPr>
         <w:numPr>
+          <w:ilvl w:val="0"/>
           <w:numId w:val="0"/>
         </w:numPr>
         <w:ind w:firstLine="420" w:firstLineChars="0"/>
@@ -10712,6 +14158,7 @@
     <w:p>
       <w:pPr>
         <w:numPr>
+          <w:ilvl w:val="0"/>
           <w:numId w:val="0"/>
         </w:numPr>
         <w:ind w:firstLine="420" w:firstLineChars="0"/>
@@ -10748,6 +14195,7 @@
     <w:p>
       <w:pPr>
         <w:numPr>
+          <w:ilvl w:val="0"/>
           <w:numId w:val="0"/>
         </w:numPr>
         <w:ind w:firstLine="420" w:firstLineChars="0"/>
@@ -10768,6 +14216,7 @@
     <w:p>
       <w:pPr>
         <w:numPr>
+          <w:ilvl w:val="0"/>
           <w:numId w:val="0"/>
         </w:numPr>
         <w:ind w:left="420" w:leftChars="0" w:firstLine="420" w:firstLineChars="0"/>
@@ -10797,6 +14246,7 @@
     <w:p>
       <w:pPr>
         <w:numPr>
+          <w:ilvl w:val="0"/>
           <w:numId w:val="0"/>
         </w:numPr>
         <w:ind w:left="420" w:leftChars="0" w:firstLine="420" w:firstLineChars="0"/>
@@ -10821,7 +14271,7 @@
           <w:color w:val="FF0000"/>
           <w:lang w:val="en-US" w:eastAsia="zh-CN"/>
         </w:rPr>
-        <w:t>事务请求的唯一调度者和处理者</w:t>
+        <w:t>事务请求(写请求)的唯一调度者,也可以处理处理写请求</w:t>
       </w:r>
       <w:r>
         <w:rPr>
@@ -10851,6 +14301,7 @@
     <w:p>
       <w:pPr>
         <w:numPr>
+          <w:ilvl w:val="0"/>
           <w:numId w:val="0"/>
         </w:numPr>
         <w:ind w:left="420" w:leftChars="0" w:firstLine="420" w:firstLineChars="0"/>
@@ -10871,6 +14322,7 @@
     <w:p>
       <w:pPr>
         <w:numPr>
+          <w:ilvl w:val="0"/>
           <w:numId w:val="0"/>
         </w:numPr>
         <w:ind w:left="420" w:leftChars="0" w:firstLine="420" w:firstLineChars="0"/>
@@ -10891,6 +14343,7 @@
     <w:p>
       <w:pPr>
         <w:numPr>
+          <w:ilvl w:val="0"/>
           <w:numId w:val="0"/>
         </w:numPr>
         <w:ind w:left="420" w:leftChars="0" w:firstLine="420" w:firstLineChars="0"/>
@@ -10920,6 +14373,7 @@
     <w:p>
       <w:pPr>
         <w:numPr>
+          <w:ilvl w:val="0"/>
           <w:numId w:val="0"/>
         </w:numPr>
         <w:ind w:left="420" w:leftChars="0" w:firstLine="420" w:firstLineChars="0"/>
@@ -10940,6 +14394,7 @@
     <w:p>
       <w:pPr>
         <w:numPr>
+          <w:ilvl w:val="0"/>
           <w:numId w:val="0"/>
         </w:numPr>
         <w:ind w:left="420" w:leftChars="0" w:firstLine="420" w:firstLineChars="0"/>
@@ -10960,6 +14415,7 @@
     <w:p>
       <w:pPr>
         <w:numPr>
+          <w:ilvl w:val="0"/>
           <w:numId w:val="0"/>
         </w:numPr>
         <w:ind w:left="420" w:leftChars="0" w:firstLine="420" w:firstLineChars="0"/>
@@ -10980,6 +14436,7 @@
     <w:p>
       <w:pPr>
         <w:numPr>
+          <w:ilvl w:val="0"/>
           <w:numId w:val="0"/>
         </w:numPr>
         <w:ind w:left="420" w:leftChars="0" w:firstLine="420" w:firstLineChars="0"/>
@@ -11000,6 +14457,7 @@
     <w:p>
       <w:pPr>
         <w:numPr>
+          <w:ilvl w:val="0"/>
           <w:numId w:val="0"/>
         </w:numPr>
         <w:ind w:left="420" w:leftChars="0" w:firstLine="420" w:firstLineChars="0"/>
@@ -11046,6 +14504,7 @@
     <w:p>
       <w:pPr>
         <w:numPr>
+          <w:ilvl w:val="0"/>
           <w:numId w:val="0"/>
         </w:numPr>
         <w:ind w:left="420" w:leftChars="0" w:firstLine="420" w:firstLineChars="0"/>
@@ -11080,6 +14539,7 @@
     <w:p>
       <w:pPr>
         <w:numPr>
+          <w:ilvl w:val="0"/>
           <w:numId w:val="0"/>
         </w:numPr>
         <w:ind w:left="420" w:leftChars="0" w:firstLine="420" w:firstLineChars="0"/>
@@ -11100,6 +14560,7 @@
     <w:p>
       <w:pPr>
         <w:numPr>
+          <w:ilvl w:val="0"/>
           <w:numId w:val="0"/>
         </w:numPr>
         <w:ind w:left="420" w:leftChars="0" w:firstLine="420" w:firstLineChars="0"/>
@@ -11489,6 +14950,76 @@
           <w:rFonts w:hint="eastAsia"/>
           <w:lang w:val="en-US" w:eastAsia="zh-CN"/>
         </w:rPr>
+        <w:t>或者由于假死导致脑裂。</w:t>
+      </w:r>
+    </w:p>
+    <w:p>
+      <w:pPr>
+        <w:numPr>
+          <w:ilvl w:val="0"/>
+          <w:numId w:val="0"/>
+        </w:numPr>
+        <w:ind w:firstLine="420" w:firstLineChars="0"/>
+        <w:outlineLvl w:val="9"/>
+        <w:rPr>
+          <w:rFonts w:hint="eastAsia"/>
+          <w:lang w:val="en-US" w:eastAsia="zh-CN"/>
+        </w:rPr>
+      </w:pPr>
+      <w:r>
+        <w:rPr>
+          <w:rFonts w:hint="eastAsia"/>
+          <w:lang w:val="en-US" w:eastAsia="zh-CN"/>
+        </w:rPr>
+        <w:t>什么是假死？</w:t>
+      </w:r>
+    </w:p>
+    <w:p>
+      <w:pPr>
+        <w:numPr>
+          <w:ilvl w:val="0"/>
+          <w:numId w:val="0"/>
+        </w:numPr>
+        <w:ind w:firstLine="420" w:firstLineChars="0"/>
+        <w:outlineLvl w:val="9"/>
+        <w:rPr>
+          <w:rFonts w:hint="default"/>
+          <w:lang w:val="en-US" w:eastAsia="zh-CN"/>
+        </w:rPr>
+      </w:pPr>
+      <w:r>
+        <w:rPr>
+          <w:rFonts w:hint="default"/>
+          <w:lang w:val="en-US" w:eastAsia="zh-CN"/>
+        </w:rPr>
+        <w:t>由于心跳超时（网络原因导致的）认为master死了，但其实master还存活着。</w:t>
+      </w:r>
+      <w:r>
+        <w:rPr>
+          <w:rFonts w:hint="eastAsia"/>
+          <w:lang w:val="en-US" w:eastAsia="zh-CN"/>
+        </w:rPr>
+        <w:t>由于假死会发起新的master选举，选举出一个新的master，但旧的master网络又通了，导致出现了两个master，有的客户端连接到旧得master，有的客户端连接到新得master。</w:t>
+      </w:r>
+    </w:p>
+    <w:p>
+      <w:pPr>
+        <w:numPr>
+          <w:ilvl w:val="0"/>
+          <w:numId w:val="0"/>
+        </w:numPr>
+        <w:ind w:firstLine="420" w:firstLineChars="0"/>
+        <w:outlineLvl w:val="9"/>
+        <w:rPr>
+          <w:rFonts w:hint="eastAsia"/>
+          <w:lang w:val="en-US" w:eastAsia="zh-CN"/>
+        </w:rPr>
+      </w:pPr>
+      <w:r>
+        <w:rPr>
+          <w:rFonts w:hint="eastAsia"/>
+          <w:lang w:val="en-US" w:eastAsia="zh-CN"/>
+        </w:rPr>
         <w:t>Zk是怎么防止脑裂现象的？</w:t>
       </w:r>
     </w:p>
@@ -11505,6 +15036,13 @@
           <w:lang w:val="en-US" w:eastAsia="zh-CN"/>
         </w:rPr>
       </w:pPr>
+      <w:r>
+        <w:rPr>
+          <w:rFonts w:hint="eastAsia"/>
+          <w:lang w:val="en-US" w:eastAsia="zh-CN"/>
+        </w:rPr>
+        <w:t>虽然机房之间不能进行网络通信，但是机房之间得zkserver还是可以相互通信的，</w:t>
+      </w:r>
       <w:r>
         <w:rPr>
           <w:rFonts w:hint="default"/>
@@ -11527,8 +15065,229 @@
           <w:rFonts w:hint="default"/>
           <w:lang w:val="en-US" w:eastAsia="zh-CN"/>
         </w:rPr>
-        <w:t>导致不可能产生 2 个 leader，因为少于等于一半是不可能产生 leader 的，这就使得不论机房的机器如何分配都不可能发生脑裂。</w:t>
-      </w:r>
+        <w:t>导致不可能产生 2 个 leader，因为少于等于一半是不可能产生 leader 的，这就</w:t>
+      </w:r>
+      <w:r>
+        <w:rPr>
+          <w:rFonts w:hint="eastAsia"/>
+          <w:lang w:val="en-US" w:eastAsia="zh-CN"/>
+        </w:rPr>
+        <w:t>很大程度上避免</w:t>
+      </w:r>
+      <w:r>
+        <w:rPr>
+          <w:rFonts w:hint="default"/>
+          <w:lang w:val="en-US" w:eastAsia="zh-CN"/>
+        </w:rPr>
+        <w:t>发生脑裂。</w:t>
+      </w:r>
+    </w:p>
+    <w:p>
+      <w:pPr>
+        <w:numPr>
+          <w:ilvl w:val="0"/>
+          <w:numId w:val="0"/>
+        </w:numPr>
+        <w:ind w:firstLine="420" w:firstLineChars="0"/>
+        <w:outlineLvl w:val="9"/>
+        <w:rPr>
+          <w:rFonts w:hint="eastAsia"/>
+          <w:lang w:val="en-US" w:eastAsia="zh-CN"/>
+        </w:rPr>
+      </w:pPr>
+      <w:r>
+        <w:rPr>
+          <w:rFonts w:hint="eastAsia"/>
+          <w:lang w:val="en-US" w:eastAsia="zh-CN"/>
+        </w:rPr>
+        <w:t>另外，zk还可以通过以下几种方式解决脑裂问题：</w:t>
+      </w:r>
+    </w:p>
+    <w:p>
+      <w:pPr>
+        <w:numPr>
+          <w:ilvl w:val="0"/>
+          <w:numId w:val="9"/>
+        </w:numPr>
+        <w:ind w:firstLine="420" w:firstLineChars="0"/>
+        <w:outlineLvl w:val="9"/>
+        <w:rPr>
+          <w:rFonts w:hint="eastAsia"/>
+          <w:lang w:val="en-US" w:eastAsia="zh-CN"/>
+        </w:rPr>
+      </w:pPr>
+      <w:r>
+        <w:rPr>
+          <w:rFonts w:hint="eastAsia"/>
+          <w:b/>
+          <w:bCs/>
+          <w:lang w:val="en-US" w:eastAsia="zh-CN"/>
+        </w:rPr>
+        <w:t>Quorums (法定人数) 方式</w:t>
+      </w:r>
+      <w:r>
+        <w:rPr>
+          <w:rFonts w:hint="eastAsia"/>
+          <w:lang w:val="en-US" w:eastAsia="zh-CN"/>
+        </w:rPr>
+        <w:t>: 比如3个节点的集群，Quorums = 2, 也就是说集群可以容忍1个节点失效，这时候还能选举出1个lead，集群还可用。比如4个节点的集群，它的Quorums = 3，Quorums要超过3，相当于集群的容忍度还是1，如果2个节点失效，那么整个集群还是无效的。</w:t>
+      </w:r>
+      <w:r>
+        <w:rPr>
+          <w:rFonts w:hint="eastAsia"/>
+          <w:b/>
+          <w:bCs/>
+          <w:lang w:val="en-US" w:eastAsia="zh-CN"/>
+        </w:rPr>
+        <w:t>这是zookeeper防止"脑裂"默认采用的方法</w:t>
+      </w:r>
+      <w:r>
+        <w:rPr>
+          <w:rFonts w:hint="eastAsia"/>
+          <w:lang w:val="en-US" w:eastAsia="zh-CN"/>
+        </w:rPr>
+        <w:t>。</w:t>
+      </w:r>
+    </w:p>
+    <w:p>
+      <w:pPr>
+        <w:numPr>
+          <w:ilvl w:val="0"/>
+          <w:numId w:val="9"/>
+        </w:numPr>
+        <w:ind w:firstLine="420" w:firstLineChars="0"/>
+        <w:outlineLvl w:val="9"/>
+        <w:rPr>
+          <w:rFonts w:hint="default"/>
+          <w:lang w:val="en-US" w:eastAsia="zh-CN"/>
+        </w:rPr>
+      </w:pPr>
+      <w:r>
+        <w:rPr>
+          <w:rFonts w:hint="default"/>
+          <w:b/>
+          <w:bCs/>
+          <w:lang w:val="en-US" w:eastAsia="zh-CN"/>
+        </w:rPr>
+        <w:t>Redundant communications (冗余通信</w:t>
+      </w:r>
+      <w:r>
+        <w:rPr>
+          <w:rFonts w:hint="eastAsia"/>
+          <w:b/>
+          <w:bCs/>
+          <w:lang w:val="en-US" w:eastAsia="zh-CN"/>
+        </w:rPr>
+        <w:t>/添加心跳线</w:t>
+      </w:r>
+      <w:r>
+        <w:rPr>
+          <w:rFonts w:hint="default"/>
+          <w:b/>
+          <w:bCs/>
+          <w:lang w:val="en-US" w:eastAsia="zh-CN"/>
+        </w:rPr>
+        <w:t>)</w:t>
+      </w:r>
+      <w:r>
+        <w:rPr>
+          <w:rFonts w:hint="default"/>
+          <w:lang w:val="en-US" w:eastAsia="zh-CN"/>
+        </w:rPr>
+        <w:t>：集群中采用多种通信方式，防止一种通信方式失效导致集群中的节点无法通信。</w:t>
+      </w:r>
+    </w:p>
+    <w:p>
+      <w:pPr>
+        <w:numPr>
+          <w:ilvl w:val="0"/>
+          <w:numId w:val="9"/>
+        </w:numPr>
+        <w:ind w:firstLine="420" w:firstLineChars="0"/>
+        <w:outlineLvl w:val="9"/>
+        <w:rPr>
+          <w:rFonts w:hint="default"/>
+          <w:lang w:val="en-US" w:eastAsia="zh-CN"/>
+        </w:rPr>
+      </w:pPr>
+      <w:r>
+        <w:rPr>
+          <w:rFonts w:hint="default"/>
+          <w:b/>
+          <w:bCs/>
+          <w:lang w:val="en-US" w:eastAsia="zh-CN"/>
+        </w:rPr>
+        <w:t>Fencing (共享资源</w:t>
+      </w:r>
+      <w:r>
+        <w:rPr>
+          <w:rFonts w:hint="eastAsia"/>
+          <w:b/>
+          <w:bCs/>
+          <w:lang w:val="en-US" w:eastAsia="zh-CN"/>
+        </w:rPr>
+        <w:t>/启用磁盘锁</w:t>
+      </w:r>
+      <w:r>
+        <w:rPr>
+          <w:rFonts w:hint="default"/>
+          <w:b/>
+          <w:bCs/>
+          <w:lang w:val="en-US" w:eastAsia="zh-CN"/>
+        </w:rPr>
+        <w:t>) 方式</w:t>
+      </w:r>
+      <w:r>
+        <w:rPr>
+          <w:rFonts w:hint="default"/>
+          <w:lang w:val="en-US" w:eastAsia="zh-CN"/>
+        </w:rPr>
+        <w:t>：比如能看到共享资源就表示在集群中，能够获得共享资源的锁的就是Leader，看不到共享资源的，就不在集群中。</w:t>
+      </w:r>
+    </w:p>
+    <w:p>
+      <w:pPr>
+        <w:numPr>
+          <w:ilvl w:val="0"/>
+          <w:numId w:val="9"/>
+        </w:numPr>
+        <w:ind w:firstLine="420" w:firstLineChars="0"/>
+        <w:outlineLvl w:val="9"/>
+        <w:rPr>
+          <w:rFonts w:hint="eastAsia"/>
+          <w:lang w:val="en-US" w:eastAsia="zh-CN"/>
+        </w:rPr>
+      </w:pPr>
+      <w:r>
+        <w:rPr>
+          <w:rFonts w:hint="default"/>
+          <w:b/>
+          <w:bCs/>
+          <w:lang w:val="en-US" w:eastAsia="zh-CN"/>
+        </w:rPr>
+        <w:t>设置仲裁机制</w:t>
+      </w:r>
+      <w:r>
+        <w:rPr>
+          <w:rFonts w:hint="eastAsia"/>
+          <w:lang w:val="en-US" w:eastAsia="zh-CN"/>
+        </w:rPr>
+        <w:t>:脑裂导致的后果最主要的原因就是从节点不知道该连接哪一台namenode，此时如果有一方来决定谁留下，谁放弃就最好了。因此出现了仲裁机制，比如提供一个参考的IP地址，当出现脑裂现象时，双方接收不到对方的心跳机制，但是能同时ping参考IP，如果有一方ping不通，那么表示该节点网络已经出现问题，则该节点需要自行退出争抢资源的行列，或者更好的方法是直接强制重启，这样能更好的释放曾经占有的共享资源，将服务的提供功能让给功能更全面的namenode节点。</w:t>
+      </w:r>
+    </w:p>
+    <w:p>
+      <w:pPr>
+        <w:numPr>
+          <w:ilvl w:val="0"/>
+          <w:numId w:val="9"/>
+        </w:numPr>
+        <w:ind w:firstLine="420" w:firstLineChars="0"/>
+        <w:outlineLvl w:val="9"/>
+        <w:rPr>
+          <w:rFonts w:hint="default"/>
+          <w:lang w:val="en-US" w:eastAsia="zh-CN"/>
+        </w:rPr>
+      </w:pPr>
     </w:p>
     <w:p>
       <w:pPr>
@@ -11562,171 +15321,446 @@
           <w:rFonts w:hint="eastAsia"/>
           <w:lang w:val="en-US" w:eastAsia="zh-CN"/>
         </w:rPr>
-        <w:t>⑦zk集群的脑裂现象？</w:t>
-      </w:r>
-    </w:p>
-    <w:p>
-      <w:pPr>
-        <w:numPr>
-          <w:ilvl w:val="0"/>
-          <w:numId w:val="0"/>
-        </w:numPr>
-        <w:ind w:firstLine="420" w:firstLineChars="0"/>
-        <w:outlineLvl w:val="9"/>
-        <w:rPr>
-          <w:rFonts w:hint="eastAsia"/>
-          <w:lang w:val="en-US" w:eastAsia="zh-CN"/>
-        </w:rPr>
-      </w:pPr>
-    </w:p>
-    <w:p>
-      <w:pPr>
-        <w:numPr>
-          <w:ilvl w:val="0"/>
-          <w:numId w:val="0"/>
-        </w:numPr>
-        <w:ind w:firstLine="420" w:firstLineChars="0"/>
-        <w:outlineLvl w:val="9"/>
-        <w:rPr>
-          <w:rFonts w:hint="eastAsia"/>
-          <w:lang w:val="en-US" w:eastAsia="zh-CN"/>
-        </w:rPr>
-      </w:pPr>
-    </w:p>
-    <w:p>
-      <w:pPr>
-        <w:numPr>
-          <w:ilvl w:val="0"/>
-          <w:numId w:val="5"/>
-        </w:numPr>
-        <w:ind w:firstLine="420" w:firstLineChars="0"/>
-        <w:outlineLvl w:val="1"/>
-        <w:rPr>
-          <w:rFonts w:hint="eastAsia"/>
-          <w:lang w:val="en-US" w:eastAsia="zh-CN"/>
-        </w:rPr>
-      </w:pPr>
-      <w:r>
-        <w:rPr>
-          <w:rFonts w:hint="eastAsia"/>
+        <w:t>⑦zk集群的读操作流程</w:t>
+      </w:r>
+    </w:p>
+    <w:p>
+      <w:pPr>
+        <w:numPr>
+          <w:ilvl w:val="0"/>
+          <w:numId w:val="0"/>
+        </w:numPr>
+        <w:outlineLvl w:val="9"/>
+        <w:rPr>
+          <w:rFonts w:ascii="宋体" w:hAnsi="宋体" w:eastAsia="宋体" w:cs="宋体"/>
           <w:sz w:val="24"/>
           <w:szCs w:val="24"/>
-          <w:lang w:val="en-US" w:eastAsia="zh-CN"/>
-        </w:rPr>
-        <w:t>Zookeeper的CP原则</w:t>
-      </w:r>
-    </w:p>
-    <w:p>
-      <w:pPr>
-        <w:numPr>
-          <w:numId w:val="0"/>
-        </w:numPr>
-        <w:ind w:firstLine="420" w:firstLineChars="0"/>
-        <w:outlineLvl w:val="9"/>
-        <w:rPr>
-          <w:rFonts w:hint="eastAsia"/>
-          <w:lang w:val="en-US" w:eastAsia="zh-CN"/>
-        </w:rPr>
-      </w:pPr>
-    </w:p>
-    <w:p>
-      <w:pPr>
-        <w:numPr>
-          <w:ilvl w:val="0"/>
-          <w:numId w:val="5"/>
-        </w:numPr>
-        <w:ind w:firstLine="420" w:firstLineChars="0"/>
-        <w:outlineLvl w:val="1"/>
-        <w:rPr>
-          <w:rFonts w:hint="eastAsia"/>
-          <w:lang w:val="en-US" w:eastAsia="zh-CN"/>
-        </w:rPr>
-      </w:pPr>
-      <w:r>
-        <w:rPr>
-          <w:rFonts w:hint="eastAsia"/>
+        </w:rPr>
+      </w:pPr>
+      <w:r>
+        <w:rPr>
+          <w:rFonts w:ascii="宋体" w:hAnsi="宋体" w:eastAsia="宋体" w:cs="宋体"/>
           <w:sz w:val="24"/>
           <w:szCs w:val="24"/>
-          <w:lang w:val="en-US" w:eastAsia="zh-CN"/>
-        </w:rPr>
-        <w:t>Zookeeper的节点类型或者节点的存储方式</w:t>
-      </w:r>
-    </w:p>
-    <w:p>
-      <w:pPr>
-        <w:widowControl w:val="0"/>
-        <w:numPr>
-          <w:numId w:val="0"/>
-        </w:numPr>
-        <w:ind w:firstLine="420" w:firstLineChars="0"/>
-        <w:jc w:val="both"/>
-        <w:outlineLvl w:val="9"/>
-        <w:rPr>
-          <w:rFonts w:hint="default"/>
+        </w:rPr>
+        <w:drawing>
+          <wp:inline distT="0" distB="0" distL="114300" distR="114300">
+            <wp:extent cx="5114925" cy="2706370"/>
+            <wp:effectExtent l="0" t="0" r="9525" b="17780"/>
+            <wp:docPr id="24" name="图片 5" descr="IMG_256"/>
+            <wp:cNvGraphicFramePr>
+              <a:graphicFrameLocks xmlns:a="http://schemas.openxmlformats.org/drawingml/2006/main" noChangeAspect="1"/>
+            </wp:cNvGraphicFramePr>
+            <a:graphic xmlns:a="http://schemas.openxmlformats.org/drawingml/2006/main">
+              <a:graphicData uri="http://schemas.openxmlformats.org/drawingml/2006/picture">
+                <pic:pic xmlns:pic="http://schemas.openxmlformats.org/drawingml/2006/picture">
+                  <pic:nvPicPr>
+                    <pic:cNvPr id="24" name="图片 5" descr="IMG_256"/>
+                    <pic:cNvPicPr>
+                      <a:picLocks noChangeAspect="1"/>
+                    </pic:cNvPicPr>
+                  </pic:nvPicPr>
+                  <pic:blipFill>
+                    <a:blip r:embed="rId23"/>
+                    <a:stretch>
+                      <a:fillRect/>
+                    </a:stretch>
+                  </pic:blipFill>
+                  <pic:spPr>
+                    <a:xfrm>
+                      <a:off x="0" y="0"/>
+                      <a:ext cx="5114925" cy="2706370"/>
+                    </a:xfrm>
+                    <a:prstGeom prst="rect">
+                      <a:avLst/>
+                    </a:prstGeom>
+                    <a:noFill/>
+                    <a:ln w="9525">
+                      <a:noFill/>
+                    </a:ln>
+                  </pic:spPr>
+                </pic:pic>
+              </a:graphicData>
+            </a:graphic>
+          </wp:inline>
+        </w:drawing>
+      </w:r>
+    </w:p>
+    <w:p>
+      <w:pPr>
+        <w:numPr>
+          <w:ilvl w:val="0"/>
+          <w:numId w:val="0"/>
+        </w:numPr>
+        <w:ind w:firstLine="420" w:firstLineChars="0"/>
+        <w:outlineLvl w:val="9"/>
+        <w:rPr>
+          <w:rFonts w:hint="eastAsia"/>
+          <w:lang w:val="en-US" w:eastAsia="zh-CN"/>
+        </w:rPr>
+      </w:pPr>
+      <w:r>
+        <w:rPr>
+          <w:rFonts w:hint="eastAsia" w:ascii="宋体" w:hAnsi="宋体" w:eastAsia="宋体" w:cs="宋体"/>
           <w:sz w:val="21"/>
           <w:szCs w:val="21"/>
           <w:lang w:val="en-US" w:eastAsia="zh-CN"/>
         </w:rPr>
-      </w:pPr>
-      <w:r>
-        <w:rPr>
-          <w:rFonts w:hint="eastAsia"/>
+        <w:t>任何一种角色都可以直接处理度请求，从本地内存中读取数据并返回给客户端即可。</w:t>
+      </w:r>
+    </w:p>
+    <w:p>
+      <w:pPr>
+        <w:numPr>
+          <w:ilvl w:val="0"/>
+          <w:numId w:val="0"/>
+        </w:numPr>
+        <w:ind w:firstLine="420" w:firstLineChars="0"/>
+        <w:outlineLvl w:val="9"/>
+        <w:rPr>
+          <w:rFonts w:hint="eastAsia"/>
+          <w:lang w:val="en-US" w:eastAsia="zh-CN"/>
+        </w:rPr>
+      </w:pPr>
+    </w:p>
+    <w:p>
+      <w:pPr>
+        <w:numPr>
+          <w:ilvl w:val="0"/>
+          <w:numId w:val="0"/>
+        </w:numPr>
+        <w:ind w:firstLine="420" w:firstLineChars="0"/>
+        <w:outlineLvl w:val="2"/>
+        <w:rPr>
+          <w:rFonts w:hint="eastAsia"/>
+          <w:lang w:val="en-US" w:eastAsia="zh-CN"/>
+        </w:rPr>
+      </w:pPr>
+      <w:r>
+        <w:rPr>
+          <w:rFonts w:hint="eastAsia"/>
+          <w:lang w:val="en-US" w:eastAsia="zh-CN"/>
+        </w:rPr>
+        <w:t>⑧zk集群的写操作流程？</w:t>
+      </w:r>
+    </w:p>
+    <w:p>
+      <w:pPr>
+        <w:numPr>
+          <w:ilvl w:val="0"/>
+          <w:numId w:val="0"/>
+        </w:numPr>
+        <w:ind w:firstLine="420" w:firstLineChars="0"/>
+        <w:outlineLvl w:val="3"/>
+        <w:rPr>
+          <w:rFonts w:hint="default"/>
+          <w:lang w:val="en-US" w:eastAsia="zh-CN"/>
+        </w:rPr>
+      </w:pPr>
+      <w:r>
+        <w:rPr>
+          <w:rFonts w:hint="eastAsia"/>
+          <w:lang w:val="en-US" w:eastAsia="zh-CN"/>
+        </w:rPr>
+        <w:t>情况一：直接向leader节点写</w:t>
+      </w:r>
+    </w:p>
+    <w:p>
+      <w:pPr>
+        <w:numPr>
+          <w:ilvl w:val="0"/>
+          <w:numId w:val="0"/>
+        </w:numPr>
+        <w:outlineLvl w:val="9"/>
+        <w:rPr>
+          <w:rFonts w:ascii="宋体" w:hAnsi="宋体" w:eastAsia="宋体" w:cs="宋体"/>
+          <w:sz w:val="24"/>
+          <w:szCs w:val="24"/>
+        </w:rPr>
+      </w:pPr>
+      <w:r>
+        <w:rPr>
+          <w:rFonts w:ascii="宋体" w:hAnsi="宋体" w:eastAsia="宋体" w:cs="宋体"/>
+          <w:sz w:val="24"/>
+          <w:szCs w:val="24"/>
+        </w:rPr>
+        <w:drawing>
+          <wp:inline distT="0" distB="0" distL="114300" distR="114300">
+            <wp:extent cx="4383405" cy="3190875"/>
+            <wp:effectExtent l="0" t="0" r="17145" b="9525"/>
+            <wp:docPr id="22" name="图片 3" descr="IMG_256"/>
+            <wp:cNvGraphicFramePr>
+              <a:graphicFrameLocks xmlns:a="http://schemas.openxmlformats.org/drawingml/2006/main" noChangeAspect="1"/>
+            </wp:cNvGraphicFramePr>
+            <a:graphic xmlns:a="http://schemas.openxmlformats.org/drawingml/2006/main">
+              <a:graphicData uri="http://schemas.openxmlformats.org/drawingml/2006/picture">
+                <pic:pic xmlns:pic="http://schemas.openxmlformats.org/drawingml/2006/picture">
+                  <pic:nvPicPr>
+                    <pic:cNvPr id="22" name="图片 3" descr="IMG_256"/>
+                    <pic:cNvPicPr>
+                      <a:picLocks noChangeAspect="1"/>
+                    </pic:cNvPicPr>
+                  </pic:nvPicPr>
+                  <pic:blipFill>
+                    <a:blip r:embed="rId24"/>
+                    <a:stretch>
+                      <a:fillRect/>
+                    </a:stretch>
+                  </pic:blipFill>
+                  <pic:spPr>
+                    <a:xfrm>
+                      <a:off x="0" y="0"/>
+                      <a:ext cx="4383405" cy="3190875"/>
+                    </a:xfrm>
+                    <a:prstGeom prst="rect">
+                      <a:avLst/>
+                    </a:prstGeom>
+                    <a:noFill/>
+                    <a:ln w="9525">
+                      <a:noFill/>
+                    </a:ln>
+                  </pic:spPr>
+                </pic:pic>
+              </a:graphicData>
+            </a:graphic>
+          </wp:inline>
+        </w:drawing>
+      </w:r>
+    </w:p>
+    <w:p>
+      <w:pPr>
+        <w:numPr>
+          <w:ilvl w:val="0"/>
+          <w:numId w:val="10"/>
+        </w:numPr>
+        <w:ind w:firstLine="420" w:firstLineChars="0"/>
+        <w:outlineLvl w:val="9"/>
+        <w:rPr>
+          <w:rFonts w:hint="eastAsia" w:ascii="宋体" w:hAnsi="宋体" w:eastAsia="宋体" w:cs="宋体"/>
           <w:sz w:val="21"/>
           <w:szCs w:val="21"/>
           <w:lang w:val="en-US" w:eastAsia="zh-CN"/>
         </w:rPr>
-        <w:t>该树形结构中每个节点被称为znode有两种节点，持久化节点和永久节点。</w:t>
-      </w:r>
-    </w:p>
-    <w:p>
-      <w:pPr>
-        <w:widowControl w:val="0"/>
-        <w:numPr>
-          <w:numId w:val="0"/>
-        </w:numPr>
-        <w:ind w:firstLine="420" w:firstLineChars="0"/>
-        <w:jc w:val="both"/>
-        <w:outlineLvl w:val="9"/>
-        <w:rPr>
-          <w:rFonts w:hint="eastAsia"/>
+      </w:pPr>
+      <w:r>
+        <w:rPr>
+          <w:rFonts w:hint="eastAsia" w:ascii="宋体" w:hAnsi="宋体" w:eastAsia="宋体" w:cs="宋体"/>
           <w:sz w:val="21"/>
           <w:szCs w:val="21"/>
           <w:lang w:val="en-US" w:eastAsia="zh-CN"/>
         </w:rPr>
-      </w:pPr>
-    </w:p>
-    <w:p>
-      <w:pPr>
-        <w:numPr>
-          <w:ilvl w:val="0"/>
-          <w:numId w:val="5"/>
-        </w:numPr>
-        <w:ind w:firstLine="420" w:firstLineChars="0"/>
-        <w:outlineLvl w:val="1"/>
-        <w:rPr>
-          <w:rFonts w:hint="eastAsia"/>
-          <w:lang w:val="en-US" w:eastAsia="zh-CN"/>
-        </w:rPr>
-      </w:pPr>
-      <w:r>
-        <w:rPr>
-          <w:rFonts w:hint="eastAsia"/>
+        <w:t>客户端向Leader发起写请求;</w:t>
+      </w:r>
+    </w:p>
+    <w:p>
+      <w:pPr>
+        <w:numPr>
+          <w:ilvl w:val="0"/>
+          <w:numId w:val="10"/>
+        </w:numPr>
+        <w:ind w:firstLine="420" w:firstLineChars="0"/>
+        <w:outlineLvl w:val="9"/>
+        <w:rPr>
+          <w:rFonts w:hint="default" w:ascii="宋体" w:hAnsi="宋体" w:eastAsia="宋体" w:cs="宋体"/>
+          <w:sz w:val="21"/>
+          <w:szCs w:val="21"/>
+          <w:lang w:val="en-US" w:eastAsia="zh-CN"/>
+        </w:rPr>
+      </w:pPr>
+      <w:r>
+        <w:rPr>
+          <w:rFonts w:hint="eastAsia" w:ascii="宋体" w:hAnsi="宋体" w:eastAsia="宋体" w:cs="宋体"/>
+          <w:sz w:val="21"/>
+          <w:szCs w:val="21"/>
+          <w:lang w:val="en-US" w:eastAsia="zh-CN"/>
+        </w:rPr>
+        <w:t>Leader将写请求以Proposal的形式发给所有Follower并等待ACK，因为Observer无权投票，所以无需向Observer发送写请求等待ACK;</w:t>
+      </w:r>
+    </w:p>
+    <w:p>
+      <w:pPr>
+        <w:numPr>
+          <w:ilvl w:val="0"/>
+          <w:numId w:val="10"/>
+        </w:numPr>
+        <w:ind w:firstLine="420" w:firstLineChars="0"/>
+        <w:outlineLvl w:val="9"/>
+        <w:rPr>
+          <w:rFonts w:hint="default" w:ascii="宋体" w:hAnsi="宋体" w:eastAsia="宋体" w:cs="宋体"/>
+          <w:sz w:val="21"/>
+          <w:szCs w:val="21"/>
+          <w:lang w:val="en-US" w:eastAsia="zh-CN"/>
+        </w:rPr>
+      </w:pPr>
+      <w:r>
+        <w:rPr>
+          <w:rFonts w:hint="eastAsia" w:ascii="宋体" w:hAnsi="宋体" w:eastAsia="宋体" w:cs="宋体"/>
+          <w:sz w:val="21"/>
+          <w:szCs w:val="21"/>
+          <w:lang w:val="en-US" w:eastAsia="zh-CN"/>
+        </w:rPr>
+        <w:t>Follower收到Leader的Proposal后返回ACK;</w:t>
+      </w:r>
+    </w:p>
+    <w:p>
+      <w:pPr>
+        <w:numPr>
+          <w:ilvl w:val="0"/>
+          <w:numId w:val="10"/>
+        </w:numPr>
+        <w:ind w:firstLine="420" w:firstLineChars="0"/>
+        <w:outlineLvl w:val="9"/>
+        <w:rPr>
+          <w:rFonts w:hint="default" w:ascii="宋体" w:hAnsi="宋体" w:eastAsia="宋体" w:cs="宋体"/>
+          <w:sz w:val="21"/>
+          <w:szCs w:val="21"/>
+          <w:lang w:val="en-US" w:eastAsia="zh-CN"/>
+        </w:rPr>
+      </w:pPr>
+      <w:r>
+        <w:rPr>
+          <w:rFonts w:hint="eastAsia" w:ascii="宋体" w:hAnsi="宋体" w:eastAsia="宋体" w:cs="宋体"/>
+          <w:sz w:val="21"/>
+          <w:szCs w:val="21"/>
+          <w:lang w:val="en-US" w:eastAsia="zh-CN"/>
+        </w:rPr>
+        <w:t>Leader得到过半数的ACK(Leader对自己默认有一个ACK)后向所有的Follower和Observer发送Commit同步数据(虽然Observer无权投票，但仍须同步Leader的数据，从而在处理度请求时可以返回尽可能新的数据);</w:t>
+      </w:r>
+    </w:p>
+    <w:p>
+      <w:pPr>
+        <w:numPr>
+          <w:ilvl w:val="0"/>
+          <w:numId w:val="10"/>
+        </w:numPr>
+        <w:ind w:firstLine="420" w:firstLineChars="0"/>
+        <w:outlineLvl w:val="9"/>
+        <w:rPr>
+          <w:rFonts w:hint="default" w:ascii="宋体" w:hAnsi="宋体" w:eastAsia="宋体" w:cs="宋体"/>
+          <w:sz w:val="21"/>
+          <w:szCs w:val="21"/>
+          <w:lang w:val="en-US" w:eastAsia="zh-CN"/>
+        </w:rPr>
+      </w:pPr>
+      <w:r>
+        <w:rPr>
+          <w:rFonts w:hint="eastAsia" w:ascii="宋体" w:hAnsi="宋体" w:eastAsia="宋体" w:cs="宋体"/>
+          <w:sz w:val="21"/>
+          <w:szCs w:val="21"/>
+          <w:lang w:val="en-US" w:eastAsia="zh-CN"/>
+        </w:rPr>
+        <w:t>Leader将处理结果返回给客户端。</w:t>
+      </w:r>
+    </w:p>
+    <w:p>
+      <w:pPr>
+        <w:numPr>
+          <w:ilvl w:val="0"/>
+          <w:numId w:val="0"/>
+        </w:numPr>
+        <w:ind w:firstLine="420" w:firstLineChars="0"/>
+        <w:outlineLvl w:val="9"/>
+        <w:rPr>
+          <w:rFonts w:hint="default" w:ascii="宋体" w:hAnsi="宋体" w:eastAsia="宋体" w:cs="宋体"/>
+          <w:sz w:val="21"/>
+          <w:szCs w:val="21"/>
+          <w:lang w:val="en-US" w:eastAsia="zh-CN"/>
+        </w:rPr>
+      </w:pPr>
+    </w:p>
+    <w:p>
+      <w:pPr>
+        <w:numPr>
+          <w:ilvl w:val="0"/>
+          <w:numId w:val="0"/>
+        </w:numPr>
+        <w:ind w:firstLine="420" w:firstLineChars="0"/>
+        <w:outlineLvl w:val="3"/>
+        <w:rPr>
+          <w:rFonts w:hint="default"/>
+          <w:lang w:val="en-US" w:eastAsia="zh-CN"/>
+        </w:rPr>
+      </w:pPr>
+      <w:r>
+        <w:rPr>
+          <w:rFonts w:hint="eastAsia"/>
+          <w:lang w:val="en-US" w:eastAsia="zh-CN"/>
+        </w:rPr>
+        <w:t>情况二：向Follower/Observer节点写</w:t>
+      </w:r>
+    </w:p>
+    <w:p>
+      <w:pPr>
+        <w:numPr>
+          <w:ilvl w:val="0"/>
+          <w:numId w:val="0"/>
+        </w:numPr>
+        <w:outlineLvl w:val="9"/>
+        <w:rPr>
+          <w:rFonts w:ascii="宋体" w:hAnsi="宋体" w:eastAsia="宋体" w:cs="宋体"/>
           <w:sz w:val="24"/>
           <w:szCs w:val="24"/>
-          <w:lang w:val="en-US" w:eastAsia="zh-CN"/>
-        </w:rPr>
-        <w:t>ZAB协议</w:t>
-      </w:r>
-    </w:p>
-    <w:p>
-      <w:pPr>
-        <w:numPr>
-          <w:numId w:val="0"/>
-        </w:numPr>
-        <w:ind w:firstLine="420" w:firstLineChars="0"/>
-        <w:outlineLvl w:val="2"/>
-        <w:rPr>
-          <w:rFonts w:hint="default"/>
+        </w:rPr>
+      </w:pPr>
+      <w:r>
+        <w:rPr>
+          <w:rFonts w:ascii="宋体" w:hAnsi="宋体" w:eastAsia="宋体" w:cs="宋体"/>
+          <w:sz w:val="24"/>
+          <w:szCs w:val="24"/>
+        </w:rPr>
+        <w:drawing>
+          <wp:inline distT="0" distB="0" distL="114300" distR="114300">
+            <wp:extent cx="5208905" cy="2276475"/>
+            <wp:effectExtent l="0" t="0" r="10795" b="9525"/>
+            <wp:docPr id="23" name="图片 4" descr="IMG_256"/>
+            <wp:cNvGraphicFramePr>
+              <a:graphicFrameLocks xmlns:a="http://schemas.openxmlformats.org/drawingml/2006/main" noChangeAspect="1"/>
+            </wp:cNvGraphicFramePr>
+            <a:graphic xmlns:a="http://schemas.openxmlformats.org/drawingml/2006/main">
+              <a:graphicData uri="http://schemas.openxmlformats.org/drawingml/2006/picture">
+                <pic:pic xmlns:pic="http://schemas.openxmlformats.org/drawingml/2006/picture">
+                  <pic:nvPicPr>
+                    <pic:cNvPr id="23" name="图片 4" descr="IMG_256"/>
+                    <pic:cNvPicPr>
+                      <a:picLocks noChangeAspect="1"/>
+                    </pic:cNvPicPr>
+                  </pic:nvPicPr>
+                  <pic:blipFill>
+                    <a:blip r:embed="rId25"/>
+                    <a:stretch>
+                      <a:fillRect/>
+                    </a:stretch>
+                  </pic:blipFill>
+                  <pic:spPr>
+                    <a:xfrm>
+                      <a:off x="0" y="0"/>
+                      <a:ext cx="5208905" cy="2276475"/>
+                    </a:xfrm>
+                    <a:prstGeom prst="rect">
+                      <a:avLst/>
+                    </a:prstGeom>
+                    <a:noFill/>
+                    <a:ln w="9525">
+                      <a:noFill/>
+                    </a:ln>
+                  </pic:spPr>
+                </pic:pic>
+              </a:graphicData>
+            </a:graphic>
+          </wp:inline>
+        </w:drawing>
+      </w:r>
+    </w:p>
+    <w:p>
+      <w:pPr>
+        <w:numPr>
+          <w:ilvl w:val="0"/>
+          <w:numId w:val="0"/>
+        </w:numPr>
+        <w:ind w:firstLine="420" w:firstLineChars="0"/>
+        <w:outlineLvl w:val="9"/>
+        <w:rPr>
+          <w:rFonts w:hint="default" w:ascii="宋体" w:hAnsi="宋体" w:eastAsia="宋体" w:cs="宋体"/>
           <w:sz w:val="21"/>
           <w:szCs w:val="21"/>
           <w:lang w:val="en-US" w:eastAsia="zh-CN"/>
@@ -11734,17 +15768,185 @@
       </w:pPr>
       <w:r>
         <w:rPr>
-          <w:rFonts w:hint="eastAsia"/>
+          <w:rFonts w:hint="eastAsia" w:ascii="宋体" w:hAnsi="宋体" w:eastAsia="宋体" w:cs="宋体"/>
           <w:sz w:val="21"/>
           <w:szCs w:val="21"/>
           <w:lang w:val="en-US" w:eastAsia="zh-CN"/>
         </w:rPr>
+        <w:t>Follower和Observer都可以接收写请求，但是不能直接处理，而是需要将写请求转发给Leader处理，除了多了这一步之外，其他流程与直接写Leader没有任何区别</w:t>
+      </w:r>
+    </w:p>
+    <w:p>
+      <w:pPr>
+        <w:numPr>
+          <w:ilvl w:val="0"/>
+          <w:numId w:val="0"/>
+        </w:numPr>
+        <w:ind w:firstLine="420" w:firstLineChars="0"/>
+        <w:outlineLvl w:val="9"/>
+        <w:rPr>
+          <w:rFonts w:hint="eastAsia"/>
+          <w:lang w:val="en-US" w:eastAsia="zh-CN"/>
+        </w:rPr>
+      </w:pPr>
+    </w:p>
+    <w:p>
+      <w:pPr>
+        <w:numPr>
+          <w:ilvl w:val="0"/>
+          <w:numId w:val="5"/>
+        </w:numPr>
+        <w:ind w:firstLine="420" w:firstLineChars="0"/>
+        <w:outlineLvl w:val="1"/>
+        <w:rPr>
+          <w:rFonts w:hint="eastAsia"/>
+          <w:lang w:val="en-US" w:eastAsia="zh-CN"/>
+        </w:rPr>
+      </w:pPr>
+      <w:r>
+        <w:rPr>
+          <w:rFonts w:hint="eastAsia"/>
+          <w:sz w:val="24"/>
+          <w:szCs w:val="24"/>
+          <w:lang w:val="en-US" w:eastAsia="zh-CN"/>
+        </w:rPr>
+        <w:t>Zookeeper的CP原则</w:t>
+      </w:r>
+    </w:p>
+    <w:p>
+      <w:pPr>
+        <w:numPr>
+          <w:ilvl w:val="0"/>
+          <w:numId w:val="0"/>
+        </w:numPr>
+        <w:ind w:firstLine="420" w:firstLineChars="0"/>
+        <w:outlineLvl w:val="9"/>
+        <w:rPr>
+          <w:rFonts w:hint="eastAsia"/>
+          <w:lang w:val="en-US" w:eastAsia="zh-CN"/>
+        </w:rPr>
+      </w:pPr>
+    </w:p>
+    <w:p>
+      <w:pPr>
+        <w:numPr>
+          <w:ilvl w:val="0"/>
+          <w:numId w:val="5"/>
+        </w:numPr>
+        <w:ind w:firstLine="420" w:firstLineChars="0"/>
+        <w:outlineLvl w:val="1"/>
+        <w:rPr>
+          <w:rFonts w:hint="eastAsia"/>
+          <w:lang w:val="en-US" w:eastAsia="zh-CN"/>
+        </w:rPr>
+      </w:pPr>
+      <w:r>
+        <w:rPr>
+          <w:rFonts w:hint="eastAsia"/>
+          <w:sz w:val="24"/>
+          <w:szCs w:val="24"/>
+          <w:lang w:val="en-US" w:eastAsia="zh-CN"/>
+        </w:rPr>
+        <w:t>Zookeeper的节点类型或者节点的存储方式</w:t>
+      </w:r>
+    </w:p>
+    <w:p>
+      <w:pPr>
+        <w:widowControl w:val="0"/>
+        <w:numPr>
+          <w:ilvl w:val="0"/>
+          <w:numId w:val="0"/>
+        </w:numPr>
+        <w:ind w:firstLine="420" w:firstLineChars="0"/>
+        <w:jc w:val="both"/>
+        <w:outlineLvl w:val="9"/>
+        <w:rPr>
+          <w:rFonts w:hint="default"/>
+          <w:sz w:val="21"/>
+          <w:szCs w:val="21"/>
+          <w:lang w:val="en-US" w:eastAsia="zh-CN"/>
+        </w:rPr>
+      </w:pPr>
+      <w:r>
+        <w:rPr>
+          <w:rFonts w:hint="eastAsia"/>
+          <w:sz w:val="21"/>
+          <w:szCs w:val="21"/>
+          <w:lang w:val="en-US" w:eastAsia="zh-CN"/>
+        </w:rPr>
+        <w:t>该树形结构中每个节点被称为znode有两种节点，持久化节点和永久节点。</w:t>
+      </w:r>
+    </w:p>
+    <w:p>
+      <w:pPr>
+        <w:widowControl w:val="0"/>
+        <w:numPr>
+          <w:ilvl w:val="0"/>
+          <w:numId w:val="0"/>
+        </w:numPr>
+        <w:ind w:firstLine="420" w:firstLineChars="0"/>
+        <w:jc w:val="both"/>
+        <w:outlineLvl w:val="9"/>
+        <w:rPr>
+          <w:rFonts w:hint="eastAsia"/>
+          <w:sz w:val="21"/>
+          <w:szCs w:val="21"/>
+          <w:lang w:val="en-US" w:eastAsia="zh-CN"/>
+        </w:rPr>
+      </w:pPr>
+    </w:p>
+    <w:p>
+      <w:pPr>
+        <w:numPr>
+          <w:ilvl w:val="0"/>
+          <w:numId w:val="5"/>
+        </w:numPr>
+        <w:ind w:firstLine="420" w:firstLineChars="0"/>
+        <w:outlineLvl w:val="1"/>
+        <w:rPr>
+          <w:rFonts w:hint="eastAsia"/>
+          <w:lang w:val="en-US" w:eastAsia="zh-CN"/>
+        </w:rPr>
+      </w:pPr>
+      <w:r>
+        <w:rPr>
+          <w:rFonts w:hint="eastAsia"/>
+          <w:sz w:val="24"/>
+          <w:szCs w:val="24"/>
+          <w:lang w:val="en-US" w:eastAsia="zh-CN"/>
+        </w:rPr>
+        <w:t>ZAB协议</w:t>
+      </w:r>
+    </w:p>
+    <w:p>
+      <w:pPr>
+        <w:numPr>
+          <w:ilvl w:val="0"/>
+          <w:numId w:val="0"/>
+        </w:numPr>
+        <w:ind w:firstLine="420" w:firstLineChars="0"/>
+        <w:outlineLvl w:val="2"/>
+        <w:rPr>
+          <w:rFonts w:hint="default"/>
+          <w:sz w:val="21"/>
+          <w:szCs w:val="21"/>
+          <w:lang w:val="en-US" w:eastAsia="zh-CN"/>
+        </w:rPr>
+      </w:pPr>
+      <w:r>
+        <w:rPr>
+          <w:rFonts w:hint="eastAsia"/>
+          <w:sz w:val="21"/>
+          <w:szCs w:val="21"/>
+          <w:lang w:val="en-US" w:eastAsia="zh-CN"/>
+        </w:rPr>
         <w:t>①ZAB协议介绍</w:t>
       </w:r>
     </w:p>
     <w:p>
       <w:pPr>
         <w:numPr>
+          <w:ilvl w:val="0"/>
           <w:numId w:val="0"/>
         </w:numPr>
         <w:ind w:firstLine="420" w:firstLineChars="0"/>
@@ -11784,51 +15986,106 @@
           <w:szCs w:val="21"/>
           <w:lang w:val="en-US" w:eastAsia="zh-CN"/>
         </w:rPr>
-        <w:t>。</w:t>
-      </w:r>
-    </w:p>
-    <w:p>
-      <w:pPr>
-        <w:numPr>
-          <w:numId w:val="0"/>
-        </w:numPr>
-        <w:ind w:firstLine="420" w:firstLineChars="0"/>
-        <w:outlineLvl w:val="9"/>
-        <w:rPr>
-          <w:rFonts w:hint="eastAsia"/>
+        <w:t>。基于该协议，zk实现了一种主从模式的系统架构来保持急群众各个副本之间的数据一致性。</w:t>
+      </w:r>
+    </w:p>
+    <w:p>
+      <w:pPr>
+        <w:numPr>
+          <w:ilvl w:val="0"/>
+          <w:numId w:val="0"/>
+        </w:numPr>
+        <w:ind w:firstLine="420" w:firstLineChars="0"/>
+        <w:outlineLvl w:val="9"/>
+        <w:rPr>
+          <w:rFonts w:hint="default"/>
           <w:sz w:val="21"/>
           <w:szCs w:val="21"/>
           <w:lang w:val="en-US" w:eastAsia="zh-CN"/>
         </w:rPr>
       </w:pPr>
-    </w:p>
-    <w:p>
-      <w:pPr>
-        <w:numPr>
-          <w:numId w:val="0"/>
-        </w:numPr>
-        <w:ind w:firstLine="420" w:firstLineChars="0"/>
-        <w:outlineLvl w:val="2"/>
+      <w:r>
         <w:rPr>
           <w:rFonts w:hint="eastAsia"/>
           <w:sz w:val="21"/>
           <w:szCs w:val="21"/>
           <w:lang w:val="en-US" w:eastAsia="zh-CN"/>
         </w:rPr>
-      </w:pPr>
-      <w:r>
+        <w:t>根据zab协议，所有的写请求都必须通过Leader完成，Leader写入本地日志后再复制到所有的Follower节点。</w:t>
+      </w:r>
+    </w:p>
+    <w:p>
+      <w:pPr>
+        <w:numPr>
+          <w:ilvl w:val="0"/>
+          <w:numId w:val="0"/>
+        </w:numPr>
+        <w:ind w:firstLine="420" w:firstLineChars="0"/>
+        <w:outlineLvl w:val="9"/>
         <w:rPr>
           <w:rFonts w:hint="eastAsia"/>
           <w:sz w:val="21"/>
           <w:szCs w:val="21"/>
           <w:lang w:val="en-US" w:eastAsia="zh-CN"/>
         </w:rPr>
+      </w:pPr>
+      <w:r>
+        <w:rPr>
+          <w:rFonts w:hint="eastAsia"/>
+          <w:sz w:val="21"/>
+          <w:szCs w:val="21"/>
+          <w:lang w:val="en-US" w:eastAsia="zh-CN"/>
+        </w:rPr>
+        <w:t>一旦Leader节点无法工作，ZAB协议能够自动从Follower节点中重新选出一个合适的替代者，即新的Leader，该过程即为选举过程，是ZAB协议中最为重要的复杂的过程。</w:t>
+      </w:r>
+    </w:p>
+    <w:p>
+      <w:pPr>
+        <w:widowControl w:val="0"/>
+        <w:numPr>
+          <w:ilvl w:val="0"/>
+          <w:numId w:val="0"/>
+        </w:numPr>
+        <w:ind w:firstLine="420" w:firstLineChars="0"/>
+        <w:jc w:val="both"/>
+        <w:outlineLvl w:val="9"/>
+        <w:rPr>
+          <w:rFonts w:hint="eastAsia"/>
+          <w:sz w:val="24"/>
+          <w:szCs w:val="24"/>
+          <w:lang w:val="en-US" w:eastAsia="zh-CN"/>
+        </w:rPr>
+      </w:pPr>
+    </w:p>
+    <w:p>
+      <w:pPr>
+        <w:numPr>
+          <w:ilvl w:val="0"/>
+          <w:numId w:val="0"/>
+        </w:numPr>
+        <w:ind w:firstLine="420" w:firstLineChars="0"/>
+        <w:outlineLvl w:val="2"/>
+        <w:rPr>
+          <w:rFonts w:hint="eastAsia"/>
+          <w:sz w:val="21"/>
+          <w:szCs w:val="21"/>
+          <w:lang w:val="en-US" w:eastAsia="zh-CN"/>
+        </w:rPr>
+      </w:pPr>
+      <w:r>
+        <w:rPr>
+          <w:rFonts w:hint="eastAsia"/>
+          <w:sz w:val="21"/>
+          <w:szCs w:val="21"/>
+          <w:lang w:val="en-US" w:eastAsia="zh-CN"/>
+        </w:rPr>
         <w:t>②ZAB的协议模式</w:t>
       </w:r>
     </w:p>
     <w:p>
       <w:pPr>
         <w:numPr>
+          <w:ilvl w:val="0"/>
           <w:numId w:val="0"/>
         </w:numPr>
         <w:ind w:firstLine="420" w:firstLineChars="0"/>
@@ -11874,6 +16131,7 @@
     <w:p>
       <w:pPr>
         <w:numPr>
+          <w:ilvl w:val="0"/>
           <w:numId w:val="0"/>
         </w:numPr>
         <w:ind w:firstLine="420" w:firstLineChars="0"/>
@@ -11972,6 +16230,7 @@
     <w:p>
       <w:pPr>
         <w:numPr>
+          <w:ilvl w:val="0"/>
           <w:numId w:val="0"/>
         </w:numPr>
         <w:ind w:firstLine="420" w:firstLineChars="0"/>
@@ -11987,68 +16246,844 @@
     <w:p>
       <w:pPr>
         <w:numPr>
-          <w:numId w:val="0"/>
-        </w:numPr>
-        <w:ind w:firstLine="420" w:firstLineChars="0"/>
-        <w:outlineLvl w:val="9"/>
-        <w:rPr>
-          <w:rFonts w:hint="default"/>
-          <w:sz w:val="24"/>
-          <w:szCs w:val="24"/>
-          <w:lang w:val="en-US" w:eastAsia="zh-CN"/>
-        </w:rPr>
-      </w:pPr>
-    </w:p>
-    <w:p>
-      <w:pPr>
-        <w:widowControl w:val="0"/>
-        <w:numPr>
-          <w:numId w:val="0"/>
-        </w:numPr>
-        <w:ind w:firstLine="420" w:firstLineChars="0"/>
-        <w:jc w:val="both"/>
-        <w:outlineLvl w:val="1"/>
-        <w:rPr>
-          <w:rFonts w:hint="eastAsia"/>
-          <w:sz w:val="24"/>
-          <w:szCs w:val="24"/>
-          <w:lang w:val="en-US" w:eastAsia="zh-CN"/>
-        </w:rPr>
-      </w:pPr>
-    </w:p>
-    <w:p>
-      <w:pPr>
-        <w:numPr>
-          <w:numId w:val="0"/>
-        </w:numPr>
-        <w:ind w:firstLine="420" w:firstLineChars="0"/>
-        <w:outlineLvl w:val="1"/>
-        <w:rPr>
-          <w:rFonts w:hint="eastAsia"/>
-          <w:lang w:val="en-US" w:eastAsia="zh-CN"/>
-        </w:rPr>
-      </w:pPr>
-    </w:p>
-    <w:p>
-      <w:pPr>
-        <w:numPr>
-          <w:ilvl w:val="0"/>
-          <w:numId w:val="0"/>
-        </w:numPr>
-        <w:ind w:left="420" w:leftChars="0" w:firstLine="420" w:firstLineChars="0"/>
-        <w:outlineLvl w:val="9"/>
-        <w:rPr>
-          <w:rFonts w:hint="default"/>
-          <w:lang w:val="en-US" w:eastAsia="zh-CN"/>
-        </w:rPr>
-      </w:pPr>
-    </w:p>
-    <w:p>
-      <w:pPr>
-        <w:numPr>
-          <w:numId w:val="0"/>
-        </w:numPr>
-        <w:ind w:left="420" w:leftChars="0" w:firstLine="420" w:firstLineChars="0"/>
+          <w:ilvl w:val="0"/>
+          <w:numId w:val="0"/>
+        </w:numPr>
+        <w:ind w:firstLine="420" w:firstLineChars="0"/>
+        <w:outlineLvl w:val="2"/>
+        <w:rPr>
+          <w:rFonts w:hint="default"/>
+          <w:sz w:val="21"/>
+          <w:szCs w:val="21"/>
+          <w:lang w:val="en-US" w:eastAsia="zh-CN"/>
+        </w:rPr>
+      </w:pPr>
+      <w:r>
+        <w:rPr>
+          <w:rFonts w:hint="eastAsia" w:ascii="宋体" w:hAnsi="宋体" w:eastAsia="宋体" w:cs="宋体"/>
+          <w:lang w:val="en-US" w:eastAsia="zh-CN"/>
+        </w:rPr>
+        <w:t>③</w:t>
+      </w:r>
+      <w:r>
+        <w:rPr>
+          <w:rFonts w:hint="eastAsia"/>
+          <w:sz w:val="21"/>
+          <w:szCs w:val="21"/>
+          <w:lang w:val="en-US" w:eastAsia="zh-CN"/>
+        </w:rPr>
+        <w:t>ZAB的Leader选举过程</w:t>
+      </w:r>
+    </w:p>
+    <w:p>
+      <w:pPr>
+        <w:numPr>
+          <w:ilvl w:val="0"/>
+          <w:numId w:val="0"/>
+        </w:numPr>
+        <w:ind w:firstLine="420" w:firstLineChars="0"/>
+        <w:outlineLvl w:val="3"/>
+        <w:rPr>
+          <w:rFonts w:hint="eastAsia"/>
+          <w:b/>
+          <w:bCs/>
+          <w:lang w:val="en-US" w:eastAsia="zh-CN"/>
+        </w:rPr>
+      </w:pPr>
+      <w:r>
+        <w:rPr>
+          <w:rFonts w:hint="eastAsia"/>
+          <w:b/>
+          <w:bCs/>
+          <w:lang w:val="en-US" w:eastAsia="zh-CN"/>
+        </w:rPr>
+        <w:t>情况一，服务器启动时期的Leader选举</w:t>
+      </w:r>
+    </w:p>
+    <w:p>
+      <w:pPr>
+        <w:numPr>
+          <w:ilvl w:val="0"/>
+          <w:numId w:val="0"/>
+        </w:numPr>
+        <w:ind w:firstLine="420" w:firstLineChars="0"/>
+        <w:outlineLvl w:val="9"/>
+        <w:rPr>
+          <w:rFonts w:hint="eastAsia"/>
+          <w:lang w:val="en-US" w:eastAsia="zh-CN"/>
+        </w:rPr>
+      </w:pPr>
+      <w:r>
+        <w:rPr>
+          <w:rFonts w:hint="eastAsia"/>
+          <w:lang w:val="en-US" w:eastAsia="zh-CN"/>
+        </w:rPr>
+        <w:t>若进行Leader选举，则至少需要2台机器，两台的高可用性会差一些，如果Leader宕机，就剩下一台，自己没办法选举，所以一般最低选择使用3台机器。</w:t>
+      </w:r>
+    </w:p>
+    <w:p>
+      <w:pPr>
+        <w:numPr>
+          <w:ilvl w:val="0"/>
+          <w:numId w:val="0"/>
+        </w:numPr>
+        <w:ind w:firstLine="420" w:firstLineChars="0"/>
+        <w:outlineLvl w:val="9"/>
+        <w:rPr>
+          <w:rFonts w:hint="eastAsia"/>
+          <w:lang w:val="en-US" w:eastAsia="zh-CN"/>
+        </w:rPr>
+      </w:pPr>
+      <w:r>
+        <w:rPr>
+          <w:rFonts w:hint="eastAsia"/>
+          <w:lang w:val="en-US" w:eastAsia="zh-CN"/>
+        </w:rPr>
+        <w:t>在集群初始化阶段，当有一台服务器Server1启动时，其单独无法进行和完成Leader选举，当第二台服务器Server2启动时，此时两台机器可以相互通信，每台机器都试图找到Leader，于是进入选举过程，选举过程驶如下：</w:t>
+      </w:r>
+    </w:p>
+    <w:p>
+      <w:pPr>
+        <w:numPr>
+          <w:ilvl w:val="0"/>
+          <w:numId w:val="11"/>
+        </w:numPr>
+        <w:ind w:firstLine="420" w:firstLineChars="0"/>
+        <w:outlineLvl w:val="9"/>
+        <w:rPr>
+          <w:rFonts w:hint="eastAsia"/>
+          <w:lang w:val="en-US" w:eastAsia="zh-CN"/>
+        </w:rPr>
+      </w:pPr>
+      <w:r>
+        <w:rPr>
+          <w:rFonts w:hint="eastAsia"/>
+          <w:b/>
+          <w:bCs/>
+          <w:lang w:val="en-US" w:eastAsia="zh-CN"/>
+        </w:rPr>
+        <w:t>每个Server发出一个投票。</w:t>
+      </w:r>
+      <w:r>
+        <w:rPr>
+          <w:rFonts w:hint="eastAsia"/>
+          <w:lang w:val="en-US" w:eastAsia="zh-CN"/>
+        </w:rPr>
+        <w:t>由于是初始情况，Server1和Server2都会将自己作为Leader服务器来进行投票，每次投票会包含所推举的服务器的myid和zxid，使用(myid,zxid)来表示，此时Server1的投票为(1, 0),Server2的投票为(2,0)，然后各自将这个投票发给集群中其他机器。</w:t>
+      </w:r>
+    </w:p>
+    <w:p>
+      <w:pPr>
+        <w:numPr>
+          <w:ilvl w:val="0"/>
+          <w:numId w:val="11"/>
+        </w:numPr>
+        <w:ind w:firstLine="420" w:firstLineChars="0"/>
+        <w:outlineLvl w:val="9"/>
+        <w:rPr>
+          <w:rFonts w:hint="default"/>
+          <w:lang w:val="en-US" w:eastAsia="zh-CN"/>
+        </w:rPr>
+      </w:pPr>
+      <w:r>
+        <w:rPr>
+          <w:rFonts w:hint="eastAsia"/>
+          <w:b/>
+          <w:bCs/>
+          <w:lang w:val="en-US" w:eastAsia="zh-CN"/>
+        </w:rPr>
+        <w:t>接受来自各个服务器的投票</w:t>
+      </w:r>
+      <w:r>
+        <w:rPr>
+          <w:rFonts w:hint="eastAsia"/>
+          <w:lang w:val="en-US" w:eastAsia="zh-CN"/>
+        </w:rPr>
+        <w:t>。集群的每个服务器收到投票后，首先判断该投票的有效性，如检查是否时本轮投票、是否来自LOOKONG状态的服务器。</w:t>
+      </w:r>
+    </w:p>
+    <w:p>
+      <w:pPr>
+        <w:numPr>
+          <w:ilvl w:val="0"/>
+          <w:numId w:val="11"/>
+        </w:numPr>
+        <w:ind w:firstLine="420" w:firstLineChars="0"/>
+        <w:outlineLvl w:val="9"/>
+        <w:rPr>
+          <w:rFonts w:hint="default"/>
+          <w:lang w:val="en-US" w:eastAsia="zh-CN"/>
+        </w:rPr>
+      </w:pPr>
+      <w:r>
+        <w:rPr>
+          <w:rFonts w:hint="eastAsia"/>
+          <w:b/>
+          <w:bCs/>
+          <w:lang w:val="en-US" w:eastAsia="zh-CN"/>
+        </w:rPr>
+        <w:t>处理投票</w:t>
+      </w:r>
+      <w:r>
+        <w:rPr>
+          <w:rFonts w:hint="eastAsia"/>
+          <w:lang w:val="en-US" w:eastAsia="zh-CN"/>
+        </w:rPr>
+        <w:t>。针对每一个投票，服务器都需要将别人的投票和自己的投票进行PK，PK规则如下：</w:t>
+      </w:r>
+    </w:p>
+    <w:p>
+      <w:pPr>
+        <w:numPr>
+          <w:ilvl w:val="0"/>
+          <w:numId w:val="0"/>
+        </w:numPr>
+        <w:ind w:firstLine="420" w:firstLineChars="0"/>
+        <w:outlineLvl w:val="9"/>
+        <w:rPr>
+          <w:rFonts w:hint="eastAsia"/>
+          <w:lang w:val="en-US" w:eastAsia="zh-CN"/>
+        </w:rPr>
+      </w:pPr>
+      <w:r>
+        <w:rPr>
+          <w:rFonts w:hint="eastAsia"/>
+          <w:b/>
+          <w:bCs/>
+          <w:color w:val="FF0000"/>
+          <w:lang w:val="en-US" w:eastAsia="zh-CN"/>
+        </w:rPr>
+        <w:t>优先检查zxid，zxid比较大的服务器优先作为Leader</w:t>
+      </w:r>
+      <w:r>
+        <w:rPr>
+          <w:rFonts w:hint="eastAsia"/>
+          <w:lang w:val="en-US" w:eastAsia="zh-CN"/>
+        </w:rPr>
+        <w:t>，根据数据最新原则，保证了数据的完整性。</w:t>
+      </w:r>
+    </w:p>
+    <w:p>
+      <w:pPr>
+        <w:numPr>
+          <w:ilvl w:val="0"/>
+          <w:numId w:val="0"/>
+        </w:numPr>
+        <w:ind w:firstLine="420" w:firstLineChars="0"/>
+        <w:outlineLvl w:val="9"/>
+        <w:rPr>
+          <w:rFonts w:hint="eastAsia"/>
+          <w:lang w:val="en-US" w:eastAsia="zh-CN"/>
+        </w:rPr>
+      </w:pPr>
+      <w:r>
+        <w:rPr>
+          <w:rFonts w:hint="eastAsia"/>
+          <w:b/>
+          <w:bCs/>
+          <w:color w:val="FF0000"/>
+          <w:lang w:val="en-US" w:eastAsia="zh-CN"/>
+        </w:rPr>
+        <w:t>如果zxid相同，那就比较myid，myid较大的服务器作为Leader</w:t>
+      </w:r>
+      <w:r>
+        <w:rPr>
+          <w:rFonts w:hint="eastAsia"/>
+          <w:lang w:val="en-US" w:eastAsia="zh-CN"/>
+        </w:rPr>
+        <w:t>。</w:t>
+      </w:r>
+    </w:p>
+    <w:p>
+      <w:pPr>
+        <w:numPr>
+          <w:ilvl w:val="0"/>
+          <w:numId w:val="0"/>
+        </w:numPr>
+        <w:ind w:firstLine="420" w:firstLineChars="0"/>
+        <w:outlineLvl w:val="9"/>
+        <w:rPr>
+          <w:rFonts w:hint="eastAsia"/>
+          <w:lang w:val="en-US" w:eastAsia="zh-CN"/>
+        </w:rPr>
+      </w:pPr>
+      <w:r>
+        <w:rPr>
+          <w:rFonts w:hint="eastAsia"/>
+          <w:lang w:val="en-US" w:eastAsia="zh-CN"/>
+        </w:rPr>
+        <w:t>对于Server1而言，他的投票是(1,0),接受Server2的投票为(2,0),首先会比较两者的zxid,再比较myid，此时Server2的myid最大，于是Server1更新自己的投票为(2,0);</w:t>
+      </w:r>
+    </w:p>
+    <w:p>
+      <w:pPr>
+        <w:numPr>
+          <w:ilvl w:val="0"/>
+          <w:numId w:val="0"/>
+        </w:numPr>
+        <w:ind w:firstLine="420" w:firstLineChars="0"/>
+        <w:outlineLvl w:val="9"/>
+        <w:rPr>
+          <w:rFonts w:hint="default"/>
+          <w:lang w:val="en-US" w:eastAsia="zh-CN"/>
+        </w:rPr>
+      </w:pPr>
+      <w:r>
+        <w:rPr>
+          <w:rFonts w:hint="eastAsia"/>
+          <w:lang w:val="en-US" w:eastAsia="zh-CN"/>
+        </w:rPr>
+        <w:t>对于Server2而言，其不需要更新自己的投票，还是(2,0)，因为Server2与Server1的zxid相等，但是Server2的myid大于Server1的myid。比较完之后，再次向集群中所有的机器发出上一次投票信息集合，即(2,0)。</w:t>
+      </w:r>
+    </w:p>
+    <w:p>
+      <w:pPr>
+        <w:numPr>
+          <w:ilvl w:val="0"/>
+          <w:numId w:val="11"/>
+        </w:numPr>
+        <w:ind w:left="0" w:leftChars="0" w:firstLine="420" w:firstLineChars="0"/>
+        <w:outlineLvl w:val="9"/>
+        <w:rPr>
+          <w:rFonts w:hint="eastAsia"/>
+          <w:lang w:val="en-US" w:eastAsia="zh-CN"/>
+        </w:rPr>
+      </w:pPr>
+      <w:r>
+        <w:rPr>
+          <w:rFonts w:hint="eastAsia"/>
+          <w:b/>
+          <w:bCs/>
+          <w:lang w:val="en-US" w:eastAsia="zh-CN"/>
+        </w:rPr>
+        <w:t>统计投票</w:t>
+      </w:r>
+      <w:r>
+        <w:rPr>
+          <w:rFonts w:hint="eastAsia"/>
+          <w:lang w:val="en-US" w:eastAsia="zh-CN"/>
+        </w:rPr>
+        <w:t>。每次投票后，服务器都会统计投票信息，判断是否已经有</w:t>
+      </w:r>
+      <w:r>
+        <w:rPr>
+          <w:rFonts w:hint="eastAsia"/>
+          <w:color w:val="FF0000"/>
+          <w:lang w:val="en-US" w:eastAsia="zh-CN"/>
+        </w:rPr>
+        <w:t>过半</w:t>
+      </w:r>
+      <w:r>
+        <w:rPr>
+          <w:rFonts w:hint="eastAsia"/>
+          <w:lang w:val="en-US" w:eastAsia="zh-CN"/>
+        </w:rPr>
+        <w:t>的(能投票的，即非Observer的)机器接受到相同的投票信息。对于Server1、Server2而言，都统计出了集群中已经有两台机器接受了(2,0)的投票信息，此时变认为已经选出了Leader.</w:t>
+      </w:r>
+    </w:p>
+    <w:p>
+      <w:pPr>
+        <w:numPr>
+          <w:ilvl w:val="0"/>
+          <w:numId w:val="11"/>
+        </w:numPr>
+        <w:ind w:left="0" w:leftChars="0" w:firstLine="420" w:firstLineChars="0"/>
+        <w:outlineLvl w:val="9"/>
+        <w:rPr>
+          <w:rFonts w:hint="default"/>
+          <w:lang w:val="en-US" w:eastAsia="zh-CN"/>
+        </w:rPr>
+      </w:pPr>
+      <w:r>
+        <w:rPr>
+          <w:rFonts w:hint="eastAsia"/>
+          <w:b/>
+          <w:bCs/>
+          <w:lang w:val="en-US" w:eastAsia="zh-CN"/>
+        </w:rPr>
+        <w:t>改变服务器状态</w:t>
+      </w:r>
+      <w:r>
+        <w:rPr>
+          <w:rFonts w:hint="eastAsia"/>
+          <w:lang w:val="en-US" w:eastAsia="zh-CN"/>
+        </w:rPr>
+        <w:t>。一旦确定了Leader，每个服务器就会更新自己的状态，如果是Follower,那么就变更为FOLLOWING,如果是Leader就变更为LEADING。</w:t>
+      </w:r>
+    </w:p>
+    <w:p>
+      <w:pPr>
+        <w:numPr>
+          <w:ilvl w:val="0"/>
+          <w:numId w:val="0"/>
+        </w:numPr>
+        <w:ind w:firstLine="420" w:firstLineChars="0"/>
+        <w:outlineLvl w:val="9"/>
+        <w:rPr>
+          <w:rFonts w:hint="eastAsia"/>
+          <w:lang w:val="en-US" w:eastAsia="zh-CN"/>
+        </w:rPr>
+      </w:pPr>
+    </w:p>
+    <w:p>
+      <w:pPr>
+        <w:numPr>
+          <w:ilvl w:val="0"/>
+          <w:numId w:val="0"/>
+        </w:numPr>
+        <w:ind w:firstLine="420" w:firstLineChars="0"/>
+        <w:outlineLvl w:val="3"/>
+        <w:rPr>
+          <w:rFonts w:hint="eastAsia"/>
+          <w:b/>
+          <w:bCs/>
+          <w:lang w:val="en-US" w:eastAsia="zh-CN"/>
+        </w:rPr>
+      </w:pPr>
+      <w:r>
+        <w:rPr>
+          <w:rFonts w:hint="eastAsia"/>
+          <w:b/>
+          <w:bCs/>
+          <w:lang w:val="en-US" w:eastAsia="zh-CN"/>
+        </w:rPr>
+        <w:t>情况二，服务器运行时期的Leader选举</w:t>
+      </w:r>
+    </w:p>
+    <w:p>
+      <w:pPr>
+        <w:numPr>
+          <w:ilvl w:val="0"/>
+          <w:numId w:val="0"/>
+        </w:numPr>
+        <w:ind w:firstLine="420" w:firstLineChars="0"/>
+        <w:outlineLvl w:val="9"/>
+        <w:rPr>
+          <w:rFonts w:hint="eastAsia"/>
+          <w:lang w:val="en-US" w:eastAsia="zh-CN"/>
+        </w:rPr>
+      </w:pPr>
+      <w:r>
+        <w:rPr>
+          <w:rFonts w:hint="eastAsia"/>
+          <w:lang w:val="en-US" w:eastAsia="zh-CN"/>
+        </w:rPr>
+        <w:t>在zk运行期间，Leade与非Leader服务器各司其职，即便当有</w:t>
+      </w:r>
+      <w:r>
+        <w:rPr>
+          <w:rFonts w:hint="eastAsia"/>
+          <w:b/>
+          <w:bCs/>
+          <w:lang w:val="en-US" w:eastAsia="zh-CN"/>
+        </w:rPr>
+        <w:t>非Leader服务器宕机或者新加入，此时也不会影响Leader</w:t>
+      </w:r>
+      <w:r>
+        <w:rPr>
+          <w:rFonts w:hint="eastAsia"/>
+          <w:lang w:val="en-US" w:eastAsia="zh-CN"/>
+        </w:rPr>
+        <w:t>，但是一旦Leader挂了，那么整个集群将暂停对外服务，进入新一轮Leader选举。其过程和启动时期的Leader选举过程基本一致。</w:t>
+      </w:r>
+    </w:p>
+    <w:p>
+      <w:pPr>
+        <w:numPr>
+          <w:ilvl w:val="0"/>
+          <w:numId w:val="0"/>
+        </w:numPr>
+        <w:ind w:firstLine="420" w:firstLineChars="0"/>
+        <w:outlineLvl w:val="9"/>
+        <w:rPr>
+          <w:rFonts w:hint="eastAsia"/>
+          <w:lang w:val="en-US" w:eastAsia="zh-CN"/>
+        </w:rPr>
+      </w:pPr>
+      <w:r>
+        <w:rPr>
+          <w:rFonts w:hint="eastAsia"/>
+          <w:lang w:val="en-US" w:eastAsia="zh-CN"/>
+        </w:rPr>
+        <w:t>假设正在运行的Server1、Server2、Server3三台机器中，Server2是Leader，此时Leader挂掉了，便开始Leader选举。选举过程如下：</w:t>
+      </w:r>
+    </w:p>
+    <w:p>
+      <w:pPr>
+        <w:numPr>
+          <w:ilvl w:val="0"/>
+          <w:numId w:val="12"/>
+        </w:numPr>
+        <w:ind w:firstLine="420" w:firstLineChars="0"/>
+        <w:outlineLvl w:val="9"/>
+        <w:rPr>
+          <w:rFonts w:hint="eastAsia"/>
+          <w:lang w:val="en-US" w:eastAsia="zh-CN"/>
+        </w:rPr>
+      </w:pPr>
+      <w:r>
+        <w:rPr>
+          <w:rFonts w:hint="eastAsia"/>
+          <w:b/>
+          <w:bCs/>
+          <w:lang w:val="en-US" w:eastAsia="zh-CN"/>
+        </w:rPr>
+        <w:t>变更状态</w:t>
+      </w:r>
+      <w:r>
+        <w:rPr>
+          <w:rFonts w:hint="eastAsia"/>
+          <w:lang w:val="en-US" w:eastAsia="zh-CN"/>
+        </w:rPr>
+        <w:t>。Leader挂了之后，余下非Obsever服务器都会将自己的服务器状态变成LOOKING,然后开始进入接下来的Leader选举过程。</w:t>
+      </w:r>
+    </w:p>
+    <w:p>
+      <w:pPr>
+        <w:numPr>
+          <w:ilvl w:val="0"/>
+          <w:numId w:val="12"/>
+        </w:numPr>
+        <w:ind w:firstLine="420" w:firstLineChars="0"/>
+        <w:outlineLvl w:val="9"/>
+        <w:rPr>
+          <w:rFonts w:hint="default"/>
+          <w:lang w:val="en-US" w:eastAsia="zh-CN"/>
+        </w:rPr>
+      </w:pPr>
+      <w:r>
+        <w:rPr>
+          <w:rFonts w:hint="eastAsia"/>
+          <w:b/>
+          <w:bCs/>
+          <w:lang w:val="en-US" w:eastAsia="zh-CN"/>
+        </w:rPr>
+        <w:t>每个Server会发出一个投票</w:t>
+      </w:r>
+      <w:r>
+        <w:rPr>
+          <w:rFonts w:hint="eastAsia"/>
+          <w:lang w:val="en-US" w:eastAsia="zh-CN"/>
+        </w:rPr>
+        <w:t>。在运行期间，每个服务器上的zxid可能不同，假设Server1的zxid为123，Server3的zxid为122，在第一轮投票中，Server1和Server3都会投自己，产生投票(1,123)、(3,122)，然后各自将投票发送给集群中所有机器。</w:t>
+      </w:r>
+    </w:p>
+    <w:p>
+      <w:pPr>
+        <w:numPr>
+          <w:ilvl w:val="0"/>
+          <w:numId w:val="12"/>
+        </w:numPr>
+        <w:ind w:firstLine="420" w:firstLineChars="0"/>
+        <w:outlineLvl w:val="9"/>
+        <w:rPr>
+          <w:rFonts w:hint="default"/>
+          <w:lang w:val="en-US" w:eastAsia="zh-CN"/>
+        </w:rPr>
+      </w:pPr>
+      <w:r>
+        <w:rPr>
+          <w:rFonts w:hint="eastAsia"/>
+          <w:b/>
+          <w:bCs/>
+          <w:lang w:val="en-US" w:eastAsia="zh-CN"/>
+        </w:rPr>
+        <w:t>接受来自各个服务器的投票</w:t>
+      </w:r>
+      <w:r>
+        <w:rPr>
+          <w:rFonts w:hint="eastAsia"/>
+          <w:lang w:val="en-US" w:eastAsia="zh-CN"/>
+        </w:rPr>
+        <w:t>。与启动过程相同。</w:t>
+      </w:r>
+    </w:p>
+    <w:p>
+      <w:pPr>
+        <w:numPr>
+          <w:ilvl w:val="0"/>
+          <w:numId w:val="12"/>
+        </w:numPr>
+        <w:ind w:firstLine="420" w:firstLineChars="0"/>
+        <w:outlineLvl w:val="9"/>
+        <w:rPr>
+          <w:rFonts w:hint="default"/>
+          <w:lang w:val="en-US" w:eastAsia="zh-CN"/>
+        </w:rPr>
+      </w:pPr>
+      <w:r>
+        <w:rPr>
+          <w:rFonts w:hint="eastAsia"/>
+          <w:b/>
+          <w:bCs/>
+          <w:lang w:val="en-US" w:eastAsia="zh-CN"/>
+        </w:rPr>
+        <w:t>处理投票</w:t>
+      </w:r>
+      <w:r>
+        <w:rPr>
+          <w:rFonts w:hint="eastAsia"/>
+          <w:lang w:val="en-US" w:eastAsia="zh-CN"/>
+        </w:rPr>
+        <w:t>。与启动过程相同。此时，Server1将会成为Leader。</w:t>
+      </w:r>
+    </w:p>
+    <w:p>
+      <w:pPr>
+        <w:numPr>
+          <w:ilvl w:val="0"/>
+          <w:numId w:val="12"/>
+        </w:numPr>
+        <w:ind w:firstLine="420" w:firstLineChars="0"/>
+        <w:outlineLvl w:val="9"/>
+        <w:rPr>
+          <w:rFonts w:hint="default"/>
+          <w:lang w:val="en-US" w:eastAsia="zh-CN"/>
+        </w:rPr>
+      </w:pPr>
+      <w:r>
+        <w:rPr>
+          <w:rFonts w:hint="eastAsia"/>
+          <w:b/>
+          <w:bCs/>
+          <w:lang w:val="en-US" w:eastAsia="zh-CN"/>
+        </w:rPr>
+        <w:t>统计投票</w:t>
+      </w:r>
+      <w:r>
+        <w:rPr>
+          <w:rFonts w:hint="eastAsia"/>
+          <w:lang w:val="en-US" w:eastAsia="zh-CN"/>
+        </w:rPr>
+        <w:t>。与启动过程相同。</w:t>
+      </w:r>
+    </w:p>
+    <w:p>
+      <w:pPr>
+        <w:numPr>
+          <w:ilvl w:val="0"/>
+          <w:numId w:val="12"/>
+        </w:numPr>
+        <w:ind w:firstLine="420" w:firstLineChars="0"/>
+        <w:outlineLvl w:val="9"/>
+        <w:rPr>
+          <w:rFonts w:hint="default"/>
+          <w:lang w:val="en-US" w:eastAsia="zh-CN"/>
+        </w:rPr>
+      </w:pPr>
+      <w:r>
+        <w:rPr>
+          <w:rFonts w:hint="eastAsia"/>
+          <w:b/>
+          <w:bCs/>
+          <w:lang w:val="en-US" w:eastAsia="zh-CN"/>
+        </w:rPr>
+        <w:t>改变服务器的状态</w:t>
+      </w:r>
+      <w:r>
+        <w:rPr>
+          <w:rFonts w:hint="eastAsia"/>
+          <w:lang w:val="en-US" w:eastAsia="zh-CN"/>
+        </w:rPr>
+        <w:t>。与启动时过程相同。</w:t>
+      </w:r>
+    </w:p>
+    <w:p>
+      <w:pPr>
+        <w:numPr>
+          <w:ilvl w:val="0"/>
+          <w:numId w:val="0"/>
+        </w:numPr>
+        <w:outlineLvl w:val="9"/>
+        <w:rPr>
+          <w:rFonts w:hint="eastAsia"/>
+          <w:lang w:val="en-US" w:eastAsia="zh-CN"/>
+        </w:rPr>
+      </w:pPr>
+    </w:p>
+    <w:p>
+      <w:pPr>
+        <w:numPr>
+          <w:ilvl w:val="0"/>
+          <w:numId w:val="0"/>
+        </w:numPr>
+        <w:ind w:firstLine="420" w:firstLineChars="0"/>
+        <w:outlineLvl w:val="2"/>
+        <w:rPr>
+          <w:rFonts w:hint="eastAsia"/>
+          <w:sz w:val="21"/>
+          <w:szCs w:val="21"/>
+          <w:lang w:val="en-US" w:eastAsia="zh-CN"/>
+        </w:rPr>
+      </w:pPr>
+      <w:r>
+        <w:rPr>
+          <w:rFonts w:hint="eastAsia"/>
+          <w:sz w:val="21"/>
+          <w:szCs w:val="21"/>
+          <w:lang w:val="en-US" w:eastAsia="zh-CN"/>
+        </w:rPr>
+        <w:t>④ZAB的Leader选举算法</w:t>
+      </w:r>
+    </w:p>
+    <w:p>
+      <w:pPr>
+        <w:numPr>
+          <w:ilvl w:val="0"/>
+          <w:numId w:val="0"/>
+        </w:numPr>
+        <w:ind w:firstLine="420" w:firstLineChars="0"/>
+        <w:outlineLvl w:val="9"/>
+        <w:rPr>
+          <w:rFonts w:hint="default"/>
+          <w:sz w:val="21"/>
+          <w:szCs w:val="21"/>
+          <w:lang w:val="en-US" w:eastAsia="zh-CN"/>
+        </w:rPr>
+      </w:pPr>
+      <w:r>
+        <w:rPr>
+          <w:rFonts w:hint="eastAsia"/>
+          <w:sz w:val="21"/>
+          <w:szCs w:val="21"/>
+          <w:lang w:val="en-US" w:eastAsia="zh-CN"/>
+        </w:rPr>
+        <w:t>在3.4.0后的zk版本只保留了</w:t>
+      </w:r>
+      <w:r>
+        <w:rPr>
+          <w:rFonts w:hint="eastAsia"/>
+          <w:b/>
+          <w:bCs/>
+          <w:sz w:val="21"/>
+          <w:szCs w:val="21"/>
+          <w:lang w:val="en-US" w:eastAsia="zh-CN"/>
+        </w:rPr>
+        <w:t>基于TCP的FastLeaderElection</w:t>
+      </w:r>
+      <w:r>
+        <w:rPr>
+          <w:rFonts w:hint="eastAsia"/>
+          <w:sz w:val="21"/>
+          <w:szCs w:val="21"/>
+          <w:lang w:val="en-US" w:eastAsia="zh-CN"/>
+        </w:rPr>
+        <w:t>，其他三种已经被弃用。</w:t>
+      </w:r>
+    </w:p>
+    <w:p>
+      <w:pPr>
+        <w:numPr>
+          <w:ilvl w:val="0"/>
+          <w:numId w:val="0"/>
+        </w:numPr>
+        <w:ind w:firstLine="420" w:firstLineChars="0"/>
+        <w:outlineLvl w:val="9"/>
+        <w:rPr>
+          <w:rFonts w:hint="default"/>
+          <w:lang w:val="en-US" w:eastAsia="zh-CN"/>
+        </w:rPr>
+      </w:pPr>
+      <w:r>
+        <w:rPr>
+          <w:rFonts w:hint="eastAsia"/>
+          <w:lang w:val="en-US" w:eastAsia="zh-CN"/>
+        </w:rPr>
+        <w:t>当集群中已存在Leader时，在往集群中添加新的服务器，该机器会试图去选举Leader，此时会被告知当前服务器的Leader信息，对于该机器而言，仅仅需要和Leader机器建立起连接，并进行状态同步即可。</w:t>
+      </w:r>
+    </w:p>
+    <w:p>
+      <w:pPr>
+        <w:numPr>
+          <w:ilvl w:val="0"/>
+          <w:numId w:val="0"/>
+        </w:numPr>
+        <w:ind w:firstLine="420" w:firstLineChars="0"/>
+        <w:outlineLvl w:val="9"/>
+        <w:rPr>
+          <w:rFonts w:hint="default"/>
+          <w:lang w:val="en-US" w:eastAsia="zh-CN"/>
+        </w:rPr>
+      </w:pPr>
+    </w:p>
+    <w:p>
+      <w:pPr>
+        <w:numPr>
+          <w:ilvl w:val="0"/>
+          <w:numId w:val="0"/>
+        </w:numPr>
+        <w:ind w:firstLine="420" w:firstLineChars="0"/>
+        <w:outlineLvl w:val="9"/>
+        <w:rPr>
+          <w:rFonts w:hint="default"/>
+          <w:lang w:val="en-US" w:eastAsia="zh-CN"/>
+        </w:rPr>
+      </w:pPr>
+      <w:r>
+        <w:rPr>
+          <w:rFonts w:hint="eastAsia"/>
+          <w:lang w:val="en-US" w:eastAsia="zh-CN"/>
+        </w:rPr>
+        <w:t>参考文档：</w:t>
+      </w:r>
+    </w:p>
+    <w:p>
+      <w:pPr>
+        <w:numPr>
+          <w:ilvl w:val="0"/>
+          <w:numId w:val="0"/>
+        </w:numPr>
+        <w:ind w:firstLine="420" w:firstLineChars="0"/>
+        <w:outlineLvl w:val="9"/>
+        <w:rPr>
+          <w:rFonts w:hint="default"/>
+          <w:lang w:val="en-US" w:eastAsia="zh-CN"/>
+        </w:rPr>
+      </w:pPr>
+      <w:r>
+        <w:rPr>
+          <w:rFonts w:hint="default"/>
+          <w:lang w:val="en-US" w:eastAsia="zh-CN"/>
+        </w:rPr>
+        <w:fldChar w:fldCharType="begin"/>
+      </w:r>
+      <w:r>
+        <w:rPr>
+          <w:rFonts w:hint="default"/>
+          <w:lang w:val="en-US" w:eastAsia="zh-CN"/>
+        </w:rPr>
+        <w:instrText xml:space="preserve"> HYPERLINK "https://dbaplus.cn/news-141-1875-1.html" </w:instrText>
+      </w:r>
+      <w:r>
+        <w:rPr>
+          <w:rFonts w:hint="default"/>
+          <w:lang w:val="en-US" w:eastAsia="zh-CN"/>
+        </w:rPr>
+        <w:fldChar w:fldCharType="separate"/>
+      </w:r>
+      <w:r>
+        <w:rPr>
+          <w:rStyle w:val="7"/>
+          <w:rFonts w:hint="default"/>
+          <w:lang w:val="en-US" w:eastAsia="zh-CN"/>
+        </w:rPr>
+        <w:t>https://dbaplus.cn/news-141-1875-1.html</w:t>
+      </w:r>
+      <w:r>
+        <w:rPr>
+          <w:rFonts w:hint="default"/>
+          <w:lang w:val="en-US" w:eastAsia="zh-CN"/>
+        </w:rPr>
+        <w:fldChar w:fldCharType="end"/>
+      </w:r>
+    </w:p>
+    <w:p>
+      <w:pPr>
+        <w:numPr>
+          <w:ilvl w:val="0"/>
+          <w:numId w:val="0"/>
+        </w:numPr>
+        <w:ind w:firstLine="420" w:firstLineChars="0"/>
         <w:outlineLvl w:val="9"/>
         <w:rPr>
           <w:rFonts w:hint="default"/>
@@ -12069,6 +17104,18 @@
 <file path=word/numbering.xml><?xml version="1.0" encoding="utf-8"?>
 <w:numbering xmlns:wpc="http://schemas.microsoft.com/office/word/2010/wordprocessingCanvas" xmlns:mc="http://schemas.openxmlformats.org/markup-compatibility/2006" xmlns:o="urn:schemas-microsoft-com:office:office" xmlns:r="http://schemas.openxmlformats.org/officeDocument/2006/relationships" xmlns:m="http://schemas.openxmlformats.org/officeDocument/2006/math" xmlns:v="urn:schemas-microsoft-com:vml" xmlns:wp14="http://schemas.microsoft.com/office/word/2010/wordprocessingDrawing" xmlns:wp="http://schemas.openxmlformats.org/drawingml/2006/wordprocessingDrawing" xmlns:w10="urn:schemas-microsoft-com:office:word" xmlns:w="http://schemas.openxmlformats.org/wordprocessingml/2006/main" xmlns:w14="http://schemas.microsoft.com/office/word/2010/wordml" xmlns:wpg="http://schemas.microsoft.com/office/word/2010/wordprocessingGroup" xmlns:wpi="http://schemas.microsoft.com/office/word/2010/wordprocessingInk" xmlns:wne="http://schemas.microsoft.com/office/word/2006/wordml" xmlns:wps="http://schemas.microsoft.com/office/word/2010/wordprocessingShape" xmlns:wpsCustomData="http://www.wps.cn/officeDocument/2013/wpsCustomData" mc:Ignorable="w14 wp14">
   <w:abstractNum w:abstractNumId="0">
+    <w:nsid w:val="8EB691CA"/>
+    <w:multiLevelType w:val="singleLevel"/>
+    <w:tmpl w:val="8EB691CA"/>
+    <w:lvl w:ilvl="0" w:tentative="0">
+      <w:start w:val="1"/>
+      <w:numFmt w:val="decimal"/>
+      <w:suff w:val="nothing"/>
+      <w:lvlText w:val="%1&gt;"/>
+      <w:lvlJc w:val="left"/>
+    </w:lvl>
+  </w:abstractNum>
+  <w:abstractNum w:abstractNumId="1">
     <w:nsid w:val="93B0845D"/>
     <w:multiLevelType w:val="singleLevel"/>
     <w:tmpl w:val="93B0845D"/>
@@ -12080,7 +17127,35 @@
       <w:lvlJc w:val="left"/>
     </w:lvl>
   </w:abstractNum>
-  <w:abstractNum w:abstractNumId="1">
+  <w:abstractNum w:abstractNumId="2">
+    <w:nsid w:val="B3CF5965"/>
+    <w:multiLevelType w:val="singleLevel"/>
+    <w:tmpl w:val="B3CF5965"/>
+    <w:lvl w:ilvl="0" w:tentative="0">
+      <w:start w:val="1"/>
+      <w:numFmt w:val="decimal"/>
+      <w:lvlText w:val="(%1)"/>
+      <w:lvlJc w:val="left"/>
+      <w:pPr>
+        <w:tabs>
+          <w:tab w:val="left" w:pos="312"/>
+        </w:tabs>
+      </w:pPr>
+    </w:lvl>
+  </w:abstractNum>
+  <w:abstractNum w:abstractNumId="3">
+    <w:nsid w:val="BC6D9B3A"/>
+    <w:multiLevelType w:val="singleLevel"/>
+    <w:tmpl w:val="BC6D9B3A"/>
+    <w:lvl w:ilvl="0" w:tentative="0">
+      <w:start w:val="1"/>
+      <w:numFmt w:val="decimal"/>
+      <w:suff w:val="nothing"/>
+      <w:lvlText w:val="%1&gt;"/>
+      <w:lvlJc w:val="left"/>
+    </w:lvl>
+  </w:abstractNum>
+  <w:abstractNum w:abstractNumId="4">
     <w:nsid w:val="DF4316C0"/>
     <w:multiLevelType w:val="singleLevel"/>
     <w:tmpl w:val="DF4316C0"/>
@@ -12099,7 +17174,23 @@
       </w:rPr>
     </w:lvl>
   </w:abstractNum>
-  <w:abstractNum w:abstractNumId="2">
+  <w:abstractNum w:abstractNumId="5">
+    <w:nsid w:val="F86972FB"/>
+    <w:multiLevelType w:val="singleLevel"/>
+    <w:tmpl w:val="F86972FB"/>
+    <w:lvl w:ilvl="0" w:tentative="0">
+      <w:start w:val="1"/>
+      <w:numFmt w:val="decimal"/>
+      <w:lvlText w:val="(%1)"/>
+      <w:lvlJc w:val="left"/>
+      <w:pPr>
+        <w:tabs>
+          <w:tab w:val="left" w:pos="312"/>
+        </w:tabs>
+      </w:pPr>
+    </w:lvl>
+  </w:abstractNum>
+  <w:abstractNum w:abstractNumId="6">
     <w:nsid w:val="022D458D"/>
     <w:multiLevelType w:val="singleLevel"/>
     <w:tmpl w:val="022D458D"/>
@@ -12111,7 +17202,23 @@
       <w:lvlJc w:val="left"/>
     </w:lvl>
   </w:abstractNum>
-  <w:abstractNum w:abstractNumId="3">
+  <w:abstractNum w:abstractNumId="7">
+    <w:nsid w:val="0BCB687B"/>
+    <w:multiLevelType w:val="singleLevel"/>
+    <w:tmpl w:val="0BCB687B"/>
+    <w:lvl w:ilvl="0" w:tentative="0">
+      <w:start w:val="1"/>
+      <w:numFmt w:val="decimal"/>
+      <w:lvlText w:val="(%1)"/>
+      <w:lvlJc w:val="left"/>
+      <w:pPr>
+        <w:tabs>
+          <w:tab w:val="left" w:pos="312"/>
+        </w:tabs>
+      </w:pPr>
+    </w:lvl>
+  </w:abstractNum>
+  <w:abstractNum w:abstractNumId="8">
     <w:nsid w:val="11C93618"/>
     <w:multiLevelType w:val="singleLevel"/>
     <w:tmpl w:val="11C93618"/>
@@ -12123,7 +17230,7 @@
       <w:lvlJc w:val="left"/>
     </w:lvl>
   </w:abstractNum>
-  <w:abstractNum w:abstractNumId="4">
+  <w:abstractNum w:abstractNumId="9">
     <w:nsid w:val="2CB1472D"/>
     <w:multiLevelType w:val="singleLevel"/>
     <w:tmpl w:val="2CB1472D"/>
@@ -12138,20 +17245,69 @@
       </w:rPr>
     </w:lvl>
   </w:abstractNum>
+  <w:abstractNum w:abstractNumId="10">
+    <w:nsid w:val="3CF8E3C8"/>
+    <w:multiLevelType w:val="singleLevel"/>
+    <w:tmpl w:val="3CF8E3C8"/>
+    <w:lvl w:ilvl="0" w:tentative="0">
+      <w:start w:val="1"/>
+      <w:numFmt w:val="decimal"/>
+      <w:lvlText w:val="(%1)"/>
+      <w:lvlJc w:val="left"/>
+      <w:pPr>
+        <w:tabs>
+          <w:tab w:val="left" w:pos="312"/>
+        </w:tabs>
+      </w:pPr>
+    </w:lvl>
+  </w:abstractNum>
+  <w:abstractNum w:abstractNumId="11">
+    <w:nsid w:val="3CFF602F"/>
+    <w:multiLevelType w:val="singleLevel"/>
+    <w:tmpl w:val="3CFF602F"/>
+    <w:lvl w:ilvl="0" w:tentative="0">
+      <w:start w:val="1"/>
+      <w:numFmt w:val="decimal"/>
+      <w:suff w:val="nothing"/>
+      <w:lvlText w:val="%1&gt;"/>
+      <w:lvlJc w:val="left"/>
+    </w:lvl>
+  </w:abstractNum>
   <w:num w:numId="1">
+    <w:abstractNumId w:val="9"/>
+  </w:num>
+  <w:num w:numId="2">
+    <w:abstractNumId w:val="1"/>
+  </w:num>
+  <w:num w:numId="3">
     <w:abstractNumId w:val="4"/>
   </w:num>
-  <w:num w:numId="2">
+  <w:num w:numId="4">
+    <w:abstractNumId w:val="6"/>
+  </w:num>
+  <w:num w:numId="5">
+    <w:abstractNumId w:val="8"/>
+  </w:num>
+  <w:num w:numId="6">
+    <w:abstractNumId w:val="10"/>
+  </w:num>
+  <w:num w:numId="7">
     <w:abstractNumId w:val="0"/>
   </w:num>
-  <w:num w:numId="3">
-    <w:abstractNumId w:val="1"/>
+  <w:num w:numId="8">
+    <w:abstractNumId w:val="3"/>
   </w:num>
-  <w:num w:numId="4">
+  <w:num w:numId="9">
     <w:abstractNumId w:val="2"/>
   </w:num>
-  <w:num w:numId="5">
-    <w:abstractNumId w:val="3"/>
+  <w:num w:numId="10">
+    <w:abstractNumId w:val="11"/>
+  </w:num>
+  <w:num w:numId="11">
+    <w:abstractNumId w:val="7"/>
+  </w:num>
+  <w:num w:numId="12">
+    <w:abstractNumId w:val="5"/>
   </w:num>
 </w:numbering>
 </file>

--- a/面试题整理/框架.docx
+++ b/面试题整理/框架.docx
@@ -9162,8 +9162,6 @@
           <w:lang w:val="en-US" w:eastAsia="zh-CN"/>
         </w:rPr>
       </w:pPr>
-      <w:bookmarkStart w:id="0" w:name="_GoBack"/>
-      <w:bookmarkEnd w:id="0"/>
     </w:p>
     <w:p>
       <w:pPr>
@@ -17091,6 +17089,1706 @@
         </w:rPr>
       </w:pPr>
     </w:p>
+    <w:p>
+      <w:pPr>
+        <w:numPr>
+          <w:ilvl w:val="0"/>
+          <w:numId w:val="1"/>
+        </w:numPr>
+        <w:outlineLvl w:val="0"/>
+        <w:rPr>
+          <w:rFonts w:hint="eastAsia"/>
+          <w:sz w:val="28"/>
+          <w:szCs w:val="28"/>
+          <w:lang w:val="en-US" w:eastAsia="zh-CN"/>
+        </w:rPr>
+      </w:pPr>
+      <w:r>
+        <w:rPr>
+          <w:rFonts w:hint="eastAsia"/>
+          <w:sz w:val="28"/>
+          <w:szCs w:val="28"/>
+          <w:lang w:val="en-US" w:eastAsia="zh-CN"/>
+        </w:rPr>
+        <w:t>Redis</w:t>
+      </w:r>
+    </w:p>
+    <w:p>
+      <w:pPr>
+        <w:numPr>
+          <w:ilvl w:val="0"/>
+          <w:numId w:val="13"/>
+        </w:numPr>
+        <w:ind w:firstLine="420" w:firstLineChars="0"/>
+        <w:outlineLvl w:val="1"/>
+        <w:rPr>
+          <w:rFonts w:hint="eastAsia"/>
+          <w:sz w:val="24"/>
+          <w:szCs w:val="24"/>
+          <w:lang w:val="en-US" w:eastAsia="zh-CN"/>
+        </w:rPr>
+      </w:pPr>
+      <w:r>
+        <w:rPr>
+          <w:rFonts w:hint="eastAsia"/>
+          <w:sz w:val="24"/>
+          <w:szCs w:val="24"/>
+          <w:lang w:val="en-US" w:eastAsia="zh-CN"/>
+        </w:rPr>
+        <w:t>Redis？</w:t>
+      </w:r>
+    </w:p>
+    <w:p>
+      <w:pPr>
+        <w:numPr>
+          <w:numId w:val="0"/>
+        </w:numPr>
+        <w:ind w:firstLine="420" w:firstLineChars="0"/>
+        <w:outlineLvl w:val="9"/>
+        <w:rPr>
+          <w:rFonts w:hint="eastAsia"/>
+          <w:sz w:val="24"/>
+          <w:szCs w:val="24"/>
+          <w:lang w:val="en-US" w:eastAsia="zh-CN"/>
+        </w:rPr>
+      </w:pPr>
+    </w:p>
+    <w:p>
+      <w:pPr>
+        <w:numPr>
+          <w:ilvl w:val="0"/>
+          <w:numId w:val="13"/>
+        </w:numPr>
+        <w:ind w:firstLine="420" w:firstLineChars="0"/>
+        <w:outlineLvl w:val="1"/>
+        <w:rPr>
+          <w:rFonts w:hint="eastAsia"/>
+          <w:sz w:val="24"/>
+          <w:szCs w:val="24"/>
+          <w:lang w:val="en-US" w:eastAsia="zh-CN"/>
+        </w:rPr>
+      </w:pPr>
+      <w:r>
+        <w:rPr>
+          <w:rFonts w:hint="eastAsia"/>
+          <w:sz w:val="24"/>
+          <w:szCs w:val="24"/>
+          <w:lang w:val="en-US" w:eastAsia="zh-CN"/>
+        </w:rPr>
+        <w:t>redis客户端</w:t>
+      </w:r>
+    </w:p>
+    <w:p>
+      <w:pPr>
+        <w:numPr>
+          <w:ilvl w:val="0"/>
+          <w:numId w:val="0"/>
+        </w:numPr>
+        <w:ind w:left="420" w:leftChars="0" w:firstLine="420" w:firstLineChars="0"/>
+        <w:outlineLvl w:val="2"/>
+        <w:rPr>
+          <w:rFonts w:hint="default"/>
+          <w:lang w:val="en-US" w:eastAsia="zh-CN"/>
+        </w:rPr>
+      </w:pPr>
+      <w:r>
+        <w:rPr>
+          <w:rFonts w:hint="eastAsia"/>
+          <w:lang w:val="en-US" w:eastAsia="zh-CN"/>
+        </w:rPr>
+        <w:t>①jedis</w:t>
+      </w:r>
+    </w:p>
+    <w:p>
+      <w:pPr>
+        <w:numPr>
+          <w:ilvl w:val="0"/>
+          <w:numId w:val="0"/>
+        </w:numPr>
+        <w:ind w:left="420" w:leftChars="0" w:firstLine="420" w:firstLineChars="0"/>
+        <w:outlineLvl w:val="9"/>
+        <w:rPr>
+          <w:rFonts w:hint="default"/>
+          <w:lang w:val="en-US" w:eastAsia="zh-CN"/>
+        </w:rPr>
+      </w:pPr>
+      <w:r>
+        <w:rPr>
+          <w:rFonts w:hint="eastAsia"/>
+          <w:lang w:val="en-US" w:eastAsia="zh-CN"/>
+        </w:rPr>
+        <w:t>采用</w:t>
+      </w:r>
+      <w:r>
+        <w:rPr>
+          <w:rFonts w:hint="eastAsia"/>
+          <w:b/>
+          <w:bCs/>
+          <w:color w:val="FF0000"/>
+          <w:lang w:val="en-US" w:eastAsia="zh-CN"/>
+        </w:rPr>
+        <w:t>同步阻塞式IO</w:t>
+      </w:r>
+      <w:r>
+        <w:rPr>
+          <w:rFonts w:hint="eastAsia"/>
+          <w:lang w:val="en-US" w:eastAsia="zh-CN"/>
+        </w:rPr>
+        <w:t>，</w:t>
+      </w:r>
+      <w:r>
+        <w:rPr>
+          <w:rFonts w:hint="eastAsia"/>
+          <w:b/>
+          <w:bCs/>
+          <w:color w:val="FF0000"/>
+          <w:lang w:val="en-US" w:eastAsia="zh-CN"/>
+        </w:rPr>
+        <w:t>采用线程池时是线程安全的</w:t>
+      </w:r>
+      <w:r>
+        <w:rPr>
+          <w:rFonts w:hint="eastAsia"/>
+          <w:lang w:val="en-US" w:eastAsia="zh-CN"/>
+        </w:rPr>
+        <w:t>。简单、灵活，api全面，缺点是某些redis高级功能需要自己封装。</w:t>
+      </w:r>
+    </w:p>
+    <w:p>
+      <w:pPr>
+        <w:numPr>
+          <w:ilvl w:val="0"/>
+          <w:numId w:val="0"/>
+        </w:numPr>
+        <w:ind w:left="420" w:leftChars="0" w:firstLine="420" w:firstLineChars="0"/>
+        <w:outlineLvl w:val="2"/>
+        <w:rPr>
+          <w:rFonts w:hint="default"/>
+          <w:lang w:val="en-US" w:eastAsia="zh-CN"/>
+        </w:rPr>
+      </w:pPr>
+      <w:r>
+        <w:rPr>
+          <w:rFonts w:hint="eastAsia"/>
+          <w:lang w:val="en-US" w:eastAsia="zh-CN"/>
+        </w:rPr>
+        <w:t>②redisTemplete</w:t>
+      </w:r>
+    </w:p>
+    <w:p>
+      <w:pPr>
+        <w:numPr>
+          <w:ilvl w:val="0"/>
+          <w:numId w:val="0"/>
+        </w:numPr>
+        <w:ind w:left="420" w:leftChars="0" w:firstLine="420" w:firstLineChars="0"/>
+        <w:outlineLvl w:val="9"/>
+        <w:rPr>
+          <w:rFonts w:hint="default" w:ascii="宋体" w:hAnsi="宋体" w:eastAsia="宋体" w:cs="宋体"/>
+          <w:lang w:val="en-US" w:eastAsia="zh-CN"/>
+        </w:rPr>
+      </w:pPr>
+      <w:r>
+        <w:rPr>
+          <w:rFonts w:hint="eastAsia" w:ascii="宋体" w:hAnsi="宋体" w:eastAsia="宋体" w:cs="宋体"/>
+          <w:lang w:val="en-US" w:eastAsia="zh-CN"/>
+        </w:rPr>
+        <w:t>是基于某个具体实现的再封装，比如springboot1.x时，具体实现时jedis；而到了springboot2.x时，具体实现变成了lettuce.封装的好处就是基于springboot自动装配原理，使得整合redis比较简单，隐藏了具体实现，调用更方便，但是</w:t>
+      </w:r>
+      <w:r>
+        <w:rPr>
+          <w:rFonts w:hint="eastAsia" w:ascii="宋体" w:hAnsi="宋体" w:eastAsia="宋体" w:cs="宋体"/>
+          <w:b/>
+          <w:bCs/>
+          <w:color w:val="FF0000"/>
+          <w:lang w:val="en-US" w:eastAsia="zh-CN"/>
+        </w:rPr>
+        <w:t>jedis的执行效率要比redisTemplete高10-30倍。</w:t>
+      </w:r>
+    </w:p>
+    <w:p>
+      <w:pPr>
+        <w:numPr>
+          <w:ilvl w:val="0"/>
+          <w:numId w:val="0"/>
+        </w:numPr>
+        <w:ind w:left="420" w:leftChars="0" w:firstLine="420" w:firstLineChars="0"/>
+        <w:outlineLvl w:val="2"/>
+        <w:rPr>
+          <w:rFonts w:hint="default" w:ascii="宋体" w:hAnsi="宋体" w:eastAsia="宋体" w:cs="宋体"/>
+          <w:lang w:val="en-US" w:eastAsia="zh-CN"/>
+        </w:rPr>
+      </w:pPr>
+      <w:r>
+        <w:rPr>
+          <w:rFonts w:hint="eastAsia" w:ascii="宋体" w:hAnsi="宋体" w:eastAsia="宋体" w:cs="宋体"/>
+          <w:lang w:val="en-US" w:eastAsia="zh-CN"/>
+        </w:rPr>
+        <w:t>③</w:t>
+      </w:r>
+      <w:r>
+        <w:rPr>
+          <w:rFonts w:hint="default" w:ascii="Calibri" w:hAnsi="Calibri" w:eastAsia="宋体" w:cs="Calibri"/>
+          <w:lang w:val="en-US" w:eastAsia="zh-CN"/>
+        </w:rPr>
+        <w:t>redisson</w:t>
+      </w:r>
+    </w:p>
+    <w:p>
+      <w:pPr>
+        <w:numPr>
+          <w:ilvl w:val="0"/>
+          <w:numId w:val="0"/>
+        </w:numPr>
+        <w:ind w:left="420" w:leftChars="0" w:firstLine="420" w:firstLineChars="0"/>
+        <w:outlineLvl w:val="9"/>
+        <w:rPr>
+          <w:rFonts w:hint="default" w:ascii="宋体" w:hAnsi="宋体" w:eastAsia="宋体" w:cs="宋体"/>
+          <w:lang w:val="en-US" w:eastAsia="zh-CN"/>
+        </w:rPr>
+      </w:pPr>
+      <w:r>
+        <w:rPr>
+          <w:rFonts w:hint="eastAsia" w:ascii="宋体" w:hAnsi="宋体" w:eastAsia="宋体" w:cs="宋体"/>
+          <w:lang w:val="en-US" w:eastAsia="zh-CN"/>
+        </w:rPr>
+        <w:t>作为redis的</w:t>
+      </w:r>
+      <w:r>
+        <w:rPr>
+          <w:rFonts w:hint="eastAsia" w:ascii="宋体" w:hAnsi="宋体" w:eastAsia="宋体" w:cs="宋体"/>
+          <w:b/>
+          <w:bCs/>
+          <w:color w:val="FF0000"/>
+          <w:lang w:val="en-US" w:eastAsia="zh-CN"/>
+        </w:rPr>
+        <w:t>分布式客户端</w:t>
+      </w:r>
+      <w:r>
+        <w:rPr>
+          <w:rFonts w:hint="eastAsia" w:ascii="宋体" w:hAnsi="宋体" w:eastAsia="宋体" w:cs="宋体"/>
+          <w:lang w:val="en-US" w:eastAsia="zh-CN"/>
+        </w:rPr>
+        <w:t>，</w:t>
+      </w:r>
+      <w:r>
+        <w:rPr>
+          <w:rFonts w:hint="eastAsia" w:ascii="宋体" w:hAnsi="宋体" w:eastAsia="宋体" w:cs="宋体"/>
+          <w:b/>
+          <w:bCs/>
+          <w:color w:val="FF0000"/>
+          <w:lang w:val="en-US" w:eastAsia="zh-CN"/>
+        </w:rPr>
+        <w:t>基于netty采用异步非阻塞IO，是线程安全的</w:t>
+      </w:r>
+      <w:r>
+        <w:rPr>
+          <w:rFonts w:hint="eastAsia" w:ascii="宋体" w:hAnsi="宋体" w:eastAsia="宋体" w:cs="宋体"/>
+          <w:lang w:val="en-US" w:eastAsia="zh-CN"/>
+        </w:rPr>
+        <w:t>。提供了很多redis的分布式操作和高级功能，例如集群、哨兵、管道等，缺点是api抽象，学习成本高。</w:t>
+      </w:r>
+    </w:p>
+    <w:p>
+      <w:pPr>
+        <w:numPr>
+          <w:ilvl w:val="0"/>
+          <w:numId w:val="0"/>
+        </w:numPr>
+        <w:ind w:left="420" w:leftChars="0" w:firstLine="420" w:firstLineChars="0"/>
+        <w:outlineLvl w:val="2"/>
+        <w:rPr>
+          <w:rFonts w:hint="default" w:ascii="宋体" w:hAnsi="宋体" w:eastAsia="宋体" w:cs="宋体"/>
+          <w:lang w:val="en-US" w:eastAsia="zh-CN"/>
+        </w:rPr>
+      </w:pPr>
+      <w:r>
+        <w:rPr>
+          <w:rFonts w:hint="eastAsia" w:ascii="宋体" w:hAnsi="宋体" w:eastAsia="宋体" w:cs="宋体"/>
+          <w:lang w:val="en-US" w:eastAsia="zh-CN"/>
+        </w:rPr>
+        <w:t>④</w:t>
+      </w:r>
+      <w:r>
+        <w:rPr>
+          <w:rFonts w:hint="default" w:ascii="Calibri" w:hAnsi="Calibri" w:eastAsia="宋体" w:cs="Calibri"/>
+          <w:lang w:val="en-US" w:eastAsia="zh-CN"/>
+        </w:rPr>
+        <w:t>lettuce</w:t>
+      </w:r>
+    </w:p>
+    <w:p>
+      <w:pPr>
+        <w:numPr>
+          <w:ilvl w:val="0"/>
+          <w:numId w:val="0"/>
+        </w:numPr>
+        <w:ind w:left="420" w:leftChars="0" w:firstLine="420" w:firstLineChars="0"/>
+        <w:outlineLvl w:val="9"/>
+        <w:rPr>
+          <w:rFonts w:hint="eastAsia"/>
+          <w:lang w:val="en-US" w:eastAsia="zh-CN"/>
+        </w:rPr>
+      </w:pPr>
+    </w:p>
+    <w:p>
+      <w:pPr>
+        <w:numPr>
+          <w:ilvl w:val="0"/>
+          <w:numId w:val="0"/>
+        </w:numPr>
+        <w:ind w:left="420" w:leftChars="0" w:firstLine="420" w:firstLineChars="0"/>
+        <w:outlineLvl w:val="9"/>
+        <w:rPr>
+          <w:rFonts w:hint="eastAsia"/>
+          <w:lang w:val="en-US" w:eastAsia="zh-CN"/>
+        </w:rPr>
+      </w:pPr>
+    </w:p>
+    <w:p>
+      <w:pPr>
+        <w:numPr>
+          <w:ilvl w:val="0"/>
+          <w:numId w:val="1"/>
+        </w:numPr>
+        <w:outlineLvl w:val="0"/>
+        <w:rPr>
+          <w:rFonts w:hint="eastAsia"/>
+          <w:sz w:val="28"/>
+          <w:szCs w:val="28"/>
+          <w:lang w:val="en-US" w:eastAsia="zh-CN"/>
+        </w:rPr>
+      </w:pPr>
+      <w:r>
+        <w:rPr>
+          <w:rFonts w:hint="eastAsia"/>
+          <w:sz w:val="28"/>
+          <w:szCs w:val="28"/>
+          <w:lang w:val="en-US" w:eastAsia="zh-CN"/>
+        </w:rPr>
+        <w:t>分布式锁</w:t>
+      </w:r>
+    </w:p>
+    <w:p>
+      <w:pPr>
+        <w:numPr>
+          <w:ilvl w:val="0"/>
+          <w:numId w:val="14"/>
+        </w:numPr>
+        <w:ind w:firstLine="420" w:firstLineChars="0"/>
+        <w:outlineLvl w:val="1"/>
+        <w:rPr>
+          <w:rFonts w:hint="eastAsia"/>
+          <w:sz w:val="24"/>
+          <w:szCs w:val="24"/>
+          <w:lang w:val="en-US" w:eastAsia="zh-CN"/>
+        </w:rPr>
+      </w:pPr>
+      <w:r>
+        <w:rPr>
+          <w:rFonts w:hint="eastAsia"/>
+          <w:sz w:val="24"/>
+          <w:szCs w:val="24"/>
+          <w:lang w:val="en-US" w:eastAsia="zh-CN"/>
+        </w:rPr>
+        <w:t>基于数据库的分布式锁</w:t>
+      </w:r>
+    </w:p>
+    <w:p>
+      <w:pPr>
+        <w:numPr>
+          <w:ilvl w:val="0"/>
+          <w:numId w:val="14"/>
+        </w:numPr>
+        <w:ind w:firstLine="420" w:firstLineChars="0"/>
+        <w:outlineLvl w:val="1"/>
+        <w:rPr>
+          <w:rFonts w:hint="eastAsia"/>
+          <w:sz w:val="24"/>
+          <w:szCs w:val="24"/>
+          <w:lang w:val="en-US" w:eastAsia="zh-CN"/>
+        </w:rPr>
+      </w:pPr>
+      <w:r>
+        <w:rPr>
+          <w:rFonts w:hint="eastAsia"/>
+          <w:sz w:val="24"/>
+          <w:szCs w:val="24"/>
+          <w:lang w:val="en-US" w:eastAsia="zh-CN"/>
+        </w:rPr>
+        <w:t>基于redis的setnx实现分布式锁</w:t>
+      </w:r>
+    </w:p>
+    <w:p>
+      <w:pPr>
+        <w:numPr>
+          <w:numId w:val="0"/>
+        </w:numPr>
+        <w:ind w:left="420" w:leftChars="0" w:firstLine="420" w:firstLineChars="0"/>
+        <w:outlineLvl w:val="2"/>
+        <w:rPr>
+          <w:rFonts w:hint="default"/>
+          <w:sz w:val="24"/>
+          <w:szCs w:val="24"/>
+          <w:lang w:val="en-US" w:eastAsia="zh-CN"/>
+        </w:rPr>
+      </w:pPr>
+      <w:r>
+        <w:rPr>
+          <w:rFonts w:hint="eastAsia"/>
+          <w:sz w:val="21"/>
+          <w:szCs w:val="21"/>
+          <w:lang w:val="en-US" w:eastAsia="zh-CN"/>
+        </w:rPr>
+        <w:t>①原理</w:t>
+      </w:r>
+    </w:p>
+    <w:p>
+      <w:pPr>
+        <w:numPr>
+          <w:numId w:val="0"/>
+        </w:numPr>
+        <w:ind w:left="420" w:leftChars="0" w:firstLine="420" w:firstLineChars="0"/>
+        <w:outlineLvl w:val="9"/>
+        <w:rPr>
+          <w:rFonts w:hint="default"/>
+          <w:sz w:val="21"/>
+          <w:szCs w:val="21"/>
+          <w:lang w:val="en-US" w:eastAsia="zh-CN"/>
+        </w:rPr>
+      </w:pPr>
+      <w:r>
+        <w:rPr>
+          <w:rFonts w:hint="eastAsia"/>
+          <w:sz w:val="21"/>
+          <w:szCs w:val="21"/>
+          <w:lang w:val="en-US" w:eastAsia="zh-CN"/>
+        </w:rPr>
+        <w:t>通过setnx命令将名为key的锁设置到redis中，如果该key存在就插入失败，返回0</w:t>
+      </w:r>
+      <w:r>
+        <w:rPr>
+          <w:rFonts w:hint="eastAsia"/>
+          <w:sz w:val="21"/>
+          <w:szCs w:val="21"/>
+          <w:lang w:val="en-US" w:eastAsia="zh-CN"/>
+        </w:rPr>
+        <w:t>，表示抢锁失败</w:t>
+      </w:r>
+      <w:r>
+        <w:rPr>
+          <w:rFonts w:hint="eastAsia"/>
+          <w:sz w:val="21"/>
+          <w:szCs w:val="21"/>
+          <w:lang w:val="en-US" w:eastAsia="zh-CN"/>
+        </w:rPr>
+        <w:t>，否则插入成功，返回1，表示抢锁成功。抢锁成功的线程执行完任务，需要释放锁，以便其他线程可以进入。</w:t>
+      </w:r>
+    </w:p>
+    <w:p>
+      <w:pPr>
+        <w:numPr>
+          <w:numId w:val="0"/>
+        </w:numPr>
+        <w:ind w:left="420" w:leftChars="0" w:firstLine="420" w:firstLineChars="0"/>
+        <w:outlineLvl w:val="2"/>
+        <w:rPr>
+          <w:rFonts w:hint="eastAsia"/>
+          <w:sz w:val="21"/>
+          <w:szCs w:val="21"/>
+          <w:lang w:val="en-US" w:eastAsia="zh-CN"/>
+        </w:rPr>
+      </w:pPr>
+      <w:r>
+        <w:rPr>
+          <w:rFonts w:hint="eastAsia"/>
+          <w:sz w:val="21"/>
+          <w:szCs w:val="21"/>
+          <w:lang w:val="en-US" w:eastAsia="zh-CN"/>
+        </w:rPr>
+        <w:t>②基于redis实现分布式锁的过程会遇到以下问题</w:t>
+      </w:r>
+    </w:p>
+    <w:p>
+      <w:pPr>
+        <w:numPr>
+          <w:numId w:val="0"/>
+        </w:numPr>
+        <w:ind w:left="420" w:leftChars="0" w:firstLine="420" w:firstLineChars="0"/>
+        <w:outlineLvl w:val="3"/>
+        <w:rPr>
+          <w:rFonts w:hint="eastAsia"/>
+          <w:sz w:val="21"/>
+          <w:szCs w:val="21"/>
+          <w:lang w:val="en-US" w:eastAsia="zh-CN"/>
+        </w:rPr>
+      </w:pPr>
+      <w:r>
+        <w:rPr>
+          <w:rFonts w:hint="eastAsia"/>
+          <w:sz w:val="21"/>
+          <w:szCs w:val="21"/>
+          <w:lang w:val="en-US" w:eastAsia="zh-CN"/>
+        </w:rPr>
+        <w:t>问题1：</w:t>
+      </w:r>
+      <w:r>
+        <w:rPr>
+          <w:rFonts w:hint="eastAsia"/>
+          <w:b/>
+          <w:bCs/>
+          <w:color w:val="FF0000"/>
+          <w:sz w:val="21"/>
+          <w:szCs w:val="21"/>
+          <w:lang w:val="en-US" w:eastAsia="zh-CN"/>
+        </w:rPr>
+        <w:t>锁超时</w:t>
+      </w:r>
+      <w:r>
+        <w:rPr>
+          <w:rFonts w:hint="eastAsia"/>
+          <w:sz w:val="21"/>
+          <w:szCs w:val="21"/>
+          <w:lang w:val="en-US" w:eastAsia="zh-CN"/>
+        </w:rPr>
+        <w:t>。</w:t>
+      </w:r>
+    </w:p>
+    <w:p>
+      <w:pPr>
+        <w:numPr>
+          <w:numId w:val="0"/>
+        </w:numPr>
+        <w:ind w:left="420" w:leftChars="0" w:firstLine="420" w:firstLineChars="0"/>
+        <w:outlineLvl w:val="9"/>
+        <w:rPr>
+          <w:rFonts w:hint="default"/>
+          <w:sz w:val="21"/>
+          <w:szCs w:val="21"/>
+          <w:lang w:val="en-US" w:eastAsia="zh-CN"/>
+        </w:rPr>
+      </w:pPr>
+      <w:r>
+        <w:rPr>
+          <w:rFonts w:hint="eastAsia"/>
+          <w:sz w:val="21"/>
+          <w:szCs w:val="21"/>
+          <w:lang w:val="en-US" w:eastAsia="zh-CN"/>
+        </w:rPr>
+        <w:t>当得到锁的线程再执行任务的过程中挂掉，来不及释放锁，这样会形成死锁，及这个key的锁一直存在于redis中，其他线程就会一直set不成功。所以，需要</w:t>
+      </w:r>
+      <w:r>
+        <w:rPr>
+          <w:rFonts w:hint="eastAsia"/>
+          <w:b/>
+          <w:bCs/>
+          <w:sz w:val="21"/>
+          <w:szCs w:val="21"/>
+          <w:lang w:val="en-US" w:eastAsia="zh-CN"/>
+        </w:rPr>
+        <w:t>设置超时时间</w:t>
+      </w:r>
+      <w:r>
+        <w:rPr>
+          <w:rFonts w:hint="eastAsia"/>
+          <w:sz w:val="21"/>
+          <w:szCs w:val="21"/>
+          <w:lang w:val="en-US" w:eastAsia="zh-CN"/>
+        </w:rPr>
+        <w:t>。</w:t>
+      </w:r>
+    </w:p>
+    <w:p>
+      <w:pPr>
+        <w:numPr>
+          <w:numId w:val="0"/>
+        </w:numPr>
+        <w:ind w:left="420" w:leftChars="0" w:firstLine="420" w:firstLineChars="0"/>
+        <w:outlineLvl w:val="3"/>
+        <w:rPr>
+          <w:rFonts w:hint="eastAsia"/>
+          <w:sz w:val="21"/>
+          <w:szCs w:val="21"/>
+          <w:lang w:val="en-US" w:eastAsia="zh-CN"/>
+        </w:rPr>
+      </w:pPr>
+      <w:r>
+        <w:rPr>
+          <w:rFonts w:hint="eastAsia"/>
+          <w:sz w:val="21"/>
+          <w:szCs w:val="21"/>
+          <w:lang w:val="en-US" w:eastAsia="zh-CN"/>
+        </w:rPr>
+        <w:t>问题2：</w:t>
+      </w:r>
+      <w:r>
+        <w:rPr>
+          <w:rFonts w:hint="eastAsia"/>
+          <w:b/>
+          <w:bCs/>
+          <w:color w:val="FF0000"/>
+          <w:sz w:val="21"/>
+          <w:szCs w:val="21"/>
+          <w:lang w:val="en-US" w:eastAsia="zh-CN"/>
+        </w:rPr>
+        <w:t>必须保证set和设置超时时间两个操作的原子性</w:t>
+      </w:r>
+      <w:r>
+        <w:rPr>
+          <w:rFonts w:hint="eastAsia"/>
+          <w:sz w:val="21"/>
+          <w:szCs w:val="21"/>
+          <w:lang w:val="en-US" w:eastAsia="zh-CN"/>
+        </w:rPr>
+        <w:t>。</w:t>
+      </w:r>
+    </w:p>
+    <w:p>
+      <w:pPr>
+        <w:numPr>
+          <w:numId w:val="0"/>
+        </w:numPr>
+        <w:ind w:left="420" w:leftChars="0" w:firstLine="420" w:firstLineChars="0"/>
+        <w:outlineLvl w:val="9"/>
+        <w:rPr>
+          <w:rFonts w:hint="default"/>
+          <w:sz w:val="21"/>
+          <w:szCs w:val="21"/>
+          <w:lang w:val="en-US" w:eastAsia="zh-CN"/>
+        </w:rPr>
+      </w:pPr>
+      <w:r>
+        <w:rPr>
+          <w:rFonts w:hint="eastAsia"/>
+          <w:sz w:val="21"/>
+          <w:szCs w:val="21"/>
+          <w:lang w:val="en-US" w:eastAsia="zh-CN"/>
+        </w:rPr>
+        <w:t>如果在设置超时时间时设置失败，同样会导致死锁。所以需要保证set和设置超时时间的原子性。可以</w:t>
+      </w:r>
+      <w:r>
+        <w:rPr>
+          <w:rFonts w:hint="eastAsia"/>
+          <w:b/>
+          <w:bCs/>
+          <w:sz w:val="21"/>
+          <w:szCs w:val="21"/>
+          <w:lang w:val="en-US" w:eastAsia="zh-CN"/>
+        </w:rPr>
+        <w:t>使用高版本的redis客户端工具，调用它的多参数set方法</w:t>
+      </w:r>
+      <w:r>
+        <w:rPr>
+          <w:rFonts w:hint="eastAsia"/>
+          <w:sz w:val="21"/>
+          <w:szCs w:val="21"/>
+          <w:lang w:val="en-US" w:eastAsia="zh-CN"/>
+        </w:rPr>
+        <w:t>。</w:t>
+      </w:r>
+    </w:p>
+    <w:p>
+      <w:pPr>
+        <w:numPr>
+          <w:numId w:val="0"/>
+        </w:numPr>
+        <w:ind w:left="420" w:leftChars="0" w:firstLine="420" w:firstLineChars="0"/>
+        <w:outlineLvl w:val="3"/>
+        <w:rPr>
+          <w:rFonts w:hint="eastAsia"/>
+          <w:sz w:val="21"/>
+          <w:szCs w:val="21"/>
+          <w:lang w:val="en-US" w:eastAsia="zh-CN"/>
+        </w:rPr>
+      </w:pPr>
+      <w:r>
+        <w:rPr>
+          <w:rFonts w:hint="eastAsia"/>
+          <w:sz w:val="21"/>
+          <w:szCs w:val="21"/>
+          <w:lang w:val="en-US" w:eastAsia="zh-CN"/>
+        </w:rPr>
+        <w:t>问题3：</w:t>
+      </w:r>
+      <w:r>
+        <w:rPr>
+          <w:rFonts w:hint="eastAsia"/>
+          <w:b/>
+          <w:bCs/>
+          <w:color w:val="FF0000"/>
+          <w:sz w:val="21"/>
+          <w:szCs w:val="21"/>
+          <w:lang w:val="en-US" w:eastAsia="zh-CN"/>
+        </w:rPr>
+        <w:t>执行完任务需要删除锁</w:t>
+      </w:r>
+      <w:r>
+        <w:rPr>
+          <w:rFonts w:hint="eastAsia"/>
+          <w:sz w:val="21"/>
+          <w:szCs w:val="21"/>
+          <w:lang w:val="en-US" w:eastAsia="zh-CN"/>
+        </w:rPr>
+        <w:t>。</w:t>
+      </w:r>
+    </w:p>
+    <w:p>
+      <w:pPr>
+        <w:numPr>
+          <w:numId w:val="0"/>
+        </w:numPr>
+        <w:ind w:left="420" w:leftChars="0" w:firstLine="420" w:firstLineChars="0"/>
+        <w:outlineLvl w:val="9"/>
+        <w:rPr>
+          <w:rFonts w:hint="eastAsia"/>
+          <w:sz w:val="21"/>
+          <w:szCs w:val="21"/>
+          <w:lang w:val="en-US" w:eastAsia="zh-CN"/>
+        </w:rPr>
+      </w:pPr>
+      <w:r>
+        <w:rPr>
+          <w:rFonts w:hint="eastAsia"/>
+          <w:sz w:val="21"/>
+          <w:szCs w:val="21"/>
+          <w:lang w:val="en-US" w:eastAsia="zh-CN"/>
+        </w:rPr>
+        <w:t>加入设置了超时时间为60s,但是我执行线程只换了3秒，如果执行完线程之后不主动删除锁，那么会导致其他线程白白等待57s,这样严重影响了效率。</w:t>
+      </w:r>
+    </w:p>
+    <w:p>
+      <w:pPr>
+        <w:numPr>
+          <w:numId w:val="0"/>
+        </w:numPr>
+        <w:ind w:left="420" w:leftChars="0" w:firstLine="420" w:firstLineChars="0"/>
+        <w:outlineLvl w:val="3"/>
+        <w:rPr>
+          <w:rFonts w:hint="eastAsia"/>
+          <w:sz w:val="21"/>
+          <w:szCs w:val="21"/>
+          <w:lang w:val="en-US" w:eastAsia="zh-CN"/>
+        </w:rPr>
+      </w:pPr>
+      <w:r>
+        <w:rPr>
+          <w:rFonts w:hint="eastAsia"/>
+          <w:sz w:val="21"/>
+          <w:szCs w:val="21"/>
+          <w:lang w:val="en-US" w:eastAsia="zh-CN"/>
+        </w:rPr>
+        <w:t>问题4：</w:t>
+      </w:r>
+      <w:r>
+        <w:rPr>
+          <w:rFonts w:hint="eastAsia"/>
+          <w:b/>
+          <w:bCs/>
+          <w:color w:val="FF0000"/>
+          <w:sz w:val="21"/>
+          <w:szCs w:val="21"/>
+          <w:lang w:val="en-US" w:eastAsia="zh-CN"/>
+        </w:rPr>
+        <w:t>在并发情况下，可能会删除其他人的锁</w:t>
+      </w:r>
+      <w:r>
+        <w:rPr>
+          <w:rFonts w:hint="eastAsia"/>
+          <w:sz w:val="21"/>
+          <w:szCs w:val="21"/>
+          <w:lang w:val="en-US" w:eastAsia="zh-CN"/>
+        </w:rPr>
+        <w:t>。</w:t>
+      </w:r>
+    </w:p>
+    <w:p>
+      <w:pPr>
+        <w:numPr>
+          <w:numId w:val="0"/>
+        </w:numPr>
+        <w:ind w:left="420" w:leftChars="0" w:firstLine="420" w:firstLineChars="0"/>
+        <w:outlineLvl w:val="9"/>
+        <w:rPr>
+          <w:rFonts w:hint="default"/>
+          <w:sz w:val="21"/>
+          <w:szCs w:val="21"/>
+          <w:lang w:val="en-US" w:eastAsia="zh-CN"/>
+        </w:rPr>
+      </w:pPr>
+      <w:r>
+        <w:rPr>
+          <w:rFonts w:hint="eastAsia"/>
+          <w:sz w:val="21"/>
+          <w:szCs w:val="21"/>
+          <w:lang w:val="en-US" w:eastAsia="zh-CN"/>
+        </w:rPr>
+        <w:t>比如，在多并发情况下，由于线程A的业务处理时间时间很长，锁自动过期了，但是线程A还是在处理。线程B此时获取了锁，在线程B执行的过程中，线程A业务处理完，然后执行删除所操作，线程C此时又能获取到锁了，导致达不到锁的效果。可以把值指定为uuid，</w:t>
+      </w:r>
+      <w:r>
+        <w:rPr>
+          <w:rFonts w:hint="eastAsia"/>
+          <w:b/>
+          <w:bCs/>
+          <w:sz w:val="21"/>
+          <w:szCs w:val="21"/>
+          <w:lang w:val="en-US" w:eastAsia="zh-CN"/>
+        </w:rPr>
+        <w:t>在删除锁时，判断锁的值是否等于当前线程生成的uuid</w:t>
+      </w:r>
+      <w:r>
+        <w:rPr>
+          <w:rFonts w:hint="eastAsia"/>
+          <w:sz w:val="21"/>
+          <w:szCs w:val="21"/>
+          <w:lang w:val="en-US" w:eastAsia="zh-CN"/>
+        </w:rPr>
+        <w:t>。同样也要保证判断和删除操作的原子性，我们此时需要</w:t>
+      </w:r>
+      <w:r>
+        <w:rPr>
+          <w:rFonts w:hint="eastAsia"/>
+          <w:b/>
+          <w:bCs/>
+          <w:sz w:val="21"/>
+          <w:szCs w:val="21"/>
+          <w:lang w:val="en-US" w:eastAsia="zh-CN"/>
+        </w:rPr>
+        <w:t>使用LUA脚本来保证判断和删除操作的原子性</w:t>
+      </w:r>
+      <w:r>
+        <w:rPr>
+          <w:rFonts w:hint="eastAsia"/>
+          <w:sz w:val="21"/>
+          <w:szCs w:val="21"/>
+          <w:lang w:val="en-US" w:eastAsia="zh-CN"/>
+        </w:rPr>
+        <w:t>。</w:t>
+      </w:r>
+    </w:p>
+    <w:p>
+      <w:pPr>
+        <w:numPr>
+          <w:numId w:val="0"/>
+        </w:numPr>
+        <w:ind w:left="420" w:leftChars="0" w:firstLine="420" w:firstLineChars="0"/>
+        <w:outlineLvl w:val="3"/>
+        <w:rPr>
+          <w:rFonts w:hint="eastAsia"/>
+          <w:sz w:val="21"/>
+          <w:szCs w:val="21"/>
+          <w:lang w:val="en-US" w:eastAsia="zh-CN"/>
+        </w:rPr>
+      </w:pPr>
+      <w:r>
+        <w:rPr>
+          <w:rFonts w:hint="eastAsia"/>
+          <w:sz w:val="21"/>
+          <w:szCs w:val="21"/>
+          <w:lang w:val="en-US" w:eastAsia="zh-CN"/>
+        </w:rPr>
+        <w:t>问题5：</w:t>
+      </w:r>
+      <w:r>
+        <w:rPr>
+          <w:rFonts w:hint="eastAsia"/>
+          <w:b/>
+          <w:bCs/>
+          <w:color w:val="FF0000"/>
+          <w:sz w:val="21"/>
+          <w:szCs w:val="21"/>
+          <w:lang w:val="en-US" w:eastAsia="zh-CN"/>
+        </w:rPr>
+        <w:t>续约问题</w:t>
+      </w:r>
+      <w:r>
+        <w:rPr>
+          <w:rFonts w:hint="eastAsia"/>
+          <w:sz w:val="21"/>
+          <w:szCs w:val="21"/>
+          <w:lang w:val="en-US" w:eastAsia="zh-CN"/>
+        </w:rPr>
+        <w:t>。</w:t>
+      </w:r>
+    </w:p>
+    <w:p>
+      <w:pPr>
+        <w:numPr>
+          <w:numId w:val="0"/>
+        </w:numPr>
+        <w:ind w:left="420" w:leftChars="0" w:firstLine="420" w:firstLineChars="0"/>
+        <w:outlineLvl w:val="9"/>
+        <w:rPr>
+          <w:rFonts w:hint="default"/>
+          <w:sz w:val="21"/>
+          <w:szCs w:val="21"/>
+          <w:lang w:val="en-US" w:eastAsia="zh-CN"/>
+        </w:rPr>
+      </w:pPr>
+      <w:r>
+        <w:rPr>
+          <w:rFonts w:hint="eastAsia"/>
+          <w:sz w:val="21"/>
+          <w:szCs w:val="21"/>
+          <w:lang w:val="en-US" w:eastAsia="zh-CN"/>
+        </w:rPr>
+        <w:t>在多并发情况下，由于线程A的业务处理时间时间很长，锁自动过期了，但是线程A还是在处理，而线程B此时获取了锁，造成了同时有两个线程持有锁。这个问题归结为“续约问题”，即A线程每执行完时应该过期时间续约，执行完成才能释放锁。可以</w:t>
+      </w:r>
+      <w:r>
+        <w:rPr>
+          <w:rFonts w:hint="eastAsia"/>
+          <w:b/>
+          <w:bCs/>
+          <w:color w:val="FF0000"/>
+          <w:sz w:val="21"/>
+          <w:szCs w:val="21"/>
+          <w:lang w:val="en-US" w:eastAsia="zh-CN"/>
+        </w:rPr>
+        <w:t>让获得锁的线程开启一个守护线程，用来给快要过期的锁续约，或者通过Redisson的</w:t>
+      </w:r>
+      <w:r>
+        <w:rPr>
+          <w:rFonts w:hint="default"/>
+          <w:b/>
+          <w:bCs/>
+          <w:color w:val="FF0000"/>
+          <w:sz w:val="21"/>
+          <w:szCs w:val="21"/>
+          <w:lang w:val="en-US" w:eastAsia="zh-CN"/>
+        </w:rPr>
+        <w:t>”</w:t>
+      </w:r>
+      <w:r>
+        <w:rPr>
+          <w:rFonts w:hint="eastAsia"/>
+          <w:b/>
+          <w:bCs/>
+          <w:color w:val="FF0000"/>
+          <w:sz w:val="21"/>
+          <w:szCs w:val="21"/>
+          <w:lang w:val="en-US" w:eastAsia="zh-CN"/>
+        </w:rPr>
+        <w:t>看门狗</w:t>
+      </w:r>
+      <w:r>
+        <w:rPr>
+          <w:rFonts w:hint="default"/>
+          <w:b/>
+          <w:bCs/>
+          <w:color w:val="FF0000"/>
+          <w:sz w:val="21"/>
+          <w:szCs w:val="21"/>
+          <w:lang w:val="en-US" w:eastAsia="zh-CN"/>
+        </w:rPr>
+        <w:t>”</w:t>
+      </w:r>
+      <w:r>
+        <w:rPr>
+          <w:rFonts w:hint="eastAsia"/>
+          <w:b/>
+          <w:bCs/>
+          <w:color w:val="FF0000"/>
+          <w:sz w:val="21"/>
+          <w:szCs w:val="21"/>
+          <w:lang w:val="en-US" w:eastAsia="zh-CN"/>
+        </w:rPr>
+        <w:t>来实现</w:t>
+      </w:r>
+      <w:r>
+        <w:rPr>
+          <w:rFonts w:hint="eastAsia"/>
+          <w:sz w:val="21"/>
+          <w:szCs w:val="21"/>
+          <w:lang w:val="en-US" w:eastAsia="zh-CN"/>
+        </w:rPr>
+        <w:t>。问题4也属于续约问题。</w:t>
+      </w:r>
+    </w:p>
+    <w:p>
+      <w:pPr>
+        <w:numPr>
+          <w:numId w:val="0"/>
+        </w:numPr>
+        <w:ind w:left="420" w:leftChars="0" w:firstLine="420" w:firstLineChars="0"/>
+        <w:outlineLvl w:val="3"/>
+        <w:rPr>
+          <w:rFonts w:hint="eastAsia"/>
+          <w:sz w:val="21"/>
+          <w:szCs w:val="21"/>
+          <w:lang w:val="en-US" w:eastAsia="zh-CN"/>
+        </w:rPr>
+      </w:pPr>
+      <w:r>
+        <w:rPr>
+          <w:rFonts w:hint="eastAsia"/>
+          <w:sz w:val="21"/>
+          <w:szCs w:val="21"/>
+          <w:lang w:val="en-US" w:eastAsia="zh-CN"/>
+        </w:rPr>
+        <w:t>问题6：</w:t>
+      </w:r>
+      <w:r>
+        <w:rPr>
+          <w:rFonts w:hint="eastAsia"/>
+          <w:b/>
+          <w:bCs/>
+          <w:color w:val="FF0000"/>
+          <w:sz w:val="21"/>
+          <w:szCs w:val="21"/>
+          <w:lang w:val="en-US" w:eastAsia="zh-CN"/>
+        </w:rPr>
+        <w:t>集群同步延时问题</w:t>
+      </w:r>
+      <w:r>
+        <w:rPr>
+          <w:rFonts w:hint="eastAsia"/>
+          <w:sz w:val="21"/>
+          <w:szCs w:val="21"/>
+          <w:lang w:val="en-US" w:eastAsia="zh-CN"/>
+        </w:rPr>
+        <w:t>。</w:t>
+      </w:r>
+    </w:p>
+    <w:p>
+      <w:pPr>
+        <w:numPr>
+          <w:numId w:val="0"/>
+        </w:numPr>
+        <w:ind w:left="420" w:leftChars="0" w:firstLine="420" w:firstLineChars="0"/>
+        <w:outlineLvl w:val="9"/>
+        <w:rPr>
+          <w:rFonts w:hint="eastAsia"/>
+          <w:sz w:val="21"/>
+          <w:szCs w:val="21"/>
+          <w:lang w:val="en-US" w:eastAsia="zh-CN"/>
+        </w:rPr>
+      </w:pPr>
+      <w:r>
+        <w:rPr>
+          <w:rFonts w:hint="eastAsia"/>
+          <w:sz w:val="21"/>
+          <w:szCs w:val="21"/>
+          <w:lang w:val="en-US" w:eastAsia="zh-CN"/>
+        </w:rPr>
+        <w:t>当项目需要实现rdis高可用时，就得部署多台redis，因为单机的redis，一旦redis挂掉，整个分布式锁就不没用了。在集群场景下，如果线程A在master拿到了锁，在没有把数据同步到slave时，master挂掉了。B线程再拿锁会从slave拿锁，此时线程B能获取到锁，又出现了多个线程同时获取到锁的情况。</w:t>
+      </w:r>
+    </w:p>
+    <w:p>
+      <w:pPr>
+        <w:numPr>
+          <w:numId w:val="0"/>
+        </w:numPr>
+        <w:ind w:left="420" w:leftChars="0" w:firstLine="420" w:firstLineChars="0"/>
+        <w:outlineLvl w:val="9"/>
+        <w:rPr>
+          <w:rFonts w:hint="default"/>
+          <w:sz w:val="21"/>
+          <w:szCs w:val="21"/>
+          <w:lang w:val="en-US" w:eastAsia="zh-CN"/>
+        </w:rPr>
+      </w:pPr>
+    </w:p>
+    <w:p>
+      <w:pPr>
+        <w:numPr>
+          <w:numId w:val="0"/>
+        </w:numPr>
+        <w:ind w:firstLine="420" w:firstLineChars="0"/>
+        <w:outlineLvl w:val="9"/>
+        <w:rPr>
+          <w:rFonts w:hint="eastAsia"/>
+          <w:sz w:val="21"/>
+          <w:szCs w:val="21"/>
+          <w:lang w:val="en-US" w:eastAsia="zh-CN"/>
+        </w:rPr>
+      </w:pPr>
+      <w:r>
+        <w:rPr>
+          <w:rFonts w:hint="eastAsia"/>
+          <w:sz w:val="21"/>
+          <w:szCs w:val="21"/>
+          <w:lang w:val="en-US" w:eastAsia="zh-CN"/>
+        </w:rPr>
+        <w:t>最终逻辑如下图：</w:t>
+      </w:r>
+    </w:p>
+    <w:p>
+      <w:pPr>
+        <w:numPr>
+          <w:numId w:val="0"/>
+        </w:numPr>
+        <w:outlineLvl w:val="9"/>
+        <w:rPr>
+          <w:rFonts w:ascii="宋体" w:hAnsi="宋体" w:eastAsia="宋体" w:cs="宋体"/>
+          <w:sz w:val="24"/>
+          <w:szCs w:val="24"/>
+        </w:rPr>
+      </w:pPr>
+      <w:r>
+        <w:rPr>
+          <w:rFonts w:ascii="宋体" w:hAnsi="宋体" w:eastAsia="宋体" w:cs="宋体"/>
+          <w:sz w:val="24"/>
+          <w:szCs w:val="24"/>
+        </w:rPr>
+        <w:drawing>
+          <wp:inline distT="0" distB="0" distL="114300" distR="114300">
+            <wp:extent cx="4663440" cy="2506980"/>
+            <wp:effectExtent l="0" t="0" r="3810" b="7620"/>
+            <wp:docPr id="13" name="图片 1" descr="IMG_256"/>
+            <wp:cNvGraphicFramePr>
+              <a:graphicFrameLocks xmlns:a="http://schemas.openxmlformats.org/drawingml/2006/main" noChangeAspect="1"/>
+            </wp:cNvGraphicFramePr>
+            <a:graphic xmlns:a="http://schemas.openxmlformats.org/drawingml/2006/main">
+              <a:graphicData uri="http://schemas.openxmlformats.org/drawingml/2006/picture">
+                <pic:pic xmlns:pic="http://schemas.openxmlformats.org/drawingml/2006/picture">
+                  <pic:nvPicPr>
+                    <pic:cNvPr id="13" name="图片 1" descr="IMG_256"/>
+                    <pic:cNvPicPr>
+                      <a:picLocks noChangeAspect="1"/>
+                    </pic:cNvPicPr>
+                  </pic:nvPicPr>
+                  <pic:blipFill>
+                    <a:blip r:embed="rId26"/>
+                    <a:stretch>
+                      <a:fillRect/>
+                    </a:stretch>
+                  </pic:blipFill>
+                  <pic:spPr>
+                    <a:xfrm>
+                      <a:off x="0" y="0"/>
+                      <a:ext cx="4663440" cy="2506980"/>
+                    </a:xfrm>
+                    <a:prstGeom prst="rect">
+                      <a:avLst/>
+                    </a:prstGeom>
+                    <a:noFill/>
+                    <a:ln w="9525">
+                      <a:noFill/>
+                    </a:ln>
+                  </pic:spPr>
+                </pic:pic>
+              </a:graphicData>
+            </a:graphic>
+          </wp:inline>
+        </w:drawing>
+      </w:r>
+    </w:p>
+    <w:p>
+      <w:pPr>
+        <w:numPr>
+          <w:numId w:val="0"/>
+        </w:numPr>
+        <w:ind w:firstLine="420" w:firstLineChars="0"/>
+        <w:outlineLvl w:val="9"/>
+        <w:rPr>
+          <w:rFonts w:hint="eastAsia" w:ascii="宋体" w:hAnsi="宋体" w:eastAsia="宋体" w:cs="宋体"/>
+          <w:sz w:val="24"/>
+          <w:szCs w:val="24"/>
+          <w:lang w:val="en-US" w:eastAsia="zh-CN"/>
+        </w:rPr>
+      </w:pPr>
+      <w:r>
+        <w:rPr>
+          <w:rFonts w:hint="eastAsia" w:ascii="宋体" w:hAnsi="宋体" w:eastAsia="宋体" w:cs="宋体"/>
+          <w:sz w:val="21"/>
+          <w:szCs w:val="21"/>
+          <w:lang w:val="en-US" w:eastAsia="zh-CN"/>
+        </w:rPr>
+        <w:t>代码参考如下：</w:t>
+      </w:r>
+    </w:p>
+    <w:p>
+      <w:pPr>
+        <w:numPr>
+          <w:numId w:val="0"/>
+        </w:numPr>
+        <w:outlineLvl w:val="9"/>
+      </w:pPr>
+      <w:r>
+        <w:drawing>
+          <wp:inline distT="0" distB="0" distL="114300" distR="114300">
+            <wp:extent cx="5270500" cy="2602865"/>
+            <wp:effectExtent l="0" t="0" r="6350" b="6985"/>
+            <wp:docPr id="21" name="图片 2"/>
+            <wp:cNvGraphicFramePr>
+              <a:graphicFrameLocks xmlns:a="http://schemas.openxmlformats.org/drawingml/2006/main" noChangeAspect="1"/>
+            </wp:cNvGraphicFramePr>
+            <a:graphic xmlns:a="http://schemas.openxmlformats.org/drawingml/2006/main">
+              <a:graphicData uri="http://schemas.openxmlformats.org/drawingml/2006/picture">
+                <pic:pic xmlns:pic="http://schemas.openxmlformats.org/drawingml/2006/picture">
+                  <pic:nvPicPr>
+                    <pic:cNvPr id="21" name="图片 2"/>
+                    <pic:cNvPicPr>
+                      <a:picLocks noChangeAspect="1"/>
+                    </pic:cNvPicPr>
+                  </pic:nvPicPr>
+                  <pic:blipFill>
+                    <a:blip r:embed="rId27"/>
+                    <a:stretch>
+                      <a:fillRect/>
+                    </a:stretch>
+                  </pic:blipFill>
+                  <pic:spPr>
+                    <a:xfrm>
+                      <a:off x="0" y="0"/>
+                      <a:ext cx="5270500" cy="2602865"/>
+                    </a:xfrm>
+                    <a:prstGeom prst="rect">
+                      <a:avLst/>
+                    </a:prstGeom>
+                    <a:noFill/>
+                    <a:ln>
+                      <a:noFill/>
+                    </a:ln>
+                  </pic:spPr>
+                </pic:pic>
+              </a:graphicData>
+            </a:graphic>
+          </wp:inline>
+        </w:drawing>
+      </w:r>
+    </w:p>
+    <w:p>
+      <w:pPr>
+        <w:numPr>
+          <w:numId w:val="0"/>
+        </w:numPr>
+        <w:ind w:firstLine="420" w:firstLineChars="0"/>
+        <w:outlineLvl w:val="9"/>
+        <w:rPr>
+          <w:rFonts w:hint="eastAsia"/>
+          <w:lang w:val="en-US" w:eastAsia="zh-CN"/>
+        </w:rPr>
+      </w:pPr>
+      <w:r>
+        <w:rPr>
+          <w:rFonts w:hint="eastAsia"/>
+          <w:lang w:val="en-US" w:eastAsia="zh-CN"/>
+        </w:rPr>
+        <w:t>上述代码没有解决续约问题和集群的同步延时问题。</w:t>
+      </w:r>
+    </w:p>
+    <w:p>
+      <w:pPr>
+        <w:numPr>
+          <w:numId w:val="0"/>
+        </w:numPr>
+        <w:ind w:firstLine="420" w:firstLineChars="0"/>
+        <w:outlineLvl w:val="9"/>
+        <w:rPr>
+          <w:rFonts w:hint="eastAsia"/>
+          <w:lang w:val="en-US" w:eastAsia="zh-CN"/>
+        </w:rPr>
+      </w:pPr>
+    </w:p>
+    <w:p>
+      <w:pPr>
+        <w:numPr>
+          <w:numId w:val="0"/>
+        </w:numPr>
+        <w:ind w:firstLine="420" w:firstLineChars="0"/>
+        <w:outlineLvl w:val="9"/>
+        <w:rPr>
+          <w:rFonts w:hint="default"/>
+          <w:lang w:val="en-US" w:eastAsia="zh-CN"/>
+        </w:rPr>
+      </w:pPr>
+      <w:r>
+        <w:rPr>
+          <w:rFonts w:hint="eastAsia"/>
+          <w:lang w:val="en-US" w:eastAsia="zh-CN"/>
+        </w:rPr>
+        <w:t>Redis</w:t>
+      </w:r>
+    </w:p>
+    <w:p>
+      <w:pPr>
+        <w:numPr>
+          <w:numId w:val="0"/>
+        </w:numPr>
+        <w:ind w:firstLine="420" w:firstLineChars="0"/>
+        <w:outlineLvl w:val="9"/>
+        <w:rPr>
+          <w:rFonts w:hint="default"/>
+          <w:lang w:val="en-US" w:eastAsia="zh-CN"/>
+        </w:rPr>
+      </w:pPr>
+      <w:r>
+        <w:rPr>
+          <w:rFonts w:hint="default"/>
+          <w:lang w:val="en-US" w:eastAsia="zh-CN"/>
+        </w:rPr>
+        <w:fldChar w:fldCharType="begin"/>
+      </w:r>
+      <w:r>
+        <w:rPr>
+          <w:rFonts w:hint="default"/>
+          <w:lang w:val="en-US" w:eastAsia="zh-CN"/>
+        </w:rPr>
+        <w:instrText xml:space="preserve"> HYPERLINK "https://www.jb51.net/article/125931.htm" </w:instrText>
+      </w:r>
+      <w:r>
+        <w:rPr>
+          <w:rFonts w:hint="default"/>
+          <w:lang w:val="en-US" w:eastAsia="zh-CN"/>
+        </w:rPr>
+        <w:fldChar w:fldCharType="separate"/>
+      </w:r>
+      <w:r>
+        <w:rPr>
+          <w:rStyle w:val="7"/>
+          <w:rFonts w:hint="default"/>
+          <w:lang w:val="en-US" w:eastAsia="zh-CN"/>
+        </w:rPr>
+        <w:t>https://www.jb51.net/article/125931.htm</w:t>
+      </w:r>
+      <w:r>
+        <w:rPr>
+          <w:rFonts w:hint="default"/>
+          <w:lang w:val="en-US" w:eastAsia="zh-CN"/>
+        </w:rPr>
+        <w:fldChar w:fldCharType="end"/>
+      </w:r>
+    </w:p>
+    <w:p>
+      <w:pPr>
+        <w:numPr>
+          <w:numId w:val="0"/>
+        </w:numPr>
+        <w:ind w:firstLine="420" w:firstLineChars="0"/>
+        <w:outlineLvl w:val="9"/>
+        <w:rPr>
+          <w:rFonts w:hint="default"/>
+          <w:lang w:val="en-US" w:eastAsia="zh-CN"/>
+        </w:rPr>
+      </w:pPr>
+      <w:r>
+        <w:rPr>
+          <w:rFonts w:hint="default"/>
+          <w:lang w:val="en-US" w:eastAsia="zh-CN"/>
+        </w:rPr>
+        <w:fldChar w:fldCharType="begin"/>
+      </w:r>
+      <w:r>
+        <w:rPr>
+          <w:rFonts w:hint="default"/>
+          <w:lang w:val="en-US" w:eastAsia="zh-CN"/>
+        </w:rPr>
+        <w:instrText xml:space="preserve"> HYPERLINK "https://blog.csdn.net/SharingOfficer/article/details/122117251" </w:instrText>
+      </w:r>
+      <w:r>
+        <w:rPr>
+          <w:rFonts w:hint="default"/>
+          <w:lang w:val="en-US" w:eastAsia="zh-CN"/>
+        </w:rPr>
+        <w:fldChar w:fldCharType="separate"/>
+      </w:r>
+      <w:r>
+        <w:rPr>
+          <w:rStyle w:val="7"/>
+          <w:rFonts w:hint="default"/>
+          <w:lang w:val="en-US" w:eastAsia="zh-CN"/>
+        </w:rPr>
+        <w:t>https://blog.csdn.net/SharingOfficer/article/details/122117251</w:t>
+      </w:r>
+      <w:r>
+        <w:rPr>
+          <w:rFonts w:hint="default"/>
+          <w:lang w:val="en-US" w:eastAsia="zh-CN"/>
+        </w:rPr>
+        <w:fldChar w:fldCharType="end"/>
+      </w:r>
+    </w:p>
+    <w:p>
+      <w:pPr>
+        <w:numPr>
+          <w:numId w:val="0"/>
+        </w:numPr>
+        <w:ind w:firstLine="420" w:firstLineChars="0"/>
+        <w:outlineLvl w:val="9"/>
+        <w:rPr>
+          <w:rFonts w:hint="default"/>
+          <w:lang w:val="en-US" w:eastAsia="zh-CN"/>
+        </w:rPr>
+      </w:pPr>
+      <w:r>
+        <w:rPr>
+          <w:rFonts w:hint="default"/>
+          <w:lang w:val="en-US" w:eastAsia="zh-CN"/>
+        </w:rPr>
+        <w:t>https://blog.csdn.net/qq_29860591/article/details/113243441?utm_medium=distribute.pc_aggpage_search_result.none-task-blog-2~aggregatepage~first_rank_ecpm_v1~rank_v31_ecpm-3-113243441.pc_agg_new_rank&amp;utm_term=redis%E4%B8%BB%E4%BB%8E%E5%90%8C%E6%AD%A5%E5%BB%B6%E8%BF%9F%E5%AF%BC%E8%87%B4%E5%88%86%E5%B8%83%E5%BC%8F%E9%94%81%E9%97%AE%E9%A2%98&amp;spm=1000.2123.3001.4430</w:t>
+      </w:r>
+      <w:bookmarkStart w:id="0" w:name="_GoBack"/>
+      <w:bookmarkEnd w:id="0"/>
+    </w:p>
+    <w:p>
+      <w:pPr>
+        <w:numPr>
+          <w:numId w:val="0"/>
+        </w:numPr>
+        <w:ind w:firstLine="420" w:firstLineChars="0"/>
+        <w:outlineLvl w:val="9"/>
+        <w:rPr>
+          <w:rFonts w:hint="default"/>
+          <w:lang w:val="en-US" w:eastAsia="zh-CN"/>
+        </w:rPr>
+      </w:pPr>
+      <w:r>
+        <w:rPr>
+          <w:rFonts w:hint="default"/>
+          <w:lang w:val="en-US" w:eastAsia="zh-CN"/>
+        </w:rPr>
+        <w:fldChar w:fldCharType="begin"/>
+      </w:r>
+      <w:r>
+        <w:rPr>
+          <w:rFonts w:hint="default"/>
+          <w:lang w:val="en-US" w:eastAsia="zh-CN"/>
+        </w:rPr>
+        <w:instrText xml:space="preserve"> HYPERLINK "https://blog.csdn.net/zjcjava/article/details/103025997" </w:instrText>
+      </w:r>
+      <w:r>
+        <w:rPr>
+          <w:rFonts w:hint="default"/>
+          <w:lang w:val="en-US" w:eastAsia="zh-CN"/>
+        </w:rPr>
+        <w:fldChar w:fldCharType="separate"/>
+      </w:r>
+      <w:r>
+        <w:rPr>
+          <w:rStyle w:val="7"/>
+          <w:rFonts w:hint="default"/>
+          <w:lang w:val="en-US" w:eastAsia="zh-CN"/>
+        </w:rPr>
+        <w:t>https://blog.csdn.net/zjcjava/article/details/103025997</w:t>
+      </w:r>
+      <w:r>
+        <w:rPr>
+          <w:rFonts w:hint="default"/>
+          <w:lang w:val="en-US" w:eastAsia="zh-CN"/>
+        </w:rPr>
+        <w:fldChar w:fldCharType="end"/>
+      </w:r>
+    </w:p>
+    <w:p>
+      <w:pPr>
+        <w:numPr>
+          <w:numId w:val="0"/>
+        </w:numPr>
+        <w:ind w:firstLine="420" w:firstLineChars="0"/>
+        <w:outlineLvl w:val="9"/>
+        <w:rPr>
+          <w:rFonts w:hint="default"/>
+          <w:lang w:val="en-US" w:eastAsia="zh-CN"/>
+        </w:rPr>
+      </w:pPr>
+      <w:r>
+        <w:rPr>
+          <w:rFonts w:hint="default"/>
+          <w:lang w:val="en-US" w:eastAsia="zh-CN"/>
+        </w:rPr>
+        <w:t>https://blog.csdn.net/qq_41653753/article/details/94979706?spm=1001.2101.3001.6661.1&amp;utm_medium=distribute.pc_relevant_t0.none-task-blog-2%7Edefault%7ECTRLIST%7Edefault-1.pc_relevant_default&amp;depth_1-utm_source=distribute.pc_relevant_t0.none-task-blog-2%7Edefault%7ECTRLIST%7Edefault-1.pc_relevant_default&amp;utm_relevant_index=1</w:t>
+      </w:r>
+    </w:p>
+    <w:p>
+      <w:pPr>
+        <w:numPr>
+          <w:numId w:val="0"/>
+        </w:numPr>
+        <w:ind w:firstLine="420" w:firstLineChars="0"/>
+        <w:outlineLvl w:val="9"/>
+        <w:rPr>
+          <w:rFonts w:hint="default"/>
+          <w:lang w:val="en-US" w:eastAsia="zh-CN"/>
+        </w:rPr>
+      </w:pPr>
+      <w:r>
+        <w:rPr>
+          <w:rFonts w:hint="default"/>
+          <w:lang w:val="en-US" w:eastAsia="zh-CN"/>
+        </w:rPr>
+        <w:t>https://blog.csdn.net/Tangwp1214/article/details/102790497?spm=1001.2101.3001.6650.5&amp;utm_medium=distribute.pc_relevant.none-task-blog-2%7Edefault%7EBlogCommendFromBaidu%7Edefault-5.pc_relevant_aa&amp;depth_1-utm_source=distribute.pc_relevant.none-task-blog-2%7Edefault%7EBlogCommendFromBaidu%7Edefault-5.pc_relevant_aa&amp;utm_relevant_index=10</w:t>
+      </w:r>
+    </w:p>
+    <w:p>
+      <w:pPr>
+        <w:numPr>
+          <w:numId w:val="0"/>
+        </w:numPr>
+        <w:ind w:firstLine="420" w:firstLineChars="0"/>
+        <w:outlineLvl w:val="9"/>
+        <w:rPr>
+          <w:rFonts w:hint="default"/>
+          <w:lang w:val="en-US" w:eastAsia="zh-CN"/>
+        </w:rPr>
+      </w:pPr>
+    </w:p>
+    <w:p>
+      <w:pPr>
+        <w:numPr>
+          <w:numId w:val="0"/>
+        </w:numPr>
+        <w:ind w:firstLine="420" w:firstLineChars="0"/>
+        <w:outlineLvl w:val="9"/>
+        <w:rPr>
+          <w:rFonts w:hint="default"/>
+          <w:lang w:val="en-US" w:eastAsia="zh-CN"/>
+        </w:rPr>
+      </w:pPr>
+    </w:p>
+    <w:p>
+      <w:pPr>
+        <w:numPr>
+          <w:ilvl w:val="0"/>
+          <w:numId w:val="14"/>
+        </w:numPr>
+        <w:ind w:firstLine="420" w:firstLineChars="0"/>
+        <w:outlineLvl w:val="1"/>
+        <w:rPr>
+          <w:rFonts w:hint="eastAsia"/>
+          <w:sz w:val="24"/>
+          <w:szCs w:val="24"/>
+          <w:lang w:val="en-US" w:eastAsia="zh-CN"/>
+        </w:rPr>
+      </w:pPr>
+      <w:r>
+        <w:rPr>
+          <w:rFonts w:hint="eastAsia"/>
+          <w:sz w:val="24"/>
+          <w:szCs w:val="24"/>
+          <w:lang w:val="en-US" w:eastAsia="zh-CN"/>
+        </w:rPr>
+        <w:t>基于zk实现分布式锁</w:t>
+      </w:r>
+    </w:p>
+    <w:p>
+      <w:pPr>
+        <w:numPr>
+          <w:ilvl w:val="0"/>
+          <w:numId w:val="0"/>
+        </w:numPr>
+        <w:ind w:firstLine="420" w:firstLineChars="0"/>
+        <w:outlineLvl w:val="9"/>
+        <w:rPr>
+          <w:rFonts w:hint="default"/>
+          <w:lang w:val="en-US" w:eastAsia="zh-CN"/>
+        </w:rPr>
+      </w:pPr>
+      <w:r>
+        <w:rPr>
+          <w:rFonts w:hint="default"/>
+          <w:lang w:val="en-US" w:eastAsia="zh-CN"/>
+        </w:rPr>
+        <w:fldChar w:fldCharType="begin"/>
+      </w:r>
+      <w:r>
+        <w:rPr>
+          <w:rFonts w:hint="default"/>
+          <w:lang w:val="en-US" w:eastAsia="zh-CN"/>
+        </w:rPr>
+        <w:instrText xml:space="preserve"> HYPERLINK "https://www.php.cn/faq/466231.html" </w:instrText>
+      </w:r>
+      <w:r>
+        <w:rPr>
+          <w:rFonts w:hint="default"/>
+          <w:lang w:val="en-US" w:eastAsia="zh-CN"/>
+        </w:rPr>
+        <w:fldChar w:fldCharType="separate"/>
+      </w:r>
+      <w:r>
+        <w:rPr>
+          <w:rStyle w:val="7"/>
+          <w:rFonts w:hint="default"/>
+          <w:lang w:val="en-US" w:eastAsia="zh-CN"/>
+        </w:rPr>
+        <w:t>https://www.php.cn/faq/466231.html</w:t>
+      </w:r>
+      <w:r>
+        <w:rPr>
+          <w:rFonts w:hint="default"/>
+          <w:lang w:val="en-US" w:eastAsia="zh-CN"/>
+        </w:rPr>
+        <w:fldChar w:fldCharType="end"/>
+      </w:r>
+    </w:p>
+    <w:p>
+      <w:pPr>
+        <w:numPr>
+          <w:ilvl w:val="0"/>
+          <w:numId w:val="0"/>
+        </w:numPr>
+        <w:ind w:firstLine="420" w:firstLineChars="0"/>
+        <w:outlineLvl w:val="9"/>
+        <w:rPr>
+          <w:rFonts w:hint="default"/>
+          <w:lang w:val="en-US" w:eastAsia="zh-CN"/>
+        </w:rPr>
+      </w:pPr>
+      <w:r>
+        <w:rPr>
+          <w:rFonts w:hint="default"/>
+          <w:lang w:val="en-US" w:eastAsia="zh-CN"/>
+        </w:rPr>
+        <w:fldChar w:fldCharType="begin"/>
+      </w:r>
+      <w:r>
+        <w:rPr>
+          <w:rFonts w:hint="default"/>
+          <w:lang w:val="en-US" w:eastAsia="zh-CN"/>
+        </w:rPr>
+        <w:instrText xml:space="preserve"> HYPERLINK "https://www.cnblogs.com/chenkeyu/p/8047811.html" </w:instrText>
+      </w:r>
+      <w:r>
+        <w:rPr>
+          <w:rFonts w:hint="default"/>
+          <w:lang w:val="en-US" w:eastAsia="zh-CN"/>
+        </w:rPr>
+        <w:fldChar w:fldCharType="separate"/>
+      </w:r>
+      <w:r>
+        <w:rPr>
+          <w:rStyle w:val="7"/>
+          <w:rFonts w:hint="default"/>
+          <w:lang w:val="en-US" w:eastAsia="zh-CN"/>
+        </w:rPr>
+        <w:t>https://www.cnblogs.com/chenkeyu/p/8047811.html</w:t>
+      </w:r>
+      <w:r>
+        <w:rPr>
+          <w:rStyle w:val="7"/>
+          <w:rFonts w:hint="default"/>
+          <w:lang w:val="en-US" w:eastAsia="zh-CN"/>
+        </w:rPr>
+        <w:br w:type="textWrapping"/>
+      </w:r>
+      <w:r>
+        <w:rPr>
+          <w:rFonts w:hint="default"/>
+          <w:lang w:val="en-US" w:eastAsia="zh-CN"/>
+        </w:rPr>
+        <w:fldChar w:fldCharType="end"/>
+      </w:r>
+      <w:r>
+        <w:rPr>
+          <w:rFonts w:hint="default"/>
+          <w:lang w:val="en-US" w:eastAsia="zh-CN"/>
+        </w:rPr>
+        <w:t>https://zhuanlan.zhihu.com/p/337052900</w:t>
+      </w:r>
+    </w:p>
+    <w:p>
+      <w:pPr>
+        <w:numPr>
+          <w:ilvl w:val="0"/>
+          <w:numId w:val="0"/>
+        </w:numPr>
+        <w:ind w:firstLine="420" w:firstLineChars="0"/>
+        <w:outlineLvl w:val="9"/>
+        <w:rPr>
+          <w:rFonts w:hint="default"/>
+          <w:lang w:val="en-US" w:eastAsia="zh-CN"/>
+        </w:rPr>
+      </w:pPr>
+    </w:p>
     <w:sectPr>
       <w:pgSz w:w="11906" w:h="16838"/>
       <w:pgMar w:top="1440" w:right="1800" w:bottom="1440" w:left="1800" w:header="851" w:footer="992" w:gutter="0"/>
@@ -17128,6 +18826,18 @@
     </w:lvl>
   </w:abstractNum>
   <w:abstractNum w:abstractNumId="2">
+    <w:nsid w:val="B258B4E4"/>
+    <w:multiLevelType w:val="singleLevel"/>
+    <w:tmpl w:val="B258B4E4"/>
+    <w:lvl w:ilvl="0" w:tentative="0">
+      <w:start w:val="1"/>
+      <w:numFmt w:val="decimal"/>
+      <w:suff w:val="nothing"/>
+      <w:lvlText w:val="%1、"/>
+      <w:lvlJc w:val="left"/>
+    </w:lvl>
+  </w:abstractNum>
+  <w:abstractNum w:abstractNumId="3">
     <w:nsid w:val="B3CF5965"/>
     <w:multiLevelType w:val="singleLevel"/>
     <w:tmpl w:val="B3CF5965"/>
@@ -17143,7 +18853,7 @@
       </w:pPr>
     </w:lvl>
   </w:abstractNum>
-  <w:abstractNum w:abstractNumId="3">
+  <w:abstractNum w:abstractNumId="4">
     <w:nsid w:val="BC6D9B3A"/>
     <w:multiLevelType w:val="singleLevel"/>
     <w:tmpl w:val="BC6D9B3A"/>
@@ -17155,7 +18865,7 @@
       <w:lvlJc w:val="left"/>
     </w:lvl>
   </w:abstractNum>
-  <w:abstractNum w:abstractNumId="4">
+  <w:abstractNum w:abstractNumId="5">
     <w:nsid w:val="DF4316C0"/>
     <w:multiLevelType w:val="singleLevel"/>
     <w:tmpl w:val="DF4316C0"/>
@@ -17174,7 +18884,7 @@
       </w:rPr>
     </w:lvl>
   </w:abstractNum>
-  <w:abstractNum w:abstractNumId="5">
+  <w:abstractNum w:abstractNumId="6">
     <w:nsid w:val="F86972FB"/>
     <w:multiLevelType w:val="singleLevel"/>
     <w:tmpl w:val="F86972FB"/>
@@ -17190,7 +18900,7 @@
       </w:pPr>
     </w:lvl>
   </w:abstractNum>
-  <w:abstractNum w:abstractNumId="6">
+  <w:abstractNum w:abstractNumId="7">
     <w:nsid w:val="022D458D"/>
     <w:multiLevelType w:val="singleLevel"/>
     <w:tmpl w:val="022D458D"/>
@@ -17202,7 +18912,7 @@
       <w:lvlJc w:val="left"/>
     </w:lvl>
   </w:abstractNum>
-  <w:abstractNum w:abstractNumId="7">
+  <w:abstractNum w:abstractNumId="8">
     <w:nsid w:val="0BCB687B"/>
     <w:multiLevelType w:val="singleLevel"/>
     <w:tmpl w:val="0BCB687B"/>
@@ -17218,7 +18928,7 @@
       </w:pPr>
     </w:lvl>
   </w:abstractNum>
-  <w:abstractNum w:abstractNumId="8">
+  <w:abstractNum w:abstractNumId="9">
     <w:nsid w:val="11C93618"/>
     <w:multiLevelType w:val="singleLevel"/>
     <w:tmpl w:val="11C93618"/>
@@ -17230,7 +18940,19 @@
       <w:lvlJc w:val="left"/>
     </w:lvl>
   </w:abstractNum>
-  <w:abstractNum w:abstractNumId="9">
+  <w:abstractNum w:abstractNumId="10">
+    <w:nsid w:val="25C62469"/>
+    <w:multiLevelType w:val="singleLevel"/>
+    <w:tmpl w:val="25C62469"/>
+    <w:lvl w:ilvl="0" w:tentative="0">
+      <w:start w:val="1"/>
+      <w:numFmt w:val="decimal"/>
+      <w:suff w:val="nothing"/>
+      <w:lvlText w:val="%1、"/>
+      <w:lvlJc w:val="left"/>
+    </w:lvl>
+  </w:abstractNum>
+  <w:abstractNum w:abstractNumId="11">
     <w:nsid w:val="2CB1472D"/>
     <w:multiLevelType w:val="singleLevel"/>
     <w:tmpl w:val="2CB1472D"/>
@@ -17245,7 +18967,7 @@
       </w:rPr>
     </w:lvl>
   </w:abstractNum>
-  <w:abstractNum w:abstractNumId="10">
+  <w:abstractNum w:abstractNumId="12">
     <w:nsid w:val="3CF8E3C8"/>
     <w:multiLevelType w:val="singleLevel"/>
     <w:tmpl w:val="3CF8E3C8"/>
@@ -17261,7 +18983,7 @@
       </w:pPr>
     </w:lvl>
   </w:abstractNum>
-  <w:abstractNum w:abstractNumId="11">
+  <w:abstractNum w:abstractNumId="13">
     <w:nsid w:val="3CFF602F"/>
     <w:multiLevelType w:val="singleLevel"/>
     <w:tmpl w:val="3CFF602F"/>
@@ -17274,40 +18996,46 @@
     </w:lvl>
   </w:abstractNum>
   <w:num w:numId="1">
-    <w:abstractNumId w:val="9"/>
+    <w:abstractNumId w:val="11"/>
   </w:num>
   <w:num w:numId="2">
     <w:abstractNumId w:val="1"/>
   </w:num>
   <w:num w:numId="3">
-    <w:abstractNumId w:val="4"/>
+    <w:abstractNumId w:val="5"/>
   </w:num>
   <w:num w:numId="4">
-    <w:abstractNumId w:val="6"/>
+    <w:abstractNumId w:val="7"/>
   </w:num>
   <w:num w:numId="5">
-    <w:abstractNumId w:val="8"/>
+    <w:abstractNumId w:val="9"/>
   </w:num>
   <w:num w:numId="6">
-    <w:abstractNumId w:val="10"/>
+    <w:abstractNumId w:val="12"/>
   </w:num>
   <w:num w:numId="7">
     <w:abstractNumId w:val="0"/>
   </w:num>
   <w:num w:numId="8">
+    <w:abstractNumId w:val="4"/>
+  </w:num>
+  <w:num w:numId="9">
     <w:abstractNumId w:val="3"/>
   </w:num>
-  <w:num w:numId="9">
+  <w:num w:numId="10">
+    <w:abstractNumId w:val="13"/>
+  </w:num>
+  <w:num w:numId="11">
+    <w:abstractNumId w:val="8"/>
+  </w:num>
+  <w:num w:numId="12">
+    <w:abstractNumId w:val="6"/>
+  </w:num>
+  <w:num w:numId="13">
     <w:abstractNumId w:val="2"/>
   </w:num>
-  <w:num w:numId="10">
-    <w:abstractNumId w:val="11"/>
-  </w:num>
-  <w:num w:numId="11">
-    <w:abstractNumId w:val="7"/>
-  </w:num>
-  <w:num w:numId="12">
-    <w:abstractNumId w:val="5"/>
+  <w:num w:numId="14">
+    <w:abstractNumId w:val="10"/>
   </w:num>
 </w:numbering>
 </file>
@@ -17422,7 +19150,7 @@
     <w:lsdException w:unhideWhenUsed="0" w:uiPriority="0" w:semiHidden="0" w:name="HTML Code"/>
     <w:lsdException w:unhideWhenUsed="0" w:uiPriority="0" w:semiHidden="0" w:name="HTML Definition"/>
     <w:lsdException w:unhideWhenUsed="0" w:uiPriority="0" w:semiHidden="0" w:name="HTML Keyboard"/>
-    <w:lsdException w:unhideWhenUsed="0" w:uiPriority="0" w:semiHidden="0" w:name="HTML Preformatted"/>
+    <w:lsdException w:qFormat="1" w:unhideWhenUsed="0" w:uiPriority="0" w:semiHidden="0" w:name="HTML Preformatted"/>
     <w:lsdException w:unhideWhenUsed="0" w:uiPriority="0" w:semiHidden="0" w:name="HTML Sample"/>
     <w:lsdException w:unhideWhenUsed="0" w:uiPriority="0" w:semiHidden="0" w:name="HTML Typewriter"/>
     <w:lsdException w:unhideWhenUsed="0" w:uiPriority="0" w:semiHidden="0" w:name="HTML Variable"/>
@@ -17624,6 +19352,7 @@
   <w:style w:type="paragraph" w:styleId="3">
     <w:name w:val="HTML Preformatted"/>
     <w:basedOn w:val="1"/>
+    <w:qFormat/>
     <w:uiPriority w:val="0"/>
     <w:pPr>
       <w:tabs>

--- a/面试题整理/框架.docx
+++ b/面试题整理/框架.docx
@@ -1228,7 +1228,6 @@
             <w:insideH w:val="none" w:color="auto" w:sz="0" w:space="0"/>
             <w:insideV w:val="none" w:color="auto" w:sz="0" w:space="0"/>
           </w:tblBorders>
-          <w:shd w:val="clear" w:color="auto" w:fill="FFFFFF"/>
           <w:tblCellMar>
             <w:top w:w="15" w:type="dxa"/>
             <w:left w:w="15" w:type="dxa"/>
@@ -2438,7 +2437,6 @@
             <w:insideH w:val="none" w:color="auto" w:sz="0" w:space="0"/>
             <w:insideV w:val="none" w:color="auto" w:sz="0" w:space="0"/>
           </w:tblBorders>
-          <w:shd w:val="clear" w:color="auto" w:fill="FFFFFF"/>
           <w:tblCellMar>
             <w:top w:w="15" w:type="dxa"/>
             <w:left w:w="15" w:type="dxa"/>
@@ -17141,6 +17139,7 @@
     <w:p>
       <w:pPr>
         <w:numPr>
+          <w:ilvl w:val="0"/>
           <w:numId w:val="0"/>
         </w:numPr>
         <w:ind w:firstLine="420" w:firstLineChars="0"/>
@@ -17435,6 +17434,62 @@
       <w:pPr>
         <w:numPr>
           <w:ilvl w:val="0"/>
+          <w:numId w:val="13"/>
+        </w:numPr>
+        <w:ind w:firstLine="420" w:firstLineChars="0"/>
+        <w:outlineLvl w:val="1"/>
+        <w:rPr>
+          <w:rFonts w:hint="eastAsia"/>
+          <w:sz w:val="24"/>
+          <w:szCs w:val="24"/>
+          <w:lang w:val="en-US" w:eastAsia="zh-CN"/>
+        </w:rPr>
+      </w:pPr>
+      <w:r>
+        <w:rPr>
+          <w:rFonts w:hint="eastAsia"/>
+          <w:sz w:val="24"/>
+          <w:szCs w:val="24"/>
+          <w:lang w:val="en-US" w:eastAsia="zh-CN"/>
+        </w:rPr>
+        <w:t>redis集群</w:t>
+      </w:r>
+    </w:p>
+    <w:p>
+      <w:pPr>
+        <w:numPr>
+          <w:numId w:val="0"/>
+        </w:numPr>
+        <w:ind w:left="420" w:leftChars="0" w:firstLine="420" w:firstLineChars="0"/>
+        <w:outlineLvl w:val="1"/>
+        <w:rPr>
+          <w:rFonts w:hint="eastAsia"/>
+          <w:sz w:val="24"/>
+          <w:szCs w:val="24"/>
+          <w:lang w:val="en-US" w:eastAsia="zh-CN"/>
+        </w:rPr>
+      </w:pPr>
+      <w:bookmarkStart w:id="0" w:name="_GoBack"/>
+      <w:bookmarkEnd w:id="0"/>
+    </w:p>
+    <w:p>
+      <w:pPr>
+        <w:numPr>
+          <w:ilvl w:val="0"/>
+          <w:numId w:val="0"/>
+        </w:numPr>
+        <w:ind w:firstLine="420" w:firstLineChars="0"/>
+        <w:outlineLvl w:val="9"/>
+        <w:rPr>
+          <w:rFonts w:hint="eastAsia"/>
+          <w:lang w:val="en-US" w:eastAsia="zh-CN"/>
+        </w:rPr>
+      </w:pPr>
+    </w:p>
+    <w:p>
+      <w:pPr>
+        <w:numPr>
+          <w:ilvl w:val="0"/>
           <w:numId w:val="0"/>
         </w:numPr>
         <w:ind w:left="420" w:leftChars="0" w:firstLine="420" w:firstLineChars="0"/>
@@ -17522,6 +17577,7 @@
     <w:p>
       <w:pPr>
         <w:numPr>
+          <w:ilvl w:val="0"/>
           <w:numId w:val="0"/>
         </w:numPr>
         <w:ind w:left="420" w:leftChars="0" w:firstLine="420" w:firstLineChars="0"/>
@@ -17546,6 +17602,7 @@
     <w:p>
       <w:pPr>
         <w:numPr>
+          <w:ilvl w:val="0"/>
           <w:numId w:val="0"/>
         </w:numPr>
         <w:ind w:left="420" w:leftChars="0" w:firstLine="420" w:firstLineChars="0"/>
@@ -17564,17 +17621,24 @@
           <w:szCs w:val="21"/>
           <w:lang w:val="en-US" w:eastAsia="zh-CN"/>
         </w:rPr>
-        <w:t>通过setnx命令将名为key的锁设置到redis中，如果该key存在就插入失败，返回0</w:t>
-      </w:r>
-      <w:r>
+        <w:t>通过setnx命令将名为key的锁设置到redis中，如果该key存在就插入失败，返回0，表示抢锁失败，否则插入成功，返回1，表示抢锁成功。抢锁成功的线程执行完任务，需要释放锁，以便其他线程可以进入。</w:t>
+      </w:r>
+    </w:p>
+    <w:p>
+      <w:pPr>
+        <w:numPr>
+          <w:ilvl w:val="0"/>
+          <w:numId w:val="0"/>
+        </w:numPr>
+        <w:ind w:left="420" w:leftChars="0" w:firstLine="420" w:firstLineChars="0"/>
+        <w:outlineLvl w:val="2"/>
         <w:rPr>
           <w:rFonts w:hint="eastAsia"/>
           <w:sz w:val="21"/>
           <w:szCs w:val="21"/>
           <w:lang w:val="en-US" w:eastAsia="zh-CN"/>
         </w:rPr>
-        <w:t>，表示抢锁失败</w:t>
-      </w:r>
+      </w:pPr>
       <w:r>
         <w:rPr>
           <w:rFonts w:hint="eastAsia"/>
@@ -17582,36 +17646,13 @@
           <w:szCs w:val="21"/>
           <w:lang w:val="en-US" w:eastAsia="zh-CN"/>
         </w:rPr>
-        <w:t>，否则插入成功，返回1，表示抢锁成功。抢锁成功的线程执行完任务，需要释放锁，以便其他线程可以进入。</w:t>
-      </w:r>
-    </w:p>
-    <w:p>
-      <w:pPr>
-        <w:numPr>
-          <w:numId w:val="0"/>
-        </w:numPr>
-        <w:ind w:left="420" w:leftChars="0" w:firstLine="420" w:firstLineChars="0"/>
-        <w:outlineLvl w:val="2"/>
-        <w:rPr>
-          <w:rFonts w:hint="eastAsia"/>
-          <w:sz w:val="21"/>
-          <w:szCs w:val="21"/>
-          <w:lang w:val="en-US" w:eastAsia="zh-CN"/>
-        </w:rPr>
-      </w:pPr>
-      <w:r>
-        <w:rPr>
-          <w:rFonts w:hint="eastAsia"/>
-          <w:sz w:val="21"/>
-          <w:szCs w:val="21"/>
-          <w:lang w:val="en-US" w:eastAsia="zh-CN"/>
-        </w:rPr>
         <w:t>②基于redis实现分布式锁的过程会遇到以下问题</w:t>
       </w:r>
     </w:p>
     <w:p>
       <w:pPr>
         <w:numPr>
+          <w:ilvl w:val="0"/>
           <w:numId w:val="0"/>
         </w:numPr>
         <w:ind w:left="420" w:leftChars="0" w:firstLine="420" w:firstLineChars="0"/>
@@ -17657,6 +17698,7 @@
     <w:p>
       <w:pPr>
         <w:numPr>
+          <w:ilvl w:val="0"/>
           <w:numId w:val="0"/>
         </w:numPr>
         <w:ind w:left="420" w:leftChars="0" w:firstLine="420" w:firstLineChars="0"/>
@@ -17701,6 +17743,7 @@
     <w:p>
       <w:pPr>
         <w:numPr>
+          <w:ilvl w:val="0"/>
           <w:numId w:val="0"/>
         </w:numPr>
         <w:ind w:left="420" w:leftChars="0" w:firstLine="420" w:firstLineChars="0"/>
@@ -17746,6 +17789,7 @@
     <w:p>
       <w:pPr>
         <w:numPr>
+          <w:ilvl w:val="0"/>
           <w:numId w:val="0"/>
         </w:numPr>
         <w:ind w:left="420" w:leftChars="0" w:firstLine="420" w:firstLineChars="0"/>
@@ -17790,6 +17834,7 @@
     <w:p>
       <w:pPr>
         <w:numPr>
+          <w:ilvl w:val="0"/>
           <w:numId w:val="0"/>
         </w:numPr>
         <w:ind w:left="420" w:leftChars="0" w:firstLine="420" w:firstLineChars="0"/>
@@ -17835,6 +17880,7 @@
     <w:p>
       <w:pPr>
         <w:numPr>
+          <w:ilvl w:val="0"/>
           <w:numId w:val="0"/>
         </w:numPr>
         <w:ind w:left="420" w:leftChars="0" w:firstLine="420" w:firstLineChars="0"/>
@@ -17859,6 +17905,7 @@
     <w:p>
       <w:pPr>
         <w:numPr>
+          <w:ilvl w:val="0"/>
           <w:numId w:val="0"/>
         </w:numPr>
         <w:ind w:left="420" w:leftChars="0" w:firstLine="420" w:firstLineChars="0"/>
@@ -17904,6 +17951,7 @@
     <w:p>
       <w:pPr>
         <w:numPr>
+          <w:ilvl w:val="0"/>
           <w:numId w:val="0"/>
         </w:numPr>
         <w:ind w:left="420" w:leftChars="0" w:firstLine="420" w:firstLineChars="0"/>
@@ -17968,6 +18016,7 @@
     <w:p>
       <w:pPr>
         <w:numPr>
+          <w:ilvl w:val="0"/>
           <w:numId w:val="0"/>
         </w:numPr>
         <w:ind w:left="420" w:leftChars="0" w:firstLine="420" w:firstLineChars="0"/>
@@ -18013,6 +18062,7 @@
     <w:p>
       <w:pPr>
         <w:numPr>
+          <w:ilvl w:val="0"/>
           <w:numId w:val="0"/>
         </w:numPr>
         <w:ind w:left="420" w:leftChars="0" w:firstLine="420" w:firstLineChars="0"/>
@@ -18106,6 +18156,7 @@
     <w:p>
       <w:pPr>
         <w:numPr>
+          <w:ilvl w:val="0"/>
           <w:numId w:val="0"/>
         </w:numPr>
         <w:ind w:left="420" w:leftChars="0" w:firstLine="420" w:firstLineChars="0"/>
@@ -18151,6 +18202,7 @@
     <w:p>
       <w:pPr>
         <w:numPr>
+          <w:ilvl w:val="0"/>
           <w:numId w:val="0"/>
         </w:numPr>
         <w:ind w:left="420" w:leftChars="0" w:firstLine="420" w:firstLineChars="0"/>
@@ -18175,6 +18227,7 @@
     <w:p>
       <w:pPr>
         <w:numPr>
+          <w:ilvl w:val="0"/>
           <w:numId w:val="0"/>
         </w:numPr>
         <w:ind w:left="420" w:leftChars="0" w:firstLine="420" w:firstLineChars="0"/>
@@ -18190,6 +18243,7 @@
     <w:p>
       <w:pPr>
         <w:numPr>
+          <w:ilvl w:val="0"/>
           <w:numId w:val="0"/>
         </w:numPr>
         <w:ind w:firstLine="420" w:firstLineChars="0"/>
@@ -18214,6 +18268,7 @@
     <w:p>
       <w:pPr>
         <w:numPr>
+          <w:ilvl w:val="0"/>
           <w:numId w:val="0"/>
         </w:numPr>
         <w:outlineLvl w:val="9"/>
@@ -18275,6 +18330,7 @@
     <w:p>
       <w:pPr>
         <w:numPr>
+          <w:ilvl w:val="0"/>
           <w:numId w:val="0"/>
         </w:numPr>
         <w:ind w:firstLine="420" w:firstLineChars="0"/>
@@ -18299,6 +18355,7 @@
     <w:p>
       <w:pPr>
         <w:numPr>
+          <w:ilvl w:val="0"/>
           <w:numId w:val="0"/>
         </w:numPr>
         <w:outlineLvl w:val="9"/>
@@ -18350,6 +18407,7 @@
     <w:p>
       <w:pPr>
         <w:numPr>
+          <w:ilvl w:val="0"/>
           <w:numId w:val="0"/>
         </w:numPr>
         <w:ind w:firstLine="420" w:firstLineChars="0"/>
@@ -18370,19 +18428,21 @@
     <w:p>
       <w:pPr>
         <w:numPr>
-          <w:numId w:val="0"/>
-        </w:numPr>
-        <w:ind w:firstLine="420" w:firstLineChars="0"/>
-        <w:outlineLvl w:val="9"/>
-        <w:rPr>
-          <w:rFonts w:hint="eastAsia"/>
-          <w:lang w:val="en-US" w:eastAsia="zh-CN"/>
-        </w:rPr>
-      </w:pPr>
-    </w:p>
-    <w:p>
-      <w:pPr>
-        <w:numPr>
+          <w:ilvl w:val="0"/>
+          <w:numId w:val="0"/>
+        </w:numPr>
+        <w:ind w:firstLine="420" w:firstLineChars="0"/>
+        <w:outlineLvl w:val="9"/>
+        <w:rPr>
+          <w:rFonts w:hint="eastAsia"/>
+          <w:lang w:val="en-US" w:eastAsia="zh-CN"/>
+        </w:rPr>
+      </w:pPr>
+    </w:p>
+    <w:p>
+      <w:pPr>
+        <w:numPr>
+          <w:ilvl w:val="0"/>
           <w:numId w:val="0"/>
         </w:numPr>
         <w:ind w:firstLine="420" w:firstLineChars="0"/>
@@ -18403,6 +18463,7 @@
     <w:p>
       <w:pPr>
         <w:numPr>
+          <w:ilvl w:val="0"/>
           <w:numId w:val="0"/>
         </w:numPr>
         <w:ind w:firstLine="420" w:firstLineChars="0"/>
@@ -18452,6 +18513,7 @@
     <w:p>
       <w:pPr>
         <w:numPr>
+          <w:ilvl w:val="0"/>
           <w:numId w:val="0"/>
         </w:numPr>
         <w:ind w:firstLine="420" w:firstLineChars="0"/>
@@ -18501,6 +18563,7 @@
     <w:p>
       <w:pPr>
         <w:numPr>
+          <w:ilvl w:val="0"/>
           <w:numId w:val="0"/>
         </w:numPr>
         <w:ind w:firstLine="420" w:firstLineChars="0"/>
@@ -18517,12 +18580,11 @@
         </w:rPr>
         <w:t>https://blog.csdn.net/qq_29860591/article/details/113243441?utm_medium=distribute.pc_aggpage_search_result.none-task-blog-2~aggregatepage~first_rank_ecpm_v1~rank_v31_ecpm-3-113243441.pc_agg_new_rank&amp;utm_term=redis%E4%B8%BB%E4%BB%8E%E5%90%8C%E6%AD%A5%E5%BB%B6%E8%BF%9F%E5%AF%BC%E8%87%B4%E5%88%86%E5%B8%83%E5%BC%8F%E9%94%81%E9%97%AE%E9%A2%98&amp;spm=1000.2123.3001.4430</w:t>
       </w:r>
-      <w:bookmarkStart w:id="0" w:name="_GoBack"/>
-      <w:bookmarkEnd w:id="0"/>
-    </w:p>
-    <w:p>
-      <w:pPr>
-        <w:numPr>
+    </w:p>
+    <w:p>
+      <w:pPr>
+        <w:numPr>
+          <w:ilvl w:val="0"/>
           <w:numId w:val="0"/>
         </w:numPr>
         <w:ind w:firstLine="420" w:firstLineChars="0"/>
@@ -18572,6 +18634,7 @@
     <w:p>
       <w:pPr>
         <w:numPr>
+          <w:ilvl w:val="0"/>
           <w:numId w:val="0"/>
         </w:numPr>
         <w:ind w:firstLine="420" w:firstLineChars="0"/>
@@ -18592,6 +18655,7 @@
     <w:p>
       <w:pPr>
         <w:numPr>
+          <w:ilvl w:val="0"/>
           <w:numId w:val="0"/>
         </w:numPr>
         <w:ind w:firstLine="420" w:firstLineChars="0"/>
@@ -18612,19 +18676,21 @@
     <w:p>
       <w:pPr>
         <w:numPr>
-          <w:numId w:val="0"/>
-        </w:numPr>
-        <w:ind w:firstLine="420" w:firstLineChars="0"/>
-        <w:outlineLvl w:val="9"/>
-        <w:rPr>
-          <w:rFonts w:hint="default"/>
-          <w:lang w:val="en-US" w:eastAsia="zh-CN"/>
-        </w:rPr>
-      </w:pPr>
-    </w:p>
-    <w:p>
-      <w:pPr>
-        <w:numPr>
+          <w:ilvl w:val="0"/>
+          <w:numId w:val="0"/>
+        </w:numPr>
+        <w:ind w:firstLine="420" w:firstLineChars="0"/>
+        <w:outlineLvl w:val="9"/>
+        <w:rPr>
+          <w:rFonts w:hint="default"/>
+          <w:lang w:val="en-US" w:eastAsia="zh-CN"/>
+        </w:rPr>
+      </w:pPr>
+    </w:p>
+    <w:p>
+      <w:pPr>
+        <w:numPr>
+          <w:ilvl w:val="0"/>
           <w:numId w:val="0"/>
         </w:numPr>
         <w:ind w:firstLine="420" w:firstLineChars="0"/>

--- a/面试题整理/框架.docx
+++ b/面试题整理/框架.docx
@@ -8,6 +8,7 @@
           <w:ilvl w:val="0"/>
           <w:numId w:val="1"/>
         </w:numPr>
+        <w:ind w:left="210" w:leftChars="0" w:firstLineChars="0"/>
         <w:outlineLvl w:val="0"/>
         <w:rPr>
           <w:rFonts w:hint="eastAsia"/>
@@ -1035,7 +1036,6 @@
             <w:insideH w:val="none" w:color="auto" w:sz="0" w:space="0"/>
             <w:insideV w:val="none" w:color="auto" w:sz="0" w:space="0"/>
           </w:tblBorders>
-          <w:shd w:val="clear" w:color="auto" w:fill="FFFFFF"/>
           <w:tblCellMar>
             <w:top w:w="15" w:type="dxa"/>
             <w:left w:w="15" w:type="dxa"/>
@@ -1228,6 +1228,7 @@
             <w:insideH w:val="none" w:color="auto" w:sz="0" w:space="0"/>
             <w:insideV w:val="none" w:color="auto" w:sz="0" w:space="0"/>
           </w:tblBorders>
+          <w:shd w:val="clear" w:color="auto" w:fill="FFFFFF"/>
           <w:tblCellMar>
             <w:top w:w="15" w:type="dxa"/>
             <w:left w:w="15" w:type="dxa"/>
@@ -2195,7 +2196,6 @@
             <w:insideH w:val="none" w:color="auto" w:sz="0" w:space="0"/>
             <w:insideV w:val="none" w:color="auto" w:sz="0" w:space="0"/>
           </w:tblBorders>
-          <w:shd w:val="clear" w:color="auto" w:fill="FFFFFF"/>
           <w:tblCellMar>
             <w:top w:w="15" w:type="dxa"/>
             <w:left w:w="15" w:type="dxa"/>
@@ -2437,6 +2437,7 @@
             <w:insideH w:val="none" w:color="auto" w:sz="0" w:space="0"/>
             <w:insideV w:val="none" w:color="auto" w:sz="0" w:space="0"/>
           </w:tblBorders>
+          <w:shd w:val="clear" w:color="auto" w:fill="FFFFFF"/>
           <w:tblCellMar>
             <w:top w:w="15" w:type="dxa"/>
             <w:left w:w="15" w:type="dxa"/>
@@ -7468,6 +7469,7 @@
           <w:ilvl w:val="0"/>
           <w:numId w:val="1"/>
         </w:numPr>
+        <w:ind w:left="210" w:leftChars="0" w:firstLineChars="0"/>
         <w:outlineLvl w:val="0"/>
         <w:rPr>
           <w:rFonts w:hint="eastAsia"/>
@@ -7871,6 +7873,7 @@
           <w:ilvl w:val="0"/>
           <w:numId w:val="1"/>
         </w:numPr>
+        <w:ind w:left="210" w:leftChars="0" w:firstLineChars="0"/>
         <w:outlineLvl w:val="0"/>
         <w:rPr>
           <w:rFonts w:hint="eastAsia"/>
@@ -17093,6 +17096,7 @@
           <w:ilvl w:val="0"/>
           <w:numId w:val="1"/>
         </w:numPr>
+        <w:ind w:left="210" w:leftChars="0" w:firstLineChars="0"/>
         <w:outlineLvl w:val="0"/>
         <w:rPr>
           <w:rFonts w:hint="eastAsia"/>
@@ -17458,10 +17462,11 @@
     <w:p>
       <w:pPr>
         <w:numPr>
+          <w:ilvl w:val="0"/>
           <w:numId w:val="0"/>
         </w:numPr>
         <w:ind w:left="420" w:leftChars="0" w:firstLine="420" w:firstLineChars="0"/>
-        <w:outlineLvl w:val="1"/>
+        <w:outlineLvl w:val="9"/>
         <w:rPr>
           <w:rFonts w:hint="eastAsia"/>
           <w:sz w:val="24"/>
@@ -17469,6 +17474,83 @@
           <w:lang w:val="en-US" w:eastAsia="zh-CN"/>
         </w:rPr>
       </w:pPr>
+    </w:p>
+    <w:p>
+      <w:pPr>
+        <w:numPr>
+          <w:ilvl w:val="0"/>
+          <w:numId w:val="0"/>
+        </w:numPr>
+        <w:ind w:firstLine="420" w:firstLineChars="0"/>
+        <w:outlineLvl w:val="9"/>
+        <w:rPr>
+          <w:rFonts w:hint="eastAsia"/>
+          <w:lang w:val="en-US" w:eastAsia="zh-CN"/>
+        </w:rPr>
+      </w:pPr>
+    </w:p>
+    <w:p>
+      <w:pPr>
+        <w:numPr>
+          <w:ilvl w:val="0"/>
+          <w:numId w:val="0"/>
+        </w:numPr>
+        <w:ind w:left="420" w:leftChars="0" w:firstLine="420" w:firstLineChars="0"/>
+        <w:outlineLvl w:val="9"/>
+        <w:rPr>
+          <w:rFonts w:hint="eastAsia"/>
+          <w:lang w:val="en-US" w:eastAsia="zh-CN"/>
+        </w:rPr>
+      </w:pPr>
+    </w:p>
+    <w:p>
+      <w:pPr>
+        <w:numPr>
+          <w:ilvl w:val="0"/>
+          <w:numId w:val="1"/>
+        </w:numPr>
+        <w:ind w:left="210" w:leftChars="0" w:firstLineChars="0"/>
+        <w:outlineLvl w:val="0"/>
+        <w:rPr>
+          <w:rFonts w:hint="eastAsia"/>
+          <w:sz w:val="28"/>
+          <w:szCs w:val="28"/>
+          <w:lang w:val="en-US" w:eastAsia="zh-CN"/>
+        </w:rPr>
+      </w:pPr>
+      <w:r>
+        <w:rPr>
+          <w:rFonts w:hint="eastAsia"/>
+          <w:sz w:val="28"/>
+          <w:szCs w:val="28"/>
+          <w:lang w:val="en-US" w:eastAsia="zh-CN"/>
+        </w:rPr>
+        <w:t>分布式架构</w:t>
+      </w:r>
+    </w:p>
+    <w:p>
+      <w:pPr>
+        <w:numPr>
+          <w:numId w:val="0"/>
+        </w:numPr>
+        <w:ind w:firstLine="420" w:firstLineChars="0"/>
+        <w:outlineLvl w:val="1"/>
+        <w:rPr>
+          <w:rFonts w:hint="default" w:ascii="宋体" w:hAnsi="宋体" w:eastAsia="宋体" w:cs="宋体"/>
+          <w:sz w:val="24"/>
+          <w:szCs w:val="24"/>
+          <w:lang w:val="en-US" w:eastAsia="zh-CN"/>
+        </w:rPr>
+      </w:pPr>
+      <w:r>
+        <w:rPr>
+          <w:rFonts w:hint="eastAsia" w:ascii="宋体" w:hAnsi="宋体" w:eastAsia="宋体" w:cs="宋体"/>
+          <w:sz w:val="24"/>
+          <w:szCs w:val="24"/>
+          <w:lang w:val="en-US" w:eastAsia="zh-CN"/>
+        </w:rPr>
+        <w:t>cdn:Content Delivery Network,内容分发网络。依靠部署在各地的边缘服务器，通过中心平台的负载均衡、内容分发、调度等功能模块，使用户就近获取所需内容，降低网络拥塞，提高用户访问响应速度和命中率。安装在网络服务器上。</w:t>
+      </w:r>
       <w:bookmarkStart w:id="0" w:name="_GoBack"/>
       <w:bookmarkEnd w:id="0"/>
     </w:p>
@@ -17478,20 +17560,6 @@
           <w:ilvl w:val="0"/>
           <w:numId w:val="0"/>
         </w:numPr>
-        <w:ind w:firstLine="420" w:firstLineChars="0"/>
-        <w:outlineLvl w:val="9"/>
-        <w:rPr>
-          <w:rFonts w:hint="eastAsia"/>
-          <w:lang w:val="en-US" w:eastAsia="zh-CN"/>
-        </w:rPr>
-      </w:pPr>
-    </w:p>
-    <w:p>
-      <w:pPr>
-        <w:numPr>
-          <w:ilvl w:val="0"/>
-          <w:numId w:val="0"/>
-        </w:numPr>
         <w:ind w:left="420" w:leftChars="0" w:firstLine="420" w:firstLineChars="0"/>
         <w:outlineLvl w:val="9"/>
         <w:rPr>
@@ -17506,6 +17574,7 @@
           <w:ilvl w:val="0"/>
           <w:numId w:val="1"/>
         </w:numPr>
+        <w:ind w:left="210" w:leftChars="0" w:firstLineChars="0"/>
         <w:outlineLvl w:val="0"/>
         <w:rPr>
           <w:rFonts w:hint="eastAsia"/>
@@ -18849,6 +18918,68 @@
         </w:numPr>
         <w:ind w:firstLine="420" w:firstLineChars="0"/>
         <w:outlineLvl w:val="9"/>
+        <w:rPr>
+          <w:rFonts w:hint="default"/>
+          <w:lang w:val="en-US" w:eastAsia="zh-CN"/>
+        </w:rPr>
+      </w:pPr>
+    </w:p>
+    <w:p>
+      <w:pPr>
+        <w:numPr>
+          <w:ilvl w:val="0"/>
+          <w:numId w:val="1"/>
+        </w:numPr>
+        <w:ind w:left="210" w:leftChars="0" w:firstLineChars="0"/>
+        <w:outlineLvl w:val="0"/>
+        <w:rPr>
+          <w:rFonts w:hint="eastAsia"/>
+          <w:sz w:val="28"/>
+          <w:szCs w:val="28"/>
+          <w:lang w:val="en-US" w:eastAsia="zh-CN"/>
+        </w:rPr>
+      </w:pPr>
+      <w:r>
+        <w:rPr>
+          <w:rFonts w:hint="eastAsia"/>
+          <w:sz w:val="28"/>
+          <w:szCs w:val="28"/>
+          <w:lang w:val="en-US" w:eastAsia="zh-CN"/>
+        </w:rPr>
+        <w:t>分布式缓存</w:t>
+      </w:r>
+    </w:p>
+    <w:p>
+      <w:pPr>
+        <w:numPr>
+          <w:numId w:val="0"/>
+        </w:numPr>
+        <w:ind w:firstLine="420" w:firstLineChars="0"/>
+        <w:outlineLvl w:val="1"/>
+        <w:rPr>
+          <w:rFonts w:hint="eastAsia"/>
+          <w:sz w:val="24"/>
+          <w:szCs w:val="24"/>
+          <w:lang w:val="en-US" w:eastAsia="zh-CN"/>
+        </w:rPr>
+      </w:pPr>
+      <w:r>
+        <w:rPr>
+          <w:rFonts w:hint="eastAsia"/>
+          <w:sz w:val="24"/>
+          <w:szCs w:val="24"/>
+          <w:lang w:val="en-US" w:eastAsia="zh-CN"/>
+        </w:rPr>
+        <w:t>1、基于数据库的分布式锁</w:t>
+      </w:r>
+    </w:p>
+    <w:p>
+      <w:pPr>
+        <w:numPr>
+          <w:numId w:val="0"/>
+        </w:numPr>
+        <w:ind w:firstLine="420" w:firstLineChars="0"/>
+        <w:outlineLvl w:val="0"/>
         <w:rPr>
           <w:rFonts w:hint="default"/>
           <w:lang w:val="en-US" w:eastAsia="zh-CN"/>
@@ -19028,6 +19159,9 @@
       <w:suff w:val="nothing"/>
       <w:lvlText w:val="%1、"/>
       <w:lvlJc w:val="left"/>
+      <w:pPr>
+        <w:ind w:left="210"/>
+      </w:pPr>
       <w:rPr>
         <w:rFonts w:hint="eastAsia"/>
       </w:rPr>

--- a/面试题整理/框架.docx
+++ b/面试题整理/框架.docx
@@ -1036,12 +1036,6 @@
             <w:insideH w:val="none" w:color="auto" w:sz="0" w:space="0"/>
             <w:insideV w:val="none" w:color="auto" w:sz="0" w:space="0"/>
           </w:tblBorders>
-          <w:tblCellMar>
-            <w:top w:w="15" w:type="dxa"/>
-            <w:left w:w="15" w:type="dxa"/>
-            <w:bottom w:w="15" w:type="dxa"/>
-            <w:right w:w="15" w:type="dxa"/>
-          </w:tblCellMar>
         </w:tblPrEx>
         <w:trPr>
           <w:tblHeader/>
@@ -2196,6 +2190,7 @@
             <w:insideH w:val="none" w:color="auto" w:sz="0" w:space="0"/>
             <w:insideV w:val="none" w:color="auto" w:sz="0" w:space="0"/>
           </w:tblBorders>
+          <w:shd w:val="clear" w:color="auto" w:fill="FFFFFF"/>
           <w:tblCellMar>
             <w:top w:w="15" w:type="dxa"/>
             <w:left w:w="15" w:type="dxa"/>
@@ -3647,7 +3642,6 @@
             <w:insideH w:val="none" w:color="auto" w:sz="0" w:space="0"/>
             <w:insideV w:val="none" w:color="auto" w:sz="0" w:space="0"/>
           </w:tblBorders>
-          <w:shd w:val="clear" w:color="auto" w:fill="FFFFFF"/>
           <w:tblCellMar>
             <w:top w:w="15" w:type="dxa"/>
             <w:left w:w="15" w:type="dxa"/>
@@ -7628,7 +7622,7 @@
           <w:numId w:val="4"/>
         </w:numPr>
         <w:ind w:left="0" w:leftChars="0" w:firstLine="420" w:firstLineChars="0"/>
-        <w:outlineLvl w:val="9"/>
+        <w:outlineLvl w:val="1"/>
         <w:rPr>
           <w:rFonts w:hint="eastAsia"/>
           <w:lang w:val="en-US" w:eastAsia="zh-CN"/>
@@ -7641,6 +7635,8 @@
         </w:rPr>
         <w:t>TPS与QPS区别：</w:t>
       </w:r>
+      <w:bookmarkStart w:id="0" w:name="_GoBack"/>
+      <w:bookmarkEnd w:id="0"/>
     </w:p>
     <w:p>
       <w:pPr>
@@ -17531,6 +17527,7 @@
     <w:p>
       <w:pPr>
         <w:numPr>
+          <w:ilvl w:val="0"/>
           <w:numId w:val="0"/>
         </w:numPr>
         <w:ind w:firstLine="420" w:firstLineChars="0"/>
@@ -17551,8 +17548,6 @@
         </w:rPr>
         <w:t>cdn:Content Delivery Network,内容分发网络。依靠部署在各地的边缘服务器，通过中心平台的负载均衡、内容分发、调度等功能模块，使用户就近获取所需内容，降低网络拥塞，提高用户访问响应速度和命中率。安装在网络服务器上。</w:t>
       </w:r>
-      <w:bookmarkStart w:id="0" w:name="_GoBack"/>
-      <w:bookmarkEnd w:id="0"/>
     </w:p>
     <w:p>
       <w:pPr>
@@ -18854,6 +18849,7 @@
         <w:ind w:firstLine="420" w:firstLineChars="0"/>
         <w:outlineLvl w:val="9"/>
         <w:rPr>
+          <w:rStyle w:val="7"/>
           <w:rFonts w:hint="default"/>
           <w:lang w:val="en-US" w:eastAsia="zh-CN"/>
         </w:rPr>
@@ -18887,14 +18883,20 @@
         </w:rPr>
         <w:t>https://www.cnblogs.com/chenkeyu/p/8047811.html</w:t>
       </w:r>
-      <w:r>
-        <w:rPr>
-          <w:rStyle w:val="7"/>
-          <w:rFonts w:hint="default"/>
-          <w:lang w:val="en-US" w:eastAsia="zh-CN"/>
-        </w:rPr>
-        <w:br w:type="textWrapping"/>
-      </w:r>
+    </w:p>
+    <w:p>
+      <w:pPr>
+        <w:numPr>
+          <w:ilvl w:val="0"/>
+          <w:numId w:val="0"/>
+        </w:numPr>
+        <w:ind w:firstLine="420" w:firstLineChars="0"/>
+        <w:outlineLvl w:val="9"/>
+        <w:rPr>
+          <w:rFonts w:hint="default"/>
+          <w:lang w:val="en-US" w:eastAsia="zh-CN"/>
+        </w:rPr>
+      </w:pPr>
       <w:r>
         <w:rPr>
           <w:rFonts w:hint="default"/>
@@ -18952,6 +18954,7 @@
     <w:p>
       <w:pPr>
         <w:numPr>
+          <w:ilvl w:val="0"/>
           <w:numId w:val="0"/>
         </w:numPr>
         <w:ind w:firstLine="420" w:firstLineChars="0"/>
@@ -18976,6 +18979,7 @@
     <w:p>
       <w:pPr>
         <w:numPr>
+          <w:ilvl w:val="0"/>
           <w:numId w:val="0"/>
         </w:numPr>
         <w:ind w:firstLine="420" w:firstLineChars="0"/>
